--- a/documentation/source/files/docs/cyber-risk.docx
+++ b/documentation/source/files/docs/cyber-risk.docx
@@ -2244,7 +2244,6 @@
                               <w:t> </w:t>
                             </w:r>
                             <w:proofErr w:type="spellStart"/>
-                            <w:proofErr w:type="gramStart"/>
                             <w:r>
                               <w:rPr>
                                 <w:rFonts w:ascii="Consolas" w:eastAsia="Times New Roman" w:hAnsi="Consolas" w:cs="Times New Roman"/>
@@ -2264,18 +2263,7 @@
                                 <w:szCs w:val="16"/>
                                 <w:lang w:val="en-US" w:eastAsia="pt-BR"/>
                               </w:rPr>
-                              <w:t>(</w:t>
-                            </w:r>
-                            <w:proofErr w:type="gramEnd"/>
-                            <w:r>
-                              <w:rPr>
-                                <w:rFonts w:ascii="Consolas" w:eastAsia="Times New Roman" w:hAnsi="Consolas" w:cs="Times New Roman"/>
-                                <w:color w:val="D4D4D4"/>
-                                <w:sz w:val="16"/>
-                                <w:szCs w:val="16"/>
-                                <w:lang w:val="en-US" w:eastAsia="pt-BR"/>
-                              </w:rPr>
-                              <w:t>);</w:t>
+                              <w:t>();</w:t>
                             </w:r>
                           </w:p>
                           <w:p>
@@ -2291,7 +2279,6 @@
                               </w:rPr>
                             </w:pPr>
                             <w:proofErr w:type="spellStart"/>
-                            <w:proofErr w:type="gramStart"/>
                             <w:r>
                               <w:rPr>
                                 <w:rFonts w:ascii="Consolas" w:eastAsia="Times New Roman" w:hAnsi="Consolas" w:cs="Times New Roman"/>
@@ -2323,7 +2310,6 @@
                               <w:t>setRequestHeader</w:t>
                             </w:r>
                             <w:proofErr w:type="spellEnd"/>
-                            <w:proofErr w:type="gramEnd"/>
                             <w:r>
                               <w:rPr>
                                 <w:rFonts w:ascii="Consolas" w:eastAsia="Times New Roman" w:hAnsi="Consolas" w:cs="Times New Roman"/>
@@ -2388,7 +2374,6 @@
                               </w:rPr>
                             </w:pPr>
                             <w:proofErr w:type="spellStart"/>
-                            <w:proofErr w:type="gramStart"/>
                             <w:r>
                               <w:rPr>
                                 <w:rFonts w:ascii="Consolas" w:eastAsia="Times New Roman" w:hAnsi="Consolas" w:cs="Times New Roman"/>
@@ -2420,7 +2405,6 @@
                               <w:t>open</w:t>
                             </w:r>
                             <w:proofErr w:type="spellEnd"/>
-                            <w:proofErr w:type="gramEnd"/>
                             <w:r>
                               <w:rPr>
                                 <w:rFonts w:ascii="Consolas" w:eastAsia="Times New Roman" w:hAnsi="Consolas" w:cs="Times New Roman"/>
@@ -2551,7 +2535,6 @@
                               </w:rPr>
                             </w:pPr>
                             <w:proofErr w:type="spellStart"/>
-                            <w:proofErr w:type="gramStart"/>
                             <w:r>
                               <w:rPr>
                                 <w:rFonts w:ascii="Consolas" w:eastAsia="Times New Roman" w:hAnsi="Consolas" w:cs="Times New Roman"/>
@@ -2583,7 +2566,6 @@
                               <w:t>send</w:t>
                             </w:r>
                             <w:proofErr w:type="spellEnd"/>
-                            <w:proofErr w:type="gramEnd"/>
                             <w:r>
                               <w:rPr>
                                 <w:rFonts w:ascii="Consolas" w:eastAsia="Times New Roman" w:hAnsi="Consolas" w:cs="Times New Roman"/>
@@ -3487,7 +3469,7 @@
           <w:szCs w:val="21"/>
           <w:lang w:eastAsia="pt-BR"/>
         </w:rPr>
-        <w:t xml:space="preserve">  </w:t>
+        <w:t xml:space="preserve">    </w:t>
       </w:r>
       <w:r>
         <w:rPr>
@@ -3530,7 +3512,7 @@
           <w:szCs w:val="21"/>
           <w:lang w:eastAsia="pt-BR"/>
         </w:rPr>
-        <w:t xml:space="preserve">    </w:t>
+        <w:t xml:space="preserve">      </w:t>
       </w:r>
       <w:r>
         <w:rPr>
@@ -3595,7 +3577,7 @@
           <w:szCs w:val="21"/>
           <w:lang w:eastAsia="pt-BR"/>
         </w:rPr>
-        <w:t xml:space="preserve">      </w:t>
+        <w:t xml:space="preserve">        </w:t>
       </w:r>
       <w:r>
         <w:rPr>
@@ -3702,7 +3684,7 @@
           <w:szCs w:val="21"/>
           <w:lang w:eastAsia="pt-BR"/>
         </w:rPr>
-        <w:t xml:space="preserve">      </w:t>
+        <w:t xml:space="preserve">        </w:t>
       </w:r>
       <w:r>
         <w:rPr>
@@ -3767,7 +3749,7 @@
           <w:szCs w:val="21"/>
           <w:lang w:eastAsia="pt-BR"/>
         </w:rPr>
-        <w:t>        {</w:t>
+        <w:t>          {</w:t>
       </w:r>
     </w:p>
     <w:p>
@@ -3790,7 +3772,7 @@
           <w:szCs w:val="21"/>
           <w:lang w:eastAsia="pt-BR"/>
         </w:rPr>
-        <w:t xml:space="preserve">          </w:t>
+        <w:t xml:space="preserve">            </w:t>
       </w:r>
       <w:r>
         <w:rPr>
@@ -3875,7 +3857,7 @@
           <w:szCs w:val="21"/>
           <w:lang w:eastAsia="pt-BR"/>
         </w:rPr>
-        <w:t xml:space="preserve">          </w:t>
+        <w:t xml:space="preserve">            </w:t>
       </w:r>
       <w:r>
         <w:rPr>
@@ -3960,7 +3942,7 @@
           <w:szCs w:val="21"/>
           <w:lang w:eastAsia="pt-BR"/>
         </w:rPr>
-        <w:t xml:space="preserve">          </w:t>
+        <w:t xml:space="preserve">            </w:t>
       </w:r>
       <w:r>
         <w:rPr>
@@ -4025,7 +4007,7 @@
           <w:szCs w:val="21"/>
           <w:lang w:eastAsia="pt-BR"/>
         </w:rPr>
-        <w:t>            {</w:t>
+        <w:t>              {</w:t>
       </w:r>
     </w:p>
     <w:p>
@@ -4048,7 +4030,7 @@
           <w:szCs w:val="21"/>
           <w:lang w:eastAsia="pt-BR"/>
         </w:rPr>
-        <w:t xml:space="preserve">              </w:t>
+        <w:t xml:space="preserve">                </w:t>
       </w:r>
       <w:r>
         <w:rPr>
@@ -4133,7 +4115,7 @@
           <w:szCs w:val="21"/>
           <w:lang w:eastAsia="pt-BR"/>
         </w:rPr>
-        <w:t xml:space="preserve">              </w:t>
+        <w:t xml:space="preserve">                </w:t>
       </w:r>
       <w:r>
         <w:rPr>
@@ -4218,7 +4200,7 @@
           <w:szCs w:val="21"/>
           <w:lang w:eastAsia="pt-BR"/>
         </w:rPr>
-        <w:t xml:space="preserve">              </w:t>
+        <w:t xml:space="preserve">                </w:t>
       </w:r>
       <w:r>
         <w:rPr>
@@ -4283,7 +4265,7 @@
           <w:szCs w:val="21"/>
           <w:lang w:eastAsia="pt-BR"/>
         </w:rPr>
-        <w:t>                {</w:t>
+        <w:t>                  {</w:t>
       </w:r>
     </w:p>
     <w:p>
@@ -4306,7 +4288,7 @@
           <w:szCs w:val="21"/>
           <w:lang w:eastAsia="pt-BR"/>
         </w:rPr>
-        <w:t xml:space="preserve">                  </w:t>
+        <w:t xml:space="preserve">                    </w:t>
       </w:r>
       <w:r>
         <w:rPr>
@@ -4391,7 +4373,7 @@
           <w:szCs w:val="21"/>
           <w:lang w:eastAsia="pt-BR"/>
         </w:rPr>
-        <w:t xml:space="preserve">                  </w:t>
+        <w:t xml:space="preserve">                    </w:t>
       </w:r>
       <w:r>
         <w:rPr>
@@ -4401,7 +4383,29 @@
           <w:szCs w:val="21"/>
           <w:lang w:val="en-US" w:eastAsia="pt-BR"/>
         </w:rPr>
-        <w:t>"coverageDescription"</w:t>
+        <w:t>"</w:t>
+      </w:r>
+      <w:proofErr w:type="spellStart"/>
+      <w:r>
+        <w:rPr>
+          <w:rFonts w:ascii="Consolas" w:eastAsia="Times New Roman" w:hAnsi="Consolas" w:cs="Times New Roman"/>
+          <w:color w:val="9CDCFE"/>
+          <w:sz w:val="21"/>
+          <w:szCs w:val="21"/>
+          <w:lang w:val="en-US" w:eastAsia="pt-BR"/>
+        </w:rPr>
+        <w:t>coverageDescription</w:t>
+      </w:r>
+      <w:proofErr w:type="spellEnd"/>
+      <w:r>
+        <w:rPr>
+          <w:rFonts w:ascii="Consolas" w:eastAsia="Times New Roman" w:hAnsi="Consolas" w:cs="Times New Roman"/>
+          <w:color w:val="9CDCFE"/>
+          <w:sz w:val="21"/>
+          <w:szCs w:val="21"/>
+          <w:lang w:val="en-US" w:eastAsia="pt-BR"/>
+        </w:rPr>
+        <w:t>"</w:t>
       </w:r>
       <w:r>
         <w:rPr>
@@ -4454,7 +4458,7 @@
           <w:szCs w:val="21"/>
           <w:lang w:val="en-US" w:eastAsia="pt-BR"/>
         </w:rPr>
-        <w:t xml:space="preserve">                  </w:t>
+        <w:t xml:space="preserve">                    </w:t>
       </w:r>
       <w:r>
         <w:rPr>
@@ -4464,7 +4468,29 @@
           <w:szCs w:val="21"/>
           <w:lang w:val="en-US" w:eastAsia="pt-BR"/>
         </w:rPr>
-        <w:t>"coverageAttributes"</w:t>
+        <w:t>"</w:t>
+      </w:r>
+      <w:proofErr w:type="spellStart"/>
+      <w:r>
+        <w:rPr>
+          <w:rFonts w:ascii="Consolas" w:eastAsia="Times New Roman" w:hAnsi="Consolas" w:cs="Times New Roman"/>
+          <w:color w:val="9CDCFE"/>
+          <w:sz w:val="21"/>
+          <w:szCs w:val="21"/>
+          <w:lang w:val="en-US" w:eastAsia="pt-BR"/>
+        </w:rPr>
+        <w:t>coverageAttributes</w:t>
+      </w:r>
+      <w:proofErr w:type="spellEnd"/>
+      <w:r>
+        <w:rPr>
+          <w:rFonts w:ascii="Consolas" w:eastAsia="Times New Roman" w:hAnsi="Consolas" w:cs="Times New Roman"/>
+          <w:color w:val="9CDCFE"/>
+          <w:sz w:val="21"/>
+          <w:szCs w:val="21"/>
+          <w:lang w:val="en-US" w:eastAsia="pt-BR"/>
+        </w:rPr>
+        <w:t>"</w:t>
       </w:r>
       <w:r>
         <w:rPr>
@@ -4497,7 +4523,7 @@
           <w:szCs w:val="21"/>
           <w:lang w:val="en-US" w:eastAsia="pt-BR"/>
         </w:rPr>
-        <w:t xml:space="preserve">                    </w:t>
+        <w:t xml:space="preserve">                      </w:t>
       </w:r>
       <w:r>
         <w:rPr>
@@ -4507,7 +4533,29 @@
           <w:szCs w:val="21"/>
           <w:lang w:val="en-US" w:eastAsia="pt-BR"/>
         </w:rPr>
-        <w:t>"maxLMI"</w:t>
+        <w:t>"</w:t>
+      </w:r>
+      <w:proofErr w:type="spellStart"/>
+      <w:r>
+        <w:rPr>
+          <w:rFonts w:ascii="Consolas" w:eastAsia="Times New Roman" w:hAnsi="Consolas" w:cs="Times New Roman"/>
+          <w:color w:val="9CDCFE"/>
+          <w:sz w:val="21"/>
+          <w:szCs w:val="21"/>
+          <w:lang w:val="en-US" w:eastAsia="pt-BR"/>
+        </w:rPr>
+        <w:t>maxLMI</w:t>
+      </w:r>
+      <w:proofErr w:type="spellEnd"/>
+      <w:r>
+        <w:rPr>
+          <w:rFonts w:ascii="Consolas" w:eastAsia="Times New Roman" w:hAnsi="Consolas" w:cs="Times New Roman"/>
+          <w:color w:val="9CDCFE"/>
+          <w:sz w:val="21"/>
+          <w:szCs w:val="21"/>
+          <w:lang w:val="en-US" w:eastAsia="pt-BR"/>
+        </w:rPr>
+        <w:t>"</w:t>
       </w:r>
       <w:r>
         <w:rPr>
@@ -4540,7 +4588,7 @@
           <w:szCs w:val="21"/>
           <w:lang w:val="en-US" w:eastAsia="pt-BR"/>
         </w:rPr>
-        <w:t xml:space="preserve">                      </w:t>
+        <w:t xml:space="preserve">                        </w:t>
       </w:r>
       <w:r>
         <w:rPr>
@@ -4603,7 +4651,7 @@
           <w:szCs w:val="21"/>
           <w:lang w:val="en-US" w:eastAsia="pt-BR"/>
         </w:rPr>
-        <w:t xml:space="preserve">                      </w:t>
+        <w:t xml:space="preserve">                        </w:t>
       </w:r>
       <w:r>
         <w:rPr>
@@ -4646,7 +4694,7 @@
           <w:szCs w:val="21"/>
           <w:lang w:val="en-US" w:eastAsia="pt-BR"/>
         </w:rPr>
-        <w:t xml:space="preserve">                        </w:t>
+        <w:t xml:space="preserve">                          </w:t>
       </w:r>
       <w:r>
         <w:rPr>
@@ -4709,7 +4757,7 @@
           <w:szCs w:val="21"/>
           <w:lang w:val="en-US" w:eastAsia="pt-BR"/>
         </w:rPr>
-        <w:t xml:space="preserve">                        </w:t>
+        <w:t xml:space="preserve">                          </w:t>
       </w:r>
       <w:r>
         <w:rPr>
@@ -4762,7 +4810,7 @@
           <w:szCs w:val="21"/>
           <w:lang w:val="en-US" w:eastAsia="pt-BR"/>
         </w:rPr>
-        <w:t>                      }</w:t>
+        <w:t>                        }</w:t>
       </w:r>
     </w:p>
     <w:p>
@@ -4785,7 +4833,7 @@
           <w:szCs w:val="21"/>
           <w:lang w:val="en-US" w:eastAsia="pt-BR"/>
         </w:rPr>
-        <w:t>                    },</w:t>
+        <w:t>                      },</w:t>
       </w:r>
     </w:p>
     <w:p>
@@ -4808,7 +4856,7 @@
           <w:szCs w:val="21"/>
           <w:lang w:val="en-US" w:eastAsia="pt-BR"/>
         </w:rPr>
-        <w:t xml:space="preserve">                    </w:t>
+        <w:t xml:space="preserve">                      </w:t>
       </w:r>
       <w:r>
         <w:rPr>
@@ -4818,7 +4866,29 @@
           <w:szCs w:val="21"/>
           <w:lang w:val="en-US" w:eastAsia="pt-BR"/>
         </w:rPr>
-        <w:t>"insuredParticipation"</w:t>
+        <w:t>"</w:t>
+      </w:r>
+      <w:proofErr w:type="spellStart"/>
+      <w:r>
+        <w:rPr>
+          <w:rFonts w:ascii="Consolas" w:eastAsia="Times New Roman" w:hAnsi="Consolas" w:cs="Times New Roman"/>
+          <w:color w:val="9CDCFE"/>
+          <w:sz w:val="21"/>
+          <w:szCs w:val="21"/>
+          <w:lang w:val="en-US" w:eastAsia="pt-BR"/>
+        </w:rPr>
+        <w:t>insuredParticipation</w:t>
+      </w:r>
+      <w:proofErr w:type="spellEnd"/>
+      <w:r>
+        <w:rPr>
+          <w:rFonts w:ascii="Consolas" w:eastAsia="Times New Roman" w:hAnsi="Consolas" w:cs="Times New Roman"/>
+          <w:color w:val="9CDCFE"/>
+          <w:sz w:val="21"/>
+          <w:szCs w:val="21"/>
+          <w:lang w:val="en-US" w:eastAsia="pt-BR"/>
+        </w:rPr>
+        <w:t>"</w:t>
       </w:r>
       <w:r>
         <w:rPr>
@@ -4851,7 +4921,7 @@
           <w:szCs w:val="21"/>
           <w:lang w:val="en-US" w:eastAsia="pt-BR"/>
         </w:rPr>
-        <w:t xml:space="preserve">                      </w:t>
+        <w:t xml:space="preserve">                        </w:t>
       </w:r>
       <w:r>
         <w:rPr>
@@ -4884,7 +4954,7 @@
           <w:szCs w:val="21"/>
           <w:lang w:val="en-US" w:eastAsia="pt-BR"/>
         </w:rPr>
-        <w:t>                    ],</w:t>
+        <w:t>                      ],</w:t>
       </w:r>
     </w:p>
     <w:p>
@@ -4907,7 +4977,7 @@
           <w:szCs w:val="21"/>
           <w:lang w:val="en-US" w:eastAsia="pt-BR"/>
         </w:rPr>
-        <w:t xml:space="preserve">                    </w:t>
+        <w:t xml:space="preserve">                      </w:t>
       </w:r>
       <w:r>
         <w:rPr>
@@ -4917,7 +4987,29 @@
           <w:szCs w:val="21"/>
           <w:lang w:val="en-US" w:eastAsia="pt-BR"/>
         </w:rPr>
-        <w:t>"insuredParticipationOthers"</w:t>
+        <w:t>"</w:t>
+      </w:r>
+      <w:proofErr w:type="spellStart"/>
+      <w:r>
+        <w:rPr>
+          <w:rFonts w:ascii="Consolas" w:eastAsia="Times New Roman" w:hAnsi="Consolas" w:cs="Times New Roman"/>
+          <w:color w:val="9CDCFE"/>
+          <w:sz w:val="21"/>
+          <w:szCs w:val="21"/>
+          <w:lang w:val="en-US" w:eastAsia="pt-BR"/>
+        </w:rPr>
+        <w:t>insuredParticipationDescription</w:t>
+      </w:r>
+      <w:proofErr w:type="spellEnd"/>
+      <w:r>
+        <w:rPr>
+          <w:rFonts w:ascii="Consolas" w:eastAsia="Times New Roman" w:hAnsi="Consolas" w:cs="Times New Roman"/>
+          <w:color w:val="9CDCFE"/>
+          <w:sz w:val="21"/>
+          <w:szCs w:val="21"/>
+          <w:lang w:val="en-US" w:eastAsia="pt-BR"/>
+        </w:rPr>
+        <w:t>"</w:t>
       </w:r>
       <w:r>
         <w:rPr>
@@ -4970,7 +5062,7 @@
           <w:szCs w:val="21"/>
           <w:lang w:val="en-US" w:eastAsia="pt-BR"/>
         </w:rPr>
-        <w:t xml:space="preserve">                    </w:t>
+        <w:t xml:space="preserve">                      </w:t>
       </w:r>
       <w:r>
         <w:rPr>
@@ -4980,7 +5072,29 @@
           <w:szCs w:val="21"/>
           <w:lang w:val="en-US" w:eastAsia="pt-BR"/>
         </w:rPr>
-        <w:t>"insuredParticipationDescription"</w:t>
+        <w:t>"</w:t>
+      </w:r>
+      <w:proofErr w:type="spellStart"/>
+      <w:r>
+        <w:rPr>
+          <w:rFonts w:ascii="Consolas" w:eastAsia="Times New Roman" w:hAnsi="Consolas" w:cs="Times New Roman"/>
+          <w:color w:val="9CDCFE"/>
+          <w:sz w:val="21"/>
+          <w:szCs w:val="21"/>
+          <w:lang w:val="en-US" w:eastAsia="pt-BR"/>
+        </w:rPr>
+        <w:t>idenizationBasis</w:t>
+      </w:r>
+      <w:proofErr w:type="spellEnd"/>
+      <w:r>
+        <w:rPr>
+          <w:rFonts w:ascii="Consolas" w:eastAsia="Times New Roman" w:hAnsi="Consolas" w:cs="Times New Roman"/>
+          <w:color w:val="9CDCFE"/>
+          <w:sz w:val="21"/>
+          <w:szCs w:val="21"/>
+          <w:lang w:val="en-US" w:eastAsia="pt-BR"/>
+        </w:rPr>
+        <w:t>"</w:t>
       </w:r>
       <w:r>
         <w:rPr>
@@ -5000,7 +5114,7 @@
           <w:szCs w:val="21"/>
           <w:lang w:val="en-US" w:eastAsia="pt-BR"/>
         </w:rPr>
-        <w:t>"string"</w:t>
+        <w:t>"POR_OCORRENCIA"</w:t>
       </w:r>
       <w:r>
         <w:rPr>
@@ -5033,7 +5147,7 @@
           <w:szCs w:val="21"/>
           <w:lang w:val="en-US" w:eastAsia="pt-BR"/>
         </w:rPr>
-        <w:t xml:space="preserve">                    </w:t>
+        <w:t xml:space="preserve">                      </w:t>
       </w:r>
       <w:r>
         <w:rPr>
@@ -5043,7 +5157,29 @@
           <w:szCs w:val="21"/>
           <w:lang w:val="en-US" w:eastAsia="pt-BR"/>
         </w:rPr>
-        <w:t>"idenizationBasis"</w:t>
+        <w:t>"</w:t>
+      </w:r>
+      <w:proofErr w:type="spellStart"/>
+      <w:r>
+        <w:rPr>
+          <w:rFonts w:ascii="Consolas" w:eastAsia="Times New Roman" w:hAnsi="Consolas" w:cs="Times New Roman"/>
+          <w:color w:val="9CDCFE"/>
+          <w:sz w:val="21"/>
+          <w:szCs w:val="21"/>
+          <w:lang w:val="en-US" w:eastAsia="pt-BR"/>
+        </w:rPr>
+        <w:t>idenizationBasisOthers</w:t>
+      </w:r>
+      <w:proofErr w:type="spellEnd"/>
+      <w:r>
+        <w:rPr>
+          <w:rFonts w:ascii="Consolas" w:eastAsia="Times New Roman" w:hAnsi="Consolas" w:cs="Times New Roman"/>
+          <w:color w:val="9CDCFE"/>
+          <w:sz w:val="21"/>
+          <w:szCs w:val="21"/>
+          <w:lang w:val="en-US" w:eastAsia="pt-BR"/>
+        </w:rPr>
+        <w:t>"</w:t>
       </w:r>
       <w:r>
         <w:rPr>
@@ -5063,17 +5199,7 @@
           <w:szCs w:val="21"/>
           <w:lang w:val="en-US" w:eastAsia="pt-BR"/>
         </w:rPr>
-        <w:t>"POR_OCORRENCIA"</w:t>
-      </w:r>
-      <w:r>
-        <w:rPr>
-          <w:rFonts w:ascii="Consolas" w:eastAsia="Times New Roman" w:hAnsi="Consolas" w:cs="Times New Roman"/>
-          <w:color w:val="D4D4D4"/>
-          <w:sz w:val="21"/>
-          <w:szCs w:val="21"/>
-          <w:lang w:val="en-US" w:eastAsia="pt-BR"/>
-        </w:rPr>
-        <w:t>,</w:t>
+        <w:t>"string"</w:t>
       </w:r>
     </w:p>
     <w:p>
@@ -5096,37 +5222,7 @@
           <w:szCs w:val="21"/>
           <w:lang w:val="en-US" w:eastAsia="pt-BR"/>
         </w:rPr>
-        <w:t xml:space="preserve">                    </w:t>
-      </w:r>
-      <w:r>
-        <w:rPr>
-          <w:rFonts w:ascii="Consolas" w:eastAsia="Times New Roman" w:hAnsi="Consolas" w:cs="Times New Roman"/>
-          <w:color w:val="9CDCFE"/>
-          <w:sz w:val="21"/>
-          <w:szCs w:val="21"/>
-          <w:lang w:val="en-US" w:eastAsia="pt-BR"/>
-        </w:rPr>
-        <w:t>"idenizationBasisOthers"</w:t>
-      </w:r>
-      <w:r>
-        <w:rPr>
-          <w:rFonts w:ascii="Consolas" w:eastAsia="Times New Roman" w:hAnsi="Consolas" w:cs="Times New Roman"/>
-          <w:color w:val="D4D4D4"/>
-          <w:sz w:val="21"/>
-          <w:szCs w:val="21"/>
-          <w:lang w:val="en-US" w:eastAsia="pt-BR"/>
-        </w:rPr>
-        <w:t xml:space="preserve">: </w:t>
-      </w:r>
-      <w:r>
-        <w:rPr>
-          <w:rFonts w:ascii="Consolas" w:eastAsia="Times New Roman" w:hAnsi="Consolas" w:cs="Times New Roman"/>
-          <w:color w:val="CE9178"/>
-          <w:sz w:val="21"/>
-          <w:szCs w:val="21"/>
-          <w:lang w:val="en-US" w:eastAsia="pt-BR"/>
-        </w:rPr>
-        <w:t>"string"</w:t>
+        <w:t>                    }</w:t>
       </w:r>
     </w:p>
     <w:p>
@@ -5172,7 +5268,7 @@
           <w:szCs w:val="21"/>
           <w:lang w:val="en-US" w:eastAsia="pt-BR"/>
         </w:rPr>
-        <w:t>                }</w:t>
+        <w:t>                ],</w:t>
       </w:r>
     </w:p>
     <w:p>
@@ -5195,7 +5291,69 @@
           <w:szCs w:val="21"/>
           <w:lang w:val="en-US" w:eastAsia="pt-BR"/>
         </w:rPr>
-        <w:t>              ],</w:t>
+        <w:t xml:space="preserve">                </w:t>
+      </w:r>
+      <w:r>
+        <w:rPr>
+          <w:rFonts w:ascii="Consolas" w:eastAsia="Times New Roman" w:hAnsi="Consolas" w:cs="Times New Roman"/>
+          <w:color w:val="9CDCFE"/>
+          <w:sz w:val="21"/>
+          <w:szCs w:val="21"/>
+          <w:lang w:val="en-US" w:eastAsia="pt-BR"/>
+        </w:rPr>
+        <w:t>"</w:t>
+      </w:r>
+      <w:proofErr w:type="spellStart"/>
+      <w:r>
+        <w:rPr>
+          <w:rFonts w:ascii="Consolas" w:eastAsia="Times New Roman" w:hAnsi="Consolas" w:cs="Times New Roman"/>
+          <w:color w:val="9CDCFE"/>
+          <w:sz w:val="21"/>
+          <w:szCs w:val="21"/>
+          <w:lang w:val="en-US" w:eastAsia="pt-BR"/>
+        </w:rPr>
+        <w:t>allowApartPurchase</w:t>
+      </w:r>
+      <w:proofErr w:type="spellEnd"/>
+      <w:r>
+        <w:rPr>
+          <w:rFonts w:ascii="Consolas" w:eastAsia="Times New Roman" w:hAnsi="Consolas" w:cs="Times New Roman"/>
+          <w:color w:val="9CDCFE"/>
+          <w:sz w:val="21"/>
+          <w:szCs w:val="21"/>
+          <w:lang w:val="en-US" w:eastAsia="pt-BR"/>
+        </w:rPr>
+        <w:t>"</w:t>
+      </w:r>
+      <w:r>
+        <w:rPr>
+          <w:rFonts w:ascii="Consolas" w:eastAsia="Times New Roman" w:hAnsi="Consolas" w:cs="Times New Roman"/>
+          <w:color w:val="D4D4D4"/>
+          <w:sz w:val="21"/>
+          <w:szCs w:val="21"/>
+          <w:lang w:val="en-US" w:eastAsia="pt-BR"/>
+        </w:rPr>
+        <w:t xml:space="preserve">: </w:t>
+      </w:r>
+      <w:r>
+        <w:rPr>
+          <w:rFonts w:ascii="Consolas" w:eastAsia="Times New Roman" w:hAnsi="Consolas" w:cs="Times New Roman"/>
+          <w:color w:val="569CD6"/>
+          <w:sz w:val="21"/>
+          <w:szCs w:val="21"/>
+          <w:lang w:val="en-US" w:eastAsia="pt-BR"/>
+        </w:rPr>
+        <w:t>true</w:t>
+      </w:r>
+      <w:r>
+        <w:rPr>
+          <w:rFonts w:ascii="Consolas" w:eastAsia="Times New Roman" w:hAnsi="Consolas" w:cs="Times New Roman"/>
+          <w:color w:val="D4D4D4"/>
+          <w:sz w:val="21"/>
+          <w:szCs w:val="21"/>
+          <w:lang w:val="en-US" w:eastAsia="pt-BR"/>
+        </w:rPr>
+        <w:t>,</w:t>
       </w:r>
     </w:p>
     <w:p>
@@ -5218,7 +5376,7 @@
           <w:szCs w:val="21"/>
           <w:lang w:val="en-US" w:eastAsia="pt-BR"/>
         </w:rPr>
-        <w:t xml:space="preserve">              </w:t>
+        <w:t xml:space="preserve">                </w:t>
       </w:r>
       <w:r>
         <w:rPr>
@@ -5228,7 +5386,29 @@
           <w:szCs w:val="21"/>
           <w:lang w:val="en-US" w:eastAsia="pt-BR"/>
         </w:rPr>
-        <w:t>"allowApartPurchase"</w:t>
+        <w:t>"</w:t>
+      </w:r>
+      <w:proofErr w:type="spellStart"/>
+      <w:r>
+        <w:rPr>
+          <w:rFonts w:ascii="Consolas" w:eastAsia="Times New Roman" w:hAnsi="Consolas" w:cs="Times New Roman"/>
+          <w:color w:val="9CDCFE"/>
+          <w:sz w:val="21"/>
+          <w:szCs w:val="21"/>
+          <w:lang w:val="en-US" w:eastAsia="pt-BR"/>
+        </w:rPr>
+        <w:t>assistanceServices</w:t>
+      </w:r>
+      <w:proofErr w:type="spellEnd"/>
+      <w:r>
+        <w:rPr>
+          <w:rFonts w:ascii="Consolas" w:eastAsia="Times New Roman" w:hAnsi="Consolas" w:cs="Times New Roman"/>
+          <w:color w:val="9CDCFE"/>
+          <w:sz w:val="21"/>
+          <w:szCs w:val="21"/>
+          <w:lang w:val="en-US" w:eastAsia="pt-BR"/>
+        </w:rPr>
+        <w:t>"</w:t>
       </w:r>
       <w:r>
         <w:rPr>
@@ -5238,27 +5418,7 @@
           <w:szCs w:val="21"/>
           <w:lang w:val="en-US" w:eastAsia="pt-BR"/>
         </w:rPr>
-        <w:t xml:space="preserve">: </w:t>
-      </w:r>
-      <w:r>
-        <w:rPr>
-          <w:rFonts w:ascii="Consolas" w:eastAsia="Times New Roman" w:hAnsi="Consolas" w:cs="Times New Roman"/>
-          <w:color w:val="569CD6"/>
-          <w:sz w:val="21"/>
-          <w:szCs w:val="21"/>
-          <w:lang w:val="en-US" w:eastAsia="pt-BR"/>
-        </w:rPr>
-        <w:t>true</w:t>
-      </w:r>
-      <w:r>
-        <w:rPr>
-          <w:rFonts w:ascii="Consolas" w:eastAsia="Times New Roman" w:hAnsi="Consolas" w:cs="Times New Roman"/>
-          <w:color w:val="D4D4D4"/>
-          <w:sz w:val="21"/>
-          <w:szCs w:val="21"/>
-          <w:lang w:val="en-US" w:eastAsia="pt-BR"/>
-        </w:rPr>
-        <w:t>,</w:t>
+        <w:t>: [</w:t>
       </w:r>
     </w:p>
     <w:p>
@@ -5281,47 +5441,8 @@
           <w:szCs w:val="21"/>
           <w:lang w:val="en-US" w:eastAsia="pt-BR"/>
         </w:rPr>
-        <w:t xml:space="preserve">              </w:t>
-      </w:r>
-      <w:r>
-        <w:rPr>
-          <w:rFonts w:ascii="Consolas" w:eastAsia="Times New Roman" w:hAnsi="Consolas" w:cs="Times New Roman"/>
-          <w:color w:val="9CDCFE"/>
-          <w:sz w:val="21"/>
-          <w:szCs w:val="21"/>
-          <w:lang w:val="en-US" w:eastAsia="pt-BR"/>
-        </w:rPr>
-        <w:t>"maxLMGDescription"</w:t>
-      </w:r>
-      <w:r>
-        <w:rPr>
-          <w:rFonts w:ascii="Consolas" w:eastAsia="Times New Roman" w:hAnsi="Consolas" w:cs="Times New Roman"/>
-          <w:color w:val="D4D4D4"/>
-          <w:sz w:val="21"/>
-          <w:szCs w:val="21"/>
-          <w:lang w:val="en-US" w:eastAsia="pt-BR"/>
-        </w:rPr>
-        <w:t xml:space="preserve">: </w:t>
-      </w:r>
-      <w:r>
-        <w:rPr>
-          <w:rFonts w:ascii="Consolas" w:eastAsia="Times New Roman" w:hAnsi="Consolas" w:cs="Times New Roman"/>
-          <w:color w:val="CE9178"/>
-          <w:sz w:val="21"/>
-          <w:szCs w:val="21"/>
-          <w:lang w:val="en-US" w:eastAsia="pt-BR"/>
-        </w:rPr>
-        <w:t>"string"</w:t>
-      </w:r>
-      <w:r>
-        <w:rPr>
-          <w:rFonts w:ascii="Consolas" w:eastAsia="Times New Roman" w:hAnsi="Consolas" w:cs="Times New Roman"/>
-          <w:color w:val="D4D4D4"/>
-          <w:sz w:val="21"/>
-          <w:szCs w:val="21"/>
-          <w:lang w:val="en-US" w:eastAsia="pt-BR"/>
-        </w:rPr>
-        <w:t>,</w:t>
+        <w:lastRenderedPageBreak/>
+        <w:t>                  {</w:t>
       </w:r>
     </w:p>
     <w:p>
@@ -5344,8 +5465,7 @@
           <w:szCs w:val="21"/>
           <w:lang w:val="en-US" w:eastAsia="pt-BR"/>
         </w:rPr>
-        <w:lastRenderedPageBreak/>
-        <w:t xml:space="preserve">              </w:t>
+        <w:t xml:space="preserve">                    </w:t>
       </w:r>
       <w:r>
         <w:rPr>
@@ -5355,7 +5475,29 @@
           <w:szCs w:val="21"/>
           <w:lang w:val="en-US" w:eastAsia="pt-BR"/>
         </w:rPr>
-        <w:t>"maxLMG"</w:t>
+        <w:t>"</w:t>
+      </w:r>
+      <w:proofErr w:type="spellStart"/>
+      <w:r>
+        <w:rPr>
+          <w:rFonts w:ascii="Consolas" w:eastAsia="Times New Roman" w:hAnsi="Consolas" w:cs="Times New Roman"/>
+          <w:color w:val="9CDCFE"/>
+          <w:sz w:val="21"/>
+          <w:szCs w:val="21"/>
+          <w:lang w:val="en-US" w:eastAsia="pt-BR"/>
+        </w:rPr>
+        <w:t>assistanceServices</w:t>
+      </w:r>
+      <w:proofErr w:type="spellEnd"/>
+      <w:r>
+        <w:rPr>
+          <w:rFonts w:ascii="Consolas" w:eastAsia="Times New Roman" w:hAnsi="Consolas" w:cs="Times New Roman"/>
+          <w:color w:val="9CDCFE"/>
+          <w:sz w:val="21"/>
+          <w:szCs w:val="21"/>
+          <w:lang w:val="en-US" w:eastAsia="pt-BR"/>
+        </w:rPr>
+        <w:t>"</w:t>
       </w:r>
       <w:r>
         <w:rPr>
@@ -5365,7 +5507,27 @@
           <w:szCs w:val="21"/>
           <w:lang w:val="en-US" w:eastAsia="pt-BR"/>
         </w:rPr>
-        <w:t>: {</w:t>
+        <w:t xml:space="preserve">: </w:t>
+      </w:r>
+      <w:r>
+        <w:rPr>
+          <w:rFonts w:ascii="Consolas" w:eastAsia="Times New Roman" w:hAnsi="Consolas" w:cs="Times New Roman"/>
+          <w:color w:val="569CD6"/>
+          <w:sz w:val="21"/>
+          <w:szCs w:val="21"/>
+          <w:lang w:val="en-US" w:eastAsia="pt-BR"/>
+        </w:rPr>
+        <w:t>true</w:t>
+      </w:r>
+      <w:r>
+        <w:rPr>
+          <w:rFonts w:ascii="Consolas" w:eastAsia="Times New Roman" w:hAnsi="Consolas" w:cs="Times New Roman"/>
+          <w:color w:val="D4D4D4"/>
+          <w:sz w:val="21"/>
+          <w:szCs w:val="21"/>
+          <w:lang w:val="en-US" w:eastAsia="pt-BR"/>
+        </w:rPr>
+        <w:t>,</w:t>
       </w:r>
     </w:p>
     <w:p>
@@ -5388,7 +5550,7 @@
           <w:szCs w:val="21"/>
           <w:lang w:val="en-US" w:eastAsia="pt-BR"/>
         </w:rPr>
-        <w:t xml:space="preserve">                </w:t>
+        <w:t xml:space="preserve">                    </w:t>
       </w:r>
       <w:r>
         <w:rPr>
@@ -5398,7 +5560,29 @@
           <w:szCs w:val="21"/>
           <w:lang w:val="en-US" w:eastAsia="pt-BR"/>
         </w:rPr>
-        <w:t>"amount"</w:t>
+        <w:t>"</w:t>
+      </w:r>
+      <w:proofErr w:type="spellStart"/>
+      <w:r>
+        <w:rPr>
+          <w:rFonts w:ascii="Consolas" w:eastAsia="Times New Roman" w:hAnsi="Consolas" w:cs="Times New Roman"/>
+          <w:color w:val="9CDCFE"/>
+          <w:sz w:val="21"/>
+          <w:szCs w:val="21"/>
+          <w:lang w:val="en-US" w:eastAsia="pt-BR"/>
+        </w:rPr>
+        <w:t>assistanceServicesPackage</w:t>
+      </w:r>
+      <w:proofErr w:type="spellEnd"/>
+      <w:r>
+        <w:rPr>
+          <w:rFonts w:ascii="Consolas" w:eastAsia="Times New Roman" w:hAnsi="Consolas" w:cs="Times New Roman"/>
+          <w:color w:val="9CDCFE"/>
+          <w:sz w:val="21"/>
+          <w:szCs w:val="21"/>
+          <w:lang w:val="en-US" w:eastAsia="pt-BR"/>
+        </w:rPr>
+        <w:t>"</w:t>
       </w:r>
       <w:r>
         <w:rPr>
@@ -5413,12 +5597,12 @@
       <w:r>
         <w:rPr>
           <w:rFonts w:ascii="Consolas" w:eastAsia="Times New Roman" w:hAnsi="Consolas" w:cs="Times New Roman"/>
-          <w:color w:val="B5CEA8"/>
+          <w:color w:val="CE9178"/>
           <w:sz w:val="21"/>
           <w:szCs w:val="21"/>
           <w:lang w:val="en-US" w:eastAsia="pt-BR"/>
         </w:rPr>
-        <w:t>0</w:t>
+        <w:t>"ATE_10_SERVICOS"</w:t>
       </w:r>
       <w:r>
         <w:rPr>
@@ -5451,7 +5635,7 @@
           <w:szCs w:val="21"/>
           <w:lang w:val="en-US" w:eastAsia="pt-BR"/>
         </w:rPr>
-        <w:t xml:space="preserve">                </w:t>
+        <w:t xml:space="preserve">                    </w:t>
       </w:r>
       <w:r>
         <w:rPr>
@@ -5461,7 +5645,29 @@
           <w:szCs w:val="21"/>
           <w:lang w:val="en-US" w:eastAsia="pt-BR"/>
         </w:rPr>
-        <w:t>"unit"</w:t>
+        <w:t>"</w:t>
+      </w:r>
+      <w:proofErr w:type="spellStart"/>
+      <w:r>
+        <w:rPr>
+          <w:rFonts w:ascii="Consolas" w:eastAsia="Times New Roman" w:hAnsi="Consolas" w:cs="Times New Roman"/>
+          <w:color w:val="9CDCFE"/>
+          <w:sz w:val="21"/>
+          <w:szCs w:val="21"/>
+          <w:lang w:val="en-US" w:eastAsia="pt-BR"/>
+        </w:rPr>
+        <w:t>complementaryAssistanceServicesDetail</w:t>
+      </w:r>
+      <w:proofErr w:type="spellEnd"/>
+      <w:r>
+        <w:rPr>
+          <w:rFonts w:ascii="Consolas" w:eastAsia="Times New Roman" w:hAnsi="Consolas" w:cs="Times New Roman"/>
+          <w:color w:val="9CDCFE"/>
+          <w:sz w:val="21"/>
+          <w:szCs w:val="21"/>
+          <w:lang w:val="en-US" w:eastAsia="pt-BR"/>
+        </w:rPr>
+        <w:t>"</w:t>
       </w:r>
       <w:r>
         <w:rPr>
@@ -5471,7 +5677,27 @@
           <w:szCs w:val="21"/>
           <w:lang w:val="en-US" w:eastAsia="pt-BR"/>
         </w:rPr>
-        <w:t>: {</w:t>
+        <w:t xml:space="preserve">: </w:t>
+      </w:r>
+      <w:r>
+        <w:rPr>
+          <w:rFonts w:ascii="Consolas" w:eastAsia="Times New Roman" w:hAnsi="Consolas" w:cs="Times New Roman"/>
+          <w:color w:val="CE9178"/>
+          <w:sz w:val="21"/>
+          <w:szCs w:val="21"/>
+          <w:lang w:val="en-US" w:eastAsia="pt-BR"/>
+        </w:rPr>
+        <w:t>"string"</w:t>
+      </w:r>
+      <w:r>
+        <w:rPr>
+          <w:rFonts w:ascii="Consolas" w:eastAsia="Times New Roman" w:hAnsi="Consolas" w:cs="Times New Roman"/>
+          <w:color w:val="D4D4D4"/>
+          <w:sz w:val="21"/>
+          <w:szCs w:val="21"/>
+          <w:lang w:val="en-US" w:eastAsia="pt-BR"/>
+        </w:rPr>
+        <w:t>,</w:t>
       </w:r>
     </w:p>
     <w:p>
@@ -5494,7 +5720,7 @@
           <w:szCs w:val="21"/>
           <w:lang w:val="en-US" w:eastAsia="pt-BR"/>
         </w:rPr>
-        <w:t xml:space="preserve">                  </w:t>
+        <w:t xml:space="preserve">                    </w:t>
       </w:r>
       <w:r>
         <w:rPr>
@@ -5504,7 +5730,29 @@
           <w:szCs w:val="21"/>
           <w:lang w:val="en-US" w:eastAsia="pt-BR"/>
         </w:rPr>
-        <w:t>"code"</w:t>
+        <w:t>"</w:t>
+      </w:r>
+      <w:proofErr w:type="spellStart"/>
+      <w:r>
+        <w:rPr>
+          <w:rFonts w:ascii="Consolas" w:eastAsia="Times New Roman" w:hAnsi="Consolas" w:cs="Times New Roman"/>
+          <w:color w:val="9CDCFE"/>
+          <w:sz w:val="21"/>
+          <w:szCs w:val="21"/>
+          <w:lang w:val="en-US" w:eastAsia="pt-BR"/>
+        </w:rPr>
+        <w:t>chargeTypeSignaling</w:t>
+      </w:r>
+      <w:proofErr w:type="spellEnd"/>
+      <w:r>
+        <w:rPr>
+          <w:rFonts w:ascii="Consolas" w:eastAsia="Times New Roman" w:hAnsi="Consolas" w:cs="Times New Roman"/>
+          <w:color w:val="9CDCFE"/>
+          <w:sz w:val="21"/>
+          <w:szCs w:val="21"/>
+          <w:lang w:val="en-US" w:eastAsia="pt-BR"/>
+        </w:rPr>
+        <w:t>"</w:t>
       </w:r>
       <w:r>
         <w:rPr>
@@ -5514,27 +5762,7 @@
           <w:szCs w:val="21"/>
           <w:lang w:val="en-US" w:eastAsia="pt-BR"/>
         </w:rPr>
-        <w:t xml:space="preserve">: </w:t>
-      </w:r>
-      <w:r>
-        <w:rPr>
-          <w:rFonts w:ascii="Consolas" w:eastAsia="Times New Roman" w:hAnsi="Consolas" w:cs="Times New Roman"/>
-          <w:color w:val="CE9178"/>
-          <w:sz w:val="21"/>
-          <w:szCs w:val="21"/>
-          <w:lang w:val="en-US" w:eastAsia="pt-BR"/>
-        </w:rPr>
-        <w:t>"R$"</w:t>
-      </w:r>
-      <w:r>
-        <w:rPr>
-          <w:rFonts w:ascii="Consolas" w:eastAsia="Times New Roman" w:hAnsi="Consolas" w:cs="Times New Roman"/>
-          <w:color w:val="D4D4D4"/>
-          <w:sz w:val="21"/>
-          <w:szCs w:val="21"/>
-          <w:lang w:val="en-US" w:eastAsia="pt-BR"/>
-        </w:rPr>
-        <w:t>,</w:t>
+        <w:t>: [</w:t>
       </w:r>
     </w:p>
     <w:p>
@@ -5557,37 +5785,17 @@
           <w:szCs w:val="21"/>
           <w:lang w:val="en-US" w:eastAsia="pt-BR"/>
         </w:rPr>
-        <w:t xml:space="preserve">                  </w:t>
-      </w:r>
-      <w:r>
-        <w:rPr>
-          <w:rFonts w:ascii="Consolas" w:eastAsia="Times New Roman" w:hAnsi="Consolas" w:cs="Times New Roman"/>
-          <w:color w:val="9CDCFE"/>
+        <w:t xml:space="preserve">                      </w:t>
+      </w:r>
+      <w:r>
+        <w:rPr>
+          <w:rFonts w:ascii="Consolas" w:eastAsia="Times New Roman" w:hAnsi="Consolas" w:cs="Times New Roman"/>
+          <w:color w:val="CE9178"/>
           <w:sz w:val="21"/>
           <w:szCs w:val="21"/>
           <w:lang w:val="en-US" w:eastAsia="pt-BR"/>
         </w:rPr>
-        <w:t>"description"</w:t>
-      </w:r>
-      <w:r>
-        <w:rPr>
-          <w:rFonts w:ascii="Consolas" w:eastAsia="Times New Roman" w:hAnsi="Consolas" w:cs="Times New Roman"/>
-          <w:color w:val="D4D4D4"/>
-          <w:sz w:val="21"/>
-          <w:szCs w:val="21"/>
-          <w:lang w:val="en-US" w:eastAsia="pt-BR"/>
-        </w:rPr>
-        <w:t xml:space="preserve">: </w:t>
-      </w:r>
-      <w:r>
-        <w:rPr>
-          <w:rFonts w:ascii="Consolas" w:eastAsia="Times New Roman" w:hAnsi="Consolas" w:cs="Times New Roman"/>
-          <w:color w:val="CE9178"/>
-          <w:sz w:val="21"/>
-          <w:szCs w:val="21"/>
-          <w:lang w:val="en-US" w:eastAsia="pt-BR"/>
-        </w:rPr>
-        <w:t>"REAL"</w:t>
+        <w:t>"GRATUITO"</w:t>
       </w:r>
     </w:p>
     <w:p>
@@ -5610,7 +5818,7 @@
           <w:szCs w:val="21"/>
           <w:lang w:val="en-US" w:eastAsia="pt-BR"/>
         </w:rPr>
-        <w:t>                }</w:t>
+        <w:t>                    ]</w:t>
       </w:r>
     </w:p>
     <w:p>
@@ -5633,7 +5841,7 @@
           <w:szCs w:val="21"/>
           <w:lang w:val="en-US" w:eastAsia="pt-BR"/>
         </w:rPr>
-        <w:t>              },</w:t>
+        <w:t>                  }</w:t>
       </w:r>
     </w:p>
     <w:p>
@@ -5656,27 +5864,7 @@
           <w:szCs w:val="21"/>
           <w:lang w:val="en-US" w:eastAsia="pt-BR"/>
         </w:rPr>
-        <w:t xml:space="preserve">              </w:t>
-      </w:r>
-      <w:r>
-        <w:rPr>
-          <w:rFonts w:ascii="Consolas" w:eastAsia="Times New Roman" w:hAnsi="Consolas" w:cs="Times New Roman"/>
-          <w:color w:val="9CDCFE"/>
-          <w:sz w:val="21"/>
-          <w:szCs w:val="21"/>
-          <w:lang w:val="en-US" w:eastAsia="pt-BR"/>
-        </w:rPr>
-        <w:t>"additional"</w:t>
-      </w:r>
-      <w:r>
-        <w:rPr>
-          <w:rFonts w:ascii="Consolas" w:eastAsia="Times New Roman" w:hAnsi="Consolas" w:cs="Times New Roman"/>
-          <w:color w:val="D4D4D4"/>
-          <w:sz w:val="21"/>
-          <w:szCs w:val="21"/>
-          <w:lang w:val="en-US" w:eastAsia="pt-BR"/>
-        </w:rPr>
-        <w:t>: [</w:t>
+        <w:t>                ],</w:t>
       </w:r>
     </w:p>
     <w:p>
@@ -5704,12 +5892,64 @@
       <w:r>
         <w:rPr>
           <w:rFonts w:ascii="Consolas" w:eastAsia="Times New Roman" w:hAnsi="Consolas" w:cs="Times New Roman"/>
+          <w:color w:val="9CDCFE"/>
+          <w:sz w:val="21"/>
+          <w:szCs w:val="21"/>
+          <w:lang w:val="en-US" w:eastAsia="pt-BR"/>
+        </w:rPr>
+        <w:t>"</w:t>
+      </w:r>
+      <w:proofErr w:type="spellStart"/>
+      <w:r>
+        <w:rPr>
+          <w:rFonts w:ascii="Consolas" w:eastAsia="Times New Roman" w:hAnsi="Consolas" w:cs="Times New Roman"/>
+          <w:color w:val="9CDCFE"/>
+          <w:sz w:val="21"/>
+          <w:szCs w:val="21"/>
+          <w:lang w:val="en-US" w:eastAsia="pt-BR"/>
+        </w:rPr>
+        <w:t>maxLMGDescription</w:t>
+      </w:r>
+      <w:proofErr w:type="spellEnd"/>
+      <w:r>
+        <w:rPr>
+          <w:rFonts w:ascii="Consolas" w:eastAsia="Times New Roman" w:hAnsi="Consolas" w:cs="Times New Roman"/>
+          <w:color w:val="9CDCFE"/>
+          <w:sz w:val="21"/>
+          <w:szCs w:val="21"/>
+          <w:lang w:val="en-US" w:eastAsia="pt-BR"/>
+        </w:rPr>
+        <w:t>"</w:t>
+      </w:r>
+      <w:r>
+        <w:rPr>
+          <w:rFonts w:ascii="Consolas" w:eastAsia="Times New Roman" w:hAnsi="Consolas" w:cs="Times New Roman"/>
+          <w:color w:val="D4D4D4"/>
+          <w:sz w:val="21"/>
+          <w:szCs w:val="21"/>
+          <w:lang w:val="en-US" w:eastAsia="pt-BR"/>
+        </w:rPr>
+        <w:t xml:space="preserve">: </w:t>
+      </w:r>
+      <w:r>
+        <w:rPr>
+          <w:rFonts w:ascii="Consolas" w:eastAsia="Times New Roman" w:hAnsi="Consolas" w:cs="Times New Roman"/>
           <w:color w:val="CE9178"/>
           <w:sz w:val="21"/>
           <w:szCs w:val="21"/>
           <w:lang w:val="en-US" w:eastAsia="pt-BR"/>
         </w:rPr>
-        <w:t>"SORTEIO_(GRATUITO)"</w:t>
+        <w:t>"string"</w:t>
+      </w:r>
+      <w:r>
+        <w:rPr>
+          <w:rFonts w:ascii="Consolas" w:eastAsia="Times New Roman" w:hAnsi="Consolas" w:cs="Times New Roman"/>
+          <w:color w:val="D4D4D4"/>
+          <w:sz w:val="21"/>
+          <w:szCs w:val="21"/>
+          <w:lang w:val="en-US" w:eastAsia="pt-BR"/>
+        </w:rPr>
+        <w:t>,</w:t>
       </w:r>
     </w:p>
     <w:p>
@@ -5732,7 +5972,49 @@
           <w:szCs w:val="21"/>
           <w:lang w:val="en-US" w:eastAsia="pt-BR"/>
         </w:rPr>
-        <w:t>              ],</w:t>
+        <w:t xml:space="preserve">                </w:t>
+      </w:r>
+      <w:r>
+        <w:rPr>
+          <w:rFonts w:ascii="Consolas" w:eastAsia="Times New Roman" w:hAnsi="Consolas" w:cs="Times New Roman"/>
+          <w:color w:val="9CDCFE"/>
+          <w:sz w:val="21"/>
+          <w:szCs w:val="21"/>
+          <w:lang w:val="en-US" w:eastAsia="pt-BR"/>
+        </w:rPr>
+        <w:t>"</w:t>
+      </w:r>
+      <w:proofErr w:type="spellStart"/>
+      <w:r>
+        <w:rPr>
+          <w:rFonts w:ascii="Consolas" w:eastAsia="Times New Roman" w:hAnsi="Consolas" w:cs="Times New Roman"/>
+          <w:color w:val="9CDCFE"/>
+          <w:sz w:val="21"/>
+          <w:szCs w:val="21"/>
+          <w:lang w:val="en-US" w:eastAsia="pt-BR"/>
+        </w:rPr>
+        <w:t>maxLMG</w:t>
+      </w:r>
+      <w:proofErr w:type="spellEnd"/>
+      <w:r>
+        <w:rPr>
+          <w:rFonts w:ascii="Consolas" w:eastAsia="Times New Roman" w:hAnsi="Consolas" w:cs="Times New Roman"/>
+          <w:color w:val="9CDCFE"/>
+          <w:sz w:val="21"/>
+          <w:szCs w:val="21"/>
+          <w:lang w:val="en-US" w:eastAsia="pt-BR"/>
+        </w:rPr>
+        <w:t>"</w:t>
+      </w:r>
+      <w:r>
+        <w:rPr>
+          <w:rFonts w:ascii="Consolas" w:eastAsia="Times New Roman" w:hAnsi="Consolas" w:cs="Times New Roman"/>
+          <w:color w:val="D4D4D4"/>
+          <w:sz w:val="21"/>
+          <w:szCs w:val="21"/>
+          <w:lang w:val="en-US" w:eastAsia="pt-BR"/>
+        </w:rPr>
+        <w:t>: {</w:t>
       </w:r>
     </w:p>
     <w:p>
@@ -5755,7 +6037,7 @@
           <w:szCs w:val="21"/>
           <w:lang w:val="en-US" w:eastAsia="pt-BR"/>
         </w:rPr>
-        <w:t xml:space="preserve">              </w:t>
+        <w:t xml:space="preserve">                  </w:t>
       </w:r>
       <w:r>
         <w:rPr>
@@ -5765,7 +6047,7 @@
           <w:szCs w:val="21"/>
           <w:lang w:val="en-US" w:eastAsia="pt-BR"/>
         </w:rPr>
-        <w:t>"additionalOthers"</w:t>
+        <w:t>"amount"</w:t>
       </w:r>
       <w:r>
         <w:rPr>
@@ -5780,12 +6062,12 @@
       <w:r>
         <w:rPr>
           <w:rFonts w:ascii="Consolas" w:eastAsia="Times New Roman" w:hAnsi="Consolas" w:cs="Times New Roman"/>
-          <w:color w:val="CE9178"/>
+          <w:color w:val="B5CEA8"/>
           <w:sz w:val="21"/>
           <w:szCs w:val="21"/>
           <w:lang w:val="en-US" w:eastAsia="pt-BR"/>
         </w:rPr>
-        <w:t>"string"</w:t>
+        <w:t>0</w:t>
       </w:r>
       <w:r>
         <w:rPr>
@@ -5818,7 +6100,7 @@
           <w:szCs w:val="21"/>
           <w:lang w:val="en-US" w:eastAsia="pt-BR"/>
         </w:rPr>
-        <w:t xml:space="preserve">              </w:t>
+        <w:t xml:space="preserve">                  </w:t>
       </w:r>
       <w:r>
         <w:rPr>
@@ -5828,7 +6110,7 @@
           <w:szCs w:val="21"/>
           <w:lang w:val="en-US" w:eastAsia="pt-BR"/>
         </w:rPr>
-        <w:t>"traits"</w:t>
+        <w:t>"unit"</w:t>
       </w:r>
       <w:r>
         <w:rPr>
@@ -5838,27 +6120,7 @@
           <w:szCs w:val="21"/>
           <w:lang w:val="en-US" w:eastAsia="pt-BR"/>
         </w:rPr>
-        <w:t xml:space="preserve">: </w:t>
-      </w:r>
-      <w:r>
-        <w:rPr>
-          <w:rFonts w:ascii="Consolas" w:eastAsia="Times New Roman" w:hAnsi="Consolas" w:cs="Times New Roman"/>
-          <w:color w:val="569CD6"/>
-          <w:sz w:val="21"/>
-          <w:szCs w:val="21"/>
-          <w:lang w:val="en-US" w:eastAsia="pt-BR"/>
-        </w:rPr>
-        <w:t>true</w:t>
-      </w:r>
-      <w:r>
-        <w:rPr>
-          <w:rFonts w:ascii="Consolas" w:eastAsia="Times New Roman" w:hAnsi="Consolas" w:cs="Times New Roman"/>
-          <w:color w:val="D4D4D4"/>
-          <w:sz w:val="21"/>
-          <w:szCs w:val="21"/>
-          <w:lang w:val="en-US" w:eastAsia="pt-BR"/>
-        </w:rPr>
-        <w:t>,</w:t>
+        <w:t>: {</w:t>
       </w:r>
     </w:p>
     <w:p>
@@ -5881,7 +6143,7 @@
           <w:szCs w:val="21"/>
           <w:lang w:val="en-US" w:eastAsia="pt-BR"/>
         </w:rPr>
-        <w:t xml:space="preserve">              </w:t>
+        <w:t xml:space="preserve">                    </w:t>
       </w:r>
       <w:r>
         <w:rPr>
@@ -5891,7 +6153,7 @@
           <w:szCs w:val="21"/>
           <w:lang w:val="en-US" w:eastAsia="pt-BR"/>
         </w:rPr>
-        <w:t>"validity"</w:t>
+        <w:t>"code"</w:t>
       </w:r>
       <w:r>
         <w:rPr>
@@ -5901,7 +6163,27 @@
           <w:szCs w:val="21"/>
           <w:lang w:val="en-US" w:eastAsia="pt-BR"/>
         </w:rPr>
-        <w:t>: {</w:t>
+        <w:t xml:space="preserve">: </w:t>
+      </w:r>
+      <w:r>
+        <w:rPr>
+          <w:rFonts w:ascii="Consolas" w:eastAsia="Times New Roman" w:hAnsi="Consolas" w:cs="Times New Roman"/>
+          <w:color w:val="CE9178"/>
+          <w:sz w:val="21"/>
+          <w:szCs w:val="21"/>
+          <w:lang w:val="en-US" w:eastAsia="pt-BR"/>
+        </w:rPr>
+        <w:t>"R$"</w:t>
+      </w:r>
+      <w:r>
+        <w:rPr>
+          <w:rFonts w:ascii="Consolas" w:eastAsia="Times New Roman" w:hAnsi="Consolas" w:cs="Times New Roman"/>
+          <w:color w:val="D4D4D4"/>
+          <w:sz w:val="21"/>
+          <w:szCs w:val="21"/>
+          <w:lang w:val="en-US" w:eastAsia="pt-BR"/>
+        </w:rPr>
+        <w:t>,</w:t>
       </w:r>
     </w:p>
     <w:p>
@@ -5924,7 +6206,7 @@
           <w:szCs w:val="21"/>
           <w:lang w:val="en-US" w:eastAsia="pt-BR"/>
         </w:rPr>
-        <w:t xml:space="preserve">                </w:t>
+        <w:t xml:space="preserve">                    </w:t>
       </w:r>
       <w:r>
         <w:rPr>
@@ -5934,7 +6216,7 @@
           <w:szCs w:val="21"/>
           <w:lang w:val="en-US" w:eastAsia="pt-BR"/>
         </w:rPr>
-        <w:t>"term"</w:t>
+        <w:t>"description"</w:t>
       </w:r>
       <w:r>
         <w:rPr>
@@ -5944,7 +6226,17 @@
           <w:szCs w:val="21"/>
           <w:lang w:val="en-US" w:eastAsia="pt-BR"/>
         </w:rPr>
-        <w:t>: [</w:t>
+        <w:t xml:space="preserve">: </w:t>
+      </w:r>
+      <w:r>
+        <w:rPr>
+          <w:rFonts w:ascii="Consolas" w:eastAsia="Times New Roman" w:hAnsi="Consolas" w:cs="Times New Roman"/>
+          <w:color w:val="CE9178"/>
+          <w:sz w:val="21"/>
+          <w:szCs w:val="21"/>
+          <w:lang w:val="en-US" w:eastAsia="pt-BR"/>
+        </w:rPr>
+        <w:t>"REAL"</w:t>
       </w:r>
     </w:p>
     <w:p>
@@ -5967,17 +6259,7 @@
           <w:szCs w:val="21"/>
           <w:lang w:val="en-US" w:eastAsia="pt-BR"/>
         </w:rPr>
-        <w:t xml:space="preserve">                  </w:t>
-      </w:r>
-      <w:r>
-        <w:rPr>
-          <w:rFonts w:ascii="Consolas" w:eastAsia="Times New Roman" w:hAnsi="Consolas" w:cs="Times New Roman"/>
-          <w:color w:val="CE9178"/>
-          <w:sz w:val="21"/>
-          <w:szCs w:val="21"/>
-          <w:lang w:val="en-US" w:eastAsia="pt-BR"/>
-        </w:rPr>
-        <w:t>"ANUAL"</w:t>
+        <w:t>                  }</w:t>
       </w:r>
     </w:p>
     <w:p>
@@ -6000,7 +6282,7 @@
           <w:szCs w:val="21"/>
           <w:lang w:val="en-US" w:eastAsia="pt-BR"/>
         </w:rPr>
-        <w:t>                ],</w:t>
+        <w:t>                },</w:t>
       </w:r>
     </w:p>
     <w:p>
@@ -6033,7 +6315,7 @@
           <w:szCs w:val="21"/>
           <w:lang w:val="en-US" w:eastAsia="pt-BR"/>
         </w:rPr>
-        <w:t>"termOthers"</w:t>
+        <w:t>"traits"</w:t>
       </w:r>
       <w:r>
         <w:rPr>
@@ -6048,12 +6330,22 @@
       <w:r>
         <w:rPr>
           <w:rFonts w:ascii="Consolas" w:eastAsia="Times New Roman" w:hAnsi="Consolas" w:cs="Times New Roman"/>
-          <w:color w:val="CE9178"/>
+          <w:color w:val="569CD6"/>
           <w:sz w:val="21"/>
           <w:szCs w:val="21"/>
           <w:lang w:val="en-US" w:eastAsia="pt-BR"/>
         </w:rPr>
-        <w:t>"string"</w:t>
+        <w:t>true</w:t>
+      </w:r>
+      <w:r>
+        <w:rPr>
+          <w:rFonts w:ascii="Consolas" w:eastAsia="Times New Roman" w:hAnsi="Consolas" w:cs="Times New Roman"/>
+          <w:color w:val="D4D4D4"/>
+          <w:sz w:val="21"/>
+          <w:szCs w:val="21"/>
+          <w:lang w:val="en-US" w:eastAsia="pt-BR"/>
+        </w:rPr>
+        <w:t>,</w:t>
       </w:r>
     </w:p>
     <w:p>
@@ -6065,18 +6357,60 @@
           <w:color w:val="D4D4D4"/>
           <w:sz w:val="21"/>
           <w:szCs w:val="21"/>
+          <w:lang w:eastAsia="pt-BR"/>
+        </w:rPr>
+      </w:pPr>
+      <w:r>
+        <w:rPr>
+          <w:rFonts w:ascii="Consolas" w:eastAsia="Times New Roman" w:hAnsi="Consolas" w:cs="Times New Roman"/>
+          <w:color w:val="D4D4D4"/>
+          <w:sz w:val="21"/>
+          <w:szCs w:val="21"/>
           <w:lang w:val="en-US" w:eastAsia="pt-BR"/>
         </w:rPr>
-      </w:pPr>
+        <w:t xml:space="preserve">                </w:t>
+      </w:r>
+      <w:r>
+        <w:rPr>
+          <w:rFonts w:ascii="Consolas" w:eastAsia="Times New Roman" w:hAnsi="Consolas" w:cs="Times New Roman"/>
+          <w:color w:val="9CDCFE"/>
+          <w:sz w:val="21"/>
+          <w:szCs w:val="21"/>
+          <w:lang w:eastAsia="pt-BR"/>
+        </w:rPr>
+        <w:t>"</w:t>
+      </w:r>
+      <w:proofErr w:type="spellStart"/>
+      <w:r>
+        <w:rPr>
+          <w:rFonts w:ascii="Consolas" w:eastAsia="Times New Roman" w:hAnsi="Consolas" w:cs="Times New Roman"/>
+          <w:color w:val="9CDCFE"/>
+          <w:sz w:val="21"/>
+          <w:szCs w:val="21"/>
+          <w:lang w:eastAsia="pt-BR"/>
+        </w:rPr>
+        <w:t>validity</w:t>
+      </w:r>
+      <w:proofErr w:type="spellEnd"/>
+      <w:r>
+        <w:rPr>
+          <w:rFonts w:ascii="Consolas" w:eastAsia="Times New Roman" w:hAnsi="Consolas" w:cs="Times New Roman"/>
+          <w:color w:val="9CDCFE"/>
+          <w:sz w:val="21"/>
+          <w:szCs w:val="21"/>
+          <w:lang w:eastAsia="pt-BR"/>
+        </w:rPr>
+        <w:t>"</w:t>
+      </w:r>
       <w:r>
         <w:rPr>
           <w:rFonts w:ascii="Consolas" w:eastAsia="Times New Roman" w:hAnsi="Consolas" w:cs="Times New Roman"/>
           <w:color w:val="D4D4D4"/>
           <w:sz w:val="21"/>
           <w:szCs w:val="21"/>
-          <w:lang w:val="en-US" w:eastAsia="pt-BR"/>
-        </w:rPr>
-        <w:t>              },</w:t>
+          <w:lang w:eastAsia="pt-BR"/>
+        </w:rPr>
+        <w:t>: {</w:t>
       </w:r>
     </w:p>
     <w:p>
@@ -6097,29 +6431,29 @@
           <w:color w:val="D4D4D4"/>
           <w:sz w:val="21"/>
           <w:szCs w:val="21"/>
+          <w:lang w:eastAsia="pt-BR"/>
+        </w:rPr>
+        <w:t xml:space="preserve">                  </w:t>
+      </w:r>
+      <w:r>
+        <w:rPr>
+          <w:rFonts w:ascii="Consolas" w:eastAsia="Times New Roman" w:hAnsi="Consolas" w:cs="Times New Roman"/>
+          <w:color w:val="9CDCFE"/>
+          <w:sz w:val="21"/>
+          <w:szCs w:val="21"/>
           <w:lang w:val="en-US" w:eastAsia="pt-BR"/>
         </w:rPr>
-        <w:t xml:space="preserve">              </w:t>
-      </w:r>
-      <w:r>
-        <w:rPr>
-          <w:rFonts w:ascii="Consolas" w:eastAsia="Times New Roman" w:hAnsi="Consolas" w:cs="Times New Roman"/>
-          <w:color w:val="9CDCFE"/>
+        <w:t>"term"</w:t>
+      </w:r>
+      <w:r>
+        <w:rPr>
+          <w:rFonts w:ascii="Consolas" w:eastAsia="Times New Roman" w:hAnsi="Consolas" w:cs="Times New Roman"/>
+          <w:color w:val="D4D4D4"/>
           <w:sz w:val="21"/>
           <w:szCs w:val="21"/>
           <w:lang w:val="en-US" w:eastAsia="pt-BR"/>
         </w:rPr>
-        <w:t>"premiumPayment"</w:t>
-      </w:r>
-      <w:r>
-        <w:rPr>
-          <w:rFonts w:ascii="Consolas" w:eastAsia="Times New Roman" w:hAnsi="Consolas" w:cs="Times New Roman"/>
-          <w:color w:val="D4D4D4"/>
-          <w:sz w:val="21"/>
-          <w:szCs w:val="21"/>
-          <w:lang w:val="en-US" w:eastAsia="pt-BR"/>
-        </w:rPr>
-        <w:t>: {</w:t>
+        <w:t>: [</w:t>
       </w:r>
     </w:p>
     <w:p>
@@ -6142,27 +6476,17 @@
           <w:szCs w:val="21"/>
           <w:lang w:val="en-US" w:eastAsia="pt-BR"/>
         </w:rPr>
-        <w:t xml:space="preserve">                </w:t>
-      </w:r>
-      <w:r>
-        <w:rPr>
-          <w:rFonts w:ascii="Consolas" w:eastAsia="Times New Roman" w:hAnsi="Consolas" w:cs="Times New Roman"/>
-          <w:color w:val="9CDCFE"/>
+        <w:t xml:space="preserve">                    </w:t>
+      </w:r>
+      <w:r>
+        <w:rPr>
+          <w:rFonts w:ascii="Consolas" w:eastAsia="Times New Roman" w:hAnsi="Consolas" w:cs="Times New Roman"/>
+          <w:color w:val="CE9178"/>
           <w:sz w:val="21"/>
           <w:szCs w:val="21"/>
           <w:lang w:val="en-US" w:eastAsia="pt-BR"/>
         </w:rPr>
-        <w:t>"paymentMethod"</w:t>
-      </w:r>
-      <w:r>
-        <w:rPr>
-          <w:rFonts w:ascii="Consolas" w:eastAsia="Times New Roman" w:hAnsi="Consolas" w:cs="Times New Roman"/>
-          <w:color w:val="D4D4D4"/>
-          <w:sz w:val="21"/>
-          <w:szCs w:val="21"/>
-          <w:lang w:val="en-US" w:eastAsia="pt-BR"/>
-        </w:rPr>
-        <w:t>: [</w:t>
+        <w:t>"ANUAL"</w:t>
       </w:r>
     </w:p>
     <w:p>
@@ -6185,17 +6509,7 @@
           <w:szCs w:val="21"/>
           <w:lang w:val="en-US" w:eastAsia="pt-BR"/>
         </w:rPr>
-        <w:t xml:space="preserve">                  </w:t>
-      </w:r>
-      <w:r>
-        <w:rPr>
-          <w:rFonts w:ascii="Consolas" w:eastAsia="Times New Roman" w:hAnsi="Consolas" w:cs="Times New Roman"/>
-          <w:color w:val="CE9178"/>
-          <w:sz w:val="21"/>
-          <w:szCs w:val="21"/>
-          <w:lang w:val="en-US" w:eastAsia="pt-BR"/>
-        </w:rPr>
-        <w:t>"CARTAO_DE_CREDITO"</w:t>
+        <w:t>                  ],</w:t>
       </w:r>
     </w:p>
     <w:p>
@@ -6218,7 +6532,59 @@
           <w:szCs w:val="21"/>
           <w:lang w:val="en-US" w:eastAsia="pt-BR"/>
         </w:rPr>
-        <w:t>                ],</w:t>
+        <w:t xml:space="preserve">                  </w:t>
+      </w:r>
+      <w:r>
+        <w:rPr>
+          <w:rFonts w:ascii="Consolas" w:eastAsia="Times New Roman" w:hAnsi="Consolas" w:cs="Times New Roman"/>
+          <w:color w:val="9CDCFE"/>
+          <w:sz w:val="21"/>
+          <w:szCs w:val="21"/>
+          <w:lang w:val="en-US" w:eastAsia="pt-BR"/>
+        </w:rPr>
+        <w:t>"</w:t>
+      </w:r>
+      <w:proofErr w:type="spellStart"/>
+      <w:r>
+        <w:rPr>
+          <w:rFonts w:ascii="Consolas" w:eastAsia="Times New Roman" w:hAnsi="Consolas" w:cs="Times New Roman"/>
+          <w:color w:val="9CDCFE"/>
+          <w:sz w:val="21"/>
+          <w:szCs w:val="21"/>
+          <w:lang w:val="en-US" w:eastAsia="pt-BR"/>
+        </w:rPr>
+        <w:t>termOthers</w:t>
+      </w:r>
+      <w:proofErr w:type="spellEnd"/>
+      <w:r>
+        <w:rPr>
+          <w:rFonts w:ascii="Consolas" w:eastAsia="Times New Roman" w:hAnsi="Consolas" w:cs="Times New Roman"/>
+          <w:color w:val="9CDCFE"/>
+          <w:sz w:val="21"/>
+          <w:szCs w:val="21"/>
+          <w:lang w:val="en-US" w:eastAsia="pt-BR"/>
+        </w:rPr>
+        <w:t>"</w:t>
+      </w:r>
+      <w:r>
+        <w:rPr>
+          <w:rFonts w:ascii="Consolas" w:eastAsia="Times New Roman" w:hAnsi="Consolas" w:cs="Times New Roman"/>
+          <w:color w:val="D4D4D4"/>
+          <w:sz w:val="21"/>
+          <w:szCs w:val="21"/>
+          <w:lang w:val="en-US" w:eastAsia="pt-BR"/>
+        </w:rPr>
+        <w:t xml:space="preserve">: </w:t>
+      </w:r>
+      <w:r>
+        <w:rPr>
+          <w:rFonts w:ascii="Consolas" w:eastAsia="Times New Roman" w:hAnsi="Consolas" w:cs="Times New Roman"/>
+          <w:color w:val="CE9178"/>
+          <w:sz w:val="21"/>
+          <w:szCs w:val="21"/>
+          <w:lang w:val="en-US" w:eastAsia="pt-BR"/>
+        </w:rPr>
+        <w:t>"string"</w:t>
       </w:r>
     </w:p>
     <w:p>
@@ -6241,47 +6607,7 @@
           <w:szCs w:val="21"/>
           <w:lang w:val="en-US" w:eastAsia="pt-BR"/>
         </w:rPr>
-        <w:t xml:space="preserve">                </w:t>
-      </w:r>
-      <w:r>
-        <w:rPr>
-          <w:rFonts w:ascii="Consolas" w:eastAsia="Times New Roman" w:hAnsi="Consolas" w:cs="Times New Roman"/>
-          <w:color w:val="9CDCFE"/>
-          <w:sz w:val="21"/>
-          <w:szCs w:val="21"/>
-          <w:lang w:val="en-US" w:eastAsia="pt-BR"/>
-        </w:rPr>
-        <w:t>"paymentDetail"</w:t>
-      </w:r>
-      <w:r>
-        <w:rPr>
-          <w:rFonts w:ascii="Consolas" w:eastAsia="Times New Roman" w:hAnsi="Consolas" w:cs="Times New Roman"/>
-          <w:color w:val="D4D4D4"/>
-          <w:sz w:val="21"/>
-          <w:szCs w:val="21"/>
-          <w:lang w:val="en-US" w:eastAsia="pt-BR"/>
-        </w:rPr>
-        <w:t xml:space="preserve">: </w:t>
-      </w:r>
-      <w:r>
-        <w:rPr>
-          <w:rFonts w:ascii="Consolas" w:eastAsia="Times New Roman" w:hAnsi="Consolas" w:cs="Times New Roman"/>
-          <w:color w:val="CE9178"/>
-          <w:sz w:val="21"/>
-          <w:szCs w:val="21"/>
-          <w:lang w:val="en-US" w:eastAsia="pt-BR"/>
-        </w:rPr>
-        <w:t>"string"</w:t>
-      </w:r>
-      <w:r>
-        <w:rPr>
-          <w:rFonts w:ascii="Consolas" w:eastAsia="Times New Roman" w:hAnsi="Consolas" w:cs="Times New Roman"/>
-          <w:color w:val="D4D4D4"/>
-          <w:sz w:val="21"/>
-          <w:szCs w:val="21"/>
-          <w:lang w:val="en-US" w:eastAsia="pt-BR"/>
-        </w:rPr>
-        <w:t>,</w:t>
+        <w:t>                },</w:t>
       </w:r>
     </w:p>
     <w:p>
@@ -6314,7 +6640,29 @@
           <w:szCs w:val="21"/>
           <w:lang w:val="en-US" w:eastAsia="pt-BR"/>
         </w:rPr>
-        <w:t>"paymentType"</w:t>
+        <w:t>"</w:t>
+      </w:r>
+      <w:proofErr w:type="spellStart"/>
+      <w:r>
+        <w:rPr>
+          <w:rFonts w:ascii="Consolas" w:eastAsia="Times New Roman" w:hAnsi="Consolas" w:cs="Times New Roman"/>
+          <w:color w:val="9CDCFE"/>
+          <w:sz w:val="21"/>
+          <w:szCs w:val="21"/>
+          <w:lang w:val="en-US" w:eastAsia="pt-BR"/>
+        </w:rPr>
+        <w:t>customerServices</w:t>
+      </w:r>
+      <w:proofErr w:type="spellEnd"/>
+      <w:r>
+        <w:rPr>
+          <w:rFonts w:ascii="Consolas" w:eastAsia="Times New Roman" w:hAnsi="Consolas" w:cs="Times New Roman"/>
+          <w:color w:val="9CDCFE"/>
+          <w:sz w:val="21"/>
+          <w:szCs w:val="21"/>
+          <w:lang w:val="en-US" w:eastAsia="pt-BR"/>
+        </w:rPr>
+        <w:t>"</w:t>
       </w:r>
       <w:r>
         <w:rPr>
@@ -6336,17 +6684,17 @@
           <w:color w:val="D4D4D4"/>
           <w:sz w:val="21"/>
           <w:szCs w:val="21"/>
+          <w:lang w:eastAsia="pt-BR"/>
+        </w:rPr>
+      </w:pPr>
+      <w:r>
+        <w:rPr>
+          <w:rFonts w:ascii="Consolas" w:eastAsia="Times New Roman" w:hAnsi="Consolas" w:cs="Times New Roman"/>
+          <w:color w:val="D4D4D4"/>
+          <w:sz w:val="21"/>
+          <w:szCs w:val="21"/>
           <w:lang w:val="en-US" w:eastAsia="pt-BR"/>
         </w:rPr>
-      </w:pPr>
-      <w:r>
-        <w:rPr>
-          <w:rFonts w:ascii="Consolas" w:eastAsia="Times New Roman" w:hAnsi="Consolas" w:cs="Times New Roman"/>
-          <w:color w:val="D4D4D4"/>
-          <w:sz w:val="21"/>
-          <w:szCs w:val="21"/>
-          <w:lang w:val="en-US" w:eastAsia="pt-BR"/>
-        </w:rPr>
         <w:t xml:space="preserve">                  </w:t>
       </w:r>
       <w:r>
@@ -6355,9 +6703,9 @@
           <w:color w:val="CE9178"/>
           <w:sz w:val="21"/>
           <w:szCs w:val="21"/>
-          <w:lang w:val="en-US" w:eastAsia="pt-BR"/>
-        </w:rPr>
-        <w:t>"A_VISTA"</w:t>
+          <w:lang w:eastAsia="pt-BR"/>
+        </w:rPr>
+        <w:t>"REDE_REFERENCIADA"</w:t>
       </w:r>
     </w:p>
     <w:p>
@@ -6369,7 +6717,7 @@
           <w:color w:val="D4D4D4"/>
           <w:sz w:val="21"/>
           <w:szCs w:val="21"/>
-          <w:lang w:val="en-US" w:eastAsia="pt-BR"/>
+          <w:lang w:eastAsia="pt-BR"/>
         </w:rPr>
       </w:pPr>
       <w:r>
@@ -6378,7 +6726,7 @@
           <w:color w:val="D4D4D4"/>
           <w:sz w:val="21"/>
           <w:szCs w:val="21"/>
-          <w:lang w:val="en-US" w:eastAsia="pt-BR"/>
+          <w:lang w:eastAsia="pt-BR"/>
         </w:rPr>
         <w:t>                ],</w:t>
       </w:r>
@@ -6392,7 +6740,7 @@
           <w:color w:val="D4D4D4"/>
           <w:sz w:val="21"/>
           <w:szCs w:val="21"/>
-          <w:lang w:val="en-US" w:eastAsia="pt-BR"/>
+          <w:lang w:eastAsia="pt-BR"/>
         </w:rPr>
       </w:pPr>
       <w:r>
@@ -6401,7 +6749,7 @@
           <w:color w:val="D4D4D4"/>
           <w:sz w:val="21"/>
           <w:szCs w:val="21"/>
-          <w:lang w:val="en-US" w:eastAsia="pt-BR"/>
+          <w:lang w:eastAsia="pt-BR"/>
         </w:rPr>
         <w:t xml:space="preserve">                </w:t>
       </w:r>
@@ -6411,9 +6759,31 @@
           <w:color w:val="9CDCFE"/>
           <w:sz w:val="21"/>
           <w:szCs w:val="21"/>
-          <w:lang w:val="en-US" w:eastAsia="pt-BR"/>
-        </w:rPr>
-        <w:t>"premiumRates"</w:t>
+          <w:lang w:eastAsia="pt-BR"/>
+        </w:rPr>
+        <w:t>"</w:t>
+      </w:r>
+      <w:proofErr w:type="spellStart"/>
+      <w:r>
+        <w:rPr>
+          <w:rFonts w:ascii="Consolas" w:eastAsia="Times New Roman" w:hAnsi="Consolas" w:cs="Times New Roman"/>
+          <w:color w:val="9CDCFE"/>
+          <w:sz w:val="21"/>
+          <w:szCs w:val="21"/>
+          <w:lang w:eastAsia="pt-BR"/>
+        </w:rPr>
+        <w:t>premiumPayment</w:t>
+      </w:r>
+      <w:proofErr w:type="spellEnd"/>
+      <w:r>
+        <w:rPr>
+          <w:rFonts w:ascii="Consolas" w:eastAsia="Times New Roman" w:hAnsi="Consolas" w:cs="Times New Roman"/>
+          <w:color w:val="9CDCFE"/>
+          <w:sz w:val="21"/>
+          <w:szCs w:val="21"/>
+          <w:lang w:eastAsia="pt-BR"/>
+        </w:rPr>
+        <w:t>"</w:t>
       </w:r>
       <w:r>
         <w:rPr>
@@ -6421,7 +6791,7 @@
           <w:color w:val="D4D4D4"/>
           <w:sz w:val="21"/>
           <w:szCs w:val="21"/>
-          <w:lang w:val="en-US" w:eastAsia="pt-BR"/>
+          <w:lang w:eastAsia="pt-BR"/>
         </w:rPr>
         <w:t>: [</w:t>
       </w:r>
@@ -6435,7 +6805,7 @@
           <w:color w:val="D4D4D4"/>
           <w:sz w:val="21"/>
           <w:szCs w:val="21"/>
-          <w:lang w:val="en-US" w:eastAsia="pt-BR"/>
+          <w:lang w:eastAsia="pt-BR"/>
         </w:rPr>
       </w:pPr>
       <w:r>
@@ -6444,19 +6814,9 @@
           <w:color w:val="D4D4D4"/>
           <w:sz w:val="21"/>
           <w:szCs w:val="21"/>
-          <w:lang w:val="en-US" w:eastAsia="pt-BR"/>
-        </w:rPr>
-        <w:t xml:space="preserve">                  </w:t>
-      </w:r>
-      <w:r>
-        <w:rPr>
-          <w:rFonts w:ascii="Consolas" w:eastAsia="Times New Roman" w:hAnsi="Consolas" w:cs="Times New Roman"/>
-          <w:color w:val="CE9178"/>
-          <w:sz w:val="21"/>
-          <w:szCs w:val="21"/>
-          <w:lang w:val="en-US" w:eastAsia="pt-BR"/>
-        </w:rPr>
-        <w:t>"string"</w:t>
+          <w:lang w:eastAsia="pt-BR"/>
+        </w:rPr>
+        <w:t>                  {</w:t>
       </w:r>
     </w:p>
     <w:p>
@@ -6468,7 +6828,7 @@
           <w:color w:val="D4D4D4"/>
           <w:sz w:val="21"/>
           <w:szCs w:val="21"/>
-          <w:lang w:val="en-US" w:eastAsia="pt-BR"/>
+          <w:lang w:eastAsia="pt-BR"/>
         </w:rPr>
       </w:pPr>
       <w:r>
@@ -6477,9 +6837,71 @@
           <w:color w:val="D4D4D4"/>
           <w:sz w:val="21"/>
           <w:szCs w:val="21"/>
-          <w:lang w:val="en-US" w:eastAsia="pt-BR"/>
-        </w:rPr>
-        <w:t>                ]</w:t>
+          <w:lang w:eastAsia="pt-BR"/>
+        </w:rPr>
+        <w:t xml:space="preserve">                    </w:t>
+      </w:r>
+      <w:r>
+        <w:rPr>
+          <w:rFonts w:ascii="Consolas" w:eastAsia="Times New Roman" w:hAnsi="Consolas" w:cs="Times New Roman"/>
+          <w:color w:val="9CDCFE"/>
+          <w:sz w:val="21"/>
+          <w:szCs w:val="21"/>
+          <w:lang w:eastAsia="pt-BR"/>
+        </w:rPr>
+        <w:t>"</w:t>
+      </w:r>
+      <w:proofErr w:type="spellStart"/>
+      <w:r>
+        <w:rPr>
+          <w:rFonts w:ascii="Consolas" w:eastAsia="Times New Roman" w:hAnsi="Consolas" w:cs="Times New Roman"/>
+          <w:color w:val="9CDCFE"/>
+          <w:sz w:val="21"/>
+          <w:szCs w:val="21"/>
+          <w:lang w:eastAsia="pt-BR"/>
+        </w:rPr>
+        <w:t>paymentMethod</w:t>
+      </w:r>
+      <w:proofErr w:type="spellEnd"/>
+      <w:r>
+        <w:rPr>
+          <w:rFonts w:ascii="Consolas" w:eastAsia="Times New Roman" w:hAnsi="Consolas" w:cs="Times New Roman"/>
+          <w:color w:val="9CDCFE"/>
+          <w:sz w:val="21"/>
+          <w:szCs w:val="21"/>
+          <w:lang w:eastAsia="pt-BR"/>
+        </w:rPr>
+        <w:t>"</w:t>
+      </w:r>
+      <w:r>
+        <w:rPr>
+          <w:rFonts w:ascii="Consolas" w:eastAsia="Times New Roman" w:hAnsi="Consolas" w:cs="Times New Roman"/>
+          <w:color w:val="D4D4D4"/>
+          <w:sz w:val="21"/>
+          <w:szCs w:val="21"/>
+          <w:lang w:eastAsia="pt-BR"/>
+        </w:rPr>
+        <w:t xml:space="preserve">: </w:t>
+      </w:r>
+      <w:r>
+        <w:rPr>
+          <w:rFonts w:ascii="Consolas" w:eastAsia="Times New Roman" w:hAnsi="Consolas" w:cs="Times New Roman"/>
+          <w:color w:val="CE9178"/>
+          <w:sz w:val="21"/>
+          <w:szCs w:val="21"/>
+          <w:lang w:eastAsia="pt-BR"/>
+        </w:rPr>
+        <w:t>"CARTAO_DE_CREDITO"</w:t>
+      </w:r>
+      <w:r>
+        <w:rPr>
+          <w:rFonts w:ascii="Consolas" w:eastAsia="Times New Roman" w:hAnsi="Consolas" w:cs="Times New Roman"/>
+          <w:color w:val="D4D4D4"/>
+          <w:sz w:val="21"/>
+          <w:szCs w:val="21"/>
+          <w:lang w:eastAsia="pt-BR"/>
+        </w:rPr>
+        <w:t>,</w:t>
       </w:r>
     </w:p>
     <w:p>
@@ -6491,7 +6913,7 @@
           <w:color w:val="D4D4D4"/>
           <w:sz w:val="21"/>
           <w:szCs w:val="21"/>
-          <w:lang w:val="en-US" w:eastAsia="pt-BR"/>
+          <w:lang w:eastAsia="pt-BR"/>
         </w:rPr>
       </w:pPr>
       <w:r>
@@ -6500,9 +6922,93 @@
           <w:color w:val="D4D4D4"/>
           <w:sz w:val="21"/>
           <w:szCs w:val="21"/>
-          <w:lang w:val="en-US" w:eastAsia="pt-BR"/>
-        </w:rPr>
-        <w:t>              },</w:t>
+          <w:lang w:eastAsia="pt-BR"/>
+        </w:rPr>
+        <w:t xml:space="preserve">                    </w:t>
+      </w:r>
+      <w:r>
+        <w:rPr>
+          <w:rFonts w:ascii="Consolas" w:eastAsia="Times New Roman" w:hAnsi="Consolas" w:cs="Times New Roman"/>
+          <w:color w:val="9CDCFE"/>
+          <w:sz w:val="21"/>
+          <w:szCs w:val="21"/>
+          <w:lang w:eastAsia="pt-BR"/>
+        </w:rPr>
+        <w:t>"</w:t>
+      </w:r>
+      <w:proofErr w:type="spellStart"/>
+      <w:r>
+        <w:rPr>
+          <w:rFonts w:ascii="Consolas" w:eastAsia="Times New Roman" w:hAnsi="Consolas" w:cs="Times New Roman"/>
+          <w:color w:val="9CDCFE"/>
+          <w:sz w:val="21"/>
+          <w:szCs w:val="21"/>
+          <w:lang w:eastAsia="pt-BR"/>
+        </w:rPr>
+        <w:t>paymentDetail</w:t>
+      </w:r>
+      <w:proofErr w:type="spellEnd"/>
+      <w:r>
+        <w:rPr>
+          <w:rFonts w:ascii="Consolas" w:eastAsia="Times New Roman" w:hAnsi="Consolas" w:cs="Times New Roman"/>
+          <w:color w:val="9CDCFE"/>
+          <w:sz w:val="21"/>
+          <w:szCs w:val="21"/>
+          <w:lang w:eastAsia="pt-BR"/>
+        </w:rPr>
+        <w:t>"</w:t>
+      </w:r>
+      <w:r>
+        <w:rPr>
+          <w:rFonts w:ascii="Consolas" w:eastAsia="Times New Roman" w:hAnsi="Consolas" w:cs="Times New Roman"/>
+          <w:color w:val="D4D4D4"/>
+          <w:sz w:val="21"/>
+          <w:szCs w:val="21"/>
+          <w:lang w:eastAsia="pt-BR"/>
+        </w:rPr>
+        <w:t xml:space="preserve">: </w:t>
+      </w:r>
+      <w:r>
+        <w:rPr>
+          <w:rFonts w:ascii="Consolas" w:eastAsia="Times New Roman" w:hAnsi="Consolas" w:cs="Times New Roman"/>
+          <w:color w:val="CE9178"/>
+          <w:sz w:val="21"/>
+          <w:szCs w:val="21"/>
+          <w:lang w:eastAsia="pt-BR"/>
+        </w:rPr>
+        <w:t>"</w:t>
+      </w:r>
+      <w:proofErr w:type="spellStart"/>
+      <w:r>
+        <w:rPr>
+          <w:rFonts w:ascii="Consolas" w:eastAsia="Times New Roman" w:hAnsi="Consolas" w:cs="Times New Roman"/>
+          <w:color w:val="CE9178"/>
+          <w:sz w:val="21"/>
+          <w:szCs w:val="21"/>
+          <w:lang w:eastAsia="pt-BR"/>
+        </w:rPr>
+        <w:t>string</w:t>
+      </w:r>
+      <w:proofErr w:type="spellEnd"/>
+      <w:r>
+        <w:rPr>
+          <w:rFonts w:ascii="Consolas" w:eastAsia="Times New Roman" w:hAnsi="Consolas" w:cs="Times New Roman"/>
+          <w:color w:val="CE9178"/>
+          <w:sz w:val="21"/>
+          <w:szCs w:val="21"/>
+          <w:lang w:eastAsia="pt-BR"/>
+        </w:rPr>
+        <w:t>"</w:t>
+      </w:r>
+      <w:r>
+        <w:rPr>
+          <w:rFonts w:ascii="Consolas" w:eastAsia="Times New Roman" w:hAnsi="Consolas" w:cs="Times New Roman"/>
+          <w:color w:val="D4D4D4"/>
+          <w:sz w:val="21"/>
+          <w:szCs w:val="21"/>
+          <w:lang w:eastAsia="pt-BR"/>
+        </w:rPr>
+        <w:t>,</w:t>
       </w:r>
     </w:p>
     <w:p>
@@ -6514,7 +7020,7 @@
           <w:color w:val="D4D4D4"/>
           <w:sz w:val="21"/>
           <w:szCs w:val="21"/>
-          <w:lang w:val="en-US" w:eastAsia="pt-BR"/>
+          <w:lang w:eastAsia="pt-BR"/>
         </w:rPr>
       </w:pPr>
       <w:r>
@@ -6523,9 +7029,9 @@
           <w:color w:val="D4D4D4"/>
           <w:sz w:val="21"/>
           <w:szCs w:val="21"/>
-          <w:lang w:val="en-US" w:eastAsia="pt-BR"/>
-        </w:rPr>
-        <w:t xml:space="preserve">              </w:t>
+          <w:lang w:eastAsia="pt-BR"/>
+        </w:rPr>
+        <w:t xml:space="preserve">                    </w:t>
       </w:r>
       <w:r>
         <w:rPr>
@@ -6533,9 +7039,31 @@
           <w:color w:val="9CDCFE"/>
           <w:sz w:val="21"/>
           <w:szCs w:val="21"/>
-          <w:lang w:val="en-US" w:eastAsia="pt-BR"/>
-        </w:rPr>
-        <w:t>"termsAndConditions"</w:t>
+          <w:lang w:eastAsia="pt-BR"/>
+        </w:rPr>
+        <w:t>"</w:t>
+      </w:r>
+      <w:proofErr w:type="spellStart"/>
+      <w:r>
+        <w:rPr>
+          <w:rFonts w:ascii="Consolas" w:eastAsia="Times New Roman" w:hAnsi="Consolas" w:cs="Times New Roman"/>
+          <w:color w:val="9CDCFE"/>
+          <w:sz w:val="21"/>
+          <w:szCs w:val="21"/>
+          <w:lang w:eastAsia="pt-BR"/>
+        </w:rPr>
+        <w:t>paymentType</w:t>
+      </w:r>
+      <w:proofErr w:type="spellEnd"/>
+      <w:r>
+        <w:rPr>
+          <w:rFonts w:ascii="Consolas" w:eastAsia="Times New Roman" w:hAnsi="Consolas" w:cs="Times New Roman"/>
+          <w:color w:val="9CDCFE"/>
+          <w:sz w:val="21"/>
+          <w:szCs w:val="21"/>
+          <w:lang w:eastAsia="pt-BR"/>
+        </w:rPr>
+        <w:t>"</w:t>
       </w:r>
       <w:r>
         <w:rPr>
@@ -6543,9 +7071,9 @@
           <w:color w:val="D4D4D4"/>
           <w:sz w:val="21"/>
           <w:szCs w:val="21"/>
-          <w:lang w:val="en-US" w:eastAsia="pt-BR"/>
-        </w:rPr>
-        <w:t>: {</w:t>
+          <w:lang w:eastAsia="pt-BR"/>
+        </w:rPr>
+        <w:t>: [</w:t>
       </w:r>
     </w:p>
     <w:p>
@@ -6566,49 +7094,19 @@
           <w:color w:val="D4D4D4"/>
           <w:sz w:val="21"/>
           <w:szCs w:val="21"/>
+          <w:lang w:eastAsia="pt-BR"/>
+        </w:rPr>
+        <w:t xml:space="preserve">                      </w:t>
+      </w:r>
+      <w:r>
+        <w:rPr>
+          <w:rFonts w:ascii="Consolas" w:eastAsia="Times New Roman" w:hAnsi="Consolas" w:cs="Times New Roman"/>
+          <w:color w:val="CE9178"/>
+          <w:sz w:val="21"/>
+          <w:szCs w:val="21"/>
           <w:lang w:val="en-US" w:eastAsia="pt-BR"/>
         </w:rPr>
-        <w:t xml:space="preserve">                </w:t>
-      </w:r>
-      <w:r>
-        <w:rPr>
-          <w:rFonts w:ascii="Consolas" w:eastAsia="Times New Roman" w:hAnsi="Consolas" w:cs="Times New Roman"/>
-          <w:color w:val="9CDCFE"/>
-          <w:sz w:val="21"/>
-          <w:szCs w:val="21"/>
-          <w:lang w:val="en-US" w:eastAsia="pt-BR"/>
-        </w:rPr>
-        <w:t>"susepProcessNumber"</w:t>
-      </w:r>
-      <w:r>
-        <w:rPr>
-          <w:rFonts w:ascii="Consolas" w:eastAsia="Times New Roman" w:hAnsi="Consolas" w:cs="Times New Roman"/>
-          <w:color w:val="D4D4D4"/>
-          <w:sz w:val="21"/>
-          <w:szCs w:val="21"/>
-          <w:lang w:val="en-US" w:eastAsia="pt-BR"/>
-        </w:rPr>
-        <w:t xml:space="preserve">: </w:t>
-      </w:r>
-      <w:r>
-        <w:rPr>
-          <w:rFonts w:ascii="Consolas" w:eastAsia="Times New Roman" w:hAnsi="Consolas" w:cs="Times New Roman"/>
-          <w:color w:val="CE9178"/>
-          <w:sz w:val="21"/>
-          <w:szCs w:val="21"/>
-          <w:lang w:val="en-US" w:eastAsia="pt-BR"/>
-        </w:rPr>
-        <w:t>"15414.622222/2222-22"</w:t>
-      </w:r>
-      <w:r>
-        <w:rPr>
-          <w:rFonts w:ascii="Consolas" w:eastAsia="Times New Roman" w:hAnsi="Consolas" w:cs="Times New Roman"/>
-          <w:color w:val="D4D4D4"/>
-          <w:sz w:val="21"/>
-          <w:szCs w:val="21"/>
-          <w:lang w:val="en-US" w:eastAsia="pt-BR"/>
-        </w:rPr>
-        <w:t>,</w:t>
+        <w:t>"A_VISTA"</w:t>
       </w:r>
     </w:p>
     <w:p>
@@ -6631,37 +7129,7 @@
           <w:szCs w:val="21"/>
           <w:lang w:val="en-US" w:eastAsia="pt-BR"/>
         </w:rPr>
-        <w:t xml:space="preserve">                </w:t>
-      </w:r>
-      <w:r>
-        <w:rPr>
-          <w:rFonts w:ascii="Consolas" w:eastAsia="Times New Roman" w:hAnsi="Consolas" w:cs="Times New Roman"/>
-          <w:color w:val="9CDCFE"/>
-          <w:sz w:val="21"/>
-          <w:szCs w:val="21"/>
-          <w:lang w:val="en-US" w:eastAsia="pt-BR"/>
-        </w:rPr>
-        <w:t>"definition"</w:t>
-      </w:r>
-      <w:r>
-        <w:rPr>
-          <w:rFonts w:ascii="Consolas" w:eastAsia="Times New Roman" w:hAnsi="Consolas" w:cs="Times New Roman"/>
-          <w:color w:val="D4D4D4"/>
-          <w:sz w:val="21"/>
-          <w:szCs w:val="21"/>
-          <w:lang w:val="en-US" w:eastAsia="pt-BR"/>
-        </w:rPr>
-        <w:t xml:space="preserve">: </w:t>
-      </w:r>
-      <w:r>
-        <w:rPr>
-          <w:rFonts w:ascii="Consolas" w:eastAsia="Times New Roman" w:hAnsi="Consolas" w:cs="Times New Roman"/>
-          <w:color w:val="CE9178"/>
-          <w:sz w:val="21"/>
-          <w:szCs w:val="21"/>
-          <w:lang w:val="en-US" w:eastAsia="pt-BR"/>
-        </w:rPr>
-        <w:t>"https://www.seguradora.com.br/produto/tradicional/pdf/condicoes_gerais.pdf"</w:t>
+        <w:t>                    ],</w:t>
       </w:r>
     </w:p>
     <w:p>
@@ -6684,7 +7152,59 @@
           <w:szCs w:val="21"/>
           <w:lang w:val="en-US" w:eastAsia="pt-BR"/>
         </w:rPr>
-        <w:t>              },</w:t>
+        <w:t xml:space="preserve">                    </w:t>
+      </w:r>
+      <w:r>
+        <w:rPr>
+          <w:rFonts w:ascii="Consolas" w:eastAsia="Times New Roman" w:hAnsi="Consolas" w:cs="Times New Roman"/>
+          <w:color w:val="9CDCFE"/>
+          <w:sz w:val="21"/>
+          <w:szCs w:val="21"/>
+          <w:lang w:val="en-US" w:eastAsia="pt-BR"/>
+        </w:rPr>
+        <w:t>"</w:t>
+      </w:r>
+      <w:proofErr w:type="spellStart"/>
+      <w:r>
+        <w:rPr>
+          <w:rFonts w:ascii="Consolas" w:eastAsia="Times New Roman" w:hAnsi="Consolas" w:cs="Times New Roman"/>
+          <w:color w:val="9CDCFE"/>
+          <w:sz w:val="21"/>
+          <w:szCs w:val="21"/>
+          <w:lang w:val="en-US" w:eastAsia="pt-BR"/>
+        </w:rPr>
+        <w:t>premiumRates</w:t>
+      </w:r>
+      <w:proofErr w:type="spellEnd"/>
+      <w:r>
+        <w:rPr>
+          <w:rFonts w:ascii="Consolas" w:eastAsia="Times New Roman" w:hAnsi="Consolas" w:cs="Times New Roman"/>
+          <w:color w:val="9CDCFE"/>
+          <w:sz w:val="21"/>
+          <w:szCs w:val="21"/>
+          <w:lang w:val="en-US" w:eastAsia="pt-BR"/>
+        </w:rPr>
+        <w:t>"</w:t>
+      </w:r>
+      <w:r>
+        <w:rPr>
+          <w:rFonts w:ascii="Consolas" w:eastAsia="Times New Roman" w:hAnsi="Consolas" w:cs="Times New Roman"/>
+          <w:color w:val="D4D4D4"/>
+          <w:sz w:val="21"/>
+          <w:szCs w:val="21"/>
+          <w:lang w:val="en-US" w:eastAsia="pt-BR"/>
+        </w:rPr>
+        <w:t xml:space="preserve">: </w:t>
+      </w:r>
+      <w:r>
+        <w:rPr>
+          <w:rFonts w:ascii="Consolas" w:eastAsia="Times New Roman" w:hAnsi="Consolas" w:cs="Times New Roman"/>
+          <w:color w:val="CE9178"/>
+          <w:sz w:val="21"/>
+          <w:szCs w:val="21"/>
+          <w:lang w:val="en-US" w:eastAsia="pt-BR"/>
+        </w:rPr>
+        <w:t>"string"</w:t>
       </w:r>
     </w:p>
     <w:p>
@@ -6707,27 +7227,7 @@
           <w:szCs w:val="21"/>
           <w:lang w:val="en-US" w:eastAsia="pt-BR"/>
         </w:rPr>
-        <w:t xml:space="preserve">              </w:t>
-      </w:r>
-      <w:r>
-        <w:rPr>
-          <w:rFonts w:ascii="Consolas" w:eastAsia="Times New Roman" w:hAnsi="Consolas" w:cs="Times New Roman"/>
-          <w:color w:val="9CDCFE"/>
-          <w:sz w:val="21"/>
-          <w:szCs w:val="21"/>
-          <w:lang w:val="en-US" w:eastAsia="pt-BR"/>
-        </w:rPr>
-        <w:t>"minimumRequirements"</w:t>
-      </w:r>
-      <w:r>
-        <w:rPr>
-          <w:rFonts w:ascii="Consolas" w:eastAsia="Times New Roman" w:hAnsi="Consolas" w:cs="Times New Roman"/>
-          <w:color w:val="D4D4D4"/>
-          <w:sz w:val="21"/>
-          <w:szCs w:val="21"/>
-          <w:lang w:val="en-US" w:eastAsia="pt-BR"/>
-        </w:rPr>
-        <w:t>: {</w:t>
+        <w:t>                  }</w:t>
       </w:r>
     </w:p>
     <w:p>
@@ -6750,27 +7250,7 @@
           <w:szCs w:val="21"/>
           <w:lang w:val="en-US" w:eastAsia="pt-BR"/>
         </w:rPr>
-        <w:t xml:space="preserve">                </w:t>
-      </w:r>
-      <w:r>
-        <w:rPr>
-          <w:rFonts w:ascii="Consolas" w:eastAsia="Times New Roman" w:hAnsi="Consolas" w:cs="Times New Roman"/>
-          <w:color w:val="9CDCFE"/>
-          <w:sz w:val="21"/>
-          <w:szCs w:val="21"/>
-          <w:lang w:val="en-US" w:eastAsia="pt-BR"/>
-        </w:rPr>
-        <w:t>"contractType"</w:t>
-      </w:r>
-      <w:r>
-        <w:rPr>
-          <w:rFonts w:ascii="Consolas" w:eastAsia="Times New Roman" w:hAnsi="Consolas" w:cs="Times New Roman"/>
-          <w:color w:val="D4D4D4"/>
-          <w:sz w:val="21"/>
-          <w:szCs w:val="21"/>
-          <w:lang w:val="en-US" w:eastAsia="pt-BR"/>
-        </w:rPr>
-        <w:t>: [</w:t>
+        <w:t>                ],</w:t>
       </w:r>
     </w:p>
     <w:p>
@@ -6793,17 +7273,49 @@
           <w:szCs w:val="21"/>
           <w:lang w:val="en-US" w:eastAsia="pt-BR"/>
         </w:rPr>
-        <w:t xml:space="preserve">                  </w:t>
-      </w:r>
-      <w:r>
-        <w:rPr>
-          <w:rFonts w:ascii="Consolas" w:eastAsia="Times New Roman" w:hAnsi="Consolas" w:cs="Times New Roman"/>
-          <w:color w:val="CE9178"/>
+        <w:t xml:space="preserve">                </w:t>
+      </w:r>
+      <w:r>
+        <w:rPr>
+          <w:rFonts w:ascii="Consolas" w:eastAsia="Times New Roman" w:hAnsi="Consolas" w:cs="Times New Roman"/>
+          <w:color w:val="9CDCFE"/>
           <w:sz w:val="21"/>
           <w:szCs w:val="21"/>
           <w:lang w:val="en-US" w:eastAsia="pt-BR"/>
         </w:rPr>
-        <w:t>"COLETIVO"</w:t>
+        <w:t>"</w:t>
+      </w:r>
+      <w:proofErr w:type="spellStart"/>
+      <w:r>
+        <w:rPr>
+          <w:rFonts w:ascii="Consolas" w:eastAsia="Times New Roman" w:hAnsi="Consolas" w:cs="Times New Roman"/>
+          <w:color w:val="9CDCFE"/>
+          <w:sz w:val="21"/>
+          <w:szCs w:val="21"/>
+          <w:lang w:val="en-US" w:eastAsia="pt-BR"/>
+        </w:rPr>
+        <w:t>termsAndConditions</w:t>
+      </w:r>
+      <w:proofErr w:type="spellEnd"/>
+      <w:r>
+        <w:rPr>
+          <w:rFonts w:ascii="Consolas" w:eastAsia="Times New Roman" w:hAnsi="Consolas" w:cs="Times New Roman"/>
+          <w:color w:val="9CDCFE"/>
+          <w:sz w:val="21"/>
+          <w:szCs w:val="21"/>
+          <w:lang w:val="en-US" w:eastAsia="pt-BR"/>
+        </w:rPr>
+        <w:t>"</w:t>
+      </w:r>
+      <w:r>
+        <w:rPr>
+          <w:rFonts w:ascii="Consolas" w:eastAsia="Times New Roman" w:hAnsi="Consolas" w:cs="Times New Roman"/>
+          <w:color w:val="D4D4D4"/>
+          <w:sz w:val="21"/>
+          <w:szCs w:val="21"/>
+          <w:lang w:val="en-US" w:eastAsia="pt-BR"/>
+        </w:rPr>
+        <w:t>: {</w:t>
       </w:r>
     </w:p>
     <w:p>
@@ -6826,7 +7338,69 @@
           <w:szCs w:val="21"/>
           <w:lang w:val="en-US" w:eastAsia="pt-BR"/>
         </w:rPr>
-        <w:t>                ],</w:t>
+        <w:t xml:space="preserve">                  </w:t>
+      </w:r>
+      <w:r>
+        <w:rPr>
+          <w:rFonts w:ascii="Consolas" w:eastAsia="Times New Roman" w:hAnsi="Consolas" w:cs="Times New Roman"/>
+          <w:color w:val="9CDCFE"/>
+          <w:sz w:val="21"/>
+          <w:szCs w:val="21"/>
+          <w:lang w:val="en-US" w:eastAsia="pt-BR"/>
+        </w:rPr>
+        <w:t>"</w:t>
+      </w:r>
+      <w:proofErr w:type="spellStart"/>
+      <w:r>
+        <w:rPr>
+          <w:rFonts w:ascii="Consolas" w:eastAsia="Times New Roman" w:hAnsi="Consolas" w:cs="Times New Roman"/>
+          <w:color w:val="9CDCFE"/>
+          <w:sz w:val="21"/>
+          <w:szCs w:val="21"/>
+          <w:lang w:val="en-US" w:eastAsia="pt-BR"/>
+        </w:rPr>
+        <w:t>susepProcessNumber</w:t>
+      </w:r>
+      <w:proofErr w:type="spellEnd"/>
+      <w:r>
+        <w:rPr>
+          <w:rFonts w:ascii="Consolas" w:eastAsia="Times New Roman" w:hAnsi="Consolas" w:cs="Times New Roman"/>
+          <w:color w:val="9CDCFE"/>
+          <w:sz w:val="21"/>
+          <w:szCs w:val="21"/>
+          <w:lang w:val="en-US" w:eastAsia="pt-BR"/>
+        </w:rPr>
+        <w:t>"</w:t>
+      </w:r>
+      <w:r>
+        <w:rPr>
+          <w:rFonts w:ascii="Consolas" w:eastAsia="Times New Roman" w:hAnsi="Consolas" w:cs="Times New Roman"/>
+          <w:color w:val="D4D4D4"/>
+          <w:sz w:val="21"/>
+          <w:szCs w:val="21"/>
+          <w:lang w:val="en-US" w:eastAsia="pt-BR"/>
+        </w:rPr>
+        <w:t xml:space="preserve">: </w:t>
+      </w:r>
+      <w:r>
+        <w:rPr>
+          <w:rFonts w:ascii="Consolas" w:eastAsia="Times New Roman" w:hAnsi="Consolas" w:cs="Times New Roman"/>
+          <w:color w:val="CE9178"/>
+          <w:sz w:val="21"/>
+          <w:szCs w:val="21"/>
+          <w:lang w:val="en-US" w:eastAsia="pt-BR"/>
+        </w:rPr>
+        <w:t>"15414.622222/2222-22"</w:t>
+      </w:r>
+      <w:r>
+        <w:rPr>
+          <w:rFonts w:ascii="Consolas" w:eastAsia="Times New Roman" w:hAnsi="Consolas" w:cs="Times New Roman"/>
+          <w:color w:val="D4D4D4"/>
+          <w:sz w:val="21"/>
+          <w:szCs w:val="21"/>
+          <w:lang w:val="en-US" w:eastAsia="pt-BR"/>
+        </w:rPr>
+        <w:t>,</w:t>
       </w:r>
     </w:p>
     <w:p>
@@ -6849,7 +7423,7 @@
           <w:szCs w:val="21"/>
           <w:lang w:val="en-US" w:eastAsia="pt-BR"/>
         </w:rPr>
-        <w:t xml:space="preserve">                </w:t>
+        <w:t xml:space="preserve">                  </w:t>
       </w:r>
       <w:r>
         <w:rPr>
@@ -6859,7 +7433,7 @@
           <w:szCs w:val="21"/>
           <w:lang w:val="en-US" w:eastAsia="pt-BR"/>
         </w:rPr>
-        <w:t>"minimumRequirementDetails"</w:t>
+        <w:t>"definition"</w:t>
       </w:r>
       <w:r>
         <w:rPr>
@@ -6879,17 +7453,7 @@
           <w:szCs w:val="21"/>
           <w:lang w:val="en-US" w:eastAsia="pt-BR"/>
         </w:rPr>
-        <w:t>"string"</w:t>
-      </w:r>
-      <w:r>
-        <w:rPr>
-          <w:rFonts w:ascii="Consolas" w:eastAsia="Times New Roman" w:hAnsi="Consolas" w:cs="Times New Roman"/>
-          <w:color w:val="D4D4D4"/>
-          <w:sz w:val="21"/>
-          <w:szCs w:val="21"/>
-          <w:lang w:val="en-US" w:eastAsia="pt-BR"/>
-        </w:rPr>
-        <w:t>,</w:t>
+        <w:t>"https://www.seguradora.com.br/produto/tradicional/pdf/condicoes_gerais.pdf"</w:t>
       </w:r>
     </w:p>
     <w:p>
@@ -6901,7 +7465,7 @@
           <w:color w:val="D4D4D4"/>
           <w:sz w:val="21"/>
           <w:szCs w:val="21"/>
-          <w:lang w:eastAsia="pt-BR"/>
+          <w:lang w:val="en-US" w:eastAsia="pt-BR"/>
         </w:rPr>
       </w:pPr>
       <w:r>
@@ -6912,49 +7476,7 @@
           <w:szCs w:val="21"/>
           <w:lang w:val="en-US" w:eastAsia="pt-BR"/>
         </w:rPr>
-        <w:t xml:space="preserve">                </w:t>
-      </w:r>
-      <w:r>
-        <w:rPr>
-          <w:rFonts w:ascii="Consolas" w:eastAsia="Times New Roman" w:hAnsi="Consolas" w:cs="Times New Roman"/>
-          <w:color w:val="9CDCFE"/>
-          <w:sz w:val="21"/>
-          <w:szCs w:val="21"/>
-          <w:lang w:eastAsia="pt-BR"/>
-        </w:rPr>
-        <w:t>"</w:t>
-      </w:r>
-      <w:proofErr w:type="spellStart"/>
-      <w:r>
-        <w:rPr>
-          <w:rFonts w:ascii="Consolas" w:eastAsia="Times New Roman" w:hAnsi="Consolas" w:cs="Times New Roman"/>
-          <w:color w:val="9CDCFE"/>
-          <w:sz w:val="21"/>
-          <w:szCs w:val="21"/>
-          <w:lang w:eastAsia="pt-BR"/>
-        </w:rPr>
-        <w:t>targetAudiences</w:t>
-      </w:r>
-      <w:proofErr w:type="spellEnd"/>
-      <w:r>
-        <w:rPr>
-          <w:rFonts w:ascii="Consolas" w:eastAsia="Times New Roman" w:hAnsi="Consolas" w:cs="Times New Roman"/>
-          <w:color w:val="9CDCFE"/>
-          <w:sz w:val="21"/>
-          <w:szCs w:val="21"/>
-          <w:lang w:eastAsia="pt-BR"/>
-        </w:rPr>
-        <w:t>"</w:t>
-      </w:r>
-      <w:r>
-        <w:rPr>
-          <w:rFonts w:ascii="Consolas" w:eastAsia="Times New Roman" w:hAnsi="Consolas" w:cs="Times New Roman"/>
-          <w:color w:val="D4D4D4"/>
-          <w:sz w:val="21"/>
-          <w:szCs w:val="21"/>
-          <w:lang w:eastAsia="pt-BR"/>
-        </w:rPr>
-        <w:t>: [</w:t>
+        <w:t>                },</w:t>
       </w:r>
     </w:p>
     <w:p>
@@ -6966,7 +7488,7 @@
           <w:color w:val="D4D4D4"/>
           <w:sz w:val="21"/>
           <w:szCs w:val="21"/>
-          <w:lang w:eastAsia="pt-BR"/>
+          <w:lang w:val="en-US" w:eastAsia="pt-BR"/>
         </w:rPr>
       </w:pPr>
       <w:r>
@@ -6975,19 +7497,51 @@
           <w:color w:val="D4D4D4"/>
           <w:sz w:val="21"/>
           <w:szCs w:val="21"/>
-          <w:lang w:eastAsia="pt-BR"/>
-        </w:rPr>
-        <w:t xml:space="preserve">                  </w:t>
-      </w:r>
-      <w:r>
-        <w:rPr>
-          <w:rFonts w:ascii="Consolas" w:eastAsia="Times New Roman" w:hAnsi="Consolas" w:cs="Times New Roman"/>
-          <w:color w:val="CE9178"/>
-          <w:sz w:val="21"/>
-          <w:szCs w:val="21"/>
-          <w:lang w:eastAsia="pt-BR"/>
-        </w:rPr>
-        <w:t>"PESSOA_NATURAL"</w:t>
+          <w:lang w:val="en-US" w:eastAsia="pt-BR"/>
+        </w:rPr>
+        <w:t xml:space="preserve">                </w:t>
+      </w:r>
+      <w:r>
+        <w:rPr>
+          <w:rFonts w:ascii="Consolas" w:eastAsia="Times New Roman" w:hAnsi="Consolas" w:cs="Times New Roman"/>
+          <w:color w:val="9CDCFE"/>
+          <w:sz w:val="21"/>
+          <w:szCs w:val="21"/>
+          <w:lang w:val="en-US" w:eastAsia="pt-BR"/>
+        </w:rPr>
+        <w:t>"</w:t>
+      </w:r>
+      <w:proofErr w:type="spellStart"/>
+      <w:r>
+        <w:rPr>
+          <w:rFonts w:ascii="Consolas" w:eastAsia="Times New Roman" w:hAnsi="Consolas" w:cs="Times New Roman"/>
+          <w:color w:val="9CDCFE"/>
+          <w:sz w:val="21"/>
+          <w:szCs w:val="21"/>
+          <w:lang w:val="en-US" w:eastAsia="pt-BR"/>
+        </w:rPr>
+        <w:t>minimumRequirements</w:t>
+      </w:r>
+      <w:proofErr w:type="spellEnd"/>
+      <w:r>
+        <w:rPr>
+          <w:rFonts w:ascii="Consolas" w:eastAsia="Times New Roman" w:hAnsi="Consolas" w:cs="Times New Roman"/>
+          <w:color w:val="9CDCFE"/>
+          <w:sz w:val="21"/>
+          <w:szCs w:val="21"/>
+          <w:lang w:val="en-US" w:eastAsia="pt-BR"/>
+        </w:rPr>
+        <w:t>"</w:t>
+      </w:r>
+      <w:r>
+        <w:rPr>
+          <w:rFonts w:ascii="Consolas" w:eastAsia="Times New Roman" w:hAnsi="Consolas" w:cs="Times New Roman"/>
+          <w:color w:val="D4D4D4"/>
+          <w:sz w:val="21"/>
+          <w:szCs w:val="21"/>
+          <w:lang w:val="en-US" w:eastAsia="pt-BR"/>
+        </w:rPr>
+        <w:t>: {</w:t>
       </w:r>
     </w:p>
     <w:p>
@@ -6999,7 +7553,7 @@
           <w:color w:val="D4D4D4"/>
           <w:sz w:val="21"/>
           <w:szCs w:val="21"/>
-          <w:lang w:eastAsia="pt-BR"/>
+          <w:lang w:val="en-US" w:eastAsia="pt-BR"/>
         </w:rPr>
       </w:pPr>
       <w:r>
@@ -7008,9 +7562,51 @@
           <w:color w:val="D4D4D4"/>
           <w:sz w:val="21"/>
           <w:szCs w:val="21"/>
-          <w:lang w:eastAsia="pt-BR"/>
-        </w:rPr>
-        <w:t>                ]</w:t>
+          <w:lang w:val="en-US" w:eastAsia="pt-BR"/>
+        </w:rPr>
+        <w:t xml:space="preserve">                  </w:t>
+      </w:r>
+      <w:r>
+        <w:rPr>
+          <w:rFonts w:ascii="Consolas" w:eastAsia="Times New Roman" w:hAnsi="Consolas" w:cs="Times New Roman"/>
+          <w:color w:val="9CDCFE"/>
+          <w:sz w:val="21"/>
+          <w:szCs w:val="21"/>
+          <w:lang w:val="en-US" w:eastAsia="pt-BR"/>
+        </w:rPr>
+        <w:t>"</w:t>
+      </w:r>
+      <w:proofErr w:type="spellStart"/>
+      <w:r>
+        <w:rPr>
+          <w:rFonts w:ascii="Consolas" w:eastAsia="Times New Roman" w:hAnsi="Consolas" w:cs="Times New Roman"/>
+          <w:color w:val="9CDCFE"/>
+          <w:sz w:val="21"/>
+          <w:szCs w:val="21"/>
+          <w:lang w:val="en-US" w:eastAsia="pt-BR"/>
+        </w:rPr>
+        <w:t>contractType</w:t>
+      </w:r>
+      <w:proofErr w:type="spellEnd"/>
+      <w:r>
+        <w:rPr>
+          <w:rFonts w:ascii="Consolas" w:eastAsia="Times New Roman" w:hAnsi="Consolas" w:cs="Times New Roman"/>
+          <w:color w:val="9CDCFE"/>
+          <w:sz w:val="21"/>
+          <w:szCs w:val="21"/>
+          <w:lang w:val="en-US" w:eastAsia="pt-BR"/>
+        </w:rPr>
+        <w:t>"</w:t>
+      </w:r>
+      <w:r>
+        <w:rPr>
+          <w:rFonts w:ascii="Consolas" w:eastAsia="Times New Roman" w:hAnsi="Consolas" w:cs="Times New Roman"/>
+          <w:color w:val="D4D4D4"/>
+          <w:sz w:val="21"/>
+          <w:szCs w:val="21"/>
+          <w:lang w:val="en-US" w:eastAsia="pt-BR"/>
+        </w:rPr>
+        <w:t>: [</w:t>
       </w:r>
     </w:p>
     <w:p>
@@ -7022,7 +7618,7 @@
           <w:color w:val="D4D4D4"/>
           <w:sz w:val="21"/>
           <w:szCs w:val="21"/>
-          <w:lang w:eastAsia="pt-BR"/>
+          <w:lang w:val="en-US" w:eastAsia="pt-BR"/>
         </w:rPr>
       </w:pPr>
       <w:r>
@@ -7031,9 +7627,19 @@
           <w:color w:val="D4D4D4"/>
           <w:sz w:val="21"/>
           <w:szCs w:val="21"/>
-          <w:lang w:eastAsia="pt-BR"/>
-        </w:rPr>
-        <w:t>              }</w:t>
+          <w:lang w:val="en-US" w:eastAsia="pt-BR"/>
+        </w:rPr>
+        <w:t xml:space="preserve">                    </w:t>
+      </w:r>
+      <w:r>
+        <w:rPr>
+          <w:rFonts w:ascii="Consolas" w:eastAsia="Times New Roman" w:hAnsi="Consolas" w:cs="Times New Roman"/>
+          <w:color w:val="CE9178"/>
+          <w:sz w:val="21"/>
+          <w:szCs w:val="21"/>
+          <w:lang w:val="en-US" w:eastAsia="pt-BR"/>
+        </w:rPr>
+        <w:t>"COLETIVO"</w:t>
       </w:r>
     </w:p>
     <w:p>
@@ -7045,7 +7651,7 @@
           <w:color w:val="D4D4D4"/>
           <w:sz w:val="21"/>
           <w:szCs w:val="21"/>
-          <w:lang w:eastAsia="pt-BR"/>
+          <w:lang w:val="en-US" w:eastAsia="pt-BR"/>
         </w:rPr>
       </w:pPr>
       <w:r>
@@ -7054,9 +7660,9 @@
           <w:color w:val="D4D4D4"/>
           <w:sz w:val="21"/>
           <w:szCs w:val="21"/>
-          <w:lang w:eastAsia="pt-BR"/>
-        </w:rPr>
-        <w:t>            }</w:t>
+          <w:lang w:val="en-US" w:eastAsia="pt-BR"/>
+        </w:rPr>
+        <w:t>                  ],</w:t>
       </w:r>
     </w:p>
     <w:p>
@@ -7068,7 +7674,7 @@
           <w:color w:val="D4D4D4"/>
           <w:sz w:val="21"/>
           <w:szCs w:val="21"/>
-          <w:lang w:eastAsia="pt-BR"/>
+          <w:lang w:val="en-US" w:eastAsia="pt-BR"/>
         </w:rPr>
       </w:pPr>
       <w:r>
@@ -7077,9 +7683,71 @@
           <w:color w:val="D4D4D4"/>
           <w:sz w:val="21"/>
           <w:szCs w:val="21"/>
-          <w:lang w:eastAsia="pt-BR"/>
-        </w:rPr>
-        <w:t>          ]</w:t>
+          <w:lang w:val="en-US" w:eastAsia="pt-BR"/>
+        </w:rPr>
+        <w:t xml:space="preserve">                  </w:t>
+      </w:r>
+      <w:r>
+        <w:rPr>
+          <w:rFonts w:ascii="Consolas" w:eastAsia="Times New Roman" w:hAnsi="Consolas" w:cs="Times New Roman"/>
+          <w:color w:val="9CDCFE"/>
+          <w:sz w:val="21"/>
+          <w:szCs w:val="21"/>
+          <w:lang w:val="en-US" w:eastAsia="pt-BR"/>
+        </w:rPr>
+        <w:t>"</w:t>
+      </w:r>
+      <w:proofErr w:type="spellStart"/>
+      <w:r>
+        <w:rPr>
+          <w:rFonts w:ascii="Consolas" w:eastAsia="Times New Roman" w:hAnsi="Consolas" w:cs="Times New Roman"/>
+          <w:color w:val="9CDCFE"/>
+          <w:sz w:val="21"/>
+          <w:szCs w:val="21"/>
+          <w:lang w:val="en-US" w:eastAsia="pt-BR"/>
+        </w:rPr>
+        <w:t>minimumRequirementDetails</w:t>
+      </w:r>
+      <w:proofErr w:type="spellEnd"/>
+      <w:r>
+        <w:rPr>
+          <w:rFonts w:ascii="Consolas" w:eastAsia="Times New Roman" w:hAnsi="Consolas" w:cs="Times New Roman"/>
+          <w:color w:val="9CDCFE"/>
+          <w:sz w:val="21"/>
+          <w:szCs w:val="21"/>
+          <w:lang w:val="en-US" w:eastAsia="pt-BR"/>
+        </w:rPr>
+        <w:t>"</w:t>
+      </w:r>
+      <w:r>
+        <w:rPr>
+          <w:rFonts w:ascii="Consolas" w:eastAsia="Times New Roman" w:hAnsi="Consolas" w:cs="Times New Roman"/>
+          <w:color w:val="D4D4D4"/>
+          <w:sz w:val="21"/>
+          <w:szCs w:val="21"/>
+          <w:lang w:val="en-US" w:eastAsia="pt-BR"/>
+        </w:rPr>
+        <w:t xml:space="preserve">: </w:t>
+      </w:r>
+      <w:r>
+        <w:rPr>
+          <w:rFonts w:ascii="Consolas" w:eastAsia="Times New Roman" w:hAnsi="Consolas" w:cs="Times New Roman"/>
+          <w:color w:val="CE9178"/>
+          <w:sz w:val="21"/>
+          <w:szCs w:val="21"/>
+          <w:lang w:val="en-US" w:eastAsia="pt-BR"/>
+        </w:rPr>
+        <w:t>"string"</w:t>
+      </w:r>
+      <w:r>
+        <w:rPr>
+          <w:rFonts w:ascii="Consolas" w:eastAsia="Times New Roman" w:hAnsi="Consolas" w:cs="Times New Roman"/>
+          <w:color w:val="D4D4D4"/>
+          <w:sz w:val="21"/>
+          <w:szCs w:val="21"/>
+          <w:lang w:val="en-US" w:eastAsia="pt-BR"/>
+        </w:rPr>
+        <w:t>,</w:t>
       </w:r>
     </w:p>
     <w:p>
@@ -7100,9 +7768,51 @@
           <w:color w:val="D4D4D4"/>
           <w:sz w:val="21"/>
           <w:szCs w:val="21"/>
+          <w:lang w:val="en-US" w:eastAsia="pt-BR"/>
+        </w:rPr>
+        <w:t xml:space="preserve">                  </w:t>
+      </w:r>
+      <w:r>
+        <w:rPr>
+          <w:rFonts w:ascii="Consolas" w:eastAsia="Times New Roman" w:hAnsi="Consolas" w:cs="Times New Roman"/>
+          <w:color w:val="9CDCFE"/>
+          <w:sz w:val="21"/>
+          <w:szCs w:val="21"/>
           <w:lang w:eastAsia="pt-BR"/>
         </w:rPr>
-        <w:t>        }</w:t>
+        <w:t>"</w:t>
+      </w:r>
+      <w:proofErr w:type="spellStart"/>
+      <w:r>
+        <w:rPr>
+          <w:rFonts w:ascii="Consolas" w:eastAsia="Times New Roman" w:hAnsi="Consolas" w:cs="Times New Roman"/>
+          <w:color w:val="9CDCFE"/>
+          <w:sz w:val="21"/>
+          <w:szCs w:val="21"/>
+          <w:lang w:eastAsia="pt-BR"/>
+        </w:rPr>
+        <w:t>targetAudiences</w:t>
+      </w:r>
+      <w:proofErr w:type="spellEnd"/>
+      <w:r>
+        <w:rPr>
+          <w:rFonts w:ascii="Consolas" w:eastAsia="Times New Roman" w:hAnsi="Consolas" w:cs="Times New Roman"/>
+          <w:color w:val="9CDCFE"/>
+          <w:sz w:val="21"/>
+          <w:szCs w:val="21"/>
+          <w:lang w:eastAsia="pt-BR"/>
+        </w:rPr>
+        <w:t>"</w:t>
+      </w:r>
+      <w:r>
+        <w:rPr>
+          <w:rFonts w:ascii="Consolas" w:eastAsia="Times New Roman" w:hAnsi="Consolas" w:cs="Times New Roman"/>
+          <w:color w:val="D4D4D4"/>
+          <w:sz w:val="21"/>
+          <w:szCs w:val="21"/>
+          <w:lang w:eastAsia="pt-BR"/>
+        </w:rPr>
+        <w:t>: [</w:t>
       </w:r>
     </w:p>
     <w:p>
@@ -7125,7 +7835,18 @@
           <w:szCs w:val="21"/>
           <w:lang w:eastAsia="pt-BR"/>
         </w:rPr>
-        <w:t>      ]</w:t>
+        <w:lastRenderedPageBreak/>
+        <w:t xml:space="preserve">                    </w:t>
+      </w:r>
+      <w:r>
+        <w:rPr>
+          <w:rFonts w:ascii="Consolas" w:eastAsia="Times New Roman" w:hAnsi="Consolas" w:cs="Times New Roman"/>
+          <w:color w:val="CE9178"/>
+          <w:sz w:val="21"/>
+          <w:szCs w:val="21"/>
+          <w:lang w:eastAsia="pt-BR"/>
+        </w:rPr>
+        <w:t>"PESSOA_NATURAL"</w:t>
       </w:r>
     </w:p>
     <w:p>
@@ -7148,8 +7869,7 @@
           <w:szCs w:val="21"/>
           <w:lang w:eastAsia="pt-BR"/>
         </w:rPr>
-        <w:lastRenderedPageBreak/>
-        <w:t>    }</w:t>
+        <w:t>                  ]</w:t>
       </w:r>
     </w:p>
     <w:p>
@@ -7172,7 +7892,7 @@
           <w:szCs w:val="21"/>
           <w:lang w:eastAsia="pt-BR"/>
         </w:rPr>
-        <w:t>  },</w:t>
+        <w:t>                }</w:t>
       </w:r>
     </w:p>
     <w:p>
@@ -7184,7 +7904,7 @@
           <w:color w:val="D4D4D4"/>
           <w:sz w:val="21"/>
           <w:szCs w:val="21"/>
-          <w:lang w:val="en-US" w:eastAsia="pt-BR"/>
+          <w:lang w:eastAsia="pt-BR"/>
         </w:rPr>
       </w:pPr>
       <w:r>
@@ -7195,27 +7915,7 @@
           <w:szCs w:val="21"/>
           <w:lang w:eastAsia="pt-BR"/>
         </w:rPr>
-        <w:t xml:space="preserve">  </w:t>
-      </w:r>
-      <w:r>
-        <w:rPr>
-          <w:rFonts w:ascii="Consolas" w:eastAsia="Times New Roman" w:hAnsi="Consolas" w:cs="Times New Roman"/>
-          <w:color w:val="9CDCFE"/>
-          <w:sz w:val="21"/>
-          <w:szCs w:val="21"/>
-          <w:lang w:val="en-US" w:eastAsia="pt-BR"/>
-        </w:rPr>
-        <w:t>"links"</w:t>
-      </w:r>
-      <w:r>
-        <w:rPr>
-          <w:rFonts w:ascii="Consolas" w:eastAsia="Times New Roman" w:hAnsi="Consolas" w:cs="Times New Roman"/>
-          <w:color w:val="D4D4D4"/>
-          <w:sz w:val="21"/>
-          <w:szCs w:val="21"/>
-          <w:lang w:val="en-US" w:eastAsia="pt-BR"/>
-        </w:rPr>
-        <w:t>: {</w:t>
+        <w:t>              }</w:t>
       </w:r>
     </w:p>
     <w:p>
@@ -7227,7 +7927,7 @@
           <w:color w:val="D4D4D4"/>
           <w:sz w:val="21"/>
           <w:szCs w:val="21"/>
-          <w:lang w:val="en-US" w:eastAsia="pt-BR"/>
+          <w:lang w:eastAsia="pt-BR"/>
         </w:rPr>
       </w:pPr>
       <w:r>
@@ -7236,49 +7936,9 @@
           <w:color w:val="D4D4D4"/>
           <w:sz w:val="21"/>
           <w:szCs w:val="21"/>
-          <w:lang w:val="en-US" w:eastAsia="pt-BR"/>
-        </w:rPr>
-        <w:t xml:space="preserve">    </w:t>
-      </w:r>
-      <w:r>
-        <w:rPr>
-          <w:rFonts w:ascii="Consolas" w:eastAsia="Times New Roman" w:hAnsi="Consolas" w:cs="Times New Roman"/>
-          <w:color w:val="9CDCFE"/>
-          <w:sz w:val="21"/>
-          <w:szCs w:val="21"/>
-          <w:lang w:val="en-US" w:eastAsia="pt-BR"/>
-        </w:rPr>
-        <w:t>"self"</w:t>
-      </w:r>
-      <w:r>
-        <w:rPr>
-          <w:rFonts w:ascii="Consolas" w:eastAsia="Times New Roman" w:hAnsi="Consolas" w:cs="Times New Roman"/>
-          <w:color w:val="D4D4D4"/>
-          <w:sz w:val="21"/>
-          <w:szCs w:val="21"/>
-          <w:lang w:val="en-US" w:eastAsia="pt-BR"/>
-        </w:rPr>
-        <w:t xml:space="preserve">: </w:t>
-      </w:r>
-      <w:r>
-        <w:rPr>
-          <w:rFonts w:ascii="Consolas" w:eastAsia="Times New Roman" w:hAnsi="Consolas" w:cs="Times New Roman"/>
-          <w:color w:val="CE9178"/>
-          <w:sz w:val="21"/>
-          <w:szCs w:val="21"/>
-          <w:lang w:val="en-US" w:eastAsia="pt-BR"/>
-        </w:rPr>
-        <w:t>"https://api.organizacao.com.br/open-insurance/products-services/v1"</w:t>
-      </w:r>
-      <w:r>
-        <w:rPr>
-          <w:rFonts w:ascii="Consolas" w:eastAsia="Times New Roman" w:hAnsi="Consolas" w:cs="Times New Roman"/>
-          <w:color w:val="D4D4D4"/>
-          <w:sz w:val="21"/>
-          <w:szCs w:val="21"/>
-          <w:lang w:val="en-US" w:eastAsia="pt-BR"/>
-        </w:rPr>
-        <w:t>,</w:t>
+          <w:lang w:eastAsia="pt-BR"/>
+        </w:rPr>
+        <w:t>            ]</w:t>
       </w:r>
     </w:p>
     <w:p>
@@ -7290,7 +7950,7 @@
           <w:color w:val="D4D4D4"/>
           <w:sz w:val="21"/>
           <w:szCs w:val="21"/>
-          <w:lang w:val="en-US" w:eastAsia="pt-BR"/>
+          <w:lang w:eastAsia="pt-BR"/>
         </w:rPr>
       </w:pPr>
       <w:r>
@@ -7299,49 +7959,9 @@
           <w:color w:val="D4D4D4"/>
           <w:sz w:val="21"/>
           <w:szCs w:val="21"/>
-          <w:lang w:val="en-US" w:eastAsia="pt-BR"/>
-        </w:rPr>
-        <w:t xml:space="preserve">    </w:t>
-      </w:r>
-      <w:r>
-        <w:rPr>
-          <w:rFonts w:ascii="Consolas" w:eastAsia="Times New Roman" w:hAnsi="Consolas" w:cs="Times New Roman"/>
-          <w:color w:val="9CDCFE"/>
-          <w:sz w:val="21"/>
-          <w:szCs w:val="21"/>
-          <w:lang w:val="en-US" w:eastAsia="pt-BR"/>
-        </w:rPr>
-        <w:t>"first"</w:t>
-      </w:r>
-      <w:r>
-        <w:rPr>
-          <w:rFonts w:ascii="Consolas" w:eastAsia="Times New Roman" w:hAnsi="Consolas" w:cs="Times New Roman"/>
-          <w:color w:val="D4D4D4"/>
-          <w:sz w:val="21"/>
-          <w:szCs w:val="21"/>
-          <w:lang w:val="en-US" w:eastAsia="pt-BR"/>
-        </w:rPr>
-        <w:t xml:space="preserve">: </w:t>
-      </w:r>
-      <w:r>
-        <w:rPr>
-          <w:rFonts w:ascii="Consolas" w:eastAsia="Times New Roman" w:hAnsi="Consolas" w:cs="Times New Roman"/>
-          <w:color w:val="CE9178"/>
-          <w:sz w:val="21"/>
-          <w:szCs w:val="21"/>
-          <w:lang w:val="en-US" w:eastAsia="pt-BR"/>
-        </w:rPr>
-        <w:t>"https://api.organizacao.com.br/open-insurance/products-services/v1"</w:t>
-      </w:r>
-      <w:r>
-        <w:rPr>
-          <w:rFonts w:ascii="Consolas" w:eastAsia="Times New Roman" w:hAnsi="Consolas" w:cs="Times New Roman"/>
-          <w:color w:val="D4D4D4"/>
-          <w:sz w:val="21"/>
-          <w:szCs w:val="21"/>
-          <w:lang w:val="en-US" w:eastAsia="pt-BR"/>
-        </w:rPr>
-        <w:t>,</w:t>
+          <w:lang w:eastAsia="pt-BR"/>
+        </w:rPr>
+        <w:t>          }</w:t>
       </w:r>
     </w:p>
     <w:p>
@@ -7353,7 +7973,7 @@
           <w:color w:val="D4D4D4"/>
           <w:sz w:val="21"/>
           <w:szCs w:val="21"/>
-          <w:lang w:val="en-US" w:eastAsia="pt-BR"/>
+          <w:lang w:eastAsia="pt-BR"/>
         </w:rPr>
       </w:pPr>
       <w:r>
@@ -7362,49 +7982,9 @@
           <w:color w:val="D4D4D4"/>
           <w:sz w:val="21"/>
           <w:szCs w:val="21"/>
-          <w:lang w:val="en-US" w:eastAsia="pt-BR"/>
-        </w:rPr>
-        <w:t xml:space="preserve">    </w:t>
-      </w:r>
-      <w:r>
-        <w:rPr>
-          <w:rFonts w:ascii="Consolas" w:eastAsia="Times New Roman" w:hAnsi="Consolas" w:cs="Times New Roman"/>
-          <w:color w:val="9CDCFE"/>
-          <w:sz w:val="21"/>
-          <w:szCs w:val="21"/>
-          <w:lang w:val="en-US" w:eastAsia="pt-BR"/>
-        </w:rPr>
-        <w:t>"prev"</w:t>
-      </w:r>
-      <w:r>
-        <w:rPr>
-          <w:rFonts w:ascii="Consolas" w:eastAsia="Times New Roman" w:hAnsi="Consolas" w:cs="Times New Roman"/>
-          <w:color w:val="D4D4D4"/>
-          <w:sz w:val="21"/>
-          <w:szCs w:val="21"/>
-          <w:lang w:val="en-US" w:eastAsia="pt-BR"/>
-        </w:rPr>
-        <w:t xml:space="preserve">: </w:t>
-      </w:r>
-      <w:r>
-        <w:rPr>
-          <w:rFonts w:ascii="Consolas" w:eastAsia="Times New Roman" w:hAnsi="Consolas" w:cs="Times New Roman"/>
-          <w:color w:val="CE9178"/>
-          <w:sz w:val="21"/>
-          <w:szCs w:val="21"/>
-          <w:lang w:val="en-US" w:eastAsia="pt-BR"/>
-        </w:rPr>
-        <w:t>"https://api.organizacao.com.br/open-insurance/products-services/v1"</w:t>
-      </w:r>
-      <w:r>
-        <w:rPr>
-          <w:rFonts w:ascii="Consolas" w:eastAsia="Times New Roman" w:hAnsi="Consolas" w:cs="Times New Roman"/>
-          <w:color w:val="D4D4D4"/>
-          <w:sz w:val="21"/>
-          <w:szCs w:val="21"/>
-          <w:lang w:val="en-US" w:eastAsia="pt-BR"/>
-        </w:rPr>
-        <w:t>,</w:t>
+          <w:lang w:eastAsia="pt-BR"/>
+        </w:rPr>
+        <w:t>        ]</w:t>
       </w:r>
     </w:p>
     <w:p>
@@ -7416,7 +7996,7 @@
           <w:color w:val="D4D4D4"/>
           <w:sz w:val="21"/>
           <w:szCs w:val="21"/>
-          <w:lang w:val="en-US" w:eastAsia="pt-BR"/>
+          <w:lang w:eastAsia="pt-BR"/>
         </w:rPr>
       </w:pPr>
       <w:r>
@@ -7425,49 +8005,9 @@
           <w:color w:val="D4D4D4"/>
           <w:sz w:val="21"/>
           <w:szCs w:val="21"/>
-          <w:lang w:val="en-US" w:eastAsia="pt-BR"/>
-        </w:rPr>
-        <w:t xml:space="preserve">    </w:t>
-      </w:r>
-      <w:r>
-        <w:rPr>
-          <w:rFonts w:ascii="Consolas" w:eastAsia="Times New Roman" w:hAnsi="Consolas" w:cs="Times New Roman"/>
-          <w:color w:val="9CDCFE"/>
-          <w:sz w:val="21"/>
-          <w:szCs w:val="21"/>
-          <w:lang w:val="en-US" w:eastAsia="pt-BR"/>
-        </w:rPr>
-        <w:t>"next"</w:t>
-      </w:r>
-      <w:r>
-        <w:rPr>
-          <w:rFonts w:ascii="Consolas" w:eastAsia="Times New Roman" w:hAnsi="Consolas" w:cs="Times New Roman"/>
-          <w:color w:val="D4D4D4"/>
-          <w:sz w:val="21"/>
-          <w:szCs w:val="21"/>
-          <w:lang w:val="en-US" w:eastAsia="pt-BR"/>
-        </w:rPr>
-        <w:t xml:space="preserve">: </w:t>
-      </w:r>
-      <w:r>
-        <w:rPr>
-          <w:rFonts w:ascii="Consolas" w:eastAsia="Times New Roman" w:hAnsi="Consolas" w:cs="Times New Roman"/>
-          <w:color w:val="CE9178"/>
-          <w:sz w:val="21"/>
-          <w:szCs w:val="21"/>
-          <w:lang w:val="en-US" w:eastAsia="pt-BR"/>
-        </w:rPr>
-        <w:t>"https://api.organizacao.com.br/open-insurance/products-services/v1"</w:t>
-      </w:r>
-      <w:r>
-        <w:rPr>
-          <w:rFonts w:ascii="Consolas" w:eastAsia="Times New Roman" w:hAnsi="Consolas" w:cs="Times New Roman"/>
-          <w:color w:val="D4D4D4"/>
-          <w:sz w:val="21"/>
-          <w:szCs w:val="21"/>
-          <w:lang w:val="en-US" w:eastAsia="pt-BR"/>
-        </w:rPr>
-        <w:t>,</w:t>
+          <w:lang w:eastAsia="pt-BR"/>
+        </w:rPr>
+        <w:t>      }</w:t>
       </w:r>
     </w:p>
     <w:p>
@@ -7479,7 +8019,7 @@
           <w:color w:val="D4D4D4"/>
           <w:sz w:val="21"/>
           <w:szCs w:val="21"/>
-          <w:lang w:val="en-US" w:eastAsia="pt-BR"/>
+          <w:lang w:eastAsia="pt-BR"/>
         </w:rPr>
       </w:pPr>
       <w:r>
@@ -7488,39 +8028,9 @@
           <w:color w:val="D4D4D4"/>
           <w:sz w:val="21"/>
           <w:szCs w:val="21"/>
-          <w:lang w:val="en-US" w:eastAsia="pt-BR"/>
-        </w:rPr>
-        <w:t xml:space="preserve">    </w:t>
-      </w:r>
-      <w:r>
-        <w:rPr>
-          <w:rFonts w:ascii="Consolas" w:eastAsia="Times New Roman" w:hAnsi="Consolas" w:cs="Times New Roman"/>
-          <w:color w:val="9CDCFE"/>
-          <w:sz w:val="21"/>
-          <w:szCs w:val="21"/>
-          <w:lang w:val="en-US" w:eastAsia="pt-BR"/>
-        </w:rPr>
-        <w:t>"last"</w:t>
-      </w:r>
-      <w:r>
-        <w:rPr>
-          <w:rFonts w:ascii="Consolas" w:eastAsia="Times New Roman" w:hAnsi="Consolas" w:cs="Times New Roman"/>
-          <w:color w:val="D4D4D4"/>
-          <w:sz w:val="21"/>
-          <w:szCs w:val="21"/>
-          <w:lang w:val="en-US" w:eastAsia="pt-BR"/>
-        </w:rPr>
-        <w:t xml:space="preserve">: </w:t>
-      </w:r>
-      <w:r>
-        <w:rPr>
-          <w:rFonts w:ascii="Consolas" w:eastAsia="Times New Roman" w:hAnsi="Consolas" w:cs="Times New Roman"/>
-          <w:color w:val="CE9178"/>
-          <w:sz w:val="21"/>
-          <w:szCs w:val="21"/>
-          <w:lang w:val="en-US" w:eastAsia="pt-BR"/>
-        </w:rPr>
-        <w:t>"https://api.organizacao.com.br/open-insurance/products-services/v1"</w:t>
+          <w:lang w:eastAsia="pt-BR"/>
+        </w:rPr>
+        <w:t>    },</w:t>
       </w:r>
     </w:p>
     <w:p>
@@ -7541,9 +8051,19 @@
           <w:color w:val="D4D4D4"/>
           <w:sz w:val="21"/>
           <w:szCs w:val="21"/>
-          <w:lang w:val="en-US" w:eastAsia="pt-BR"/>
-        </w:rPr>
-        <w:t xml:space="preserve">  </w:t>
+          <w:lang w:eastAsia="pt-BR"/>
+        </w:rPr>
+        <w:t xml:space="preserve">    </w:t>
+      </w:r>
+      <w:r>
+        <w:rPr>
+          <w:rFonts w:ascii="Consolas" w:eastAsia="Times New Roman" w:hAnsi="Consolas" w:cs="Times New Roman"/>
+          <w:color w:val="9CDCFE"/>
+          <w:sz w:val="21"/>
+          <w:szCs w:val="21"/>
+          <w:lang w:eastAsia="pt-BR"/>
+        </w:rPr>
+        <w:t>"links"</w:t>
       </w:r>
       <w:r>
         <w:rPr>
@@ -7553,7 +8073,7 @@
           <w:szCs w:val="21"/>
           <w:lang w:eastAsia="pt-BR"/>
         </w:rPr>
-        <w:t>},</w:t>
+        <w:t>: {</w:t>
       </w:r>
     </w:p>
     <w:p>
@@ -7565,28 +8085,48 @@
           <w:color w:val="D4D4D4"/>
           <w:sz w:val="21"/>
           <w:szCs w:val="21"/>
+          <w:lang w:val="en-US" w:eastAsia="pt-BR"/>
+        </w:rPr>
+      </w:pPr>
+      <w:r>
+        <w:rPr>
+          <w:rFonts w:ascii="Consolas" w:eastAsia="Times New Roman" w:hAnsi="Consolas" w:cs="Times New Roman"/>
+          <w:color w:val="D4D4D4"/>
+          <w:sz w:val="21"/>
+          <w:szCs w:val="21"/>
           <w:lang w:eastAsia="pt-BR"/>
         </w:rPr>
-      </w:pPr>
+        <w:t xml:space="preserve">      </w:t>
+      </w:r>
+      <w:r>
+        <w:rPr>
+          <w:rFonts w:ascii="Consolas" w:eastAsia="Times New Roman" w:hAnsi="Consolas" w:cs="Times New Roman"/>
+          <w:color w:val="9CDCFE"/>
+          <w:sz w:val="21"/>
+          <w:szCs w:val="21"/>
+          <w:lang w:val="en-US" w:eastAsia="pt-BR"/>
+        </w:rPr>
+        <w:t>"self"</w:t>
+      </w:r>
       <w:r>
         <w:rPr>
           <w:rFonts w:ascii="Consolas" w:eastAsia="Times New Roman" w:hAnsi="Consolas" w:cs="Times New Roman"/>
           <w:color w:val="D4D4D4"/>
           <w:sz w:val="21"/>
           <w:szCs w:val="21"/>
-          <w:lang w:eastAsia="pt-BR"/>
-        </w:rPr>
-        <w:t xml:space="preserve">  </w:t>
-      </w:r>
-      <w:r>
-        <w:rPr>
-          <w:rFonts w:ascii="Consolas" w:eastAsia="Times New Roman" w:hAnsi="Consolas" w:cs="Times New Roman"/>
-          <w:color w:val="9CDCFE"/>
-          <w:sz w:val="21"/>
-          <w:szCs w:val="21"/>
-          <w:lang w:eastAsia="pt-BR"/>
-        </w:rPr>
-        <w:t>"meta"</w:t>
+          <w:lang w:val="en-US" w:eastAsia="pt-BR"/>
+        </w:rPr>
+        <w:t xml:space="preserve">: </w:t>
+      </w:r>
+      <w:r>
+        <w:rPr>
+          <w:rFonts w:ascii="Consolas" w:eastAsia="Times New Roman" w:hAnsi="Consolas" w:cs="Times New Roman"/>
+          <w:color w:val="CE9178"/>
+          <w:sz w:val="21"/>
+          <w:szCs w:val="21"/>
+          <w:lang w:val="en-US" w:eastAsia="pt-BR"/>
+        </w:rPr>
+        <w:t>"https://api.organizacao.com.br/open-insurance/products-services/v1"</w:t>
       </w:r>
       <w:r>
         <w:rPr>
@@ -7594,9 +8134,9 @@
           <w:color w:val="D4D4D4"/>
           <w:sz w:val="21"/>
           <w:szCs w:val="21"/>
-          <w:lang w:eastAsia="pt-BR"/>
-        </w:rPr>
-        <w:t>: {</w:t>
+          <w:lang w:val="en-US" w:eastAsia="pt-BR"/>
+        </w:rPr>
+        <w:t>,</w:t>
       </w:r>
     </w:p>
     <w:p>
@@ -7608,7 +8148,7 @@
           <w:color w:val="D4D4D4"/>
           <w:sz w:val="21"/>
           <w:szCs w:val="21"/>
-          <w:lang w:eastAsia="pt-BR"/>
+          <w:lang w:val="en-US" w:eastAsia="pt-BR"/>
         </w:rPr>
       </w:pPr>
       <w:r>
@@ -7617,9 +8157,9 @@
           <w:color w:val="D4D4D4"/>
           <w:sz w:val="21"/>
           <w:szCs w:val="21"/>
-          <w:lang w:eastAsia="pt-BR"/>
-        </w:rPr>
-        <w:t xml:space="preserve">    </w:t>
+          <w:lang w:val="en-US" w:eastAsia="pt-BR"/>
+        </w:rPr>
+        <w:t xml:space="preserve">      </w:t>
       </w:r>
       <w:r>
         <w:rPr>
@@ -7627,31 +8167,9 @@
           <w:color w:val="9CDCFE"/>
           <w:sz w:val="21"/>
           <w:szCs w:val="21"/>
-          <w:lang w:eastAsia="pt-BR"/>
-        </w:rPr>
-        <w:t>"</w:t>
-      </w:r>
-      <w:proofErr w:type="spellStart"/>
-      <w:r>
-        <w:rPr>
-          <w:rFonts w:ascii="Consolas" w:eastAsia="Times New Roman" w:hAnsi="Consolas" w:cs="Times New Roman"/>
-          <w:color w:val="9CDCFE"/>
-          <w:sz w:val="21"/>
-          <w:szCs w:val="21"/>
-          <w:lang w:eastAsia="pt-BR"/>
-        </w:rPr>
-        <w:t>totalRecords</w:t>
-      </w:r>
-      <w:proofErr w:type="spellEnd"/>
-      <w:r>
-        <w:rPr>
-          <w:rFonts w:ascii="Consolas" w:eastAsia="Times New Roman" w:hAnsi="Consolas" w:cs="Times New Roman"/>
-          <w:color w:val="9CDCFE"/>
-          <w:sz w:val="21"/>
-          <w:szCs w:val="21"/>
-          <w:lang w:eastAsia="pt-BR"/>
-        </w:rPr>
-        <w:t>"</w:t>
+          <w:lang w:val="en-US" w:eastAsia="pt-BR"/>
+        </w:rPr>
+        <w:t>"first"</w:t>
       </w:r>
       <w:r>
         <w:rPr>
@@ -7659,19 +8177,19 @@
           <w:color w:val="D4D4D4"/>
           <w:sz w:val="21"/>
           <w:szCs w:val="21"/>
-          <w:lang w:eastAsia="pt-BR"/>
+          <w:lang w:val="en-US" w:eastAsia="pt-BR"/>
         </w:rPr>
         <w:t xml:space="preserve">: </w:t>
       </w:r>
       <w:r>
         <w:rPr>
           <w:rFonts w:ascii="Consolas" w:eastAsia="Times New Roman" w:hAnsi="Consolas" w:cs="Times New Roman"/>
-          <w:color w:val="B5CEA8"/>
-          <w:sz w:val="21"/>
-          <w:szCs w:val="21"/>
-          <w:lang w:eastAsia="pt-BR"/>
-        </w:rPr>
-        <w:t>10</w:t>
+          <w:color w:val="CE9178"/>
+          <w:sz w:val="21"/>
+          <w:szCs w:val="21"/>
+          <w:lang w:val="en-US" w:eastAsia="pt-BR"/>
+        </w:rPr>
+        <w:t>"https://api.organizacao.com.br/open-insurance/products-services/v1"</w:t>
       </w:r>
       <w:r>
         <w:rPr>
@@ -7679,7 +8197,7 @@
           <w:color w:val="D4D4D4"/>
           <w:sz w:val="21"/>
           <w:szCs w:val="21"/>
-          <w:lang w:eastAsia="pt-BR"/>
+          <w:lang w:val="en-US" w:eastAsia="pt-BR"/>
         </w:rPr>
         <w:t>,</w:t>
       </w:r>
@@ -7693,7 +8211,7 @@
           <w:color w:val="D4D4D4"/>
           <w:sz w:val="21"/>
           <w:szCs w:val="21"/>
-          <w:lang w:eastAsia="pt-BR"/>
+          <w:lang w:val="en-US" w:eastAsia="pt-BR"/>
         </w:rPr>
       </w:pPr>
       <w:r>
@@ -7702,9 +8220,9 @@
           <w:color w:val="D4D4D4"/>
           <w:sz w:val="21"/>
           <w:szCs w:val="21"/>
-          <w:lang w:eastAsia="pt-BR"/>
-        </w:rPr>
-        <w:t xml:space="preserve">    </w:t>
+          <w:lang w:val="en-US" w:eastAsia="pt-BR"/>
+        </w:rPr>
+        <w:t xml:space="preserve">      </w:t>
       </w:r>
       <w:r>
         <w:rPr>
@@ -7712,7 +8230,7 @@
           <w:color w:val="9CDCFE"/>
           <w:sz w:val="21"/>
           <w:szCs w:val="21"/>
-          <w:lang w:eastAsia="pt-BR"/>
+          <w:lang w:val="en-US" w:eastAsia="pt-BR"/>
         </w:rPr>
         <w:t>"</w:t>
       </w:r>
@@ -7723,9 +8241,9 @@
           <w:color w:val="9CDCFE"/>
           <w:sz w:val="21"/>
           <w:szCs w:val="21"/>
-          <w:lang w:eastAsia="pt-BR"/>
-        </w:rPr>
-        <w:t>totalPages</w:t>
+          <w:lang w:val="en-US" w:eastAsia="pt-BR"/>
+        </w:rPr>
+        <w:t>prev</w:t>
       </w:r>
       <w:proofErr w:type="spellEnd"/>
       <w:r>
@@ -7734,7 +8252,7 @@
           <w:color w:val="9CDCFE"/>
           <w:sz w:val="21"/>
           <w:szCs w:val="21"/>
-          <w:lang w:eastAsia="pt-BR"/>
+          <w:lang w:val="en-US" w:eastAsia="pt-BR"/>
         </w:rPr>
         <w:t>"</w:t>
       </w:r>
@@ -7744,19 +8262,29 @@
           <w:color w:val="D4D4D4"/>
           <w:sz w:val="21"/>
           <w:szCs w:val="21"/>
-          <w:lang w:eastAsia="pt-BR"/>
+          <w:lang w:val="en-US" w:eastAsia="pt-BR"/>
         </w:rPr>
         <w:t xml:space="preserve">: </w:t>
       </w:r>
       <w:r>
         <w:rPr>
           <w:rFonts w:ascii="Consolas" w:eastAsia="Times New Roman" w:hAnsi="Consolas" w:cs="Times New Roman"/>
-          <w:color w:val="B5CEA8"/>
-          <w:sz w:val="21"/>
-          <w:szCs w:val="21"/>
-          <w:lang w:eastAsia="pt-BR"/>
-        </w:rPr>
-        <w:t>1</w:t>
+          <w:color w:val="CE9178"/>
+          <w:sz w:val="21"/>
+          <w:szCs w:val="21"/>
+          <w:lang w:val="en-US" w:eastAsia="pt-BR"/>
+        </w:rPr>
+        <w:t>"https://api.organizacao.com.br/open-insurance/products-services/v1"</w:t>
+      </w:r>
+      <w:r>
+        <w:rPr>
+          <w:rFonts w:ascii="Consolas" w:eastAsia="Times New Roman" w:hAnsi="Consolas" w:cs="Times New Roman"/>
+          <w:color w:val="D4D4D4"/>
+          <w:sz w:val="21"/>
+          <w:szCs w:val="21"/>
+          <w:lang w:val="en-US" w:eastAsia="pt-BR"/>
+        </w:rPr>
+        <w:t>,</w:t>
       </w:r>
     </w:p>
     <w:p>
@@ -7768,7 +8296,7 @@
           <w:color w:val="D4D4D4"/>
           <w:sz w:val="21"/>
           <w:szCs w:val="21"/>
-          <w:lang w:eastAsia="pt-BR"/>
+          <w:lang w:val="en-US" w:eastAsia="pt-BR"/>
         </w:rPr>
       </w:pPr>
       <w:r>
@@ -7777,9 +8305,49 @@
           <w:color w:val="D4D4D4"/>
           <w:sz w:val="21"/>
           <w:szCs w:val="21"/>
-          <w:lang w:eastAsia="pt-BR"/>
-        </w:rPr>
-        <w:t>  }</w:t>
+          <w:lang w:val="en-US" w:eastAsia="pt-BR"/>
+        </w:rPr>
+        <w:t xml:space="preserve">      </w:t>
+      </w:r>
+      <w:r>
+        <w:rPr>
+          <w:rFonts w:ascii="Consolas" w:eastAsia="Times New Roman" w:hAnsi="Consolas" w:cs="Times New Roman"/>
+          <w:color w:val="9CDCFE"/>
+          <w:sz w:val="21"/>
+          <w:szCs w:val="21"/>
+          <w:lang w:val="en-US" w:eastAsia="pt-BR"/>
+        </w:rPr>
+        <w:t>"next"</w:t>
+      </w:r>
+      <w:r>
+        <w:rPr>
+          <w:rFonts w:ascii="Consolas" w:eastAsia="Times New Roman" w:hAnsi="Consolas" w:cs="Times New Roman"/>
+          <w:color w:val="D4D4D4"/>
+          <w:sz w:val="21"/>
+          <w:szCs w:val="21"/>
+          <w:lang w:val="en-US" w:eastAsia="pt-BR"/>
+        </w:rPr>
+        <w:t xml:space="preserve">: </w:t>
+      </w:r>
+      <w:r>
+        <w:rPr>
+          <w:rFonts w:ascii="Consolas" w:eastAsia="Times New Roman" w:hAnsi="Consolas" w:cs="Times New Roman"/>
+          <w:color w:val="CE9178"/>
+          <w:sz w:val="21"/>
+          <w:szCs w:val="21"/>
+          <w:lang w:val="en-US" w:eastAsia="pt-BR"/>
+        </w:rPr>
+        <w:t>"https://api.organizacao.com.br/open-insurance/products-services/v1"</w:t>
+      </w:r>
+      <w:r>
+        <w:rPr>
+          <w:rFonts w:ascii="Consolas" w:eastAsia="Times New Roman" w:hAnsi="Consolas" w:cs="Times New Roman"/>
+          <w:color w:val="D4D4D4"/>
+          <w:sz w:val="21"/>
+          <w:szCs w:val="21"/>
+          <w:lang w:val="en-US" w:eastAsia="pt-BR"/>
+        </w:rPr>
+        <w:t>,</w:t>
       </w:r>
     </w:p>
     <w:p>
@@ -7791,6 +8359,59 @@
           <w:color w:val="D4D4D4"/>
           <w:sz w:val="21"/>
           <w:szCs w:val="21"/>
+          <w:lang w:val="en-US" w:eastAsia="pt-BR"/>
+        </w:rPr>
+      </w:pPr>
+      <w:r>
+        <w:rPr>
+          <w:rFonts w:ascii="Consolas" w:eastAsia="Times New Roman" w:hAnsi="Consolas" w:cs="Times New Roman"/>
+          <w:color w:val="D4D4D4"/>
+          <w:sz w:val="21"/>
+          <w:szCs w:val="21"/>
+          <w:lang w:val="en-US" w:eastAsia="pt-BR"/>
+        </w:rPr>
+        <w:t xml:space="preserve">      </w:t>
+      </w:r>
+      <w:r>
+        <w:rPr>
+          <w:rFonts w:ascii="Consolas" w:eastAsia="Times New Roman" w:hAnsi="Consolas" w:cs="Times New Roman"/>
+          <w:color w:val="9CDCFE"/>
+          <w:sz w:val="21"/>
+          <w:szCs w:val="21"/>
+          <w:lang w:val="en-US" w:eastAsia="pt-BR"/>
+        </w:rPr>
+        <w:t>"last"</w:t>
+      </w:r>
+      <w:r>
+        <w:rPr>
+          <w:rFonts w:ascii="Consolas" w:eastAsia="Times New Roman" w:hAnsi="Consolas" w:cs="Times New Roman"/>
+          <w:color w:val="D4D4D4"/>
+          <w:sz w:val="21"/>
+          <w:szCs w:val="21"/>
+          <w:lang w:val="en-US" w:eastAsia="pt-BR"/>
+        </w:rPr>
+        <w:t xml:space="preserve">: </w:t>
+      </w:r>
+      <w:r>
+        <w:rPr>
+          <w:rFonts w:ascii="Consolas" w:eastAsia="Times New Roman" w:hAnsi="Consolas" w:cs="Times New Roman"/>
+          <w:color w:val="CE9178"/>
+          <w:sz w:val="21"/>
+          <w:szCs w:val="21"/>
+          <w:lang w:val="en-US" w:eastAsia="pt-BR"/>
+        </w:rPr>
+        <w:t>"https://api.organizacao.com.br/open-insurance/products-services/v1"</w:t>
+      </w:r>
+    </w:p>
+    <w:p>
+      <w:pPr>
+        <w:shd w:val="clear" w:color="auto" w:fill="1E1E1E"/>
+        <w:spacing w:after="0" w:line="285" w:lineRule="atLeast"/>
+        <w:rPr>
+          <w:rFonts w:ascii="Consolas" w:eastAsia="Times New Roman" w:hAnsi="Consolas" w:cs="Times New Roman"/>
+          <w:color w:val="D4D4D4"/>
+          <w:sz w:val="21"/>
+          <w:szCs w:val="21"/>
           <w:lang w:eastAsia="pt-BR"/>
         </w:rPr>
       </w:pPr>
@@ -7800,9 +8421,268 @@
           <w:color w:val="D4D4D4"/>
           <w:sz w:val="21"/>
           <w:szCs w:val="21"/>
+          <w:lang w:val="en-US" w:eastAsia="pt-BR"/>
+        </w:rPr>
+        <w:t xml:space="preserve">    </w:t>
+      </w:r>
+      <w:r>
+        <w:rPr>
+          <w:rFonts w:ascii="Consolas" w:eastAsia="Times New Roman" w:hAnsi="Consolas" w:cs="Times New Roman"/>
+          <w:color w:val="D4D4D4"/>
+          <w:sz w:val="21"/>
+          <w:szCs w:val="21"/>
           <w:lang w:eastAsia="pt-BR"/>
         </w:rPr>
-        <w:t>}</w:t>
+        <w:t>},</w:t>
+      </w:r>
+    </w:p>
+    <w:p>
+      <w:pPr>
+        <w:shd w:val="clear" w:color="auto" w:fill="1E1E1E"/>
+        <w:spacing w:after="0" w:line="285" w:lineRule="atLeast"/>
+        <w:rPr>
+          <w:rFonts w:ascii="Consolas" w:eastAsia="Times New Roman" w:hAnsi="Consolas" w:cs="Times New Roman"/>
+          <w:color w:val="D4D4D4"/>
+          <w:sz w:val="21"/>
+          <w:szCs w:val="21"/>
+          <w:lang w:eastAsia="pt-BR"/>
+        </w:rPr>
+      </w:pPr>
+      <w:r>
+        <w:rPr>
+          <w:rFonts w:ascii="Consolas" w:eastAsia="Times New Roman" w:hAnsi="Consolas" w:cs="Times New Roman"/>
+          <w:color w:val="D4D4D4"/>
+          <w:sz w:val="21"/>
+          <w:szCs w:val="21"/>
+          <w:lang w:eastAsia="pt-BR"/>
+        </w:rPr>
+        <w:t xml:space="preserve">    </w:t>
+      </w:r>
+      <w:r>
+        <w:rPr>
+          <w:rFonts w:ascii="Consolas" w:eastAsia="Times New Roman" w:hAnsi="Consolas" w:cs="Times New Roman"/>
+          <w:color w:val="9CDCFE"/>
+          <w:sz w:val="21"/>
+          <w:szCs w:val="21"/>
+          <w:lang w:eastAsia="pt-BR"/>
+        </w:rPr>
+        <w:t>"meta"</w:t>
+      </w:r>
+      <w:r>
+        <w:rPr>
+          <w:rFonts w:ascii="Consolas" w:eastAsia="Times New Roman" w:hAnsi="Consolas" w:cs="Times New Roman"/>
+          <w:color w:val="D4D4D4"/>
+          <w:sz w:val="21"/>
+          <w:szCs w:val="21"/>
+          <w:lang w:eastAsia="pt-BR"/>
+        </w:rPr>
+        <w:t>: {</w:t>
+      </w:r>
+    </w:p>
+    <w:p>
+      <w:pPr>
+        <w:shd w:val="clear" w:color="auto" w:fill="1E1E1E"/>
+        <w:spacing w:after="0" w:line="285" w:lineRule="atLeast"/>
+        <w:rPr>
+          <w:rFonts w:ascii="Consolas" w:eastAsia="Times New Roman" w:hAnsi="Consolas" w:cs="Times New Roman"/>
+          <w:color w:val="D4D4D4"/>
+          <w:sz w:val="21"/>
+          <w:szCs w:val="21"/>
+          <w:lang w:eastAsia="pt-BR"/>
+        </w:rPr>
+      </w:pPr>
+      <w:r>
+        <w:rPr>
+          <w:rFonts w:ascii="Consolas" w:eastAsia="Times New Roman" w:hAnsi="Consolas" w:cs="Times New Roman"/>
+          <w:color w:val="D4D4D4"/>
+          <w:sz w:val="21"/>
+          <w:szCs w:val="21"/>
+          <w:lang w:eastAsia="pt-BR"/>
+        </w:rPr>
+        <w:t xml:space="preserve">      </w:t>
+      </w:r>
+      <w:r>
+        <w:rPr>
+          <w:rFonts w:ascii="Consolas" w:eastAsia="Times New Roman" w:hAnsi="Consolas" w:cs="Times New Roman"/>
+          <w:color w:val="9CDCFE"/>
+          <w:sz w:val="21"/>
+          <w:szCs w:val="21"/>
+          <w:lang w:eastAsia="pt-BR"/>
+        </w:rPr>
+        <w:t>"</w:t>
+      </w:r>
+      <w:proofErr w:type="spellStart"/>
+      <w:r>
+        <w:rPr>
+          <w:rFonts w:ascii="Consolas" w:eastAsia="Times New Roman" w:hAnsi="Consolas" w:cs="Times New Roman"/>
+          <w:color w:val="9CDCFE"/>
+          <w:sz w:val="21"/>
+          <w:szCs w:val="21"/>
+          <w:lang w:eastAsia="pt-BR"/>
+        </w:rPr>
+        <w:t>totalRecords</w:t>
+      </w:r>
+      <w:proofErr w:type="spellEnd"/>
+      <w:r>
+        <w:rPr>
+          <w:rFonts w:ascii="Consolas" w:eastAsia="Times New Roman" w:hAnsi="Consolas" w:cs="Times New Roman"/>
+          <w:color w:val="9CDCFE"/>
+          <w:sz w:val="21"/>
+          <w:szCs w:val="21"/>
+          <w:lang w:eastAsia="pt-BR"/>
+        </w:rPr>
+        <w:t>"</w:t>
+      </w:r>
+      <w:r>
+        <w:rPr>
+          <w:rFonts w:ascii="Consolas" w:eastAsia="Times New Roman" w:hAnsi="Consolas" w:cs="Times New Roman"/>
+          <w:color w:val="D4D4D4"/>
+          <w:sz w:val="21"/>
+          <w:szCs w:val="21"/>
+          <w:lang w:eastAsia="pt-BR"/>
+        </w:rPr>
+        <w:t xml:space="preserve">: </w:t>
+      </w:r>
+      <w:r>
+        <w:rPr>
+          <w:rFonts w:ascii="Consolas" w:eastAsia="Times New Roman" w:hAnsi="Consolas" w:cs="Times New Roman"/>
+          <w:color w:val="B5CEA8"/>
+          <w:sz w:val="21"/>
+          <w:szCs w:val="21"/>
+          <w:lang w:eastAsia="pt-BR"/>
+        </w:rPr>
+        <w:t>10</w:t>
+      </w:r>
+      <w:r>
+        <w:rPr>
+          <w:rFonts w:ascii="Consolas" w:eastAsia="Times New Roman" w:hAnsi="Consolas" w:cs="Times New Roman"/>
+          <w:color w:val="D4D4D4"/>
+          <w:sz w:val="21"/>
+          <w:szCs w:val="21"/>
+          <w:lang w:eastAsia="pt-BR"/>
+        </w:rPr>
+        <w:t>,</w:t>
+      </w:r>
+    </w:p>
+    <w:p>
+      <w:pPr>
+        <w:shd w:val="clear" w:color="auto" w:fill="1E1E1E"/>
+        <w:spacing w:after="0" w:line="285" w:lineRule="atLeast"/>
+        <w:rPr>
+          <w:rFonts w:ascii="Consolas" w:eastAsia="Times New Roman" w:hAnsi="Consolas" w:cs="Times New Roman"/>
+          <w:color w:val="D4D4D4"/>
+          <w:sz w:val="21"/>
+          <w:szCs w:val="21"/>
+          <w:lang w:eastAsia="pt-BR"/>
+        </w:rPr>
+      </w:pPr>
+      <w:r>
+        <w:rPr>
+          <w:rFonts w:ascii="Consolas" w:eastAsia="Times New Roman" w:hAnsi="Consolas" w:cs="Times New Roman"/>
+          <w:color w:val="D4D4D4"/>
+          <w:sz w:val="21"/>
+          <w:szCs w:val="21"/>
+          <w:lang w:eastAsia="pt-BR"/>
+        </w:rPr>
+        <w:t xml:space="preserve">      </w:t>
+      </w:r>
+      <w:r>
+        <w:rPr>
+          <w:rFonts w:ascii="Consolas" w:eastAsia="Times New Roman" w:hAnsi="Consolas" w:cs="Times New Roman"/>
+          <w:color w:val="9CDCFE"/>
+          <w:sz w:val="21"/>
+          <w:szCs w:val="21"/>
+          <w:lang w:eastAsia="pt-BR"/>
+        </w:rPr>
+        <w:t>"</w:t>
+      </w:r>
+      <w:proofErr w:type="spellStart"/>
+      <w:r>
+        <w:rPr>
+          <w:rFonts w:ascii="Consolas" w:eastAsia="Times New Roman" w:hAnsi="Consolas" w:cs="Times New Roman"/>
+          <w:color w:val="9CDCFE"/>
+          <w:sz w:val="21"/>
+          <w:szCs w:val="21"/>
+          <w:lang w:eastAsia="pt-BR"/>
+        </w:rPr>
+        <w:t>totalPages</w:t>
+      </w:r>
+      <w:proofErr w:type="spellEnd"/>
+      <w:r>
+        <w:rPr>
+          <w:rFonts w:ascii="Consolas" w:eastAsia="Times New Roman" w:hAnsi="Consolas" w:cs="Times New Roman"/>
+          <w:color w:val="9CDCFE"/>
+          <w:sz w:val="21"/>
+          <w:szCs w:val="21"/>
+          <w:lang w:eastAsia="pt-BR"/>
+        </w:rPr>
+        <w:t>"</w:t>
+      </w:r>
+      <w:r>
+        <w:rPr>
+          <w:rFonts w:ascii="Consolas" w:eastAsia="Times New Roman" w:hAnsi="Consolas" w:cs="Times New Roman"/>
+          <w:color w:val="D4D4D4"/>
+          <w:sz w:val="21"/>
+          <w:szCs w:val="21"/>
+          <w:lang w:eastAsia="pt-BR"/>
+        </w:rPr>
+        <w:t xml:space="preserve">: </w:t>
+      </w:r>
+      <w:r>
+        <w:rPr>
+          <w:rFonts w:ascii="Consolas" w:eastAsia="Times New Roman" w:hAnsi="Consolas" w:cs="Times New Roman"/>
+          <w:color w:val="B5CEA8"/>
+          <w:sz w:val="21"/>
+          <w:szCs w:val="21"/>
+          <w:lang w:eastAsia="pt-BR"/>
+        </w:rPr>
+        <w:t>1</w:t>
+      </w:r>
+    </w:p>
+    <w:p>
+      <w:pPr>
+        <w:shd w:val="clear" w:color="auto" w:fill="1E1E1E"/>
+        <w:spacing w:after="0" w:line="285" w:lineRule="atLeast"/>
+        <w:rPr>
+          <w:rFonts w:ascii="Consolas" w:eastAsia="Times New Roman" w:hAnsi="Consolas" w:cs="Times New Roman"/>
+          <w:color w:val="D4D4D4"/>
+          <w:sz w:val="21"/>
+          <w:szCs w:val="21"/>
+          <w:lang w:eastAsia="pt-BR"/>
+        </w:rPr>
+      </w:pPr>
+      <w:r>
+        <w:rPr>
+          <w:rFonts w:ascii="Consolas" w:eastAsia="Times New Roman" w:hAnsi="Consolas" w:cs="Times New Roman"/>
+          <w:color w:val="D4D4D4"/>
+          <w:sz w:val="21"/>
+          <w:szCs w:val="21"/>
+          <w:lang w:eastAsia="pt-BR"/>
+        </w:rPr>
+        <w:t>    }</w:t>
+      </w:r>
+    </w:p>
+    <w:p>
+      <w:pPr>
+        <w:shd w:val="clear" w:color="auto" w:fill="1E1E1E"/>
+        <w:spacing w:after="0" w:line="285" w:lineRule="atLeast"/>
+        <w:rPr>
+          <w:rFonts w:ascii="Consolas" w:eastAsia="Times New Roman" w:hAnsi="Consolas" w:cs="Times New Roman"/>
+          <w:color w:val="D4D4D4"/>
+          <w:sz w:val="21"/>
+          <w:szCs w:val="21"/>
+          <w:lang w:eastAsia="pt-BR"/>
+        </w:rPr>
+      </w:pPr>
+      <w:r>
+        <w:rPr>
+          <w:rFonts w:ascii="Consolas" w:eastAsia="Times New Roman" w:hAnsi="Consolas" w:cs="Times New Roman"/>
+          <w:color w:val="D4D4D4"/>
+          <w:sz w:val="21"/>
+          <w:szCs w:val="21"/>
+          <w:lang w:eastAsia="pt-BR"/>
+        </w:rPr>
+        <w:t>  }</w:t>
       </w:r>
     </w:p>
     <w:p>
@@ -8016,7 +8896,6 @@
           <w:bCs/>
           <w:lang w:val="en-US"/>
         </w:rPr>
-        <w:lastRenderedPageBreak/>
         <w:t>Schemas</w:t>
       </w:r>
       <w:bookmarkEnd w:id="6"/>
@@ -10928,7 +11807,6 @@
           <w:b/>
           <w:bCs/>
         </w:rPr>
-        <w:lastRenderedPageBreak/>
         <w:t>Cabe</w:t>
       </w:r>
       <w:r>
@@ -11229,7 +12107,6 @@
               <w:t>/</w:t>
             </w:r>
             <w:proofErr w:type="spellStart"/>
-            <w:proofErr w:type="gramStart"/>
             <w:r>
               <w:rPr>
                 <w:rFonts w:ascii="Calibri" w:eastAsia="Times New Roman" w:hAnsi="Calibri" w:cs="Calibri"/>
@@ -11239,7 +12116,6 @@
               <w:t>json;charset</w:t>
             </w:r>
             <w:proofErr w:type="spellEnd"/>
-            <w:proofErr w:type="gramEnd"/>
             <w:r>
               <w:rPr>
                 <w:rFonts w:ascii="Calibri" w:eastAsia="Times New Roman" w:hAnsi="Calibri" w:cs="Calibri"/>
@@ -11557,7 +12433,6 @@
               <w:t xml:space="preserve">Especifica os tipos de </w:t>
             </w:r>
             <w:proofErr w:type="spellStart"/>
-            <w:proofErr w:type="gramStart"/>
             <w:r>
               <w:rPr>
                 <w:rFonts w:ascii="Calibri" w:eastAsia="Times New Roman" w:hAnsi="Calibri" w:cs="Calibri"/>
@@ -11573,16 +12448,7 @@
                 <w:color w:val="000000"/>
                 <w:lang w:eastAsia="pt-BR"/>
               </w:rPr>
-              <w:t>(</w:t>
-            </w:r>
-            <w:proofErr w:type="gramEnd"/>
-            <w:r>
-              <w:rPr>
-                <w:rFonts w:ascii="Calibri" w:eastAsia="Times New Roman" w:hAnsi="Calibri" w:cs="Calibri"/>
-                <w:color w:val="000000"/>
-                <w:lang w:eastAsia="pt-BR"/>
-              </w:rPr>
-              <w:t xml:space="preserve">geralmente algoritmo de compressão) que são suportados pelo cliente, com previsão de suporte ao </w:t>
+              <w:t xml:space="preserve">(geralmente algoritmo de compressão) que são suportados pelo cliente, com previsão de suporte ao </w:t>
             </w:r>
             <w:proofErr w:type="spellStart"/>
             <w:r>
@@ -13219,25 +14085,7 @@
                 <w:color w:val="000000"/>
                 <w:lang w:eastAsia="pt-BR"/>
               </w:rPr>
-              <w:t xml:space="preserve"> requisitado suporte </w:t>
-            </w:r>
-            <w:proofErr w:type="gramStart"/>
-            <w:r>
-              <w:rPr>
-                <w:rFonts w:ascii="Calibri" w:eastAsia="Times New Roman" w:hAnsi="Calibri" w:cs="Calibri"/>
-                <w:color w:val="000000"/>
-                <w:lang w:eastAsia="pt-BR"/>
-              </w:rPr>
-              <w:t>outro formato e este formato tenha</w:t>
-            </w:r>
-            <w:proofErr w:type="gramEnd"/>
-            <w:r>
-              <w:rPr>
-                <w:rFonts w:ascii="Calibri" w:eastAsia="Times New Roman" w:hAnsi="Calibri" w:cs="Calibri"/>
-                <w:color w:val="000000"/>
-                <w:lang w:eastAsia="pt-BR"/>
-              </w:rPr>
-              <w:t xml:space="preserve"> sido solicitado através do cabeçalho </w:t>
+              <w:t> requisitado suporte outro formato e este formato tenha sido solicitado através do cabeçalho </w:t>
             </w:r>
             <w:proofErr w:type="spellStart"/>
             <w:r>
@@ -13369,25 +14217,7 @@
                 <w:color w:val="000000"/>
                 <w:lang w:eastAsia="pt-BR"/>
               </w:rPr>
-              <w:t>. Deve ser preenchido de forma completa, por exemplo: x-</w:t>
-            </w:r>
-            <w:proofErr w:type="gramStart"/>
-            <w:r>
-              <w:rPr>
-                <w:rFonts w:ascii="Calibri" w:eastAsia="Times New Roman" w:hAnsi="Calibri" w:cs="Calibri"/>
-                <w:color w:val="000000"/>
-                <w:lang w:eastAsia="pt-BR"/>
-              </w:rPr>
-              <w:t>v :</w:t>
-            </w:r>
-            <w:proofErr w:type="gramEnd"/>
-            <w:r>
-              <w:rPr>
-                <w:rFonts w:ascii="Calibri" w:eastAsia="Times New Roman" w:hAnsi="Calibri" w:cs="Calibri"/>
-                <w:color w:val="000000"/>
-                <w:lang w:eastAsia="pt-BR"/>
-              </w:rPr>
-              <w:t xml:space="preserve"> 1.0.2</w:t>
+              <w:t>. Deve ser preenchido de forma completa, por exemplo: x-v : 1.0.2</w:t>
             </w:r>
           </w:p>
         </w:tc>
@@ -20602,25 +21432,7 @@
                 <w:color w:val="000000"/>
                 <w:lang w:eastAsia="pt-BR"/>
               </w:rPr>
-              <w:t xml:space="preserve"> </w:t>
-            </w:r>
-            <w:proofErr w:type="gramStart"/>
-            <w:r>
-              <w:rPr>
-                <w:rFonts w:ascii="Calibri" w:eastAsia="Times New Roman" w:hAnsi="Calibri" w:cs="Calibri"/>
-                <w:color w:val="000000"/>
-                <w:lang w:eastAsia="pt-BR"/>
-              </w:rPr>
-              <w:t>UTC(</w:t>
-            </w:r>
-            <w:proofErr w:type="gramEnd"/>
-            <w:r>
-              <w:rPr>
-                <w:rFonts w:ascii="Calibri" w:eastAsia="Times New Roman" w:hAnsi="Calibri" w:cs="Calibri"/>
-                <w:color w:val="000000"/>
-                <w:lang w:eastAsia="pt-BR"/>
-              </w:rPr>
-              <w:t xml:space="preserve">UTC time </w:t>
+              <w:t xml:space="preserve"> UTC(UTC time </w:t>
             </w:r>
             <w:proofErr w:type="spellStart"/>
             <w:r>
@@ -22180,25 +22992,7 @@
                 <w:color w:val="000000"/>
                 <w:lang w:eastAsia="pt-BR"/>
               </w:rPr>
-              <w:t> que representa a hora conforme especificação RFC-</w:t>
-            </w:r>
-            <w:proofErr w:type="gramStart"/>
-            <w:r>
-              <w:rPr>
-                <w:rFonts w:ascii="Calibri" w:eastAsia="Times New Roman" w:hAnsi="Calibri" w:cs="Calibri"/>
-                <w:color w:val="000000"/>
-                <w:lang w:eastAsia="pt-BR"/>
-              </w:rPr>
-              <w:t>3339,sempre</w:t>
-            </w:r>
-            <w:proofErr w:type="gramEnd"/>
-            <w:r>
-              <w:rPr>
-                <w:rFonts w:ascii="Calibri" w:eastAsia="Times New Roman" w:hAnsi="Calibri" w:cs="Calibri"/>
-                <w:color w:val="000000"/>
-                <w:lang w:eastAsia="pt-BR"/>
-              </w:rPr>
-              <w:t xml:space="preserve"> com a utilização de </w:t>
+              <w:t xml:space="preserve"> que representa a hora conforme especificação RFC-3339,sempre com a utilização de </w:t>
             </w:r>
             <w:proofErr w:type="spellStart"/>
             <w:r>
@@ -22452,25 +23246,7 @@
                 <w:color w:val="000000"/>
                 <w:lang w:eastAsia="pt-BR"/>
               </w:rPr>
-              <w:t xml:space="preserve">- Código do </w:t>
-            </w:r>
-            <w:proofErr w:type="gramStart"/>
-            <w:r>
-              <w:rPr>
-                <w:rFonts w:ascii="Calibri" w:eastAsia="Times New Roman" w:hAnsi="Calibri" w:cs="Calibri"/>
-                <w:color w:val="000000"/>
-                <w:lang w:eastAsia="pt-BR"/>
-              </w:rPr>
-              <w:t>pais</w:t>
-            </w:r>
-            <w:proofErr w:type="gramEnd"/>
-            <w:r>
-              <w:rPr>
-                <w:rFonts w:ascii="Calibri" w:eastAsia="Times New Roman" w:hAnsi="Calibri" w:cs="Calibri"/>
-                <w:color w:val="000000"/>
-                <w:lang w:eastAsia="pt-BR"/>
-              </w:rPr>
-              <w:t xml:space="preserve"> de acordo com o código “alpha3” do ISO-3166.</w:t>
+              <w:t>- Código do pais de acordo com o código “alpha3” do ISO-3166.</w:t>
             </w:r>
           </w:p>
         </w:tc>
@@ -23747,15 +24523,7 @@
         </w:rPr>
       </w:pPr>
       <w:r>
-        <w:t xml:space="preserve">Erros </w:t>
-      </w:r>
-      <w:proofErr w:type="gramStart"/>
-      <w:r>
-        <w:t>das família</w:t>
-      </w:r>
-      <w:proofErr w:type="gramEnd"/>
-      <w:r>
-        <w:t xml:space="preserve"> de erro 5xx http são contabilizados como indisponibilidades por serem considerados erros do servidor de APIs.</w:t>
+        <w:t>Erros das família de erro 5xx http são contabilizados como indisponibilidades por serem considerados erros do servidor de APIs.</w:t>
       </w:r>
     </w:p>
     <w:p>
@@ -23825,15 +24593,7 @@
         </w:numPr>
       </w:pPr>
       <w:r>
-        <w:t xml:space="preserve">Erros da família de erro 4xx http não contabilizados, por se normalmente se </w:t>
-      </w:r>
-      <w:proofErr w:type="gramStart"/>
-      <w:r>
-        <w:t>tratarem</w:t>
-      </w:r>
-      <w:proofErr w:type="gramEnd"/>
-      <w:r>
-        <w:t xml:space="preserve"> de falhas dos receptores.</w:t>
+        <w:t>Erros da família de erro 4xx http não contabilizados, por se normalmente se tratarem de falhas dos receptores.</w:t>
       </w:r>
       <w:r>
         <w:t xml:space="preserve"> </w:t>
@@ -26541,6 +27301,1151 @@
                 <w:color w:val="3B3838" w:themeColor="background2" w:themeShade="40"/>
               </w:rPr>
               <w:t>additionalOthers</w:t>
+            </w:r>
+            <w:proofErr w:type="spellEnd"/>
+          </w:p>
+        </w:tc>
+        <w:tc>
+          <w:tcPr>
+            <w:tcW w:w="1553" w:type="dxa"/>
+            <w:tcBorders>
+              <w:top w:val="single" w:sz="4" w:space="0" w:color="767171"/>
+              <w:left w:val="single" w:sz="4" w:space="0" w:color="767171"/>
+              <w:bottom w:val="single" w:sz="4" w:space="0" w:color="767171"/>
+              <w:right w:val="single" w:sz="4" w:space="0" w:color="767171"/>
+            </w:tcBorders>
+          </w:tcPr>
+          <w:p>
+            <w:pPr>
+              <w:rPr>
+                <w:rFonts w:cstheme="minorHAnsi"/>
+                <w:b/>
+                <w:bCs/>
+                <w:color w:val="3B3838" w:themeColor="background2" w:themeShade="40"/>
+              </w:rPr>
+            </w:pPr>
+            <w:r>
+              <w:rPr>
+                <w:rFonts w:cstheme="minorHAnsi"/>
+                <w:b/>
+                <w:bCs/>
+                <w:color w:val="3B3838" w:themeColor="background2" w:themeShade="40"/>
+              </w:rPr>
+              <w:t>Arthur Moura</w:t>
+            </w:r>
+          </w:p>
+        </w:tc>
+      </w:tr>
+      <w:tr>
+        <w:tc>
+          <w:tcPr>
+            <w:tcW w:w="1413" w:type="dxa"/>
+            <w:tcBorders>
+              <w:top w:val="single" w:sz="4" w:space="0" w:color="767171"/>
+              <w:left w:val="single" w:sz="4" w:space="0" w:color="767171"/>
+              <w:bottom w:val="single" w:sz="4" w:space="0" w:color="767171"/>
+              <w:right w:val="single" w:sz="4" w:space="0" w:color="767171"/>
+            </w:tcBorders>
+          </w:tcPr>
+          <w:p>
+            <w:pPr>
+              <w:rPr>
+                <w:rFonts w:cstheme="minorHAnsi"/>
+                <w:b/>
+                <w:bCs/>
+                <w:color w:val="3B3838" w:themeColor="background2" w:themeShade="40"/>
+              </w:rPr>
+            </w:pPr>
+            <w:r>
+              <w:rPr>
+                <w:rFonts w:cstheme="minorHAnsi"/>
+                <w:b/>
+                <w:bCs/>
+                <w:color w:val="3B3838" w:themeColor="background2" w:themeShade="40"/>
+              </w:rPr>
+              <w:t>16/03/2022</w:t>
+            </w:r>
+          </w:p>
+        </w:tc>
+        <w:tc>
+          <w:tcPr>
+            <w:tcW w:w="1843" w:type="dxa"/>
+            <w:tcBorders>
+              <w:top w:val="single" w:sz="4" w:space="0" w:color="767171"/>
+              <w:left w:val="single" w:sz="4" w:space="0" w:color="767171"/>
+              <w:bottom w:val="single" w:sz="4" w:space="0" w:color="767171"/>
+              <w:right w:val="single" w:sz="4" w:space="0" w:color="767171"/>
+            </w:tcBorders>
+          </w:tcPr>
+          <w:p>
+            <w:pPr>
+              <w:rPr>
+                <w:rFonts w:cstheme="minorHAnsi"/>
+                <w:b/>
+                <w:bCs/>
+                <w:color w:val="3B3838" w:themeColor="background2" w:themeShade="40"/>
+              </w:rPr>
+            </w:pPr>
+            <w:r>
+              <w:rPr>
+                <w:rFonts w:cstheme="minorHAnsi"/>
+                <w:b/>
+                <w:bCs/>
+                <w:color w:val="3B3838" w:themeColor="background2" w:themeShade="40"/>
+              </w:rPr>
+              <w:t>4</w:t>
+            </w:r>
+          </w:p>
+        </w:tc>
+        <w:tc>
+          <w:tcPr>
+            <w:tcW w:w="3685" w:type="dxa"/>
+            <w:tcBorders>
+              <w:top w:val="single" w:sz="4" w:space="0" w:color="767171"/>
+              <w:left w:val="single" w:sz="4" w:space="0" w:color="767171"/>
+              <w:bottom w:val="single" w:sz="4" w:space="0" w:color="767171"/>
+              <w:right w:val="single" w:sz="4" w:space="0" w:color="767171"/>
+            </w:tcBorders>
+          </w:tcPr>
+          <w:p>
+            <w:pPr>
+              <w:rPr>
+                <w:rFonts w:cstheme="minorHAnsi"/>
+                <w:b/>
+                <w:bCs/>
+                <w:color w:val="3B3838" w:themeColor="background2" w:themeShade="40"/>
+              </w:rPr>
+            </w:pPr>
+            <w:r>
+              <w:rPr>
+                <w:rFonts w:cstheme="minorHAnsi"/>
+                <w:b/>
+                <w:bCs/>
+                <w:color w:val="3B3838" w:themeColor="background2" w:themeShade="40"/>
+              </w:rPr>
+              <w:t xml:space="preserve">Mudança de obrigatoriedade do campo </w:t>
+            </w:r>
+            <w:proofErr w:type="spellStart"/>
+            <w:r>
+              <w:rPr>
+                <w:rFonts w:cstheme="minorHAnsi"/>
+                <w:b/>
+                <w:bCs/>
+                <w:color w:val="3B3838" w:themeColor="background2" w:themeShade="40"/>
+              </w:rPr>
+              <w:t>definition</w:t>
+            </w:r>
+            <w:proofErr w:type="spellEnd"/>
+          </w:p>
+        </w:tc>
+        <w:tc>
+          <w:tcPr>
+            <w:tcW w:w="1553" w:type="dxa"/>
+            <w:tcBorders>
+              <w:top w:val="single" w:sz="4" w:space="0" w:color="767171"/>
+              <w:left w:val="single" w:sz="4" w:space="0" w:color="767171"/>
+              <w:bottom w:val="single" w:sz="4" w:space="0" w:color="767171"/>
+              <w:right w:val="single" w:sz="4" w:space="0" w:color="767171"/>
+            </w:tcBorders>
+          </w:tcPr>
+          <w:p>
+            <w:pPr>
+              <w:rPr>
+                <w:rFonts w:cstheme="minorHAnsi"/>
+                <w:b/>
+                <w:bCs/>
+                <w:color w:val="3B3838" w:themeColor="background2" w:themeShade="40"/>
+              </w:rPr>
+            </w:pPr>
+            <w:r>
+              <w:rPr>
+                <w:rFonts w:cstheme="minorHAnsi"/>
+                <w:b/>
+                <w:bCs/>
+                <w:color w:val="3B3838" w:themeColor="background2" w:themeShade="40"/>
+              </w:rPr>
+              <w:t>Arthur Moura</w:t>
+            </w:r>
+          </w:p>
+        </w:tc>
+      </w:tr>
+      <w:tr>
+        <w:tc>
+          <w:tcPr>
+            <w:tcW w:w="1413" w:type="dxa"/>
+            <w:tcBorders>
+              <w:top w:val="single" w:sz="4" w:space="0" w:color="767171"/>
+              <w:left w:val="single" w:sz="4" w:space="0" w:color="767171"/>
+              <w:bottom w:val="single" w:sz="4" w:space="0" w:color="767171"/>
+              <w:right w:val="single" w:sz="4" w:space="0" w:color="767171"/>
+            </w:tcBorders>
+          </w:tcPr>
+          <w:p>
+            <w:pPr>
+              <w:rPr>
+                <w:rFonts w:cstheme="minorHAnsi"/>
+                <w:b/>
+                <w:bCs/>
+                <w:color w:val="3B3838" w:themeColor="background2" w:themeShade="40"/>
+              </w:rPr>
+            </w:pPr>
+            <w:r>
+              <w:rPr>
+                <w:rFonts w:cstheme="minorHAnsi"/>
+                <w:b/>
+                <w:bCs/>
+                <w:color w:val="3B3838" w:themeColor="background2" w:themeShade="40"/>
+              </w:rPr>
+              <w:t>16/03/2022</w:t>
+            </w:r>
+          </w:p>
+        </w:tc>
+        <w:tc>
+          <w:tcPr>
+            <w:tcW w:w="1843" w:type="dxa"/>
+            <w:tcBorders>
+              <w:top w:val="single" w:sz="4" w:space="0" w:color="767171"/>
+              <w:left w:val="single" w:sz="4" w:space="0" w:color="767171"/>
+              <w:bottom w:val="single" w:sz="4" w:space="0" w:color="767171"/>
+              <w:right w:val="single" w:sz="4" w:space="0" w:color="767171"/>
+            </w:tcBorders>
+          </w:tcPr>
+          <w:p>
+            <w:pPr>
+              <w:rPr>
+                <w:rFonts w:cstheme="minorHAnsi"/>
+                <w:b/>
+                <w:bCs/>
+                <w:color w:val="3B3838" w:themeColor="background2" w:themeShade="40"/>
+              </w:rPr>
+            </w:pPr>
+            <w:r>
+              <w:rPr>
+                <w:rFonts w:cstheme="minorHAnsi"/>
+                <w:b/>
+                <w:bCs/>
+                <w:color w:val="3B3838" w:themeColor="background2" w:themeShade="40"/>
+              </w:rPr>
+              <w:t>4</w:t>
+            </w:r>
+          </w:p>
+        </w:tc>
+        <w:tc>
+          <w:tcPr>
+            <w:tcW w:w="3685" w:type="dxa"/>
+            <w:tcBorders>
+              <w:top w:val="single" w:sz="4" w:space="0" w:color="767171"/>
+              <w:left w:val="single" w:sz="4" w:space="0" w:color="767171"/>
+              <w:bottom w:val="single" w:sz="4" w:space="0" w:color="767171"/>
+              <w:right w:val="single" w:sz="4" w:space="0" w:color="767171"/>
+            </w:tcBorders>
+          </w:tcPr>
+          <w:p>
+            <w:pPr>
+              <w:rPr>
+                <w:rFonts w:cstheme="minorHAnsi"/>
+                <w:b/>
+                <w:bCs/>
+                <w:color w:val="3B3838" w:themeColor="background2" w:themeShade="40"/>
+              </w:rPr>
+            </w:pPr>
+            <w:r>
+              <w:rPr>
+                <w:rFonts w:cstheme="minorHAnsi"/>
+                <w:b/>
+                <w:bCs/>
+                <w:color w:val="3B3838" w:themeColor="background2" w:themeShade="40"/>
+              </w:rPr>
+              <w:t xml:space="preserve">Adição dos campos </w:t>
+            </w:r>
+            <w:proofErr w:type="spellStart"/>
+            <w:r>
+              <w:rPr>
+                <w:rFonts w:cstheme="minorHAnsi"/>
+                <w:b/>
+                <w:bCs/>
+                <w:color w:val="3B3838" w:themeColor="background2" w:themeShade="40"/>
+              </w:rPr>
+              <w:t>assistanceServices</w:t>
+            </w:r>
+            <w:proofErr w:type="spellEnd"/>
+            <w:r>
+              <w:rPr>
+                <w:rFonts w:cstheme="minorHAnsi"/>
+                <w:b/>
+                <w:bCs/>
+                <w:color w:val="3B3838" w:themeColor="background2" w:themeShade="40"/>
+              </w:rPr>
+              <w:t xml:space="preserve"> e</w:t>
+            </w:r>
+            <w:r>
+              <w:rPr>
+                <w:rFonts w:cstheme="minorHAnsi"/>
+                <w:b/>
+                <w:bCs/>
+                <w:color w:val="3B3838" w:themeColor="background2" w:themeShade="40"/>
+              </w:rPr>
+              <w:t xml:space="preserve"> </w:t>
+            </w:r>
+            <w:proofErr w:type="spellStart"/>
+            <w:r>
+              <w:rPr>
+                <w:rFonts w:cstheme="minorHAnsi"/>
+                <w:b/>
+                <w:bCs/>
+                <w:color w:val="3B3838" w:themeColor="background2" w:themeShade="40"/>
+              </w:rPr>
+              <w:t>customerServices</w:t>
+            </w:r>
+            <w:proofErr w:type="spellEnd"/>
+          </w:p>
+        </w:tc>
+        <w:tc>
+          <w:tcPr>
+            <w:tcW w:w="1553" w:type="dxa"/>
+            <w:tcBorders>
+              <w:top w:val="single" w:sz="4" w:space="0" w:color="767171"/>
+              <w:left w:val="single" w:sz="4" w:space="0" w:color="767171"/>
+              <w:bottom w:val="single" w:sz="4" w:space="0" w:color="767171"/>
+              <w:right w:val="single" w:sz="4" w:space="0" w:color="767171"/>
+            </w:tcBorders>
+          </w:tcPr>
+          <w:p>
+            <w:pPr>
+              <w:rPr>
+                <w:rFonts w:cstheme="minorHAnsi"/>
+                <w:b/>
+                <w:bCs/>
+                <w:color w:val="3B3838" w:themeColor="background2" w:themeShade="40"/>
+              </w:rPr>
+            </w:pPr>
+            <w:r>
+              <w:rPr>
+                <w:rFonts w:cstheme="minorHAnsi"/>
+                <w:b/>
+                <w:bCs/>
+                <w:color w:val="3B3838" w:themeColor="background2" w:themeShade="40"/>
+              </w:rPr>
+              <w:t>Arthur Moura</w:t>
+            </w:r>
+          </w:p>
+        </w:tc>
+      </w:tr>
+      <w:tr>
+        <w:tc>
+          <w:tcPr>
+            <w:tcW w:w="1413" w:type="dxa"/>
+            <w:tcBorders>
+              <w:top w:val="single" w:sz="4" w:space="0" w:color="767171"/>
+              <w:left w:val="single" w:sz="4" w:space="0" w:color="767171"/>
+              <w:bottom w:val="single" w:sz="4" w:space="0" w:color="767171"/>
+              <w:right w:val="single" w:sz="4" w:space="0" w:color="767171"/>
+            </w:tcBorders>
+          </w:tcPr>
+          <w:p>
+            <w:pPr>
+              <w:rPr>
+                <w:rFonts w:cstheme="minorHAnsi"/>
+                <w:b/>
+                <w:bCs/>
+                <w:color w:val="3B3838" w:themeColor="background2" w:themeShade="40"/>
+              </w:rPr>
+            </w:pPr>
+            <w:r>
+              <w:rPr>
+                <w:rFonts w:cstheme="minorHAnsi"/>
+                <w:b/>
+                <w:bCs/>
+                <w:color w:val="3B3838" w:themeColor="background2" w:themeShade="40"/>
+              </w:rPr>
+              <w:t>16/03/2022</w:t>
+            </w:r>
+          </w:p>
+        </w:tc>
+        <w:tc>
+          <w:tcPr>
+            <w:tcW w:w="1843" w:type="dxa"/>
+            <w:tcBorders>
+              <w:top w:val="single" w:sz="4" w:space="0" w:color="767171"/>
+              <w:left w:val="single" w:sz="4" w:space="0" w:color="767171"/>
+              <w:bottom w:val="single" w:sz="4" w:space="0" w:color="767171"/>
+              <w:right w:val="single" w:sz="4" w:space="0" w:color="767171"/>
+            </w:tcBorders>
+          </w:tcPr>
+          <w:p>
+            <w:pPr>
+              <w:rPr>
+                <w:rFonts w:cstheme="minorHAnsi"/>
+                <w:b/>
+                <w:bCs/>
+                <w:color w:val="3B3838" w:themeColor="background2" w:themeShade="40"/>
+              </w:rPr>
+            </w:pPr>
+            <w:r>
+              <w:rPr>
+                <w:rFonts w:cstheme="minorHAnsi"/>
+                <w:b/>
+                <w:bCs/>
+                <w:color w:val="3B3838" w:themeColor="background2" w:themeShade="40"/>
+              </w:rPr>
+              <w:t>4</w:t>
+            </w:r>
+          </w:p>
+        </w:tc>
+        <w:tc>
+          <w:tcPr>
+            <w:tcW w:w="3685" w:type="dxa"/>
+            <w:tcBorders>
+              <w:top w:val="single" w:sz="4" w:space="0" w:color="767171"/>
+              <w:left w:val="single" w:sz="4" w:space="0" w:color="767171"/>
+              <w:bottom w:val="single" w:sz="4" w:space="0" w:color="767171"/>
+              <w:right w:val="single" w:sz="4" w:space="0" w:color="767171"/>
+            </w:tcBorders>
+          </w:tcPr>
+          <w:p>
+            <w:pPr>
+              <w:rPr>
+                <w:rFonts w:cstheme="minorHAnsi"/>
+                <w:b/>
+                <w:bCs/>
+                <w:color w:val="3B3838" w:themeColor="background2" w:themeShade="40"/>
+                <w:lang w:val="en-US"/>
+              </w:rPr>
+            </w:pPr>
+            <w:proofErr w:type="spellStart"/>
+            <w:r>
+              <w:rPr>
+                <w:rFonts w:cstheme="minorHAnsi"/>
+                <w:b/>
+                <w:bCs/>
+                <w:color w:val="3B3838" w:themeColor="background2" w:themeShade="40"/>
+                <w:lang w:val="en-US"/>
+              </w:rPr>
+              <w:t>Exclusão</w:t>
+            </w:r>
+            <w:proofErr w:type="spellEnd"/>
+            <w:r>
+              <w:rPr>
+                <w:rFonts w:cstheme="minorHAnsi"/>
+                <w:b/>
+                <w:bCs/>
+                <w:color w:val="3B3838" w:themeColor="background2" w:themeShade="40"/>
+                <w:lang w:val="en-US"/>
+              </w:rPr>
+              <w:t xml:space="preserve"> dos </w:t>
+            </w:r>
+            <w:proofErr w:type="spellStart"/>
+            <w:r>
+              <w:rPr>
+                <w:rFonts w:cstheme="minorHAnsi"/>
+                <w:b/>
+                <w:bCs/>
+                <w:color w:val="3B3838" w:themeColor="background2" w:themeShade="40"/>
+                <w:lang w:val="en-US"/>
+              </w:rPr>
+              <w:t>campos</w:t>
+            </w:r>
+            <w:proofErr w:type="spellEnd"/>
+            <w:r>
+              <w:rPr>
+                <w:rFonts w:cstheme="minorHAnsi"/>
+                <w:b/>
+                <w:bCs/>
+                <w:color w:val="3B3838" w:themeColor="background2" w:themeShade="40"/>
+                <w:lang w:val="en-US"/>
+              </w:rPr>
+              <w:t xml:space="preserve">: </w:t>
+            </w:r>
+            <w:proofErr w:type="spellStart"/>
+            <w:r>
+              <w:rPr>
+                <w:rFonts w:cstheme="minorHAnsi"/>
+                <w:b/>
+                <w:bCs/>
+                <w:color w:val="3B3838" w:themeColor="background2" w:themeShade="40"/>
+                <w:lang w:val="en-US"/>
+              </w:rPr>
+              <w:t>insuredParticipationOthers</w:t>
+            </w:r>
+            <w:proofErr w:type="spellEnd"/>
+            <w:r>
+              <w:rPr>
+                <w:rFonts w:cstheme="minorHAnsi"/>
+                <w:b/>
+                <w:bCs/>
+                <w:color w:val="3B3838" w:themeColor="background2" w:themeShade="40"/>
+                <w:lang w:val="en-US"/>
+              </w:rPr>
+              <w:t>, additional</w:t>
+            </w:r>
+            <w:r>
+              <w:rPr>
+                <w:rFonts w:cstheme="minorHAnsi"/>
+                <w:b/>
+                <w:bCs/>
+                <w:color w:val="3B3838" w:themeColor="background2" w:themeShade="40"/>
+                <w:lang w:val="en-US"/>
+              </w:rPr>
+              <w:t xml:space="preserve"> e</w:t>
+            </w:r>
+            <w:r>
+              <w:rPr>
+                <w:rFonts w:cstheme="minorHAnsi"/>
+                <w:b/>
+                <w:bCs/>
+                <w:color w:val="3B3838" w:themeColor="background2" w:themeShade="40"/>
+                <w:lang w:val="en-US"/>
+              </w:rPr>
+              <w:t xml:space="preserve"> </w:t>
+            </w:r>
+            <w:proofErr w:type="spellStart"/>
+            <w:r>
+              <w:rPr>
+                <w:rFonts w:cstheme="minorHAnsi"/>
+                <w:b/>
+                <w:bCs/>
+                <w:color w:val="3B3838" w:themeColor="background2" w:themeShade="40"/>
+                <w:lang w:val="en-US"/>
+              </w:rPr>
+              <w:t>additionalOthers</w:t>
+            </w:r>
+            <w:proofErr w:type="spellEnd"/>
+          </w:p>
+        </w:tc>
+        <w:tc>
+          <w:tcPr>
+            <w:tcW w:w="1553" w:type="dxa"/>
+            <w:tcBorders>
+              <w:top w:val="single" w:sz="4" w:space="0" w:color="767171"/>
+              <w:left w:val="single" w:sz="4" w:space="0" w:color="767171"/>
+              <w:bottom w:val="single" w:sz="4" w:space="0" w:color="767171"/>
+              <w:right w:val="single" w:sz="4" w:space="0" w:color="767171"/>
+            </w:tcBorders>
+          </w:tcPr>
+          <w:p>
+            <w:pPr>
+              <w:rPr>
+                <w:rFonts w:cstheme="minorHAnsi"/>
+                <w:b/>
+                <w:bCs/>
+                <w:color w:val="3B3838" w:themeColor="background2" w:themeShade="40"/>
+              </w:rPr>
+            </w:pPr>
+            <w:r>
+              <w:rPr>
+                <w:rFonts w:cstheme="minorHAnsi"/>
+                <w:b/>
+                <w:bCs/>
+                <w:color w:val="3B3838" w:themeColor="background2" w:themeShade="40"/>
+              </w:rPr>
+              <w:t>Arthur Moura</w:t>
+            </w:r>
+          </w:p>
+        </w:tc>
+      </w:tr>
+      <w:tr>
+        <w:tc>
+          <w:tcPr>
+            <w:tcW w:w="1413" w:type="dxa"/>
+            <w:tcBorders>
+              <w:top w:val="single" w:sz="4" w:space="0" w:color="767171"/>
+              <w:left w:val="single" w:sz="4" w:space="0" w:color="767171"/>
+              <w:bottom w:val="single" w:sz="4" w:space="0" w:color="767171"/>
+              <w:right w:val="single" w:sz="4" w:space="0" w:color="767171"/>
+            </w:tcBorders>
+          </w:tcPr>
+          <w:p>
+            <w:pPr>
+              <w:rPr>
+                <w:rFonts w:cstheme="minorHAnsi"/>
+                <w:b/>
+                <w:bCs/>
+                <w:color w:val="3B3838" w:themeColor="background2" w:themeShade="40"/>
+              </w:rPr>
+            </w:pPr>
+            <w:r>
+              <w:rPr>
+                <w:rFonts w:cstheme="minorHAnsi"/>
+                <w:b/>
+                <w:bCs/>
+                <w:color w:val="3B3838" w:themeColor="background2" w:themeShade="40"/>
+              </w:rPr>
+              <w:t>16/03/2022</w:t>
+            </w:r>
+          </w:p>
+        </w:tc>
+        <w:tc>
+          <w:tcPr>
+            <w:tcW w:w="1843" w:type="dxa"/>
+            <w:tcBorders>
+              <w:top w:val="single" w:sz="4" w:space="0" w:color="767171"/>
+              <w:left w:val="single" w:sz="4" w:space="0" w:color="767171"/>
+              <w:bottom w:val="single" w:sz="4" w:space="0" w:color="767171"/>
+              <w:right w:val="single" w:sz="4" w:space="0" w:color="767171"/>
+            </w:tcBorders>
+          </w:tcPr>
+          <w:p>
+            <w:pPr>
+              <w:rPr>
+                <w:rFonts w:cstheme="minorHAnsi"/>
+                <w:b/>
+                <w:bCs/>
+                <w:color w:val="3B3838" w:themeColor="background2" w:themeShade="40"/>
+              </w:rPr>
+            </w:pPr>
+            <w:r>
+              <w:rPr>
+                <w:rFonts w:cstheme="minorHAnsi"/>
+                <w:b/>
+                <w:bCs/>
+                <w:color w:val="3B3838" w:themeColor="background2" w:themeShade="40"/>
+              </w:rPr>
+              <w:t>4</w:t>
+            </w:r>
+          </w:p>
+        </w:tc>
+        <w:tc>
+          <w:tcPr>
+            <w:tcW w:w="3685" w:type="dxa"/>
+            <w:tcBorders>
+              <w:top w:val="single" w:sz="4" w:space="0" w:color="767171"/>
+              <w:left w:val="single" w:sz="4" w:space="0" w:color="767171"/>
+              <w:bottom w:val="single" w:sz="4" w:space="0" w:color="767171"/>
+              <w:right w:val="single" w:sz="4" w:space="0" w:color="767171"/>
+            </w:tcBorders>
+          </w:tcPr>
+          <w:p>
+            <w:pPr>
+              <w:rPr>
+                <w:rFonts w:cstheme="minorHAnsi"/>
+                <w:b/>
+                <w:bCs/>
+                <w:color w:val="3B3838" w:themeColor="background2" w:themeShade="40"/>
+              </w:rPr>
+            </w:pPr>
+            <w:r>
+              <w:rPr>
+                <w:rFonts w:cstheme="minorHAnsi"/>
+                <w:b/>
+                <w:bCs/>
+                <w:color w:val="3B3838" w:themeColor="background2" w:themeShade="40"/>
+              </w:rPr>
+              <w:t>Alteração no</w:t>
+            </w:r>
+            <w:r>
+              <w:rPr>
+                <w:rFonts w:cstheme="minorHAnsi"/>
+                <w:b/>
+                <w:bCs/>
+                <w:color w:val="3B3838" w:themeColor="background2" w:themeShade="40"/>
+              </w:rPr>
+              <w:t xml:space="preserve"> tipo d</w:t>
+            </w:r>
+            <w:r>
+              <w:rPr>
+                <w:rFonts w:cstheme="minorHAnsi"/>
+                <w:b/>
+                <w:bCs/>
+                <w:color w:val="3B3838" w:themeColor="background2" w:themeShade="40"/>
+              </w:rPr>
+              <w:t xml:space="preserve">os campos: </w:t>
+            </w:r>
+            <w:proofErr w:type="spellStart"/>
+            <w:r>
+              <w:rPr>
+                <w:rFonts w:cstheme="minorHAnsi"/>
+                <w:b/>
+                <w:bCs/>
+                <w:color w:val="3B3838" w:themeColor="background2" w:themeShade="40"/>
+              </w:rPr>
+              <w:t>premiumPayment</w:t>
+            </w:r>
+            <w:proofErr w:type="spellEnd"/>
+            <w:r>
+              <w:rPr>
+                <w:rFonts w:cstheme="minorHAnsi"/>
+                <w:b/>
+                <w:bCs/>
+                <w:color w:val="3B3838" w:themeColor="background2" w:themeShade="40"/>
+              </w:rPr>
+              <w:t xml:space="preserve">, </w:t>
+            </w:r>
+            <w:proofErr w:type="spellStart"/>
+            <w:r>
+              <w:rPr>
+                <w:rFonts w:cstheme="minorHAnsi"/>
+                <w:b/>
+                <w:bCs/>
+                <w:color w:val="3B3838" w:themeColor="background2" w:themeShade="40"/>
+              </w:rPr>
+              <w:t>premiumPaymentMethod</w:t>
+            </w:r>
+            <w:proofErr w:type="spellEnd"/>
+            <w:r>
+              <w:rPr>
+                <w:rFonts w:cstheme="minorHAnsi"/>
+                <w:b/>
+                <w:bCs/>
+                <w:color w:val="3B3838" w:themeColor="background2" w:themeShade="40"/>
+              </w:rPr>
+              <w:t xml:space="preserve"> </w:t>
+            </w:r>
+            <w:r>
+              <w:rPr>
+                <w:rFonts w:cstheme="minorHAnsi"/>
+                <w:b/>
+                <w:bCs/>
+                <w:color w:val="3B3838" w:themeColor="background2" w:themeShade="40"/>
+              </w:rPr>
+              <w:t xml:space="preserve">e </w:t>
+            </w:r>
+            <w:proofErr w:type="spellStart"/>
+            <w:r>
+              <w:rPr>
+                <w:rFonts w:cstheme="minorHAnsi"/>
+                <w:b/>
+                <w:bCs/>
+                <w:color w:val="3B3838" w:themeColor="background2" w:themeShade="40"/>
+              </w:rPr>
+              <w:t>premiumRates</w:t>
+            </w:r>
+            <w:proofErr w:type="spellEnd"/>
+          </w:p>
+        </w:tc>
+        <w:tc>
+          <w:tcPr>
+            <w:tcW w:w="1553" w:type="dxa"/>
+            <w:tcBorders>
+              <w:top w:val="single" w:sz="4" w:space="0" w:color="767171"/>
+              <w:left w:val="single" w:sz="4" w:space="0" w:color="767171"/>
+              <w:bottom w:val="single" w:sz="4" w:space="0" w:color="767171"/>
+              <w:right w:val="single" w:sz="4" w:space="0" w:color="767171"/>
+            </w:tcBorders>
+          </w:tcPr>
+          <w:p>
+            <w:pPr>
+              <w:rPr>
+                <w:rFonts w:cstheme="minorHAnsi"/>
+                <w:b/>
+                <w:bCs/>
+                <w:color w:val="3B3838" w:themeColor="background2" w:themeShade="40"/>
+              </w:rPr>
+            </w:pPr>
+            <w:r>
+              <w:rPr>
+                <w:rFonts w:cstheme="minorHAnsi"/>
+                <w:b/>
+                <w:bCs/>
+                <w:color w:val="3B3838" w:themeColor="background2" w:themeShade="40"/>
+              </w:rPr>
+              <w:t>Arthur Moura</w:t>
+            </w:r>
+          </w:p>
+        </w:tc>
+      </w:tr>
+      <w:tr>
+        <w:tc>
+          <w:tcPr>
+            <w:tcW w:w="1413" w:type="dxa"/>
+            <w:tcBorders>
+              <w:top w:val="single" w:sz="4" w:space="0" w:color="767171"/>
+              <w:left w:val="single" w:sz="4" w:space="0" w:color="767171"/>
+              <w:bottom w:val="single" w:sz="4" w:space="0" w:color="767171"/>
+              <w:right w:val="single" w:sz="4" w:space="0" w:color="767171"/>
+            </w:tcBorders>
+          </w:tcPr>
+          <w:p>
+            <w:pPr>
+              <w:rPr>
+                <w:rFonts w:cstheme="minorHAnsi"/>
+                <w:b/>
+                <w:bCs/>
+                <w:color w:val="3B3838" w:themeColor="background2" w:themeShade="40"/>
+              </w:rPr>
+            </w:pPr>
+            <w:r>
+              <w:rPr>
+                <w:rFonts w:cstheme="minorHAnsi"/>
+                <w:b/>
+                <w:bCs/>
+                <w:color w:val="3B3838" w:themeColor="background2" w:themeShade="40"/>
+              </w:rPr>
+              <w:t>16/03/2022</w:t>
+            </w:r>
+          </w:p>
+        </w:tc>
+        <w:tc>
+          <w:tcPr>
+            <w:tcW w:w="1843" w:type="dxa"/>
+            <w:tcBorders>
+              <w:top w:val="single" w:sz="4" w:space="0" w:color="767171"/>
+              <w:left w:val="single" w:sz="4" w:space="0" w:color="767171"/>
+              <w:bottom w:val="single" w:sz="4" w:space="0" w:color="767171"/>
+              <w:right w:val="single" w:sz="4" w:space="0" w:color="767171"/>
+            </w:tcBorders>
+          </w:tcPr>
+          <w:p>
+            <w:pPr>
+              <w:rPr>
+                <w:rFonts w:cstheme="minorHAnsi"/>
+                <w:b/>
+                <w:bCs/>
+                <w:color w:val="3B3838" w:themeColor="background2" w:themeShade="40"/>
+              </w:rPr>
+            </w:pPr>
+            <w:r>
+              <w:rPr>
+                <w:rFonts w:cstheme="minorHAnsi"/>
+                <w:b/>
+                <w:bCs/>
+                <w:color w:val="3B3838" w:themeColor="background2" w:themeShade="40"/>
+              </w:rPr>
+              <w:t>4</w:t>
+            </w:r>
+          </w:p>
+        </w:tc>
+        <w:tc>
+          <w:tcPr>
+            <w:tcW w:w="3685" w:type="dxa"/>
+            <w:tcBorders>
+              <w:top w:val="single" w:sz="4" w:space="0" w:color="767171"/>
+              <w:left w:val="single" w:sz="4" w:space="0" w:color="767171"/>
+              <w:bottom w:val="single" w:sz="4" w:space="0" w:color="767171"/>
+              <w:right w:val="single" w:sz="4" w:space="0" w:color="767171"/>
+            </w:tcBorders>
+          </w:tcPr>
+          <w:p>
+            <w:pPr>
+              <w:rPr>
+                <w:rFonts w:cstheme="minorHAnsi"/>
+                <w:b/>
+                <w:bCs/>
+                <w:color w:val="3B3838" w:themeColor="background2" w:themeShade="40"/>
+                <w:lang w:val="en-US"/>
+              </w:rPr>
+            </w:pPr>
+            <w:proofErr w:type="spellStart"/>
+            <w:r>
+              <w:rPr>
+                <w:rFonts w:cstheme="minorHAnsi"/>
+                <w:b/>
+                <w:bCs/>
+                <w:color w:val="3B3838" w:themeColor="background2" w:themeShade="40"/>
+                <w:lang w:val="en-US"/>
+              </w:rPr>
+              <w:t>Mudança</w:t>
+            </w:r>
+            <w:proofErr w:type="spellEnd"/>
+            <w:r>
+              <w:rPr>
+                <w:rFonts w:cstheme="minorHAnsi"/>
+                <w:b/>
+                <w:bCs/>
+                <w:color w:val="3B3838" w:themeColor="background2" w:themeShade="40"/>
+                <w:lang w:val="en-US"/>
+              </w:rPr>
+              <w:t xml:space="preserve"> </w:t>
+            </w:r>
+            <w:proofErr w:type="spellStart"/>
+            <w:r>
+              <w:rPr>
+                <w:rFonts w:cstheme="minorHAnsi"/>
+                <w:b/>
+                <w:bCs/>
+                <w:color w:val="3B3838" w:themeColor="background2" w:themeShade="40"/>
+                <w:lang w:val="en-US"/>
+              </w:rPr>
+              <w:t>na</w:t>
+            </w:r>
+            <w:proofErr w:type="spellEnd"/>
+            <w:r>
+              <w:rPr>
+                <w:rFonts w:cstheme="minorHAnsi"/>
+                <w:b/>
+                <w:bCs/>
+                <w:color w:val="3B3838" w:themeColor="background2" w:themeShade="40"/>
+                <w:lang w:val="en-US"/>
+              </w:rPr>
+              <w:t xml:space="preserve"> </w:t>
+            </w:r>
+            <w:proofErr w:type="spellStart"/>
+            <w:r>
+              <w:rPr>
+                <w:rFonts w:cstheme="minorHAnsi"/>
+                <w:b/>
+                <w:bCs/>
+                <w:color w:val="3B3838" w:themeColor="background2" w:themeShade="40"/>
+                <w:lang w:val="en-US"/>
+              </w:rPr>
+              <w:t>descrição</w:t>
+            </w:r>
+            <w:proofErr w:type="spellEnd"/>
+            <w:r>
+              <w:rPr>
+                <w:rFonts w:cstheme="minorHAnsi"/>
+                <w:b/>
+                <w:bCs/>
+                <w:color w:val="3B3838" w:themeColor="background2" w:themeShade="40"/>
+                <w:lang w:val="en-US"/>
+              </w:rPr>
+              <w:t xml:space="preserve"> de: </w:t>
+            </w:r>
+            <w:r>
+              <w:rPr>
+                <w:rFonts w:cstheme="minorHAnsi"/>
+                <w:b/>
+                <w:bCs/>
+                <w:color w:val="3B3838" w:themeColor="background2" w:themeShade="40"/>
+                <w:lang w:val="en-US"/>
+              </w:rPr>
+              <w:t>coverage</w:t>
+            </w:r>
+            <w:r>
+              <w:rPr>
+                <w:rFonts w:cstheme="minorHAnsi"/>
+                <w:b/>
+                <w:bCs/>
+                <w:color w:val="3B3838" w:themeColor="background2" w:themeShade="40"/>
+                <w:lang w:val="en-US"/>
+              </w:rPr>
+              <w:t xml:space="preserve">, </w:t>
+            </w:r>
+            <w:proofErr w:type="spellStart"/>
+            <w:r>
+              <w:rPr>
+                <w:rFonts w:cstheme="minorHAnsi"/>
+                <w:b/>
+                <w:bCs/>
+                <w:color w:val="3B3838" w:themeColor="background2" w:themeShade="40"/>
+                <w:lang w:val="en-US"/>
+              </w:rPr>
+              <w:t>coverageDescription</w:t>
+            </w:r>
+            <w:proofErr w:type="spellEnd"/>
+            <w:r>
+              <w:rPr>
+                <w:rFonts w:cstheme="minorHAnsi"/>
+                <w:b/>
+                <w:bCs/>
+                <w:color w:val="3B3838" w:themeColor="background2" w:themeShade="40"/>
+                <w:lang w:val="en-US"/>
+              </w:rPr>
+              <w:t xml:space="preserve">, </w:t>
+            </w:r>
+            <w:proofErr w:type="spellStart"/>
+            <w:r>
+              <w:rPr>
+                <w:rFonts w:cstheme="minorHAnsi"/>
+                <w:b/>
+                <w:bCs/>
+                <w:color w:val="3B3838" w:themeColor="background2" w:themeShade="40"/>
+                <w:lang w:val="en-US"/>
+              </w:rPr>
+              <w:t>maxLMG</w:t>
+            </w:r>
+            <w:proofErr w:type="spellEnd"/>
+            <w:r>
+              <w:rPr>
+                <w:rFonts w:cstheme="minorHAnsi"/>
+                <w:b/>
+                <w:bCs/>
+                <w:color w:val="3B3838" w:themeColor="background2" w:themeShade="40"/>
+                <w:lang w:val="en-US"/>
+              </w:rPr>
+              <w:t xml:space="preserve">, </w:t>
+            </w:r>
+            <w:proofErr w:type="spellStart"/>
+            <w:r>
+              <w:rPr>
+                <w:rFonts w:cstheme="minorHAnsi"/>
+                <w:b/>
+                <w:bCs/>
+                <w:color w:val="3B3838" w:themeColor="background2" w:themeShade="40"/>
+                <w:lang w:val="en-US"/>
+              </w:rPr>
+              <w:t>maxLMGDescription</w:t>
+            </w:r>
+            <w:proofErr w:type="spellEnd"/>
+            <w:r>
+              <w:rPr>
+                <w:rFonts w:cstheme="minorHAnsi"/>
+                <w:b/>
+                <w:bCs/>
+                <w:color w:val="3B3838" w:themeColor="background2" w:themeShade="40"/>
+                <w:lang w:val="en-US"/>
+              </w:rPr>
+              <w:t xml:space="preserve">, </w:t>
+            </w:r>
+            <w:r>
+              <w:rPr>
+                <w:rFonts w:cstheme="minorHAnsi"/>
+                <w:b/>
+                <w:bCs/>
+                <w:color w:val="3B3838" w:themeColor="background2" w:themeShade="40"/>
+                <w:lang w:val="en-US"/>
+              </w:rPr>
+              <w:t>traits</w:t>
+            </w:r>
+            <w:r>
+              <w:rPr>
+                <w:rFonts w:cstheme="minorHAnsi"/>
+                <w:b/>
+                <w:bCs/>
+                <w:color w:val="3B3838" w:themeColor="background2" w:themeShade="40"/>
+                <w:lang w:val="en-US"/>
+              </w:rPr>
+              <w:t xml:space="preserve">, </w:t>
+            </w:r>
+            <w:r>
+              <w:rPr>
+                <w:rFonts w:cstheme="minorHAnsi"/>
+                <w:b/>
+                <w:bCs/>
+                <w:color w:val="3B3838" w:themeColor="background2" w:themeShade="40"/>
+                <w:lang w:val="en-US"/>
+              </w:rPr>
+              <w:t>LMI</w:t>
+            </w:r>
+            <w:r>
+              <w:rPr>
+                <w:rFonts w:cstheme="minorHAnsi"/>
+                <w:b/>
+                <w:bCs/>
+                <w:color w:val="3B3838" w:themeColor="background2" w:themeShade="40"/>
+                <w:lang w:val="en-US"/>
+              </w:rPr>
+              <w:t xml:space="preserve">, </w:t>
+            </w:r>
+            <w:proofErr w:type="spellStart"/>
+            <w:r>
+              <w:rPr>
+                <w:rFonts w:cstheme="minorHAnsi"/>
+                <w:b/>
+                <w:bCs/>
+                <w:color w:val="3B3838" w:themeColor="background2" w:themeShade="40"/>
+                <w:lang w:val="en-US"/>
+              </w:rPr>
+              <w:t>insuredParticipation</w:t>
+            </w:r>
+            <w:proofErr w:type="spellEnd"/>
+            <w:r>
+              <w:rPr>
+                <w:rFonts w:cstheme="minorHAnsi"/>
+                <w:b/>
+                <w:bCs/>
+                <w:color w:val="3B3838" w:themeColor="background2" w:themeShade="40"/>
+                <w:lang w:val="en-US"/>
+              </w:rPr>
+              <w:t xml:space="preserve">, </w:t>
+            </w:r>
+            <w:proofErr w:type="spellStart"/>
+            <w:r>
+              <w:rPr>
+                <w:rFonts w:cstheme="minorHAnsi"/>
+                <w:b/>
+                <w:bCs/>
+                <w:color w:val="3B3838" w:themeColor="background2" w:themeShade="40"/>
+                <w:lang w:val="en-US"/>
+              </w:rPr>
+              <w:t>insuredParticipationDescription</w:t>
+            </w:r>
+            <w:proofErr w:type="spellEnd"/>
+            <w:r>
+              <w:rPr>
+                <w:rFonts w:cstheme="minorHAnsi"/>
+                <w:b/>
+                <w:bCs/>
+                <w:color w:val="3B3838" w:themeColor="background2" w:themeShade="40"/>
+                <w:lang w:val="en-US"/>
+              </w:rPr>
+              <w:t xml:space="preserve">, </w:t>
+            </w:r>
+            <w:proofErr w:type="spellStart"/>
+            <w:r>
+              <w:rPr>
+                <w:rFonts w:cstheme="minorHAnsi"/>
+                <w:b/>
+                <w:bCs/>
+                <w:color w:val="3B3838" w:themeColor="background2" w:themeShade="40"/>
+                <w:lang w:val="en-US"/>
+              </w:rPr>
+              <w:t>idenizationBasis</w:t>
+            </w:r>
+            <w:proofErr w:type="spellEnd"/>
+            <w:r>
+              <w:rPr>
+                <w:rFonts w:cstheme="minorHAnsi"/>
+                <w:b/>
+                <w:bCs/>
+                <w:color w:val="3B3838" w:themeColor="background2" w:themeShade="40"/>
+                <w:lang w:val="en-US"/>
+              </w:rPr>
+              <w:t xml:space="preserve">, term, </w:t>
+            </w:r>
+            <w:proofErr w:type="spellStart"/>
+            <w:r>
+              <w:rPr>
+                <w:rFonts w:cstheme="minorHAnsi"/>
+                <w:b/>
+                <w:bCs/>
+                <w:color w:val="3B3838" w:themeColor="background2" w:themeShade="40"/>
+                <w:lang w:val="en-US"/>
+              </w:rPr>
+              <w:t>premiumRates</w:t>
+            </w:r>
+            <w:proofErr w:type="spellEnd"/>
+            <w:r>
+              <w:rPr>
+                <w:rFonts w:cstheme="minorHAnsi"/>
+                <w:b/>
+                <w:bCs/>
+                <w:color w:val="3B3838" w:themeColor="background2" w:themeShade="40"/>
+                <w:lang w:val="en-US"/>
+              </w:rPr>
+              <w:t xml:space="preserve">, </w:t>
+            </w:r>
+            <w:proofErr w:type="spellStart"/>
+            <w:r>
+              <w:rPr>
+                <w:rFonts w:cstheme="minorHAnsi"/>
+                <w:b/>
+                <w:bCs/>
+                <w:color w:val="3B3838" w:themeColor="background2" w:themeShade="40"/>
+                <w:lang w:val="en-US"/>
+              </w:rPr>
+              <w:t>contractType</w:t>
+            </w:r>
+            <w:proofErr w:type="spellEnd"/>
+            <w:r>
+              <w:rPr>
+                <w:rFonts w:cstheme="minorHAnsi"/>
+                <w:b/>
+                <w:bCs/>
+                <w:color w:val="3B3838" w:themeColor="background2" w:themeShade="40"/>
+                <w:lang w:val="en-US"/>
+              </w:rPr>
+              <w:t xml:space="preserve"> e </w:t>
+            </w:r>
+            <w:r>
+              <w:rPr>
+                <w:rFonts w:cstheme="minorHAnsi"/>
+                <w:b/>
+                <w:bCs/>
+                <w:color w:val="3B3838" w:themeColor="background2" w:themeShade="40"/>
+                <w:lang w:val="en-US"/>
+              </w:rPr>
+              <w:t xml:space="preserve"> </w:t>
+            </w:r>
+            <w:proofErr w:type="spellStart"/>
+            <w:r>
+              <w:rPr>
+                <w:rFonts w:cstheme="minorHAnsi"/>
+                <w:b/>
+                <w:bCs/>
+                <w:color w:val="3B3838" w:themeColor="background2" w:themeShade="40"/>
+                <w:lang w:val="en-US"/>
+              </w:rPr>
+              <w:t>targetAudiences</w:t>
             </w:r>
             <w:proofErr w:type="spellEnd"/>
           </w:p>
@@ -28677,16 +30582,6 @@
 </file>
 
 <file path=customXml/item2.xml><?xml version="1.0" encoding="utf-8"?>
-<b:Sources xmlns:b="http://schemas.openxmlformats.org/officeDocument/2006/bibliography" xmlns="http://schemas.openxmlformats.org/officeDocument/2006/bibliography" SelectedStyle="\APASixthEditionOfficeOnline.xsl" StyleName="APA" Version="6"/>
-</file>
-
-<file path=customXml/item3.xml><?xml version="1.0" encoding="utf-8"?>
-<p:properties xmlns:p="http://schemas.microsoft.com/office/2006/metadata/properties" xmlns:xsi="http://www.w3.org/2001/XMLSchema-instance" xmlns:pc="http://schemas.microsoft.com/office/infopath/2007/PartnerControls">
-  <documentManagement/>
-</p:properties>
-</file>
-
-<file path=customXml/item4.xml><?xml version="1.0" encoding="utf-8"?>
 <ct:contentTypeSchema xmlns:ct="http://schemas.microsoft.com/office/2006/metadata/contentType" xmlns:ma="http://schemas.microsoft.com/office/2006/metadata/properties/metaAttributes" ct:_="" ma:_="" ma:contentTypeName="Document" ma:contentTypeID="0x010100B2DF2DADB7F9C440AB2EAD3EC75B8DB6" ma:contentTypeVersion="12" ma:contentTypeDescription="Create a new document." ma:contentTypeScope="" ma:versionID="33f808da130a4948ee3f59ae73b1e2ab">
   <xsd:schema xmlns:xsd="http://www.w3.org/2001/XMLSchema" xmlns:xs="http://www.w3.org/2001/XMLSchema" xmlns:p="http://schemas.microsoft.com/office/2006/metadata/properties" xmlns:ns2="e448694a-d584-4c32-8a73-b25089e2a9e7" xmlns:ns3="8104680d-40dd-43e9-8d5a-53ba965800ba" targetNamespace="http://schemas.microsoft.com/office/2006/metadata/properties" ma:root="true" ma:fieldsID="6bb43e29c7c880fe89330c466bd310d4" ns2:_="" ns3:_="">
     <xsd:import namespace="e448694a-d584-4c32-8a73-b25089e2a9e7"/>
@@ -28903,6 +30798,16 @@
 </ct:contentTypeSchema>
 </file>
 
+<file path=customXml/item3.xml><?xml version="1.0" encoding="utf-8"?>
+<p:properties xmlns:p="http://schemas.microsoft.com/office/2006/metadata/properties" xmlns:xsi="http://www.w3.org/2001/XMLSchema-instance" xmlns:pc="http://schemas.microsoft.com/office/infopath/2007/PartnerControls">
+  <documentManagement/>
+</p:properties>
+</file>
+
+<file path=customXml/item4.xml><?xml version="1.0" encoding="utf-8"?>
+<b:Sources xmlns:b="http://schemas.openxmlformats.org/officeDocument/2006/bibliography" xmlns="http://schemas.openxmlformats.org/officeDocument/2006/bibliography" SelectedStyle="\APASixthEditionOfficeOnline.xsl" StyleName="APA" Version="6"/>
+</file>
+
 <file path=customXml/itemProps1.xml><?xml version="1.0" encoding="utf-8"?>
 <ds:datastoreItem xmlns:ds="http://schemas.openxmlformats.org/officeDocument/2006/customXml" ds:itemID="{08D4D6E1-5723-459A-973B-9608892D7E3C}">
   <ds:schemaRefs>
@@ -28912,37 +30817,30 @@
 </file>
 
 <file path=customXml/itemProps2.xml><?xml version="1.0" encoding="utf-8"?>
+<ds:datastoreItem xmlns:ds="http://schemas.openxmlformats.org/officeDocument/2006/customXml" ds:itemID="{B6DB482F-504E-45D1-8A8F-9BE680D40246}"/>
+</file>
+
+<file path=customXml/itemProps3.xml><?xml version="1.0" encoding="utf-8"?>
+<ds:datastoreItem xmlns:ds="http://schemas.openxmlformats.org/officeDocument/2006/customXml" ds:itemID="{A344E661-598C-43A9-8C22-8A1D55333ABE}">
+  <ds:schemaRefs>
+    <ds:schemaRef ds:uri="http://schemas.microsoft.com/office/2006/documentManagement/types"/>
+    <ds:schemaRef ds:uri="http://schemas.microsoft.com/office/infopath/2007/PartnerControls"/>
+    <ds:schemaRef ds:uri="http://purl.org/dc/elements/1.1/"/>
+    <ds:schemaRef ds:uri="http://schemas.microsoft.com/office/2006/metadata/properties"/>
+    <ds:schemaRef ds:uri="e448694a-d584-4c32-8a73-b25089e2a9e7"/>
+    <ds:schemaRef ds:uri="8104680d-40dd-43e9-8d5a-53ba965800ba"/>
+    <ds:schemaRef ds:uri="http://purl.org/dc/terms/"/>
+    <ds:schemaRef ds:uri="http://schemas.openxmlformats.org/package/2006/metadata/core-properties"/>
+    <ds:schemaRef ds:uri="http://www.w3.org/XML/1998/namespace"/>
+    <ds:schemaRef ds:uri="http://purl.org/dc/dcmitype/"/>
+  </ds:schemaRefs>
+</ds:datastoreItem>
+</file>
+
+<file path=customXml/itemProps4.xml><?xml version="1.0" encoding="utf-8"?>
 <ds:datastoreItem xmlns:ds="http://schemas.openxmlformats.org/officeDocument/2006/customXml" ds:itemID="{E2534282-89C5-4C8D-A9AA-AB631858CB7A}">
   <ds:schemaRefs>
     <ds:schemaRef ds:uri="http://schemas.openxmlformats.org/officeDocument/2006/bibliography"/>
   </ds:schemaRefs>
 </ds:datastoreItem>
-</file>
-
-<file path=customXml/itemProps3.xml><?xml version="1.0" encoding="utf-8"?>
-<ds:datastoreItem xmlns:ds="http://schemas.openxmlformats.org/officeDocument/2006/customXml" ds:itemID="{A344E661-598C-43A9-8C22-8A1D55333ABE}">
-  <ds:schemaRefs>
-    <ds:schemaRef ds:uri="http://schemas.microsoft.com/office/2006/metadata/properties"/>
-    <ds:schemaRef ds:uri="http://schemas.microsoft.com/office/infopath/2007/PartnerControls"/>
-  </ds:schemaRefs>
-</ds:datastoreItem>
-</file>
-
-<file path=customXml/itemProps4.xml><?xml version="1.0" encoding="utf-8"?>
-<ds:datastoreItem xmlns:ds="http://schemas.openxmlformats.org/officeDocument/2006/customXml" ds:itemID="{63A6C270-0F30-4EBF-B66D-77BEF02526EA}">
-  <ds:schemaRefs>
-    <ds:schemaRef ds:uri="http://schemas.microsoft.com/office/2006/metadata/contentType"/>
-    <ds:schemaRef ds:uri="http://schemas.microsoft.com/office/2006/metadata/properties/metaAttributes"/>
-    <ds:schemaRef ds:uri="http://www.w3.org/2001/XMLSchema"/>
-    <ds:schemaRef ds:uri="http://schemas.microsoft.com/office/2006/metadata/properties"/>
-    <ds:schemaRef ds:uri="e448694a-d584-4c32-8a73-b25089e2a9e7"/>
-    <ds:schemaRef ds:uri="8104680d-40dd-43e9-8d5a-53ba965800ba"/>
-    <ds:schemaRef ds:uri="http://schemas.microsoft.com/office/2006/documentManagement/types"/>
-    <ds:schemaRef ds:uri="http://schemas.microsoft.com/office/infopath/2007/PartnerControls"/>
-    <ds:schemaRef ds:uri="http://schemas.openxmlformats.org/package/2006/metadata/core-properties"/>
-    <ds:schemaRef ds:uri="http://purl.org/dc/elements/1.1/"/>
-    <ds:schemaRef ds:uri="http://purl.org/dc/terms/"/>
-    <ds:schemaRef ds:uri="http://schemas.microsoft.com/internal/obd"/>
-  </ds:schemaRefs>
-</ds:datastoreItem>
 </file>
--- a/documentation/source/files/docs/cyber-risk.docx
+++ b/documentation/source/files/docs/cyber-risk.docx
@@ -1,6 +1,6 @@
 
 <file path=word/document.xml><?xml version="1.0" encoding="utf-8"?>
-<w:document xmlns:wpc="http://schemas.microsoft.com/office/word/2010/wordprocessingCanvas" xmlns:cx="http://schemas.microsoft.com/office/drawing/2014/chartex" xmlns:cx1="http://schemas.microsoft.com/office/drawing/2015/9/8/chartex" xmlns:cx2="http://schemas.microsoft.com/office/drawing/2015/10/21/chartex" xmlns:cx3="http://schemas.microsoft.com/office/drawing/2016/5/9/chartex" xmlns:cx4="http://schemas.microsoft.com/office/drawing/2016/5/10/chartex" xmlns:cx5="http://schemas.microsoft.com/office/drawing/2016/5/11/chartex" xmlns:cx6="http://schemas.microsoft.com/office/drawing/2016/5/12/chartex" xmlns:cx7="http://schemas.microsoft.com/office/drawing/2016/5/13/chartex" xmlns:cx8="http://schemas.microsoft.com/office/drawing/2016/5/14/chartex" xmlns:mc="http://schemas.openxmlformats.org/markup-compatibility/2006" xmlns:aink="http://schemas.microsoft.com/office/drawing/2016/ink" xmlns:am3d="http://schemas.microsoft.com/office/drawing/2017/model3d" xmlns:o="urn:schemas-microsoft-com:office:office" xmlns:r="http://schemas.openxmlformats.org/officeDocument/2006/relationships" xmlns:m="http://schemas.openxmlformats.org/officeDocument/2006/math" xmlns:v="urn:schemas-microsoft-com:vml" xmlns:wp14="http://schemas.microsoft.com/office/word/2010/wordprocessingDrawing" xmlns:wp="http://schemas.openxmlformats.org/drawingml/2006/wordprocessingDrawing" xmlns:w10="urn:schemas-microsoft-com:office:word" xmlns:w="http://schemas.openxmlformats.org/wordprocessingml/2006/main" xmlns:w14="http://schemas.microsoft.com/office/word/2010/wordml" xmlns:w15="http://schemas.microsoft.com/office/word/2012/wordml" xmlns:w16cex="http://schemas.microsoft.com/office/word/2018/wordml/cex" xmlns:w16cid="http://schemas.microsoft.com/office/word/2016/wordml/cid" xmlns:w16="http://schemas.microsoft.com/office/word/2018/wordml" xmlns:w16se="http://schemas.microsoft.com/office/word/2015/wordml/symex" xmlns:wpg="http://schemas.microsoft.com/office/word/2010/wordprocessingGroup" xmlns:wpi="http://schemas.microsoft.com/office/word/2010/wordprocessingInk" xmlns:wne="http://schemas.microsoft.com/office/word/2006/wordml" xmlns:wps="http://schemas.microsoft.com/office/word/2010/wordprocessingShape" mc:Ignorable="w14 w15 w16se w16cid w16 w16cex wp14">
+<w:document xmlns:wpc="http://schemas.microsoft.com/office/word/2010/wordprocessingCanvas" xmlns:cx="http://schemas.microsoft.com/office/drawing/2014/chartex" xmlns:cx1="http://schemas.microsoft.com/office/drawing/2015/9/8/chartex" xmlns:cx2="http://schemas.microsoft.com/office/drawing/2015/10/21/chartex" xmlns:cx3="http://schemas.microsoft.com/office/drawing/2016/5/9/chartex" xmlns:cx4="http://schemas.microsoft.com/office/drawing/2016/5/10/chartex" xmlns:cx5="http://schemas.microsoft.com/office/drawing/2016/5/11/chartex" xmlns:cx6="http://schemas.microsoft.com/office/drawing/2016/5/12/chartex" xmlns:cx7="http://schemas.microsoft.com/office/drawing/2016/5/13/chartex" xmlns:cx8="http://schemas.microsoft.com/office/drawing/2016/5/14/chartex" xmlns:mc="http://schemas.openxmlformats.org/markup-compatibility/2006" xmlns:aink="http://schemas.microsoft.com/office/drawing/2016/ink" xmlns:am3d="http://schemas.microsoft.com/office/drawing/2017/model3d" xmlns:o="urn:schemas-microsoft-com:office:office" xmlns:oel="http://schemas.microsoft.com/office/2019/extlst" xmlns:r="http://schemas.openxmlformats.org/officeDocument/2006/relationships" xmlns:m="http://schemas.openxmlformats.org/officeDocument/2006/math" xmlns:v="urn:schemas-microsoft-com:vml" xmlns:wp14="http://schemas.microsoft.com/office/word/2010/wordprocessingDrawing" xmlns:wp="http://schemas.openxmlformats.org/drawingml/2006/wordprocessingDrawing" xmlns:w10="urn:schemas-microsoft-com:office:word" xmlns:w="http://schemas.openxmlformats.org/wordprocessingml/2006/main" xmlns:w14="http://schemas.microsoft.com/office/word/2010/wordml" xmlns:w15="http://schemas.microsoft.com/office/word/2012/wordml" xmlns:w16cex="http://schemas.microsoft.com/office/word/2018/wordml/cex" xmlns:w16cid="http://schemas.microsoft.com/office/word/2016/wordml/cid" xmlns:w16="http://schemas.microsoft.com/office/word/2018/wordml" xmlns:w16sdtdh="http://schemas.microsoft.com/office/word/2020/wordml/sdtdatahash" xmlns:w16se="http://schemas.microsoft.com/office/word/2015/wordml/symex" xmlns:wpg="http://schemas.microsoft.com/office/word/2010/wordprocessingGroup" xmlns:wpi="http://schemas.microsoft.com/office/word/2010/wordprocessingInk" xmlns:wne="http://schemas.microsoft.com/office/word/2006/wordml" xmlns:wps="http://schemas.microsoft.com/office/word/2010/wordprocessingShape" mc:Ignorable="w14 w15 w16se w16cid w16 w16cex w16sdtdh wp14">
   <w:background w:color="EAEAEA"/>
   <w:body>
     <w:p>
@@ -169,7 +169,7 @@
       <w:sdtContent>
         <w:p>
           <w:pPr>
-            <w:pStyle w:val="TOCHeading"/>
+            <w:pStyle w:val="CabealhodoSumrio"/>
           </w:pPr>
           <w:r>
             <w:t>Sumário</w:t>
@@ -177,7 +177,7 @@
         </w:p>
         <w:p>
           <w:pPr>
-            <w:pStyle w:val="TOC1"/>
+            <w:pStyle w:val="Sumrio1"/>
             <w:tabs>
               <w:tab w:val="right" w:leader="dot" w:pos="8494"/>
             </w:tabs>
@@ -258,7 +258,7 @@
         </w:p>
         <w:p>
           <w:pPr>
-            <w:pStyle w:val="TOC1"/>
+            <w:pStyle w:val="Sumrio1"/>
             <w:tabs>
               <w:tab w:val="right" w:leader="dot" w:pos="8494"/>
             </w:tabs>
@@ -330,7 +330,7 @@
         </w:p>
         <w:p>
           <w:pPr>
-            <w:pStyle w:val="TOC1"/>
+            <w:pStyle w:val="Sumrio1"/>
             <w:tabs>
               <w:tab w:val="right" w:leader="dot" w:pos="8494"/>
             </w:tabs>
@@ -402,7 +402,7 @@
         </w:p>
         <w:p>
           <w:pPr>
-            <w:pStyle w:val="TOC2"/>
+            <w:pStyle w:val="Sumrio2"/>
             <w:tabs>
               <w:tab w:val="right" w:leader="dot" w:pos="8494"/>
             </w:tabs>
@@ -472,7 +472,7 @@
         </w:p>
         <w:p>
           <w:pPr>
-            <w:pStyle w:val="TOC1"/>
+            <w:pStyle w:val="Sumrio1"/>
             <w:tabs>
               <w:tab w:val="right" w:leader="dot" w:pos="8494"/>
             </w:tabs>
@@ -545,7 +545,7 @@
         </w:p>
         <w:p>
           <w:pPr>
-            <w:pStyle w:val="TOC1"/>
+            <w:pStyle w:val="Sumrio1"/>
             <w:tabs>
               <w:tab w:val="right" w:leader="dot" w:pos="8494"/>
             </w:tabs>
@@ -617,7 +617,7 @@
         </w:p>
         <w:p>
           <w:pPr>
-            <w:pStyle w:val="TOC1"/>
+            <w:pStyle w:val="Sumrio1"/>
             <w:tabs>
               <w:tab w:val="right" w:leader="dot" w:pos="8494"/>
             </w:tabs>
@@ -689,7 +689,7 @@
         </w:p>
         <w:p>
           <w:pPr>
-            <w:pStyle w:val="TOC1"/>
+            <w:pStyle w:val="Sumrio1"/>
             <w:tabs>
               <w:tab w:val="right" w:leader="dot" w:pos="8494"/>
             </w:tabs>
@@ -761,7 +761,7 @@
         </w:p>
         <w:p>
           <w:pPr>
-            <w:pStyle w:val="TOC1"/>
+            <w:pStyle w:val="Sumrio1"/>
             <w:tabs>
               <w:tab w:val="right" w:leader="dot" w:pos="8494"/>
             </w:tabs>
@@ -833,7 +833,7 @@
         </w:p>
         <w:p>
           <w:pPr>
-            <w:pStyle w:val="TOC1"/>
+            <w:pStyle w:val="Sumrio1"/>
             <w:tabs>
               <w:tab w:val="right" w:leader="dot" w:pos="8494"/>
             </w:tabs>
@@ -905,7 +905,7 @@
         </w:p>
         <w:p>
           <w:pPr>
-            <w:pStyle w:val="TOC1"/>
+            <w:pStyle w:val="Sumrio1"/>
             <w:tabs>
               <w:tab w:val="right" w:leader="dot" w:pos="8494"/>
             </w:tabs>
@@ -977,7 +977,7 @@
         </w:p>
         <w:p>
           <w:pPr>
-            <w:pStyle w:val="TOC1"/>
+            <w:pStyle w:val="Sumrio1"/>
             <w:tabs>
               <w:tab w:val="right" w:leader="dot" w:pos="8494"/>
             </w:tabs>
@@ -1049,7 +1049,7 @@
         </w:p>
         <w:p>
           <w:pPr>
-            <w:pStyle w:val="TOC1"/>
+            <w:pStyle w:val="Sumrio1"/>
             <w:tabs>
               <w:tab w:val="right" w:leader="dot" w:pos="8494"/>
             </w:tabs>
@@ -1264,7 +1264,7 @@
     </w:p>
     <w:p>
       <w:pPr>
-        <w:pStyle w:val="Heading1"/>
+        <w:pStyle w:val="Ttulo1"/>
         <w:rPr>
           <w:b/>
           <w:bCs/>
@@ -1297,24 +1297,11 @@
     <w:p/>
     <w:p>
       <w:r>
-        <w:t xml:space="preserve">O Open </w:t>
-      </w:r>
-      <w:proofErr w:type="spellStart"/>
-      <w:r>
-        <w:t>Insurance</w:t>
-      </w:r>
-      <w:proofErr w:type="spellEnd"/>
-      <w:r>
-        <w:t xml:space="preserve"> é um conceito que visa criar uma arquitetura aberta para que seguradoras venham a trabalhar em conjunto para melhorar os produtos entregues aos seus clientes. Para tal, </w:t>
-      </w:r>
-      <w:r>
-        <w:t xml:space="preserve">Open </w:t>
-      </w:r>
-      <w:proofErr w:type="spellStart"/>
-      <w:r>
-        <w:t>Insurance</w:t>
-      </w:r>
-      <w:proofErr w:type="spellEnd"/>
+        <w:t xml:space="preserve">O Open Insurance é um conceito que visa criar uma arquitetura aberta para que seguradoras venham a trabalhar em conjunto para melhorar os produtos entregues aos seus clientes. Para tal, </w:t>
+      </w:r>
+      <w:r>
+        <w:t>Open Insurance</w:t>
+      </w:r>
       <w:r>
         <w:t xml:space="preserve"> se vale do conceito de compartilhamento de dados de seus </w:t>
       </w:r>
@@ -1340,7 +1327,7 @@
     <w:p/>
     <w:p>
       <w:pPr>
-        <w:pStyle w:val="Heading1"/>
+        <w:pStyle w:val="Ttulo1"/>
         <w:rPr>
           <w:b/>
           <w:bCs/>
@@ -1371,13 +1358,8 @@
         <w:t xml:space="preserve"> participantes do </w:t>
       </w:r>
       <w:r>
-        <w:t xml:space="preserve">Open </w:t>
-      </w:r>
-      <w:proofErr w:type="spellStart"/>
-      <w:r>
-        <w:t>Insurance</w:t>
-      </w:r>
-      <w:proofErr w:type="spellEnd"/>
+        <w:t>Open Insurance</w:t>
+      </w:r>
       <w:r>
         <w:t xml:space="preserve">, disponibilizando ao público informações sobre </w:t>
       </w:r>
@@ -1418,7 +1400,7 @@
     <w:p/>
     <w:p>
       <w:pPr>
-        <w:pStyle w:val="Heading1"/>
+        <w:pStyle w:val="Ttulo1"/>
         <w:rPr>
           <w:b/>
           <w:bCs/>
@@ -1444,7 +1426,7 @@
     <w:p/>
     <w:p>
       <w:pPr>
-        <w:pStyle w:val="Heading2"/>
+        <w:pStyle w:val="Ttulo2"/>
         <w:ind w:firstLine="708"/>
       </w:pPr>
       <w:bookmarkStart w:id="3" w:name="_Toc96346800"/>
@@ -1502,8 +1484,17 @@
           <w:highlight w:val="lightGray"/>
           <w:lang w:val="en-US"/>
         </w:rPr>
-        <w:t>cyber-risk</w:t>
-      </w:r>
+        <w:t>cyber-</w:t>
+      </w:r>
+      <w:proofErr w:type="gramStart"/>
+      <w:r>
+        <w:rPr>
+          <w:highlight w:val="lightGray"/>
+          <w:lang w:val="en-US"/>
+        </w:rPr>
+        <w:t>risk</w:t>
+      </w:r>
+      <w:proofErr w:type="gramEnd"/>
     </w:p>
     <w:p>
       <w:pPr>
@@ -1582,7 +1573,7 @@
     </w:p>
     <w:tbl>
       <w:tblPr>
-        <w:tblStyle w:val="TableGrid"/>
+        <w:tblStyle w:val="Tabelacomgrade"/>
         <w:tblpPr w:leftFromText="141" w:rightFromText="141" w:vertAnchor="text" w:horzAnchor="margin" w:tblpY="59"/>
         <w:tblW w:w="0" w:type="auto"/>
         <w:tblLook w:val="04A0" w:firstRow="1" w:lastRow="0" w:firstColumn="1" w:lastColumn="0" w:noHBand="0" w:noVBand="1"/>
@@ -1806,1625 +1797,6 @@
     <w:p>
       <w:pPr>
         <w:rPr>
-          <w:b/>
-          <w:bCs/>
-          <w:sz w:val="28"/>
-          <w:szCs w:val="28"/>
-        </w:rPr>
-      </w:pPr>
-      <w:r>
-        <w:rPr>
-          <w:noProof/>
-        </w:rPr>
-        <w:lastRenderedPageBreak/>
-        <mc:AlternateContent>
-          <mc:Choice Requires="wps">
-            <w:drawing>
-              <wp:anchor distT="45720" distB="45720" distL="114300" distR="114300" simplePos="0" relativeHeight="251658240" behindDoc="0" locked="0" layoutInCell="1" allowOverlap="1" wp14:anchorId="0187CDDE" wp14:editId="52CF6084">
-                <wp:simplePos x="0" y="0"/>
-                <wp:positionH relativeFrom="margin">
-                  <wp:posOffset>-459740</wp:posOffset>
-                </wp:positionH>
-                <wp:positionV relativeFrom="paragraph">
-                  <wp:posOffset>287020</wp:posOffset>
-                </wp:positionV>
-                <wp:extent cx="6515100" cy="1685290"/>
-                <wp:effectExtent l="0" t="0" r="0" b="6350"/>
-                <wp:wrapSquare wrapText="bothSides"/>
-                <wp:docPr id="1" name="Text Box 2"/>
-                <wp:cNvGraphicFramePr>
-                  <a:graphicFrameLocks xmlns:a="http://schemas.openxmlformats.org/drawingml/2006/main"/>
-                </wp:cNvGraphicFramePr>
-                <a:graphic xmlns:a="http://schemas.openxmlformats.org/drawingml/2006/main">
-                  <a:graphicData uri="http://schemas.microsoft.com/office/word/2010/wordprocessingShape">
-                    <wps:wsp>
-                      <wps:cNvSpPr txBox="1">
-                        <a:spLocks noChangeArrowheads="1"/>
-                      </wps:cNvSpPr>
-                      <wps:spPr bwMode="auto">
-                        <a:xfrm>
-                          <a:off x="0" y="0"/>
-                          <a:ext cx="6515100" cy="1685290"/>
-                        </a:xfrm>
-                        <a:prstGeom prst="rect">
-                          <a:avLst/>
-                        </a:prstGeom>
-                        <a:noFill/>
-                        <a:ln w="9525">
-                          <a:noFill/>
-                          <a:miter lim="800000"/>
-                          <a:headEnd/>
-                          <a:tailEnd/>
-                        </a:ln>
-                      </wps:spPr>
-                      <wps:txbx>
-                        <w:txbxContent>
-                          <w:p>
-                            <w:pPr>
-                              <w:shd w:val="clear" w:color="auto" w:fill="1E1E1E"/>
-                              <w:spacing w:line="285" w:lineRule="atLeast"/>
-                              <w:rPr>
-                                <w:rFonts w:ascii="Consolas" w:eastAsia="Times New Roman" w:hAnsi="Consolas" w:cs="Times New Roman"/>
-                                <w:color w:val="D4D4D4"/>
-                                <w:sz w:val="16"/>
-                                <w:szCs w:val="16"/>
-                                <w:lang w:val="en-US" w:eastAsia="pt-BR"/>
-                              </w:rPr>
-                            </w:pPr>
-                            <w:r>
-                              <w:rPr>
-                                <w:rFonts w:ascii="Consolas" w:eastAsia="Times New Roman" w:hAnsi="Consolas" w:cs="Times New Roman"/>
-                                <w:color w:val="4FC1FF"/>
-                                <w:sz w:val="16"/>
-                                <w:szCs w:val="16"/>
-                                <w:lang w:val="en-US" w:eastAsia="pt-BR"/>
-                              </w:rPr>
-                              <w:t>GET</w:t>
-                            </w:r>
-                            <w:r>
-                              <w:rPr>
-                                <w:rFonts w:ascii="Consolas" w:eastAsia="Times New Roman" w:hAnsi="Consolas" w:cs="Times New Roman"/>
-                                <w:color w:val="D4D4D4"/>
-                                <w:sz w:val="16"/>
-                                <w:szCs w:val="16"/>
-                                <w:lang w:val="en-US" w:eastAsia="pt-BR"/>
-                              </w:rPr>
-                              <w:t> </w:t>
-                            </w:r>
-                            <w:r>
-                              <w:rPr>
-                                <w:rFonts w:ascii="Consolas" w:eastAsia="Times New Roman" w:hAnsi="Consolas" w:cs="Times New Roman"/>
-                                <w:color w:val="C8C8C8"/>
-                                <w:sz w:val="16"/>
-                                <w:szCs w:val="16"/>
-                                <w:lang w:val="en-US" w:eastAsia="pt-BR"/>
-                              </w:rPr>
-                              <w:t>https</w:t>
-                            </w:r>
-                            <w:r>
-                              <w:rPr>
-                                <w:rFonts w:ascii="Consolas" w:eastAsia="Times New Roman" w:hAnsi="Consolas" w:cs="Times New Roman"/>
-                                <w:color w:val="D4D4D4"/>
-                                <w:sz w:val="16"/>
-                                <w:szCs w:val="16"/>
-                                <w:lang w:val="en-US" w:eastAsia="pt-BR"/>
-                              </w:rPr>
-                              <w:t>:</w:t>
-                            </w:r>
-                            <w:r>
-                              <w:rPr>
-                                <w:rFonts w:ascii="Consolas" w:eastAsia="Times New Roman" w:hAnsi="Consolas" w:cs="Times New Roman"/>
-                                <w:color w:val="6A9955"/>
-                                <w:sz w:val="16"/>
-                                <w:szCs w:val="16"/>
-                                <w:lang w:val="en-US" w:eastAsia="pt-BR"/>
-                              </w:rPr>
-                              <w:t>//api.seguradora.com.br/open-insurance</w:t>
-                            </w:r>
-                            <w:r>
-                              <w:rPr>
-                                <w:rFonts w:ascii="Consolas" w:eastAsia="Times New Roman" w:hAnsi="Consolas" w:cs="Times New Roman"/>
-                                <w:color w:val="6A9955"/>
-                                <w:sz w:val="16"/>
-                                <w:szCs w:val="16"/>
-                                <w:lang w:val="en-US" w:eastAsia="pt-BR"/>
-                              </w:rPr>
-                              <w:t>/</w:t>
-                            </w:r>
-                            <w:r>
-                              <w:rPr>
-                                <w:rFonts w:ascii="Consolas" w:eastAsia="Times New Roman" w:hAnsi="Consolas" w:cs="Times New Roman"/>
-                                <w:color w:val="6A9955"/>
-                                <w:sz w:val="16"/>
-                                <w:szCs w:val="16"/>
-                                <w:lang w:val="en-US" w:eastAsia="pt-BR"/>
-                              </w:rPr>
-                              <w:t>products-serv</w:t>
-                            </w:r>
-                            <w:r>
-                              <w:rPr>
-                                <w:rFonts w:ascii="Consolas" w:eastAsia="Times New Roman" w:hAnsi="Consolas" w:cs="Times New Roman"/>
-                                <w:color w:val="6A9955"/>
-                                <w:sz w:val="16"/>
-                                <w:szCs w:val="16"/>
-                                <w:lang w:val="en-US" w:eastAsia="pt-BR"/>
-                              </w:rPr>
-                              <w:t>i</w:t>
-                            </w:r>
-                            <w:r>
-                              <w:rPr>
-                                <w:rFonts w:ascii="Consolas" w:eastAsia="Times New Roman" w:hAnsi="Consolas" w:cs="Times New Roman"/>
-                                <w:color w:val="6A9955"/>
-                                <w:sz w:val="16"/>
-                                <w:szCs w:val="16"/>
-                                <w:lang w:val="en-US" w:eastAsia="pt-BR"/>
-                              </w:rPr>
-                              <w:t>ces</w:t>
-                            </w:r>
-                            <w:r>
-                              <w:rPr>
-                                <w:rFonts w:ascii="Consolas" w:eastAsia="Times New Roman" w:hAnsi="Consolas" w:cs="Times New Roman"/>
-                                <w:color w:val="6A9955"/>
-                                <w:sz w:val="16"/>
-                                <w:szCs w:val="16"/>
-                                <w:lang w:val="en-US" w:eastAsia="pt-BR"/>
-                              </w:rPr>
-                              <w:t>/v1/</w:t>
-                            </w:r>
-                            <w:r>
-                              <w:rPr>
-                                <w:rFonts w:ascii="Consolas" w:eastAsia="Times New Roman" w:hAnsi="Consolas" w:cs="Times New Roman"/>
-                                <w:color w:val="6A9955"/>
-                                <w:sz w:val="16"/>
-                                <w:szCs w:val="16"/>
-                                <w:lang w:val="en-US" w:eastAsia="pt-BR"/>
-                              </w:rPr>
-                              <w:t>cyber-risk</w:t>
-                            </w:r>
-                            <w:r>
-                              <w:rPr>
-                                <w:rFonts w:ascii="Consolas" w:eastAsia="Times New Roman" w:hAnsi="Consolas" w:cs="Times New Roman"/>
-                                <w:color w:val="6A9955"/>
-                                <w:sz w:val="16"/>
-                                <w:szCs w:val="16"/>
-                                <w:lang w:val="en-US" w:eastAsia="pt-BR"/>
-                              </w:rPr>
-                              <w:t xml:space="preserve"> HTTP/1.1</w:t>
-                            </w:r>
-                          </w:p>
-                          <w:p>
-                            <w:pPr>
-                              <w:shd w:val="clear" w:color="auto" w:fill="1E1E1E"/>
-                              <w:spacing w:after="0" w:line="285" w:lineRule="atLeast"/>
-                              <w:rPr>
-                                <w:rFonts w:ascii="Consolas" w:eastAsia="Times New Roman" w:hAnsi="Consolas" w:cs="Times New Roman"/>
-                                <w:color w:val="D4D4D4"/>
-                                <w:sz w:val="16"/>
-                                <w:szCs w:val="16"/>
-                                <w:lang w:val="en-US" w:eastAsia="pt-BR"/>
-                              </w:rPr>
-                            </w:pPr>
-                            <w:r>
-                              <w:rPr>
-                                <w:rFonts w:ascii="Consolas" w:eastAsia="Times New Roman" w:hAnsi="Consolas" w:cs="Times New Roman"/>
-                                <w:color w:val="C8C8C8"/>
-                                <w:sz w:val="16"/>
-                                <w:szCs w:val="16"/>
-                                <w:lang w:val="en-US" w:eastAsia="pt-BR"/>
-                              </w:rPr>
-                              <w:t>Host</w:t>
-                            </w:r>
-                            <w:r>
-                              <w:rPr>
-                                <w:rFonts w:ascii="Consolas" w:eastAsia="Times New Roman" w:hAnsi="Consolas" w:cs="Times New Roman"/>
-                                <w:color w:val="D4D4D4"/>
-                                <w:sz w:val="16"/>
-                                <w:szCs w:val="16"/>
-                                <w:lang w:val="en-US" w:eastAsia="pt-BR"/>
-                              </w:rPr>
-                              <w:t>: </w:t>
-                            </w:r>
-                            <w:r>
-                              <w:rPr>
-                                <w:rFonts w:ascii="Consolas" w:eastAsia="Times New Roman" w:hAnsi="Consolas" w:cs="Times New Roman"/>
-                                <w:color w:val="9CDCFE"/>
-                                <w:sz w:val="16"/>
-                                <w:szCs w:val="16"/>
-                                <w:lang w:val="en-US" w:eastAsia="pt-BR"/>
-                              </w:rPr>
-                              <w:t>api</w:t>
-                            </w:r>
-                            <w:r>
-                              <w:rPr>
-                                <w:rFonts w:ascii="Consolas" w:eastAsia="Times New Roman" w:hAnsi="Consolas" w:cs="Times New Roman"/>
-                                <w:color w:val="D4D4D4"/>
-                                <w:sz w:val="16"/>
-                                <w:szCs w:val="16"/>
-                                <w:lang w:val="en-US" w:eastAsia="pt-BR"/>
-                              </w:rPr>
-                              <w:t>.</w:t>
-                            </w:r>
-                            <w:r>
-                              <w:rPr>
-                                <w:rFonts w:ascii="Consolas" w:eastAsia="Times New Roman" w:hAnsi="Consolas" w:cs="Times New Roman"/>
-                                <w:color w:val="9CDCFE"/>
-                                <w:sz w:val="16"/>
-                                <w:szCs w:val="16"/>
-                                <w:lang w:val="en-US" w:eastAsia="pt-BR"/>
-                              </w:rPr>
-                              <w:t>seguradora</w:t>
-                            </w:r>
-                            <w:r>
-                              <w:rPr>
-                                <w:rFonts w:ascii="Consolas" w:eastAsia="Times New Roman" w:hAnsi="Consolas" w:cs="Times New Roman"/>
-                                <w:color w:val="D4D4D4"/>
-                                <w:sz w:val="16"/>
-                                <w:szCs w:val="16"/>
-                                <w:lang w:val="en-US" w:eastAsia="pt-BR"/>
-                              </w:rPr>
-                              <w:t>.</w:t>
-                            </w:r>
-                            <w:r>
-                              <w:rPr>
-                                <w:rFonts w:ascii="Consolas" w:eastAsia="Times New Roman" w:hAnsi="Consolas" w:cs="Times New Roman"/>
-                                <w:color w:val="9CDCFE"/>
-                                <w:sz w:val="16"/>
-                                <w:szCs w:val="16"/>
-                                <w:lang w:val="en-US" w:eastAsia="pt-BR"/>
-                              </w:rPr>
-                              <w:t>com</w:t>
-                            </w:r>
-                            <w:r>
-                              <w:rPr>
-                                <w:rFonts w:ascii="Consolas" w:eastAsia="Times New Roman" w:hAnsi="Consolas" w:cs="Times New Roman"/>
-                                <w:color w:val="D4D4D4"/>
-                                <w:sz w:val="16"/>
-                                <w:szCs w:val="16"/>
-                                <w:lang w:val="en-US" w:eastAsia="pt-BR"/>
-                              </w:rPr>
-                              <w:t>.</w:t>
-                            </w:r>
-                            <w:r>
-                              <w:rPr>
-                                <w:rFonts w:ascii="Consolas" w:eastAsia="Times New Roman" w:hAnsi="Consolas" w:cs="Times New Roman"/>
-                                <w:color w:val="9CDCFE"/>
-                                <w:sz w:val="16"/>
-                                <w:szCs w:val="16"/>
-                                <w:lang w:val="en-US" w:eastAsia="pt-BR"/>
-                              </w:rPr>
-                              <w:t>br</w:t>
-                            </w:r>
-                          </w:p>
-                          <w:p>
-                            <w:pPr>
-                              <w:shd w:val="clear" w:color="auto" w:fill="1E1E1E"/>
-                              <w:spacing w:after="0" w:line="285" w:lineRule="atLeast"/>
-                              <w:rPr>
-                                <w:rFonts w:ascii="Consolas" w:eastAsia="Times New Roman" w:hAnsi="Consolas" w:cs="Times New Roman"/>
-                                <w:color w:val="D4D4D4"/>
-                                <w:sz w:val="16"/>
-                                <w:szCs w:val="16"/>
-                                <w:lang w:val="en-US" w:eastAsia="pt-BR"/>
-                              </w:rPr>
-                            </w:pPr>
-                            <w:r>
-                              <w:rPr>
-                                <w:rFonts w:ascii="Consolas" w:eastAsia="Times New Roman" w:hAnsi="Consolas" w:cs="Times New Roman"/>
-                                <w:color w:val="C8C8C8"/>
-                                <w:sz w:val="16"/>
-                                <w:szCs w:val="16"/>
-                                <w:lang w:val="en-US" w:eastAsia="pt-BR"/>
-                              </w:rPr>
-                              <w:t>Accept</w:t>
-                            </w:r>
-                            <w:r>
-                              <w:rPr>
-                                <w:rFonts w:ascii="Consolas" w:eastAsia="Times New Roman" w:hAnsi="Consolas" w:cs="Times New Roman"/>
-                                <w:color w:val="D4D4D4"/>
-                                <w:sz w:val="16"/>
-                                <w:szCs w:val="16"/>
-                                <w:lang w:val="en-US" w:eastAsia="pt-BR"/>
-                              </w:rPr>
-                              <w:t>: </w:t>
-                            </w:r>
-                            <w:r>
-                              <w:rPr>
-                                <w:rFonts w:ascii="Consolas" w:eastAsia="Times New Roman" w:hAnsi="Consolas" w:cs="Times New Roman"/>
-                                <w:color w:val="9CDCFE"/>
-                                <w:sz w:val="16"/>
-                                <w:szCs w:val="16"/>
-                                <w:lang w:val="en-US" w:eastAsia="pt-BR"/>
-                              </w:rPr>
-                              <w:t>application</w:t>
-                            </w:r>
-                            <w:r>
-                              <w:rPr>
-                                <w:rFonts w:ascii="Consolas" w:eastAsia="Times New Roman" w:hAnsi="Consolas" w:cs="Times New Roman"/>
-                                <w:color w:val="D4D4D4"/>
-                                <w:sz w:val="16"/>
-                                <w:szCs w:val="16"/>
-                                <w:lang w:val="en-US" w:eastAsia="pt-BR"/>
-                              </w:rPr>
-                              <w:t>/</w:t>
-                            </w:r>
-                            <w:r>
-                              <w:rPr>
-                                <w:rFonts w:ascii="Consolas" w:eastAsia="Times New Roman" w:hAnsi="Consolas" w:cs="Times New Roman"/>
-                                <w:color w:val="9CDCFE"/>
-                                <w:sz w:val="16"/>
-                                <w:szCs w:val="16"/>
-                                <w:lang w:val="en-US" w:eastAsia="pt-BR"/>
-                              </w:rPr>
-                              <w:t>json</w:t>
-                            </w:r>
-                          </w:p>
-                          <w:p>
-                            <w:pPr>
-                              <w:shd w:val="clear" w:color="auto" w:fill="1E1E1E"/>
-                              <w:spacing w:after="0" w:line="285" w:lineRule="atLeast"/>
-                              <w:rPr>
-                                <w:rFonts w:ascii="Consolas" w:eastAsia="Times New Roman" w:hAnsi="Consolas" w:cs="Times New Roman"/>
-                                <w:color w:val="D4D4D4"/>
-                                <w:sz w:val="16"/>
-                                <w:szCs w:val="16"/>
-                                <w:lang w:val="en-US" w:eastAsia="pt-BR"/>
-                              </w:rPr>
-                            </w:pPr>
-                          </w:p>
-                          <w:p>
-                            <w:pPr>
-                              <w:shd w:val="clear" w:color="auto" w:fill="1E1E1E"/>
-                              <w:spacing w:after="0" w:line="285" w:lineRule="atLeast"/>
-                              <w:rPr>
-                                <w:rFonts w:ascii="Consolas" w:eastAsia="Times New Roman" w:hAnsi="Consolas" w:cs="Times New Roman"/>
-                                <w:color w:val="D4D4D4"/>
-                                <w:sz w:val="16"/>
-                                <w:szCs w:val="16"/>
-                                <w:lang w:val="en-US" w:eastAsia="pt-BR"/>
-                              </w:rPr>
-                            </w:pPr>
-                            <w:r>
-                              <w:rPr>
-                                <w:rFonts w:ascii="Consolas" w:eastAsia="Times New Roman" w:hAnsi="Consolas" w:cs="Times New Roman"/>
-                                <w:color w:val="569CD6"/>
-                                <w:sz w:val="16"/>
-                                <w:szCs w:val="16"/>
-                                <w:lang w:val="en-US" w:eastAsia="pt-BR"/>
-                              </w:rPr>
-                              <w:t>var</w:t>
-                            </w:r>
-                            <w:r>
-                              <w:rPr>
-                                <w:rFonts w:ascii="Consolas" w:eastAsia="Times New Roman" w:hAnsi="Consolas" w:cs="Times New Roman"/>
-                                <w:color w:val="D4D4D4"/>
-                                <w:sz w:val="16"/>
-                                <w:szCs w:val="16"/>
-                                <w:lang w:val="en-US" w:eastAsia="pt-BR"/>
-                              </w:rPr>
-                              <w:t> </w:t>
-                            </w:r>
-                            <w:r>
-                              <w:rPr>
-                                <w:rFonts w:ascii="Consolas" w:eastAsia="Times New Roman" w:hAnsi="Consolas" w:cs="Times New Roman"/>
-                                <w:color w:val="9CDCFE"/>
-                                <w:sz w:val="16"/>
-                                <w:szCs w:val="16"/>
-                                <w:lang w:val="en-US" w:eastAsia="pt-BR"/>
-                              </w:rPr>
-                              <w:t>req</w:t>
-                            </w:r>
-                            <w:r>
-                              <w:rPr>
-                                <w:rFonts w:ascii="Consolas" w:eastAsia="Times New Roman" w:hAnsi="Consolas" w:cs="Times New Roman"/>
-                                <w:color w:val="D4D4D4"/>
-                                <w:sz w:val="16"/>
-                                <w:szCs w:val="16"/>
-                                <w:lang w:val="en-US" w:eastAsia="pt-BR"/>
-                              </w:rPr>
-                              <w:t> = </w:t>
-                            </w:r>
-                            <w:r>
-                              <w:rPr>
-                                <w:rFonts w:ascii="Consolas" w:eastAsia="Times New Roman" w:hAnsi="Consolas" w:cs="Times New Roman"/>
-                                <w:color w:val="569CD6"/>
-                                <w:sz w:val="16"/>
-                                <w:szCs w:val="16"/>
-                                <w:lang w:val="en-US" w:eastAsia="pt-BR"/>
-                              </w:rPr>
-                              <w:t>new</w:t>
-                            </w:r>
-                            <w:r>
-                              <w:rPr>
-                                <w:rFonts w:ascii="Consolas" w:eastAsia="Times New Roman" w:hAnsi="Consolas" w:cs="Times New Roman"/>
-                                <w:color w:val="D4D4D4"/>
-                                <w:sz w:val="16"/>
-                                <w:szCs w:val="16"/>
-                                <w:lang w:val="en-US" w:eastAsia="pt-BR"/>
-                              </w:rPr>
-                              <w:t> </w:t>
-                            </w:r>
-                            <w:proofErr w:type="spellStart"/>
-                            <w:proofErr w:type="gramStart"/>
-                            <w:r>
-                              <w:rPr>
-                                <w:rFonts w:ascii="Consolas" w:eastAsia="Times New Roman" w:hAnsi="Consolas" w:cs="Times New Roman"/>
-                                <w:color w:val="4EC9B0"/>
-                                <w:sz w:val="16"/>
-                                <w:szCs w:val="16"/>
-                                <w:lang w:val="en-US" w:eastAsia="pt-BR"/>
-                              </w:rPr>
-                              <w:t>XMLHttpRequest</w:t>
-                            </w:r>
-                            <w:proofErr w:type="spellEnd"/>
-                            <w:r>
-                              <w:rPr>
-                                <w:rFonts w:ascii="Consolas" w:eastAsia="Times New Roman" w:hAnsi="Consolas" w:cs="Times New Roman"/>
-                                <w:color w:val="D4D4D4"/>
-                                <w:sz w:val="16"/>
-                                <w:szCs w:val="16"/>
-                                <w:lang w:val="en-US" w:eastAsia="pt-BR"/>
-                              </w:rPr>
-                              <w:t>(</w:t>
-                            </w:r>
-                            <w:proofErr w:type="gramEnd"/>
-                            <w:r>
-                              <w:rPr>
-                                <w:rFonts w:ascii="Consolas" w:eastAsia="Times New Roman" w:hAnsi="Consolas" w:cs="Times New Roman"/>
-                                <w:color w:val="D4D4D4"/>
-                                <w:sz w:val="16"/>
-                                <w:szCs w:val="16"/>
-                                <w:lang w:val="en-US" w:eastAsia="pt-BR"/>
-                              </w:rPr>
-                              <w:t>);</w:t>
-                            </w:r>
-                          </w:p>
-                          <w:p>
-                            <w:pPr>
-                              <w:shd w:val="clear" w:color="auto" w:fill="1E1E1E"/>
-                              <w:spacing w:after="0" w:line="285" w:lineRule="atLeast"/>
-                              <w:rPr>
-                                <w:rFonts w:ascii="Consolas" w:eastAsia="Times New Roman" w:hAnsi="Consolas" w:cs="Times New Roman"/>
-                                <w:color w:val="D4D4D4"/>
-                                <w:sz w:val="16"/>
-                                <w:szCs w:val="16"/>
-                                <w:lang w:val="en-US" w:eastAsia="pt-BR"/>
-                              </w:rPr>
-                            </w:pPr>
-                            <w:proofErr w:type="spellStart"/>
-                            <w:proofErr w:type="gramStart"/>
-                            <w:r>
-                              <w:rPr>
-                                <w:rFonts w:ascii="Consolas" w:eastAsia="Times New Roman" w:hAnsi="Consolas" w:cs="Times New Roman"/>
-                                <w:color w:val="9CDCFE"/>
-                                <w:sz w:val="16"/>
-                                <w:szCs w:val="16"/>
-                                <w:lang w:val="en-US" w:eastAsia="pt-BR"/>
-                              </w:rPr>
-                              <w:t>req</w:t>
-                            </w:r>
-                            <w:r>
-                              <w:rPr>
-                                <w:rFonts w:ascii="Consolas" w:eastAsia="Times New Roman" w:hAnsi="Consolas" w:cs="Times New Roman"/>
-                                <w:color w:val="D4D4D4"/>
-                                <w:sz w:val="16"/>
-                                <w:szCs w:val="16"/>
-                                <w:lang w:val="en-US" w:eastAsia="pt-BR"/>
-                              </w:rPr>
-                              <w:t>.</w:t>
-                            </w:r>
-                            <w:r>
-                              <w:rPr>
-                                <w:rFonts w:ascii="Consolas" w:eastAsia="Times New Roman" w:hAnsi="Consolas" w:cs="Times New Roman"/>
-                                <w:color w:val="DCDCAA"/>
-                                <w:sz w:val="16"/>
-                                <w:szCs w:val="16"/>
-                                <w:lang w:val="en-US" w:eastAsia="pt-BR"/>
-                              </w:rPr>
-                              <w:t>setRequestHeader</w:t>
-                            </w:r>
-                            <w:proofErr w:type="spellEnd"/>
-                            <w:proofErr w:type="gramEnd"/>
-                            <w:r>
-                              <w:rPr>
-                                <w:rFonts w:ascii="Consolas" w:eastAsia="Times New Roman" w:hAnsi="Consolas" w:cs="Times New Roman"/>
-                                <w:color w:val="D4D4D4"/>
-                                <w:sz w:val="16"/>
-                                <w:szCs w:val="16"/>
-                                <w:lang w:val="en-US" w:eastAsia="pt-BR"/>
-                              </w:rPr>
-                              <w:t>(</w:t>
-                            </w:r>
-                            <w:r>
-                              <w:rPr>
-                                <w:rFonts w:ascii="Consolas" w:eastAsia="Times New Roman" w:hAnsi="Consolas" w:cs="Times New Roman"/>
-                                <w:color w:val="CE9178"/>
-                                <w:sz w:val="16"/>
-                                <w:szCs w:val="16"/>
-                                <w:lang w:val="en-US" w:eastAsia="pt-BR"/>
-                              </w:rPr>
-                              <w:t>"Accept"</w:t>
-                            </w:r>
-                            <w:r>
-                              <w:rPr>
-                                <w:rFonts w:ascii="Consolas" w:eastAsia="Times New Roman" w:hAnsi="Consolas" w:cs="Times New Roman"/>
-                                <w:color w:val="D4D4D4"/>
-                                <w:sz w:val="16"/>
-                                <w:szCs w:val="16"/>
-                                <w:lang w:val="en-US" w:eastAsia="pt-BR"/>
-                              </w:rPr>
-                              <w:t>, </w:t>
-                            </w:r>
-                            <w:r>
-                              <w:rPr>
-                                <w:rFonts w:ascii="Consolas" w:eastAsia="Times New Roman" w:hAnsi="Consolas" w:cs="Times New Roman"/>
-                                <w:color w:val="CE9178"/>
-                                <w:sz w:val="16"/>
-                                <w:szCs w:val="16"/>
-                                <w:lang w:val="en-US" w:eastAsia="pt-BR"/>
-                              </w:rPr>
-                              <w:t>"application/json"</w:t>
-                            </w:r>
-                            <w:r>
-                              <w:rPr>
-                                <w:rFonts w:ascii="Consolas" w:eastAsia="Times New Roman" w:hAnsi="Consolas" w:cs="Times New Roman"/>
-                                <w:color w:val="D4D4D4"/>
-                                <w:sz w:val="16"/>
-                                <w:szCs w:val="16"/>
-                                <w:lang w:val="en-US" w:eastAsia="pt-BR"/>
-                              </w:rPr>
-                              <w:t>);</w:t>
-                            </w:r>
-                          </w:p>
-                          <w:p>
-                            <w:pPr>
-                              <w:shd w:val="clear" w:color="auto" w:fill="1E1E1E"/>
-                              <w:spacing w:after="0" w:line="285" w:lineRule="atLeast"/>
-                              <w:rPr>
-                                <w:rFonts w:ascii="Consolas" w:eastAsia="Times New Roman" w:hAnsi="Consolas" w:cs="Times New Roman"/>
-                                <w:color w:val="D4D4D4"/>
-                                <w:sz w:val="16"/>
-                                <w:szCs w:val="16"/>
-                                <w:lang w:val="en-US" w:eastAsia="pt-BR"/>
-                              </w:rPr>
-                            </w:pPr>
-                            <w:proofErr w:type="spellStart"/>
-                            <w:proofErr w:type="gramStart"/>
-                            <w:r>
-                              <w:rPr>
-                                <w:rFonts w:ascii="Consolas" w:eastAsia="Times New Roman" w:hAnsi="Consolas" w:cs="Times New Roman"/>
-                                <w:color w:val="9CDCFE"/>
-                                <w:sz w:val="16"/>
-                                <w:szCs w:val="16"/>
-                                <w:lang w:val="en-US" w:eastAsia="pt-BR"/>
-                              </w:rPr>
-                              <w:t>req</w:t>
-                            </w:r>
-                            <w:r>
-                              <w:rPr>
-                                <w:rFonts w:ascii="Consolas" w:eastAsia="Times New Roman" w:hAnsi="Consolas" w:cs="Times New Roman"/>
-                                <w:color w:val="D4D4D4"/>
-                                <w:sz w:val="16"/>
-                                <w:szCs w:val="16"/>
-                                <w:lang w:val="en-US" w:eastAsia="pt-BR"/>
-                              </w:rPr>
-                              <w:t>.</w:t>
-                            </w:r>
-                            <w:r>
-                              <w:rPr>
-                                <w:rFonts w:ascii="Consolas" w:eastAsia="Times New Roman" w:hAnsi="Consolas" w:cs="Times New Roman"/>
-                                <w:color w:val="DCDCAA"/>
-                                <w:sz w:val="16"/>
-                                <w:szCs w:val="16"/>
-                                <w:lang w:val="en-US" w:eastAsia="pt-BR"/>
-                              </w:rPr>
-                              <w:t>open</w:t>
-                            </w:r>
-                            <w:proofErr w:type="spellEnd"/>
-                            <w:proofErr w:type="gramEnd"/>
-                            <w:r>
-                              <w:rPr>
-                                <w:rFonts w:ascii="Consolas" w:eastAsia="Times New Roman" w:hAnsi="Consolas" w:cs="Times New Roman"/>
-                                <w:color w:val="D4D4D4"/>
-                                <w:sz w:val="16"/>
-                                <w:szCs w:val="16"/>
-                                <w:lang w:val="en-US" w:eastAsia="pt-BR"/>
-                              </w:rPr>
-                              <w:t>(</w:t>
-                            </w:r>
-                            <w:r>
-                              <w:rPr>
-                                <w:rFonts w:ascii="Consolas" w:eastAsia="Times New Roman" w:hAnsi="Consolas" w:cs="Times New Roman"/>
-                                <w:color w:val="CE9178"/>
-                                <w:sz w:val="16"/>
-                                <w:szCs w:val="16"/>
-                                <w:lang w:val="en-US" w:eastAsia="pt-BR"/>
-                              </w:rPr>
-                              <w:t>"GET"</w:t>
-                            </w:r>
-                            <w:r>
-                              <w:rPr>
-                                <w:rFonts w:ascii="Consolas" w:eastAsia="Times New Roman" w:hAnsi="Consolas" w:cs="Times New Roman"/>
-                                <w:color w:val="D4D4D4"/>
-                                <w:sz w:val="16"/>
-                                <w:szCs w:val="16"/>
-                                <w:lang w:val="en-US" w:eastAsia="pt-BR"/>
-                              </w:rPr>
-                              <w:t>, </w:t>
-                            </w:r>
-                            <w:r>
-                              <w:rPr>
-                                <w:rFonts w:ascii="Consolas" w:eastAsia="Times New Roman" w:hAnsi="Consolas" w:cs="Times New Roman"/>
-                                <w:color w:val="CE9178"/>
-                                <w:sz w:val="16"/>
-                                <w:szCs w:val="16"/>
-                                <w:lang w:val="en-US" w:eastAsia="pt-BR"/>
-                              </w:rPr>
-                              <w:t>"https://api.seguradora.com.br/open-insurance</w:t>
-                            </w:r>
-                            <w:r>
-                              <w:rPr>
-                                <w:lang w:val="en-US"/>
-                              </w:rPr>
-                              <w:t xml:space="preserve"> </w:t>
-                            </w:r>
-                            <w:r>
-                              <w:rPr>
-                                <w:rFonts w:ascii="Consolas" w:eastAsia="Times New Roman" w:hAnsi="Consolas" w:cs="Times New Roman"/>
-                                <w:color w:val="CE9178"/>
-                                <w:sz w:val="16"/>
-                                <w:szCs w:val="16"/>
-                                <w:lang w:val="en-US" w:eastAsia="pt-BR"/>
-                              </w:rPr>
-                              <w:t>/products-services/v1/</w:t>
-                            </w:r>
-                            <w:r>
-                              <w:rPr>
-                                <w:rFonts w:ascii="Consolas" w:eastAsia="Times New Roman" w:hAnsi="Consolas" w:cs="Times New Roman"/>
-                                <w:color w:val="CE9178"/>
-                                <w:sz w:val="16"/>
-                                <w:szCs w:val="16"/>
-                                <w:lang w:val="en-US" w:eastAsia="pt-BR"/>
-                              </w:rPr>
-                              <w:t>cyber-risk</w:t>
-                            </w:r>
-                            <w:r>
-                              <w:rPr>
-                                <w:rFonts w:ascii="Consolas" w:eastAsia="Times New Roman" w:hAnsi="Consolas" w:cs="Times New Roman"/>
-                                <w:color w:val="CE9178"/>
-                                <w:sz w:val="16"/>
-                                <w:szCs w:val="16"/>
-                                <w:lang w:val="en-US" w:eastAsia="pt-BR"/>
-                              </w:rPr>
-                              <w:t>/</w:t>
-                            </w:r>
-                            <w:r>
-                              <w:rPr>
-                                <w:rFonts w:ascii="Consolas" w:eastAsia="Times New Roman" w:hAnsi="Consolas" w:cs="Times New Roman"/>
-                                <w:color w:val="CE9178"/>
-                                <w:sz w:val="16"/>
-                                <w:szCs w:val="16"/>
-                                <w:lang w:val="en-US" w:eastAsia="pt-BR"/>
-                              </w:rPr>
-                              <w:t>"</w:t>
-                            </w:r>
-                            <w:r>
-                              <w:rPr>
-                                <w:rFonts w:ascii="Consolas" w:eastAsia="Times New Roman" w:hAnsi="Consolas" w:cs="Times New Roman"/>
-                                <w:color w:val="D4D4D4"/>
-                                <w:sz w:val="16"/>
-                                <w:szCs w:val="16"/>
-                                <w:lang w:val="en-US" w:eastAsia="pt-BR"/>
-                              </w:rPr>
-                              <w:t>, </w:t>
-                            </w:r>
-                            <w:r>
-                              <w:rPr>
-                                <w:rFonts w:ascii="Consolas" w:eastAsia="Times New Roman" w:hAnsi="Consolas" w:cs="Times New Roman"/>
-                                <w:color w:val="569CD6"/>
-                                <w:sz w:val="16"/>
-                                <w:szCs w:val="16"/>
-                                <w:lang w:val="en-US" w:eastAsia="pt-BR"/>
-                              </w:rPr>
-                              <w:t>true</w:t>
-                            </w:r>
-                            <w:r>
-                              <w:rPr>
-                                <w:rFonts w:ascii="Consolas" w:eastAsia="Times New Roman" w:hAnsi="Consolas" w:cs="Times New Roman"/>
-                                <w:color w:val="D4D4D4"/>
-                                <w:sz w:val="16"/>
-                                <w:szCs w:val="16"/>
-                                <w:lang w:val="en-US" w:eastAsia="pt-BR"/>
-                              </w:rPr>
-                              <w:t>);</w:t>
-                            </w:r>
-                          </w:p>
-                          <w:p>
-                            <w:pPr>
-                              <w:shd w:val="clear" w:color="auto" w:fill="1E1E1E"/>
-                              <w:spacing w:after="0" w:line="285" w:lineRule="atLeast"/>
-                              <w:rPr>
-                                <w:rFonts w:ascii="Consolas" w:eastAsia="Times New Roman" w:hAnsi="Consolas" w:cs="Times New Roman"/>
-                                <w:color w:val="D4D4D4"/>
-                                <w:sz w:val="16"/>
-                                <w:szCs w:val="16"/>
-                                <w:lang w:val="en-US" w:eastAsia="pt-BR"/>
-                              </w:rPr>
-                            </w:pPr>
-                            <w:proofErr w:type="spellStart"/>
-                            <w:proofErr w:type="gramStart"/>
-                            <w:r>
-                              <w:rPr>
-                                <w:rFonts w:ascii="Consolas" w:eastAsia="Times New Roman" w:hAnsi="Consolas" w:cs="Times New Roman"/>
-                                <w:color w:val="9CDCFE"/>
-                                <w:sz w:val="16"/>
-                                <w:szCs w:val="16"/>
-                                <w:lang w:val="en-US" w:eastAsia="pt-BR"/>
-                              </w:rPr>
-                              <w:t>req</w:t>
-                            </w:r>
-                            <w:r>
-                              <w:rPr>
-                                <w:rFonts w:ascii="Consolas" w:eastAsia="Times New Roman" w:hAnsi="Consolas" w:cs="Times New Roman"/>
-                                <w:color w:val="D4D4D4"/>
-                                <w:sz w:val="16"/>
-                                <w:szCs w:val="16"/>
-                                <w:lang w:val="en-US" w:eastAsia="pt-BR"/>
-                              </w:rPr>
-                              <w:t>.</w:t>
-                            </w:r>
-                            <w:r>
-                              <w:rPr>
-                                <w:rFonts w:ascii="Consolas" w:eastAsia="Times New Roman" w:hAnsi="Consolas" w:cs="Times New Roman"/>
-                                <w:color w:val="DCDCAA"/>
-                                <w:sz w:val="16"/>
-                                <w:szCs w:val="16"/>
-                                <w:lang w:val="en-US" w:eastAsia="pt-BR"/>
-                              </w:rPr>
-                              <w:t>send</w:t>
-                            </w:r>
-                            <w:proofErr w:type="spellEnd"/>
-                            <w:proofErr w:type="gramEnd"/>
-                            <w:r>
-                              <w:rPr>
-                                <w:rFonts w:ascii="Consolas" w:eastAsia="Times New Roman" w:hAnsi="Consolas" w:cs="Times New Roman"/>
-                                <w:color w:val="D4D4D4"/>
-                                <w:sz w:val="16"/>
-                                <w:szCs w:val="16"/>
-                                <w:lang w:val="en-US" w:eastAsia="pt-BR"/>
-                              </w:rPr>
-                              <w:t>();</w:t>
-                            </w:r>
-                          </w:p>
-                          <w:p>
-                            <w:pPr>
-                              <w:rPr>
-                                <w:sz w:val="16"/>
-                                <w:szCs w:val="16"/>
-                                <w:lang w:val="en-US"/>
-                              </w:rPr>
-                            </w:pPr>
-                          </w:p>
-                        </w:txbxContent>
-                      </wps:txbx>
-                      <wps:bodyPr rot="0" vert="horz" wrap="square" lIns="91440" tIns="45720" rIns="91440" bIns="45720" anchor="t" anchorCtr="0">
-                        <a:noAutofit/>
-                      </wps:bodyPr>
-                    </wps:wsp>
-                  </a:graphicData>
-                </a:graphic>
-                <wp14:sizeRelH relativeFrom="margin">
-                  <wp14:pctWidth>0</wp14:pctWidth>
-                </wp14:sizeRelH>
-                <wp14:sizeRelV relativeFrom="margin">
-                  <wp14:pctHeight>0</wp14:pctHeight>
-                </wp14:sizeRelV>
-              </wp:anchor>
-            </w:drawing>
-          </mc:Choice>
-          <mc:Fallback>
-            <w:pict>
-              <v:shapetype w14:anchorId="0187CDDE" id="_x0000_t202" coordsize="21600,21600" o:spt="202" path="m,l,21600r21600,l21600,xe">
-                <v:stroke joinstyle="miter"/>
-                <v:path gradientshapeok="t" o:connecttype="rect"/>
-              </v:shapetype>
-              <v:shape id="Text Box 2" o:spid="_x0000_s1026" type="#_x0000_t202" style="position:absolute;margin-left:-36.2pt;margin-top:22.6pt;width:513pt;height:132.7pt;z-index:251658240;visibility:visible;mso-wrap-style:square;mso-width-percent:0;mso-height-percent:0;mso-wrap-distance-left:9pt;mso-wrap-distance-top:3.6pt;mso-wrap-distance-right:9pt;mso-wrap-distance-bottom:3.6pt;mso-position-horizontal:absolute;mso-position-horizontal-relative:margin;mso-position-vertical:absolute;mso-position-vertical-relative:text;mso-width-percent:0;mso-height-percent:0;mso-width-relative:margin;mso-height-relative:margin;v-text-anchor:top" o:gfxdata="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" filled="f" stroked="f">
-                <v:textbox>
-                  <w:txbxContent>
-                    <w:p>
-                      <w:pPr>
-                        <w:shd w:val="clear" w:color="auto" w:fill="1E1E1E"/>
-                        <w:spacing w:line="285" w:lineRule="atLeast"/>
-                        <w:rPr>
-                          <w:rFonts w:ascii="Consolas" w:eastAsia="Times New Roman" w:hAnsi="Consolas" w:cs="Times New Roman"/>
-                          <w:color w:val="D4D4D4"/>
-                          <w:sz w:val="16"/>
-                          <w:szCs w:val="16"/>
-                          <w:lang w:val="en-US" w:eastAsia="pt-BR"/>
-                        </w:rPr>
-                      </w:pPr>
-                      <w:r>
-                        <w:rPr>
-                          <w:rFonts w:ascii="Consolas" w:eastAsia="Times New Roman" w:hAnsi="Consolas" w:cs="Times New Roman"/>
-                          <w:color w:val="4FC1FF"/>
-                          <w:sz w:val="16"/>
-                          <w:szCs w:val="16"/>
-                          <w:lang w:val="en-US" w:eastAsia="pt-BR"/>
-                        </w:rPr>
-                        <w:t>GET</w:t>
-                      </w:r>
-                      <w:r>
-                        <w:rPr>
-                          <w:rFonts w:ascii="Consolas" w:eastAsia="Times New Roman" w:hAnsi="Consolas" w:cs="Times New Roman"/>
-                          <w:color w:val="D4D4D4"/>
-                          <w:sz w:val="16"/>
-                          <w:szCs w:val="16"/>
-                          <w:lang w:val="en-US" w:eastAsia="pt-BR"/>
-                        </w:rPr>
-                        <w:t> </w:t>
-                      </w:r>
-                      <w:r>
-                        <w:rPr>
-                          <w:rFonts w:ascii="Consolas" w:eastAsia="Times New Roman" w:hAnsi="Consolas" w:cs="Times New Roman"/>
-                          <w:color w:val="C8C8C8"/>
-                          <w:sz w:val="16"/>
-                          <w:szCs w:val="16"/>
-                          <w:lang w:val="en-US" w:eastAsia="pt-BR"/>
-                        </w:rPr>
-                        <w:t>https</w:t>
-                      </w:r>
-                      <w:r>
-                        <w:rPr>
-                          <w:rFonts w:ascii="Consolas" w:eastAsia="Times New Roman" w:hAnsi="Consolas" w:cs="Times New Roman"/>
-                          <w:color w:val="D4D4D4"/>
-                          <w:sz w:val="16"/>
-                          <w:szCs w:val="16"/>
-                          <w:lang w:val="en-US" w:eastAsia="pt-BR"/>
-                        </w:rPr>
-                        <w:t>:</w:t>
-                      </w:r>
-                      <w:r>
-                        <w:rPr>
-                          <w:rFonts w:ascii="Consolas" w:eastAsia="Times New Roman" w:hAnsi="Consolas" w:cs="Times New Roman"/>
-                          <w:color w:val="6A9955"/>
-                          <w:sz w:val="16"/>
-                          <w:szCs w:val="16"/>
-                          <w:lang w:val="en-US" w:eastAsia="pt-BR"/>
-                        </w:rPr>
-                        <w:t>//api.seguradora.com.br/open-insurance</w:t>
-                      </w:r>
-                      <w:r>
-                        <w:rPr>
-                          <w:rFonts w:ascii="Consolas" w:eastAsia="Times New Roman" w:hAnsi="Consolas" w:cs="Times New Roman"/>
-                          <w:color w:val="6A9955"/>
-                          <w:sz w:val="16"/>
-                          <w:szCs w:val="16"/>
-                          <w:lang w:val="en-US" w:eastAsia="pt-BR"/>
-                        </w:rPr>
-                        <w:t>/</w:t>
-                      </w:r>
-                      <w:r>
-                        <w:rPr>
-                          <w:rFonts w:ascii="Consolas" w:eastAsia="Times New Roman" w:hAnsi="Consolas" w:cs="Times New Roman"/>
-                          <w:color w:val="6A9955"/>
-                          <w:sz w:val="16"/>
-                          <w:szCs w:val="16"/>
-                          <w:lang w:val="en-US" w:eastAsia="pt-BR"/>
-                        </w:rPr>
-                        <w:t>products-serv</w:t>
-                      </w:r>
-                      <w:r>
-                        <w:rPr>
-                          <w:rFonts w:ascii="Consolas" w:eastAsia="Times New Roman" w:hAnsi="Consolas" w:cs="Times New Roman"/>
-                          <w:color w:val="6A9955"/>
-                          <w:sz w:val="16"/>
-                          <w:szCs w:val="16"/>
-                          <w:lang w:val="en-US" w:eastAsia="pt-BR"/>
-                        </w:rPr>
-                        <w:t>i</w:t>
-                      </w:r>
-                      <w:r>
-                        <w:rPr>
-                          <w:rFonts w:ascii="Consolas" w:eastAsia="Times New Roman" w:hAnsi="Consolas" w:cs="Times New Roman"/>
-                          <w:color w:val="6A9955"/>
-                          <w:sz w:val="16"/>
-                          <w:szCs w:val="16"/>
-                          <w:lang w:val="en-US" w:eastAsia="pt-BR"/>
-                        </w:rPr>
-                        <w:t>ces</w:t>
-                      </w:r>
-                      <w:r>
-                        <w:rPr>
-                          <w:rFonts w:ascii="Consolas" w:eastAsia="Times New Roman" w:hAnsi="Consolas" w:cs="Times New Roman"/>
-                          <w:color w:val="6A9955"/>
-                          <w:sz w:val="16"/>
-                          <w:szCs w:val="16"/>
-                          <w:lang w:val="en-US" w:eastAsia="pt-BR"/>
-                        </w:rPr>
-                        <w:t>/v1/</w:t>
-                      </w:r>
-                      <w:r>
-                        <w:rPr>
-                          <w:rFonts w:ascii="Consolas" w:eastAsia="Times New Roman" w:hAnsi="Consolas" w:cs="Times New Roman"/>
-                          <w:color w:val="6A9955"/>
-                          <w:sz w:val="16"/>
-                          <w:szCs w:val="16"/>
-                          <w:lang w:val="en-US" w:eastAsia="pt-BR"/>
-                        </w:rPr>
-                        <w:t>cyber-risk</w:t>
-                      </w:r>
-                      <w:r>
-                        <w:rPr>
-                          <w:rFonts w:ascii="Consolas" w:eastAsia="Times New Roman" w:hAnsi="Consolas" w:cs="Times New Roman"/>
-                          <w:color w:val="6A9955"/>
-                          <w:sz w:val="16"/>
-                          <w:szCs w:val="16"/>
-                          <w:lang w:val="en-US" w:eastAsia="pt-BR"/>
-                        </w:rPr>
-                        <w:t xml:space="preserve"> HTTP/1.1</w:t>
-                      </w:r>
-                    </w:p>
-                    <w:p>
-                      <w:pPr>
-                        <w:shd w:val="clear" w:color="auto" w:fill="1E1E1E"/>
-                        <w:spacing w:after="0" w:line="285" w:lineRule="atLeast"/>
-                        <w:rPr>
-                          <w:rFonts w:ascii="Consolas" w:eastAsia="Times New Roman" w:hAnsi="Consolas" w:cs="Times New Roman"/>
-                          <w:color w:val="D4D4D4"/>
-                          <w:sz w:val="16"/>
-                          <w:szCs w:val="16"/>
-                          <w:lang w:val="en-US" w:eastAsia="pt-BR"/>
-                        </w:rPr>
-                      </w:pPr>
-                      <w:r>
-                        <w:rPr>
-                          <w:rFonts w:ascii="Consolas" w:eastAsia="Times New Roman" w:hAnsi="Consolas" w:cs="Times New Roman"/>
-                          <w:color w:val="C8C8C8"/>
-                          <w:sz w:val="16"/>
-                          <w:szCs w:val="16"/>
-                          <w:lang w:val="en-US" w:eastAsia="pt-BR"/>
-                        </w:rPr>
-                        <w:t>Host</w:t>
-                      </w:r>
-                      <w:r>
-                        <w:rPr>
-                          <w:rFonts w:ascii="Consolas" w:eastAsia="Times New Roman" w:hAnsi="Consolas" w:cs="Times New Roman"/>
-                          <w:color w:val="D4D4D4"/>
-                          <w:sz w:val="16"/>
-                          <w:szCs w:val="16"/>
-                          <w:lang w:val="en-US" w:eastAsia="pt-BR"/>
-                        </w:rPr>
-                        <w:t>: </w:t>
-                      </w:r>
-                      <w:r>
-                        <w:rPr>
-                          <w:rFonts w:ascii="Consolas" w:eastAsia="Times New Roman" w:hAnsi="Consolas" w:cs="Times New Roman"/>
-                          <w:color w:val="9CDCFE"/>
-                          <w:sz w:val="16"/>
-                          <w:szCs w:val="16"/>
-                          <w:lang w:val="en-US" w:eastAsia="pt-BR"/>
-                        </w:rPr>
-                        <w:t>api</w:t>
-                      </w:r>
-                      <w:r>
-                        <w:rPr>
-                          <w:rFonts w:ascii="Consolas" w:eastAsia="Times New Roman" w:hAnsi="Consolas" w:cs="Times New Roman"/>
-                          <w:color w:val="D4D4D4"/>
-                          <w:sz w:val="16"/>
-                          <w:szCs w:val="16"/>
-                          <w:lang w:val="en-US" w:eastAsia="pt-BR"/>
-                        </w:rPr>
-                        <w:t>.</w:t>
-                      </w:r>
-                      <w:r>
-                        <w:rPr>
-                          <w:rFonts w:ascii="Consolas" w:eastAsia="Times New Roman" w:hAnsi="Consolas" w:cs="Times New Roman"/>
-                          <w:color w:val="9CDCFE"/>
-                          <w:sz w:val="16"/>
-                          <w:szCs w:val="16"/>
-                          <w:lang w:val="en-US" w:eastAsia="pt-BR"/>
-                        </w:rPr>
-                        <w:t>seguradora</w:t>
-                      </w:r>
-                      <w:r>
-                        <w:rPr>
-                          <w:rFonts w:ascii="Consolas" w:eastAsia="Times New Roman" w:hAnsi="Consolas" w:cs="Times New Roman"/>
-                          <w:color w:val="D4D4D4"/>
-                          <w:sz w:val="16"/>
-                          <w:szCs w:val="16"/>
-                          <w:lang w:val="en-US" w:eastAsia="pt-BR"/>
-                        </w:rPr>
-                        <w:t>.</w:t>
-                      </w:r>
-                      <w:r>
-                        <w:rPr>
-                          <w:rFonts w:ascii="Consolas" w:eastAsia="Times New Roman" w:hAnsi="Consolas" w:cs="Times New Roman"/>
-                          <w:color w:val="9CDCFE"/>
-                          <w:sz w:val="16"/>
-                          <w:szCs w:val="16"/>
-                          <w:lang w:val="en-US" w:eastAsia="pt-BR"/>
-                        </w:rPr>
-                        <w:t>com</w:t>
-                      </w:r>
-                      <w:r>
-                        <w:rPr>
-                          <w:rFonts w:ascii="Consolas" w:eastAsia="Times New Roman" w:hAnsi="Consolas" w:cs="Times New Roman"/>
-                          <w:color w:val="D4D4D4"/>
-                          <w:sz w:val="16"/>
-                          <w:szCs w:val="16"/>
-                          <w:lang w:val="en-US" w:eastAsia="pt-BR"/>
-                        </w:rPr>
-                        <w:t>.</w:t>
-                      </w:r>
-                      <w:r>
-                        <w:rPr>
-                          <w:rFonts w:ascii="Consolas" w:eastAsia="Times New Roman" w:hAnsi="Consolas" w:cs="Times New Roman"/>
-                          <w:color w:val="9CDCFE"/>
-                          <w:sz w:val="16"/>
-                          <w:szCs w:val="16"/>
-                          <w:lang w:val="en-US" w:eastAsia="pt-BR"/>
-                        </w:rPr>
-                        <w:t>br</w:t>
-                      </w:r>
-                    </w:p>
-                    <w:p>
-                      <w:pPr>
-                        <w:shd w:val="clear" w:color="auto" w:fill="1E1E1E"/>
-                        <w:spacing w:after="0" w:line="285" w:lineRule="atLeast"/>
-                        <w:rPr>
-                          <w:rFonts w:ascii="Consolas" w:eastAsia="Times New Roman" w:hAnsi="Consolas" w:cs="Times New Roman"/>
-                          <w:color w:val="D4D4D4"/>
-                          <w:sz w:val="16"/>
-                          <w:szCs w:val="16"/>
-                          <w:lang w:val="en-US" w:eastAsia="pt-BR"/>
-                        </w:rPr>
-                      </w:pPr>
-                      <w:r>
-                        <w:rPr>
-                          <w:rFonts w:ascii="Consolas" w:eastAsia="Times New Roman" w:hAnsi="Consolas" w:cs="Times New Roman"/>
-                          <w:color w:val="C8C8C8"/>
-                          <w:sz w:val="16"/>
-                          <w:szCs w:val="16"/>
-                          <w:lang w:val="en-US" w:eastAsia="pt-BR"/>
-                        </w:rPr>
-                        <w:t>Accept</w:t>
-                      </w:r>
-                      <w:r>
-                        <w:rPr>
-                          <w:rFonts w:ascii="Consolas" w:eastAsia="Times New Roman" w:hAnsi="Consolas" w:cs="Times New Roman"/>
-                          <w:color w:val="D4D4D4"/>
-                          <w:sz w:val="16"/>
-                          <w:szCs w:val="16"/>
-                          <w:lang w:val="en-US" w:eastAsia="pt-BR"/>
-                        </w:rPr>
-                        <w:t>: </w:t>
-                      </w:r>
-                      <w:r>
-                        <w:rPr>
-                          <w:rFonts w:ascii="Consolas" w:eastAsia="Times New Roman" w:hAnsi="Consolas" w:cs="Times New Roman"/>
-                          <w:color w:val="9CDCFE"/>
-                          <w:sz w:val="16"/>
-                          <w:szCs w:val="16"/>
-                          <w:lang w:val="en-US" w:eastAsia="pt-BR"/>
-                        </w:rPr>
-                        <w:t>application</w:t>
-                      </w:r>
-                      <w:r>
-                        <w:rPr>
-                          <w:rFonts w:ascii="Consolas" w:eastAsia="Times New Roman" w:hAnsi="Consolas" w:cs="Times New Roman"/>
-                          <w:color w:val="D4D4D4"/>
-                          <w:sz w:val="16"/>
-                          <w:szCs w:val="16"/>
-                          <w:lang w:val="en-US" w:eastAsia="pt-BR"/>
-                        </w:rPr>
-                        <w:t>/</w:t>
-                      </w:r>
-                      <w:r>
-                        <w:rPr>
-                          <w:rFonts w:ascii="Consolas" w:eastAsia="Times New Roman" w:hAnsi="Consolas" w:cs="Times New Roman"/>
-                          <w:color w:val="9CDCFE"/>
-                          <w:sz w:val="16"/>
-                          <w:szCs w:val="16"/>
-                          <w:lang w:val="en-US" w:eastAsia="pt-BR"/>
-                        </w:rPr>
-                        <w:t>json</w:t>
-                      </w:r>
-                    </w:p>
-                    <w:p>
-                      <w:pPr>
-                        <w:shd w:val="clear" w:color="auto" w:fill="1E1E1E"/>
-                        <w:spacing w:after="0" w:line="285" w:lineRule="atLeast"/>
-                        <w:rPr>
-                          <w:rFonts w:ascii="Consolas" w:eastAsia="Times New Roman" w:hAnsi="Consolas" w:cs="Times New Roman"/>
-                          <w:color w:val="D4D4D4"/>
-                          <w:sz w:val="16"/>
-                          <w:szCs w:val="16"/>
-                          <w:lang w:val="en-US" w:eastAsia="pt-BR"/>
-                        </w:rPr>
-                      </w:pPr>
-                    </w:p>
-                    <w:p>
-                      <w:pPr>
-                        <w:shd w:val="clear" w:color="auto" w:fill="1E1E1E"/>
-                        <w:spacing w:after="0" w:line="285" w:lineRule="atLeast"/>
-                        <w:rPr>
-                          <w:rFonts w:ascii="Consolas" w:eastAsia="Times New Roman" w:hAnsi="Consolas" w:cs="Times New Roman"/>
-                          <w:color w:val="D4D4D4"/>
-                          <w:sz w:val="16"/>
-                          <w:szCs w:val="16"/>
-                          <w:lang w:val="en-US" w:eastAsia="pt-BR"/>
-                        </w:rPr>
-                      </w:pPr>
-                      <w:r>
-                        <w:rPr>
-                          <w:rFonts w:ascii="Consolas" w:eastAsia="Times New Roman" w:hAnsi="Consolas" w:cs="Times New Roman"/>
-                          <w:color w:val="569CD6"/>
-                          <w:sz w:val="16"/>
-                          <w:szCs w:val="16"/>
-                          <w:lang w:val="en-US" w:eastAsia="pt-BR"/>
-                        </w:rPr>
-                        <w:t>var</w:t>
-                      </w:r>
-                      <w:r>
-                        <w:rPr>
-                          <w:rFonts w:ascii="Consolas" w:eastAsia="Times New Roman" w:hAnsi="Consolas" w:cs="Times New Roman"/>
-                          <w:color w:val="D4D4D4"/>
-                          <w:sz w:val="16"/>
-                          <w:szCs w:val="16"/>
-                          <w:lang w:val="en-US" w:eastAsia="pt-BR"/>
-                        </w:rPr>
-                        <w:t> </w:t>
-                      </w:r>
-                      <w:r>
-                        <w:rPr>
-                          <w:rFonts w:ascii="Consolas" w:eastAsia="Times New Roman" w:hAnsi="Consolas" w:cs="Times New Roman"/>
-                          <w:color w:val="9CDCFE"/>
-                          <w:sz w:val="16"/>
-                          <w:szCs w:val="16"/>
-                          <w:lang w:val="en-US" w:eastAsia="pt-BR"/>
-                        </w:rPr>
-                        <w:t>req</w:t>
-                      </w:r>
-                      <w:r>
-                        <w:rPr>
-                          <w:rFonts w:ascii="Consolas" w:eastAsia="Times New Roman" w:hAnsi="Consolas" w:cs="Times New Roman"/>
-                          <w:color w:val="D4D4D4"/>
-                          <w:sz w:val="16"/>
-                          <w:szCs w:val="16"/>
-                          <w:lang w:val="en-US" w:eastAsia="pt-BR"/>
-                        </w:rPr>
-                        <w:t> = </w:t>
-                      </w:r>
-                      <w:r>
-                        <w:rPr>
-                          <w:rFonts w:ascii="Consolas" w:eastAsia="Times New Roman" w:hAnsi="Consolas" w:cs="Times New Roman"/>
-                          <w:color w:val="569CD6"/>
-                          <w:sz w:val="16"/>
-                          <w:szCs w:val="16"/>
-                          <w:lang w:val="en-US" w:eastAsia="pt-BR"/>
-                        </w:rPr>
-                        <w:t>new</w:t>
-                      </w:r>
-                      <w:r>
-                        <w:rPr>
-                          <w:rFonts w:ascii="Consolas" w:eastAsia="Times New Roman" w:hAnsi="Consolas" w:cs="Times New Roman"/>
-                          <w:color w:val="D4D4D4"/>
-                          <w:sz w:val="16"/>
-                          <w:szCs w:val="16"/>
-                          <w:lang w:val="en-US" w:eastAsia="pt-BR"/>
-                        </w:rPr>
-                        <w:t> </w:t>
-                      </w:r>
-                      <w:proofErr w:type="spellStart"/>
-                      <w:proofErr w:type="gramStart"/>
-                      <w:r>
-                        <w:rPr>
-                          <w:rFonts w:ascii="Consolas" w:eastAsia="Times New Roman" w:hAnsi="Consolas" w:cs="Times New Roman"/>
-                          <w:color w:val="4EC9B0"/>
-                          <w:sz w:val="16"/>
-                          <w:szCs w:val="16"/>
-                          <w:lang w:val="en-US" w:eastAsia="pt-BR"/>
-                        </w:rPr>
-                        <w:t>XMLHttpRequest</w:t>
-                      </w:r>
-                      <w:proofErr w:type="spellEnd"/>
-                      <w:r>
-                        <w:rPr>
-                          <w:rFonts w:ascii="Consolas" w:eastAsia="Times New Roman" w:hAnsi="Consolas" w:cs="Times New Roman"/>
-                          <w:color w:val="D4D4D4"/>
-                          <w:sz w:val="16"/>
-                          <w:szCs w:val="16"/>
-                          <w:lang w:val="en-US" w:eastAsia="pt-BR"/>
-                        </w:rPr>
-                        <w:t>(</w:t>
-                      </w:r>
-                      <w:proofErr w:type="gramEnd"/>
-                      <w:r>
-                        <w:rPr>
-                          <w:rFonts w:ascii="Consolas" w:eastAsia="Times New Roman" w:hAnsi="Consolas" w:cs="Times New Roman"/>
-                          <w:color w:val="D4D4D4"/>
-                          <w:sz w:val="16"/>
-                          <w:szCs w:val="16"/>
-                          <w:lang w:val="en-US" w:eastAsia="pt-BR"/>
-                        </w:rPr>
-                        <w:t>);</w:t>
-                      </w:r>
-                    </w:p>
-                    <w:p>
-                      <w:pPr>
-                        <w:shd w:val="clear" w:color="auto" w:fill="1E1E1E"/>
-                        <w:spacing w:after="0" w:line="285" w:lineRule="atLeast"/>
-                        <w:rPr>
-                          <w:rFonts w:ascii="Consolas" w:eastAsia="Times New Roman" w:hAnsi="Consolas" w:cs="Times New Roman"/>
-                          <w:color w:val="D4D4D4"/>
-                          <w:sz w:val="16"/>
-                          <w:szCs w:val="16"/>
-                          <w:lang w:val="en-US" w:eastAsia="pt-BR"/>
-                        </w:rPr>
-                      </w:pPr>
-                      <w:proofErr w:type="spellStart"/>
-                      <w:proofErr w:type="gramStart"/>
-                      <w:r>
-                        <w:rPr>
-                          <w:rFonts w:ascii="Consolas" w:eastAsia="Times New Roman" w:hAnsi="Consolas" w:cs="Times New Roman"/>
-                          <w:color w:val="9CDCFE"/>
-                          <w:sz w:val="16"/>
-                          <w:szCs w:val="16"/>
-                          <w:lang w:val="en-US" w:eastAsia="pt-BR"/>
-                        </w:rPr>
-                        <w:t>req</w:t>
-                      </w:r>
-                      <w:r>
-                        <w:rPr>
-                          <w:rFonts w:ascii="Consolas" w:eastAsia="Times New Roman" w:hAnsi="Consolas" w:cs="Times New Roman"/>
-                          <w:color w:val="D4D4D4"/>
-                          <w:sz w:val="16"/>
-                          <w:szCs w:val="16"/>
-                          <w:lang w:val="en-US" w:eastAsia="pt-BR"/>
-                        </w:rPr>
-                        <w:t>.</w:t>
-                      </w:r>
-                      <w:r>
-                        <w:rPr>
-                          <w:rFonts w:ascii="Consolas" w:eastAsia="Times New Roman" w:hAnsi="Consolas" w:cs="Times New Roman"/>
-                          <w:color w:val="DCDCAA"/>
-                          <w:sz w:val="16"/>
-                          <w:szCs w:val="16"/>
-                          <w:lang w:val="en-US" w:eastAsia="pt-BR"/>
-                        </w:rPr>
-                        <w:t>setRequestHeader</w:t>
-                      </w:r>
-                      <w:proofErr w:type="spellEnd"/>
-                      <w:proofErr w:type="gramEnd"/>
-                      <w:r>
-                        <w:rPr>
-                          <w:rFonts w:ascii="Consolas" w:eastAsia="Times New Roman" w:hAnsi="Consolas" w:cs="Times New Roman"/>
-                          <w:color w:val="D4D4D4"/>
-                          <w:sz w:val="16"/>
-                          <w:szCs w:val="16"/>
-                          <w:lang w:val="en-US" w:eastAsia="pt-BR"/>
-                        </w:rPr>
-                        <w:t>(</w:t>
-                      </w:r>
-                      <w:r>
-                        <w:rPr>
-                          <w:rFonts w:ascii="Consolas" w:eastAsia="Times New Roman" w:hAnsi="Consolas" w:cs="Times New Roman"/>
-                          <w:color w:val="CE9178"/>
-                          <w:sz w:val="16"/>
-                          <w:szCs w:val="16"/>
-                          <w:lang w:val="en-US" w:eastAsia="pt-BR"/>
-                        </w:rPr>
-                        <w:t>"Accept"</w:t>
-                      </w:r>
-                      <w:r>
-                        <w:rPr>
-                          <w:rFonts w:ascii="Consolas" w:eastAsia="Times New Roman" w:hAnsi="Consolas" w:cs="Times New Roman"/>
-                          <w:color w:val="D4D4D4"/>
-                          <w:sz w:val="16"/>
-                          <w:szCs w:val="16"/>
-                          <w:lang w:val="en-US" w:eastAsia="pt-BR"/>
-                        </w:rPr>
-                        <w:t>, </w:t>
-                      </w:r>
-                      <w:r>
-                        <w:rPr>
-                          <w:rFonts w:ascii="Consolas" w:eastAsia="Times New Roman" w:hAnsi="Consolas" w:cs="Times New Roman"/>
-                          <w:color w:val="CE9178"/>
-                          <w:sz w:val="16"/>
-                          <w:szCs w:val="16"/>
-                          <w:lang w:val="en-US" w:eastAsia="pt-BR"/>
-                        </w:rPr>
-                        <w:t>"application/json"</w:t>
-                      </w:r>
-                      <w:r>
-                        <w:rPr>
-                          <w:rFonts w:ascii="Consolas" w:eastAsia="Times New Roman" w:hAnsi="Consolas" w:cs="Times New Roman"/>
-                          <w:color w:val="D4D4D4"/>
-                          <w:sz w:val="16"/>
-                          <w:szCs w:val="16"/>
-                          <w:lang w:val="en-US" w:eastAsia="pt-BR"/>
-                        </w:rPr>
-                        <w:t>);</w:t>
-                      </w:r>
-                    </w:p>
-                    <w:p>
-                      <w:pPr>
-                        <w:shd w:val="clear" w:color="auto" w:fill="1E1E1E"/>
-                        <w:spacing w:after="0" w:line="285" w:lineRule="atLeast"/>
-                        <w:rPr>
-                          <w:rFonts w:ascii="Consolas" w:eastAsia="Times New Roman" w:hAnsi="Consolas" w:cs="Times New Roman"/>
-                          <w:color w:val="D4D4D4"/>
-                          <w:sz w:val="16"/>
-                          <w:szCs w:val="16"/>
-                          <w:lang w:val="en-US" w:eastAsia="pt-BR"/>
-                        </w:rPr>
-                      </w:pPr>
-                      <w:proofErr w:type="spellStart"/>
-                      <w:proofErr w:type="gramStart"/>
-                      <w:r>
-                        <w:rPr>
-                          <w:rFonts w:ascii="Consolas" w:eastAsia="Times New Roman" w:hAnsi="Consolas" w:cs="Times New Roman"/>
-                          <w:color w:val="9CDCFE"/>
-                          <w:sz w:val="16"/>
-                          <w:szCs w:val="16"/>
-                          <w:lang w:val="en-US" w:eastAsia="pt-BR"/>
-                        </w:rPr>
-                        <w:t>req</w:t>
-                      </w:r>
-                      <w:r>
-                        <w:rPr>
-                          <w:rFonts w:ascii="Consolas" w:eastAsia="Times New Roman" w:hAnsi="Consolas" w:cs="Times New Roman"/>
-                          <w:color w:val="D4D4D4"/>
-                          <w:sz w:val="16"/>
-                          <w:szCs w:val="16"/>
-                          <w:lang w:val="en-US" w:eastAsia="pt-BR"/>
-                        </w:rPr>
-                        <w:t>.</w:t>
-                      </w:r>
-                      <w:r>
-                        <w:rPr>
-                          <w:rFonts w:ascii="Consolas" w:eastAsia="Times New Roman" w:hAnsi="Consolas" w:cs="Times New Roman"/>
-                          <w:color w:val="DCDCAA"/>
-                          <w:sz w:val="16"/>
-                          <w:szCs w:val="16"/>
-                          <w:lang w:val="en-US" w:eastAsia="pt-BR"/>
-                        </w:rPr>
-                        <w:t>open</w:t>
-                      </w:r>
-                      <w:proofErr w:type="spellEnd"/>
-                      <w:proofErr w:type="gramEnd"/>
-                      <w:r>
-                        <w:rPr>
-                          <w:rFonts w:ascii="Consolas" w:eastAsia="Times New Roman" w:hAnsi="Consolas" w:cs="Times New Roman"/>
-                          <w:color w:val="D4D4D4"/>
-                          <w:sz w:val="16"/>
-                          <w:szCs w:val="16"/>
-                          <w:lang w:val="en-US" w:eastAsia="pt-BR"/>
-                        </w:rPr>
-                        <w:t>(</w:t>
-                      </w:r>
-                      <w:r>
-                        <w:rPr>
-                          <w:rFonts w:ascii="Consolas" w:eastAsia="Times New Roman" w:hAnsi="Consolas" w:cs="Times New Roman"/>
-                          <w:color w:val="CE9178"/>
-                          <w:sz w:val="16"/>
-                          <w:szCs w:val="16"/>
-                          <w:lang w:val="en-US" w:eastAsia="pt-BR"/>
-                        </w:rPr>
-                        <w:t>"GET"</w:t>
-                      </w:r>
-                      <w:r>
-                        <w:rPr>
-                          <w:rFonts w:ascii="Consolas" w:eastAsia="Times New Roman" w:hAnsi="Consolas" w:cs="Times New Roman"/>
-                          <w:color w:val="D4D4D4"/>
-                          <w:sz w:val="16"/>
-                          <w:szCs w:val="16"/>
-                          <w:lang w:val="en-US" w:eastAsia="pt-BR"/>
-                        </w:rPr>
-                        <w:t>, </w:t>
-                      </w:r>
-                      <w:r>
-                        <w:rPr>
-                          <w:rFonts w:ascii="Consolas" w:eastAsia="Times New Roman" w:hAnsi="Consolas" w:cs="Times New Roman"/>
-                          <w:color w:val="CE9178"/>
-                          <w:sz w:val="16"/>
-                          <w:szCs w:val="16"/>
-                          <w:lang w:val="en-US" w:eastAsia="pt-BR"/>
-                        </w:rPr>
-                        <w:t>"https://api.seguradora.com.br/open-insurance</w:t>
-                      </w:r>
-                      <w:r>
-                        <w:rPr>
-                          <w:lang w:val="en-US"/>
-                        </w:rPr>
-                        <w:t xml:space="preserve"> </w:t>
-                      </w:r>
-                      <w:r>
-                        <w:rPr>
-                          <w:rFonts w:ascii="Consolas" w:eastAsia="Times New Roman" w:hAnsi="Consolas" w:cs="Times New Roman"/>
-                          <w:color w:val="CE9178"/>
-                          <w:sz w:val="16"/>
-                          <w:szCs w:val="16"/>
-                          <w:lang w:val="en-US" w:eastAsia="pt-BR"/>
-                        </w:rPr>
-                        <w:t>/products-services/v1/</w:t>
-                      </w:r>
-                      <w:r>
-                        <w:rPr>
-                          <w:rFonts w:ascii="Consolas" w:eastAsia="Times New Roman" w:hAnsi="Consolas" w:cs="Times New Roman"/>
-                          <w:color w:val="CE9178"/>
-                          <w:sz w:val="16"/>
-                          <w:szCs w:val="16"/>
-                          <w:lang w:val="en-US" w:eastAsia="pt-BR"/>
-                        </w:rPr>
-                        <w:t>cyber-risk</w:t>
-                      </w:r>
-                      <w:r>
-                        <w:rPr>
-                          <w:rFonts w:ascii="Consolas" w:eastAsia="Times New Roman" w:hAnsi="Consolas" w:cs="Times New Roman"/>
-                          <w:color w:val="CE9178"/>
-                          <w:sz w:val="16"/>
-                          <w:szCs w:val="16"/>
-                          <w:lang w:val="en-US" w:eastAsia="pt-BR"/>
-                        </w:rPr>
-                        <w:t>/</w:t>
-                      </w:r>
-                      <w:r>
-                        <w:rPr>
-                          <w:rFonts w:ascii="Consolas" w:eastAsia="Times New Roman" w:hAnsi="Consolas" w:cs="Times New Roman"/>
-                          <w:color w:val="CE9178"/>
-                          <w:sz w:val="16"/>
-                          <w:szCs w:val="16"/>
-                          <w:lang w:val="en-US" w:eastAsia="pt-BR"/>
-                        </w:rPr>
-                        <w:t>"</w:t>
-                      </w:r>
-                      <w:r>
-                        <w:rPr>
-                          <w:rFonts w:ascii="Consolas" w:eastAsia="Times New Roman" w:hAnsi="Consolas" w:cs="Times New Roman"/>
-                          <w:color w:val="D4D4D4"/>
-                          <w:sz w:val="16"/>
-                          <w:szCs w:val="16"/>
-                          <w:lang w:val="en-US" w:eastAsia="pt-BR"/>
-                        </w:rPr>
-                        <w:t>, </w:t>
-                      </w:r>
-                      <w:r>
-                        <w:rPr>
-                          <w:rFonts w:ascii="Consolas" w:eastAsia="Times New Roman" w:hAnsi="Consolas" w:cs="Times New Roman"/>
-                          <w:color w:val="569CD6"/>
-                          <w:sz w:val="16"/>
-                          <w:szCs w:val="16"/>
-                          <w:lang w:val="en-US" w:eastAsia="pt-BR"/>
-                        </w:rPr>
-                        <w:t>true</w:t>
-                      </w:r>
-                      <w:r>
-                        <w:rPr>
-                          <w:rFonts w:ascii="Consolas" w:eastAsia="Times New Roman" w:hAnsi="Consolas" w:cs="Times New Roman"/>
-                          <w:color w:val="D4D4D4"/>
-                          <w:sz w:val="16"/>
-                          <w:szCs w:val="16"/>
-                          <w:lang w:val="en-US" w:eastAsia="pt-BR"/>
-                        </w:rPr>
-                        <w:t>);</w:t>
-                      </w:r>
-                    </w:p>
-                    <w:p>
-                      <w:pPr>
-                        <w:shd w:val="clear" w:color="auto" w:fill="1E1E1E"/>
-                        <w:spacing w:after="0" w:line="285" w:lineRule="atLeast"/>
-                        <w:rPr>
-                          <w:rFonts w:ascii="Consolas" w:eastAsia="Times New Roman" w:hAnsi="Consolas" w:cs="Times New Roman"/>
-                          <w:color w:val="D4D4D4"/>
-                          <w:sz w:val="16"/>
-                          <w:szCs w:val="16"/>
-                          <w:lang w:val="en-US" w:eastAsia="pt-BR"/>
-                        </w:rPr>
-                      </w:pPr>
-                      <w:proofErr w:type="spellStart"/>
-                      <w:proofErr w:type="gramStart"/>
-                      <w:r>
-                        <w:rPr>
-                          <w:rFonts w:ascii="Consolas" w:eastAsia="Times New Roman" w:hAnsi="Consolas" w:cs="Times New Roman"/>
-                          <w:color w:val="9CDCFE"/>
-                          <w:sz w:val="16"/>
-                          <w:szCs w:val="16"/>
-                          <w:lang w:val="en-US" w:eastAsia="pt-BR"/>
-                        </w:rPr>
-                        <w:t>req</w:t>
-                      </w:r>
-                      <w:r>
-                        <w:rPr>
-                          <w:rFonts w:ascii="Consolas" w:eastAsia="Times New Roman" w:hAnsi="Consolas" w:cs="Times New Roman"/>
-                          <w:color w:val="D4D4D4"/>
-                          <w:sz w:val="16"/>
-                          <w:szCs w:val="16"/>
-                          <w:lang w:val="en-US" w:eastAsia="pt-BR"/>
-                        </w:rPr>
-                        <w:t>.</w:t>
-                      </w:r>
-                      <w:r>
-                        <w:rPr>
-                          <w:rFonts w:ascii="Consolas" w:eastAsia="Times New Roman" w:hAnsi="Consolas" w:cs="Times New Roman"/>
-                          <w:color w:val="DCDCAA"/>
-                          <w:sz w:val="16"/>
-                          <w:szCs w:val="16"/>
-                          <w:lang w:val="en-US" w:eastAsia="pt-BR"/>
-                        </w:rPr>
-                        <w:t>send</w:t>
-                      </w:r>
-                      <w:proofErr w:type="spellEnd"/>
-                      <w:proofErr w:type="gramEnd"/>
-                      <w:r>
-                        <w:rPr>
-                          <w:rFonts w:ascii="Consolas" w:eastAsia="Times New Roman" w:hAnsi="Consolas" w:cs="Times New Roman"/>
-                          <w:color w:val="D4D4D4"/>
-                          <w:sz w:val="16"/>
-                          <w:szCs w:val="16"/>
-                          <w:lang w:val="en-US" w:eastAsia="pt-BR"/>
-                        </w:rPr>
-                        <w:t>();</w:t>
-                      </w:r>
-                    </w:p>
-                    <w:p>
-                      <w:pPr>
-                        <w:rPr>
-                          <w:sz w:val="16"/>
-                          <w:szCs w:val="16"/>
-                          <w:lang w:val="en-US"/>
-                        </w:rPr>
-                      </w:pPr>
-                    </w:p>
-                  </w:txbxContent>
-                </v:textbox>
-                <w10:wrap type="square" anchorx="margin"/>
-              </v:shape>
-            </w:pict>
-          </mc:Fallback>
-        </mc:AlternateContent>
-      </w:r>
-      <w:r>
-        <w:rPr>
-          <w:b/>
-          <w:bCs/>
-          <w:sz w:val="28"/>
-          <w:szCs w:val="28"/>
-        </w:rPr>
-        <w:t>E</w:t>
-      </w:r>
-      <w:r>
-        <w:rPr>
-          <w:b/>
-          <w:bCs/>
-          <w:sz w:val="28"/>
-          <w:szCs w:val="28"/>
-        </w:rPr>
-        <w:t xml:space="preserve">xemplo de </w:t>
-      </w:r>
-      <w:proofErr w:type="spellStart"/>
-      <w:r>
-        <w:rPr>
-          <w:b/>
-          <w:bCs/>
-          <w:sz w:val="28"/>
-          <w:szCs w:val="28"/>
-        </w:rPr>
-        <w:t>request</w:t>
-      </w:r>
-      <w:proofErr w:type="spellEnd"/>
-      <w:r>
-        <w:rPr>
-          <w:b/>
-          <w:bCs/>
-          <w:sz w:val="28"/>
-          <w:szCs w:val="28"/>
-        </w:rPr>
-        <w:t>:</w:t>
-      </w:r>
-    </w:p>
-    <w:p>
-      <w:pPr>
-        <w:rPr>
           <w:rFonts w:ascii="Courier New" w:eastAsia="Times New Roman" w:hAnsi="Courier New" w:cs="Courier New"/>
           <w:b/>
           <w:bCs/>
@@ -3441,6 +1813,91 @@
           <w:sz w:val="28"/>
           <w:szCs w:val="28"/>
         </w:rPr>
+        <w:lastRenderedPageBreak/>
+        <w:t>E</w:t>
+      </w:r>
+      <w:r>
+        <w:rPr>
+          <w:b/>
+          <w:bCs/>
+          <w:sz w:val="28"/>
+          <w:szCs w:val="28"/>
+        </w:rPr>
+        <w:t xml:space="preserve">xemplo de </w:t>
+      </w:r>
+      <w:proofErr w:type="spellStart"/>
+      <w:r>
+        <w:rPr>
+          <w:b/>
+          <w:bCs/>
+          <w:sz w:val="28"/>
+          <w:szCs w:val="28"/>
+        </w:rPr>
+        <w:t>request</w:t>
+      </w:r>
+      <w:proofErr w:type="spellEnd"/>
+      <w:r>
+        <w:rPr>
+          <w:b/>
+          <w:bCs/>
+          <w:sz w:val="28"/>
+          <w:szCs w:val="28"/>
+        </w:rPr>
+        <w:t>:</w:t>
+      </w:r>
+      <w:r>
+        <w:rPr>
+          <w:noProof/>
+        </w:rPr>
+        <w:drawing>
+          <wp:inline distT="0" distB="0" distL="0" distR="0" wp14:anchorId="633CCA01" wp14:editId="3B137041">
+            <wp:extent cx="6296025" cy="1377256"/>
+            <wp:effectExtent l="0" t="0" r="0" b="0"/>
+            <wp:docPr id="1681253143" name="Imagem 1681253143"/>
+            <wp:cNvGraphicFramePr>
+              <a:graphicFrameLocks xmlns:a="http://schemas.openxmlformats.org/drawingml/2006/main" noChangeAspect="1"/>
+            </wp:cNvGraphicFramePr>
+            <a:graphic xmlns:a="http://schemas.openxmlformats.org/drawingml/2006/main">
+              <a:graphicData uri="http://schemas.openxmlformats.org/drawingml/2006/picture">
+                <pic:pic xmlns:pic="http://schemas.openxmlformats.org/drawingml/2006/picture">
+                  <pic:nvPicPr>
+                    <pic:cNvPr id="0" name=""/>
+                    <pic:cNvPicPr/>
+                  </pic:nvPicPr>
+                  <pic:blipFill>
+                    <a:blip r:embed="rId11">
+                      <a:extLst>
+                        <a:ext uri="{28A0092B-C50C-407E-A947-70E740481C1C}">
+                          <a14:useLocalDpi xmlns:a14="http://schemas.microsoft.com/office/drawing/2010/main" val="0"/>
+                        </a:ext>
+                      </a:extLst>
+                    </a:blip>
+                    <a:stretch>
+                      <a:fillRect/>
+                    </a:stretch>
+                  </pic:blipFill>
+                  <pic:spPr>
+                    <a:xfrm>
+                      <a:off x="0" y="0"/>
+                      <a:ext cx="6296025" cy="1377256"/>
+                    </a:xfrm>
+                    <a:prstGeom prst="rect">
+                      <a:avLst/>
+                    </a:prstGeom>
+                  </pic:spPr>
+                </pic:pic>
+              </a:graphicData>
+            </a:graphic>
+          </wp:inline>
+        </w:drawing>
+      </w:r>
+      <w:r>
+        <w:rPr>
+          <w:b/>
+          <w:bCs/>
+          <w:sz w:val="28"/>
+          <w:szCs w:val="28"/>
+        </w:rPr>
         <w:t>Exemplo de retorno:</w:t>
       </w:r>
     </w:p>
@@ -4401,7 +2858,29 @@
           <w:szCs w:val="21"/>
           <w:lang w:val="en-US" w:eastAsia="pt-BR"/>
         </w:rPr>
-        <w:t>"coverageDescription"</w:t>
+        <w:t>"</w:t>
+      </w:r>
+      <w:proofErr w:type="spellStart"/>
+      <w:r>
+        <w:rPr>
+          <w:rFonts w:ascii="Consolas" w:eastAsia="Times New Roman" w:hAnsi="Consolas" w:cs="Times New Roman"/>
+          <w:color w:val="9CDCFE"/>
+          <w:sz w:val="21"/>
+          <w:szCs w:val="21"/>
+          <w:lang w:val="en-US" w:eastAsia="pt-BR"/>
+        </w:rPr>
+        <w:t>coverageDescription</w:t>
+      </w:r>
+      <w:proofErr w:type="spellEnd"/>
+      <w:r>
+        <w:rPr>
+          <w:rFonts w:ascii="Consolas" w:eastAsia="Times New Roman" w:hAnsi="Consolas" w:cs="Times New Roman"/>
+          <w:color w:val="9CDCFE"/>
+          <w:sz w:val="21"/>
+          <w:szCs w:val="21"/>
+          <w:lang w:val="en-US" w:eastAsia="pt-BR"/>
+        </w:rPr>
+        <w:t>"</w:t>
       </w:r>
       <w:r>
         <w:rPr>
@@ -4464,7 +2943,29 @@
           <w:szCs w:val="21"/>
           <w:lang w:val="en-US" w:eastAsia="pt-BR"/>
         </w:rPr>
-        <w:t>"coverageAttributes"</w:t>
+        <w:t>"</w:t>
+      </w:r>
+      <w:proofErr w:type="spellStart"/>
+      <w:r>
+        <w:rPr>
+          <w:rFonts w:ascii="Consolas" w:eastAsia="Times New Roman" w:hAnsi="Consolas" w:cs="Times New Roman"/>
+          <w:color w:val="9CDCFE"/>
+          <w:sz w:val="21"/>
+          <w:szCs w:val="21"/>
+          <w:lang w:val="en-US" w:eastAsia="pt-BR"/>
+        </w:rPr>
+        <w:t>coverageAttributes</w:t>
+      </w:r>
+      <w:proofErr w:type="spellEnd"/>
+      <w:r>
+        <w:rPr>
+          <w:rFonts w:ascii="Consolas" w:eastAsia="Times New Roman" w:hAnsi="Consolas" w:cs="Times New Roman"/>
+          <w:color w:val="9CDCFE"/>
+          <w:sz w:val="21"/>
+          <w:szCs w:val="21"/>
+          <w:lang w:val="en-US" w:eastAsia="pt-BR"/>
+        </w:rPr>
+        <w:t>"</w:t>
       </w:r>
       <w:r>
         <w:rPr>
@@ -4507,7 +3008,29 @@
           <w:szCs w:val="21"/>
           <w:lang w:val="en-US" w:eastAsia="pt-BR"/>
         </w:rPr>
-        <w:t>"maxLMI"</w:t>
+        <w:t>"</w:t>
+      </w:r>
+      <w:proofErr w:type="spellStart"/>
+      <w:r>
+        <w:rPr>
+          <w:rFonts w:ascii="Consolas" w:eastAsia="Times New Roman" w:hAnsi="Consolas" w:cs="Times New Roman"/>
+          <w:color w:val="9CDCFE"/>
+          <w:sz w:val="21"/>
+          <w:szCs w:val="21"/>
+          <w:lang w:val="en-US" w:eastAsia="pt-BR"/>
+        </w:rPr>
+        <w:t>maxLMI</w:t>
+      </w:r>
+      <w:proofErr w:type="spellEnd"/>
+      <w:r>
+        <w:rPr>
+          <w:rFonts w:ascii="Consolas" w:eastAsia="Times New Roman" w:hAnsi="Consolas" w:cs="Times New Roman"/>
+          <w:color w:val="9CDCFE"/>
+          <w:sz w:val="21"/>
+          <w:szCs w:val="21"/>
+          <w:lang w:val="en-US" w:eastAsia="pt-BR"/>
+        </w:rPr>
+        <w:t>"</w:t>
       </w:r>
       <w:r>
         <w:rPr>
@@ -4540,7 +3063,7 @@
           <w:szCs w:val="21"/>
           <w:lang w:val="en-US" w:eastAsia="pt-BR"/>
         </w:rPr>
-        <w:t xml:space="preserve">                        </w:t>
+        <w:t xml:space="preserve">                        </w:t>
       </w:r>
       <w:r>
         <w:rPr>
@@ -4550,7 +3073,27 @@
           <w:szCs w:val="21"/>
           <w:lang w:val="en-US" w:eastAsia="pt-BR"/>
         </w:rPr>
-        <w:t>"amount"</w:t>
+        <w:t>"</w:t>
+      </w:r>
+      <w:r>
+        <w:rPr>
+          <w:rFonts w:ascii="Consolas" w:eastAsia="Times New Roman" w:hAnsi="Consolas" w:cs="Times New Roman"/>
+          <w:color w:val="9CDCFE"/>
+          <w:sz w:val="21"/>
+          <w:szCs w:val="21"/>
+          <w:lang w:val="en-US" w:eastAsia="pt-BR"/>
+        </w:rPr>
+        <w:t>type</w:t>
+      </w:r>
+      <w:r>
+        <w:rPr>
+          <w:rFonts w:ascii="Consolas" w:eastAsia="Times New Roman" w:hAnsi="Consolas" w:cs="Times New Roman"/>
+          <w:color w:val="9CDCFE"/>
+          <w:sz w:val="21"/>
+          <w:szCs w:val="21"/>
+          <w:lang w:val="en-US" w:eastAsia="pt-BR"/>
+        </w:rPr>
+        <w:t>"</w:t>
       </w:r>
       <w:r>
         <w:rPr>
@@ -4565,12 +3108,32 @@
       <w:r>
         <w:rPr>
           <w:rFonts w:ascii="Consolas" w:eastAsia="Times New Roman" w:hAnsi="Consolas" w:cs="Times New Roman"/>
-          <w:color w:val="B5CEA8"/>
-          <w:sz w:val="21"/>
-          <w:szCs w:val="21"/>
-          <w:lang w:val="en-US" w:eastAsia="pt-BR"/>
-        </w:rPr>
-        <w:t>0</w:t>
+          <w:color w:val="CE9178"/>
+          <w:sz w:val="21"/>
+          <w:szCs w:val="21"/>
+          <w:lang w:val="en-US" w:eastAsia="pt-BR"/>
+        </w:rPr>
+        <w:t>"</w:t>
+      </w:r>
+      <w:r>
+        <w:rPr>
+          <w:rFonts w:ascii="Consolas" w:eastAsia="Times New Roman" w:hAnsi="Consolas" w:cs="Times New Roman"/>
+          <w:color w:val="CE9178"/>
+          <w:sz w:val="21"/>
+          <w:szCs w:val="21"/>
+          <w:lang w:val="en-US" w:eastAsia="pt-BR"/>
+        </w:rPr>
+        <w:t>FINANCEIRO</w:t>
+      </w:r>
+      <w:r>
+        <w:rPr>
+          <w:rFonts w:ascii="Consolas" w:eastAsia="Times New Roman" w:hAnsi="Consolas" w:cs="Times New Roman"/>
+          <w:color w:val="CE9178"/>
+          <w:sz w:val="21"/>
+          <w:szCs w:val="21"/>
+          <w:lang w:val="en-US" w:eastAsia="pt-BR"/>
+        </w:rPr>
+        <w:t>"</w:t>
       </w:r>
       <w:r>
         <w:rPr>
@@ -4613,17 +3176,37 @@
           <w:szCs w:val="21"/>
           <w:lang w:val="en-US" w:eastAsia="pt-BR"/>
         </w:rPr>
-        <w:t>"unit"</w:t>
-      </w:r>
-      <w:r>
-        <w:rPr>
-          <w:rFonts w:ascii="Consolas" w:eastAsia="Times New Roman" w:hAnsi="Consolas" w:cs="Times New Roman"/>
-          <w:color w:val="D4D4D4"/>
-          <w:sz w:val="21"/>
-          <w:szCs w:val="21"/>
-          <w:lang w:val="en-US" w:eastAsia="pt-BR"/>
-        </w:rPr>
-        <w:t>: {</w:t>
+        <w:t>"amount"</w:t>
+      </w:r>
+      <w:r>
+        <w:rPr>
+          <w:rFonts w:ascii="Consolas" w:eastAsia="Times New Roman" w:hAnsi="Consolas" w:cs="Times New Roman"/>
+          <w:color w:val="D4D4D4"/>
+          <w:sz w:val="21"/>
+          <w:szCs w:val="21"/>
+          <w:lang w:val="en-US" w:eastAsia="pt-BR"/>
+        </w:rPr>
+        <w:t xml:space="preserve">: </w:t>
+      </w:r>
+      <w:r>
+        <w:rPr>
+          <w:rFonts w:ascii="Consolas" w:eastAsia="Times New Roman" w:hAnsi="Consolas" w:cs="Times New Roman"/>
+          <w:color w:val="B5CEA8"/>
+          <w:sz w:val="21"/>
+          <w:szCs w:val="21"/>
+          <w:lang w:val="en-US" w:eastAsia="pt-BR"/>
+        </w:rPr>
+        <w:t>0</w:t>
+      </w:r>
+      <w:r>
+        <w:rPr>
+          <w:rFonts w:ascii="Consolas" w:eastAsia="Times New Roman" w:hAnsi="Consolas" w:cs="Times New Roman"/>
+          <w:color w:val="D4D4D4"/>
+          <w:sz w:val="21"/>
+          <w:szCs w:val="21"/>
+          <w:lang w:val="en-US" w:eastAsia="pt-BR"/>
+        </w:rPr>
+        <w:t>,</w:t>
       </w:r>
     </w:p>
     <w:p>
@@ -4646,7 +3229,7 @@
           <w:szCs w:val="21"/>
           <w:lang w:val="en-US" w:eastAsia="pt-BR"/>
         </w:rPr>
-        <w:t xml:space="preserve">                          </w:t>
+        <w:t xml:space="preserve">                        </w:t>
       </w:r>
       <w:r>
         <w:rPr>
@@ -4656,37 +3239,17 @@
           <w:szCs w:val="21"/>
           <w:lang w:val="en-US" w:eastAsia="pt-BR"/>
         </w:rPr>
-        <w:t>"code"</w:t>
-      </w:r>
-      <w:r>
-        <w:rPr>
-          <w:rFonts w:ascii="Consolas" w:eastAsia="Times New Roman" w:hAnsi="Consolas" w:cs="Times New Roman"/>
-          <w:color w:val="D4D4D4"/>
-          <w:sz w:val="21"/>
-          <w:szCs w:val="21"/>
-          <w:lang w:val="en-US" w:eastAsia="pt-BR"/>
-        </w:rPr>
-        <w:t xml:space="preserve">: </w:t>
-      </w:r>
-      <w:r>
-        <w:rPr>
-          <w:rFonts w:ascii="Consolas" w:eastAsia="Times New Roman" w:hAnsi="Consolas" w:cs="Times New Roman"/>
-          <w:color w:val="CE9178"/>
-          <w:sz w:val="21"/>
-          <w:szCs w:val="21"/>
-          <w:lang w:val="en-US" w:eastAsia="pt-BR"/>
-        </w:rPr>
-        <w:t>"R$"</w:t>
-      </w:r>
-      <w:r>
-        <w:rPr>
-          <w:rFonts w:ascii="Consolas" w:eastAsia="Times New Roman" w:hAnsi="Consolas" w:cs="Times New Roman"/>
-          <w:color w:val="D4D4D4"/>
-          <w:sz w:val="21"/>
-          <w:szCs w:val="21"/>
-          <w:lang w:val="en-US" w:eastAsia="pt-BR"/>
-        </w:rPr>
-        <w:t>,</w:t>
+        <w:t>"unit"</w:t>
+      </w:r>
+      <w:r>
+        <w:rPr>
+          <w:rFonts w:ascii="Consolas" w:eastAsia="Times New Roman" w:hAnsi="Consolas" w:cs="Times New Roman"/>
+          <w:color w:val="D4D4D4"/>
+          <w:sz w:val="21"/>
+          <w:szCs w:val="21"/>
+          <w:lang w:val="en-US" w:eastAsia="pt-BR"/>
+        </w:rPr>
+        <w:t>: {</w:t>
       </w:r>
     </w:p>
     <w:p>
@@ -4719,7 +3282,7 @@
           <w:szCs w:val="21"/>
           <w:lang w:val="en-US" w:eastAsia="pt-BR"/>
         </w:rPr>
-        <w:t>"description"</w:t>
+        <w:t>"code"</w:t>
       </w:r>
       <w:r>
         <w:rPr>
@@ -4739,7 +3302,17 @@
           <w:szCs w:val="21"/>
           <w:lang w:val="en-US" w:eastAsia="pt-BR"/>
         </w:rPr>
-        <w:t>"REAL"</w:t>
+        <w:t>"R$"</w:t>
+      </w:r>
+      <w:r>
+        <w:rPr>
+          <w:rFonts w:ascii="Consolas" w:eastAsia="Times New Roman" w:hAnsi="Consolas" w:cs="Times New Roman"/>
+          <w:color w:val="D4D4D4"/>
+          <w:sz w:val="21"/>
+          <w:szCs w:val="21"/>
+          <w:lang w:val="en-US" w:eastAsia="pt-BR"/>
+        </w:rPr>
+        <w:t>,</w:t>
       </w:r>
     </w:p>
     <w:p>
@@ -4762,7 +3335,37 @@
           <w:szCs w:val="21"/>
           <w:lang w:val="en-US" w:eastAsia="pt-BR"/>
         </w:rPr>
-        <w:t>                        }</w:t>
+        <w:t xml:space="preserve">                          </w:t>
+      </w:r>
+      <w:r>
+        <w:rPr>
+          <w:rFonts w:ascii="Consolas" w:eastAsia="Times New Roman" w:hAnsi="Consolas" w:cs="Times New Roman"/>
+          <w:color w:val="9CDCFE"/>
+          <w:sz w:val="21"/>
+          <w:szCs w:val="21"/>
+          <w:lang w:val="en-US" w:eastAsia="pt-BR"/>
+        </w:rPr>
+        <w:t>"description"</w:t>
+      </w:r>
+      <w:r>
+        <w:rPr>
+          <w:rFonts w:ascii="Consolas" w:eastAsia="Times New Roman" w:hAnsi="Consolas" w:cs="Times New Roman"/>
+          <w:color w:val="D4D4D4"/>
+          <w:sz w:val="21"/>
+          <w:szCs w:val="21"/>
+          <w:lang w:val="en-US" w:eastAsia="pt-BR"/>
+        </w:rPr>
+        <w:t xml:space="preserve">: </w:t>
+      </w:r>
+      <w:r>
+        <w:rPr>
+          <w:rFonts w:ascii="Consolas" w:eastAsia="Times New Roman" w:hAnsi="Consolas" w:cs="Times New Roman"/>
+          <w:color w:val="CE9178"/>
+          <w:sz w:val="21"/>
+          <w:szCs w:val="21"/>
+          <w:lang w:val="en-US" w:eastAsia="pt-BR"/>
+        </w:rPr>
+        <w:t>"REAL"</w:t>
       </w:r>
     </w:p>
     <w:p>
@@ -4785,7 +3388,7 @@
           <w:szCs w:val="21"/>
           <w:lang w:val="en-US" w:eastAsia="pt-BR"/>
         </w:rPr>
-        <w:t>                      },</w:t>
+        <w:t>                        }</w:t>
       </w:r>
     </w:p>
     <w:p>
@@ -4808,27 +3411,7 @@
           <w:szCs w:val="21"/>
           <w:lang w:val="en-US" w:eastAsia="pt-BR"/>
         </w:rPr>
-        <w:t xml:space="preserve">                      </w:t>
-      </w:r>
-      <w:r>
-        <w:rPr>
-          <w:rFonts w:ascii="Consolas" w:eastAsia="Times New Roman" w:hAnsi="Consolas" w:cs="Times New Roman"/>
-          <w:color w:val="9CDCFE"/>
-          <w:sz w:val="21"/>
-          <w:szCs w:val="21"/>
-          <w:lang w:val="en-US" w:eastAsia="pt-BR"/>
-        </w:rPr>
-        <w:t>"maxLA"</w:t>
-      </w:r>
-      <w:r>
-        <w:rPr>
-          <w:rFonts w:ascii="Consolas" w:eastAsia="Times New Roman" w:hAnsi="Consolas" w:cs="Times New Roman"/>
-          <w:color w:val="D4D4D4"/>
-          <w:sz w:val="21"/>
-          <w:szCs w:val="21"/>
-          <w:lang w:val="en-US" w:eastAsia="pt-BR"/>
-        </w:rPr>
-        <w:t>: {</w:t>
+        <w:t>                      },</w:t>
       </w:r>
     </w:p>
     <w:p>
@@ -4851,7 +3434,7 @@
           <w:szCs w:val="21"/>
           <w:lang w:val="en-US" w:eastAsia="pt-BR"/>
         </w:rPr>
-        <w:t xml:space="preserve">                        </w:t>
+        <w:t xml:space="preserve">                      </w:t>
       </w:r>
       <w:r>
         <w:rPr>
@@ -4861,37 +3444,39 @@
           <w:szCs w:val="21"/>
           <w:lang w:val="en-US" w:eastAsia="pt-BR"/>
         </w:rPr>
-        <w:t>"amount"</w:t>
-      </w:r>
-      <w:r>
-        <w:rPr>
-          <w:rFonts w:ascii="Consolas" w:eastAsia="Times New Roman" w:hAnsi="Consolas" w:cs="Times New Roman"/>
-          <w:color w:val="D4D4D4"/>
-          <w:sz w:val="21"/>
-          <w:szCs w:val="21"/>
-          <w:lang w:val="en-US" w:eastAsia="pt-BR"/>
-        </w:rPr>
-        <w:t xml:space="preserve">: </w:t>
-      </w:r>
-      <w:r>
-        <w:rPr>
-          <w:rFonts w:ascii="Consolas" w:eastAsia="Times New Roman" w:hAnsi="Consolas" w:cs="Times New Roman"/>
-          <w:color w:val="B5CEA8"/>
-          <w:sz w:val="21"/>
-          <w:szCs w:val="21"/>
-          <w:lang w:val="en-US" w:eastAsia="pt-BR"/>
-        </w:rPr>
-        <w:t>0</w:t>
-      </w:r>
-      <w:r>
-        <w:rPr>
-          <w:rFonts w:ascii="Consolas" w:eastAsia="Times New Roman" w:hAnsi="Consolas" w:cs="Times New Roman"/>
-          <w:color w:val="D4D4D4"/>
-          <w:sz w:val="21"/>
-          <w:szCs w:val="21"/>
-          <w:lang w:val="en-US" w:eastAsia="pt-BR"/>
-        </w:rPr>
-        <w:t>,</w:t>
+        <w:t>"</w:t>
+      </w:r>
+      <w:proofErr w:type="spellStart"/>
+      <w:r>
+        <w:rPr>
+          <w:rFonts w:ascii="Consolas" w:eastAsia="Times New Roman" w:hAnsi="Consolas" w:cs="Times New Roman"/>
+          <w:color w:val="9CDCFE"/>
+          <w:sz w:val="21"/>
+          <w:szCs w:val="21"/>
+          <w:lang w:val="en-US" w:eastAsia="pt-BR"/>
+        </w:rPr>
+        <w:t>maxLA</w:t>
+      </w:r>
+      <w:proofErr w:type="spellEnd"/>
+      <w:r>
+        <w:rPr>
+          <w:rFonts w:ascii="Consolas" w:eastAsia="Times New Roman" w:hAnsi="Consolas" w:cs="Times New Roman"/>
+          <w:color w:val="9CDCFE"/>
+          <w:sz w:val="21"/>
+          <w:szCs w:val="21"/>
+          <w:lang w:val="en-US" w:eastAsia="pt-BR"/>
+        </w:rPr>
+        <w:t>"</w:t>
+      </w:r>
+      <w:r>
+        <w:rPr>
+          <w:rFonts w:ascii="Consolas" w:eastAsia="Times New Roman" w:hAnsi="Consolas" w:cs="Times New Roman"/>
+          <w:color w:val="D4D4D4"/>
+          <w:sz w:val="21"/>
+          <w:szCs w:val="21"/>
+          <w:lang w:val="en-US" w:eastAsia="pt-BR"/>
+        </w:rPr>
+        <w:t>: {</w:t>
       </w:r>
     </w:p>
     <w:p>
@@ -4924,17 +3509,37 @@
           <w:szCs w:val="21"/>
           <w:lang w:val="en-US" w:eastAsia="pt-BR"/>
         </w:rPr>
-        <w:t>"unit"</w:t>
-      </w:r>
-      <w:r>
-        <w:rPr>
-          <w:rFonts w:ascii="Consolas" w:eastAsia="Times New Roman" w:hAnsi="Consolas" w:cs="Times New Roman"/>
-          <w:color w:val="D4D4D4"/>
-          <w:sz w:val="21"/>
-          <w:szCs w:val="21"/>
-          <w:lang w:val="en-US" w:eastAsia="pt-BR"/>
-        </w:rPr>
-        <w:t>: {</w:t>
+        <w:t>"amount"</w:t>
+      </w:r>
+      <w:r>
+        <w:rPr>
+          <w:rFonts w:ascii="Consolas" w:eastAsia="Times New Roman" w:hAnsi="Consolas" w:cs="Times New Roman"/>
+          <w:color w:val="D4D4D4"/>
+          <w:sz w:val="21"/>
+          <w:szCs w:val="21"/>
+          <w:lang w:val="en-US" w:eastAsia="pt-BR"/>
+        </w:rPr>
+        <w:t xml:space="preserve">: </w:t>
+      </w:r>
+      <w:r>
+        <w:rPr>
+          <w:rFonts w:ascii="Consolas" w:eastAsia="Times New Roman" w:hAnsi="Consolas" w:cs="Times New Roman"/>
+          <w:color w:val="B5CEA8"/>
+          <w:sz w:val="21"/>
+          <w:szCs w:val="21"/>
+          <w:lang w:val="en-US" w:eastAsia="pt-BR"/>
+        </w:rPr>
+        <w:t>0</w:t>
+      </w:r>
+      <w:r>
+        <w:rPr>
+          <w:rFonts w:ascii="Consolas" w:eastAsia="Times New Roman" w:hAnsi="Consolas" w:cs="Times New Roman"/>
+          <w:color w:val="D4D4D4"/>
+          <w:sz w:val="21"/>
+          <w:szCs w:val="21"/>
+          <w:lang w:val="en-US" w:eastAsia="pt-BR"/>
+        </w:rPr>
+        <w:t>,</w:t>
       </w:r>
     </w:p>
     <w:p>
@@ -4957,7 +3562,7 @@
           <w:szCs w:val="21"/>
           <w:lang w:val="en-US" w:eastAsia="pt-BR"/>
         </w:rPr>
-        <w:t xml:space="preserve">                          </w:t>
+        <w:t xml:space="preserve">                        </w:t>
       </w:r>
       <w:r>
         <w:rPr>
@@ -4967,37 +3572,17 @@
           <w:szCs w:val="21"/>
           <w:lang w:val="en-US" w:eastAsia="pt-BR"/>
         </w:rPr>
-        <w:t>"code"</w:t>
-      </w:r>
-      <w:r>
-        <w:rPr>
-          <w:rFonts w:ascii="Consolas" w:eastAsia="Times New Roman" w:hAnsi="Consolas" w:cs="Times New Roman"/>
-          <w:color w:val="D4D4D4"/>
-          <w:sz w:val="21"/>
-          <w:szCs w:val="21"/>
-          <w:lang w:val="en-US" w:eastAsia="pt-BR"/>
-        </w:rPr>
-        <w:t xml:space="preserve">: </w:t>
-      </w:r>
-      <w:r>
-        <w:rPr>
-          <w:rFonts w:ascii="Consolas" w:eastAsia="Times New Roman" w:hAnsi="Consolas" w:cs="Times New Roman"/>
-          <w:color w:val="CE9178"/>
-          <w:sz w:val="21"/>
-          <w:szCs w:val="21"/>
-          <w:lang w:val="en-US" w:eastAsia="pt-BR"/>
-        </w:rPr>
-        <w:t>"R$"</w:t>
-      </w:r>
-      <w:r>
-        <w:rPr>
-          <w:rFonts w:ascii="Consolas" w:eastAsia="Times New Roman" w:hAnsi="Consolas" w:cs="Times New Roman"/>
-          <w:color w:val="D4D4D4"/>
-          <w:sz w:val="21"/>
-          <w:szCs w:val="21"/>
-          <w:lang w:val="en-US" w:eastAsia="pt-BR"/>
-        </w:rPr>
-        <w:t>,</w:t>
+        <w:t>"unit"</w:t>
+      </w:r>
+      <w:r>
+        <w:rPr>
+          <w:rFonts w:ascii="Consolas" w:eastAsia="Times New Roman" w:hAnsi="Consolas" w:cs="Times New Roman"/>
+          <w:color w:val="D4D4D4"/>
+          <w:sz w:val="21"/>
+          <w:szCs w:val="21"/>
+          <w:lang w:val="en-US" w:eastAsia="pt-BR"/>
+        </w:rPr>
+        <w:t>: {</w:t>
       </w:r>
     </w:p>
     <w:p>
@@ -5030,7 +3615,7 @@
           <w:szCs w:val="21"/>
           <w:lang w:val="en-US" w:eastAsia="pt-BR"/>
         </w:rPr>
-        <w:t>"description"</w:t>
+        <w:t>"code"</w:t>
       </w:r>
       <w:r>
         <w:rPr>
@@ -5050,7 +3635,17 @@
           <w:szCs w:val="21"/>
           <w:lang w:val="en-US" w:eastAsia="pt-BR"/>
         </w:rPr>
-        <w:t>"REAL"</w:t>
+        <w:t>"R$"</w:t>
+      </w:r>
+      <w:r>
+        <w:rPr>
+          <w:rFonts w:ascii="Consolas" w:eastAsia="Times New Roman" w:hAnsi="Consolas" w:cs="Times New Roman"/>
+          <w:color w:val="D4D4D4"/>
+          <w:sz w:val="21"/>
+          <w:szCs w:val="21"/>
+          <w:lang w:val="en-US" w:eastAsia="pt-BR"/>
+        </w:rPr>
+        <w:t>,</w:t>
       </w:r>
     </w:p>
     <w:p>
@@ -5073,7 +3668,37 @@
           <w:szCs w:val="21"/>
           <w:lang w:val="en-US" w:eastAsia="pt-BR"/>
         </w:rPr>
-        <w:t>                        }</w:t>
+        <w:t xml:space="preserve">                          </w:t>
+      </w:r>
+      <w:r>
+        <w:rPr>
+          <w:rFonts w:ascii="Consolas" w:eastAsia="Times New Roman" w:hAnsi="Consolas" w:cs="Times New Roman"/>
+          <w:color w:val="9CDCFE"/>
+          <w:sz w:val="21"/>
+          <w:szCs w:val="21"/>
+          <w:lang w:val="en-US" w:eastAsia="pt-BR"/>
+        </w:rPr>
+        <w:t>"description"</w:t>
+      </w:r>
+      <w:r>
+        <w:rPr>
+          <w:rFonts w:ascii="Consolas" w:eastAsia="Times New Roman" w:hAnsi="Consolas" w:cs="Times New Roman"/>
+          <w:color w:val="D4D4D4"/>
+          <w:sz w:val="21"/>
+          <w:szCs w:val="21"/>
+          <w:lang w:val="en-US" w:eastAsia="pt-BR"/>
+        </w:rPr>
+        <w:t xml:space="preserve">: </w:t>
+      </w:r>
+      <w:r>
+        <w:rPr>
+          <w:rFonts w:ascii="Consolas" w:eastAsia="Times New Roman" w:hAnsi="Consolas" w:cs="Times New Roman"/>
+          <w:color w:val="CE9178"/>
+          <w:sz w:val="21"/>
+          <w:szCs w:val="21"/>
+          <w:lang w:val="en-US" w:eastAsia="pt-BR"/>
+        </w:rPr>
+        <w:t>"REAL"</w:t>
       </w:r>
     </w:p>
     <w:p>
@@ -5096,7 +3721,7 @@
           <w:szCs w:val="21"/>
           <w:lang w:val="en-US" w:eastAsia="pt-BR"/>
         </w:rPr>
-        <w:t>                      },</w:t>
+        <w:t>                        }</w:t>
       </w:r>
     </w:p>
     <w:p>
@@ -5119,27 +3744,7 @@
           <w:szCs w:val="21"/>
           <w:lang w:val="en-US" w:eastAsia="pt-BR"/>
         </w:rPr>
-        <w:t xml:space="preserve">                      </w:t>
-      </w:r>
-      <w:r>
-        <w:rPr>
-          <w:rFonts w:ascii="Consolas" w:eastAsia="Times New Roman" w:hAnsi="Consolas" w:cs="Times New Roman"/>
-          <w:color w:val="9CDCFE"/>
-          <w:sz w:val="21"/>
-          <w:szCs w:val="21"/>
-          <w:lang w:val="en-US" w:eastAsia="pt-BR"/>
-        </w:rPr>
-        <w:t>"insuredParticipation"</w:t>
-      </w:r>
-      <w:r>
-        <w:rPr>
-          <w:rFonts w:ascii="Consolas" w:eastAsia="Times New Roman" w:hAnsi="Consolas" w:cs="Times New Roman"/>
-          <w:color w:val="D4D4D4"/>
-          <w:sz w:val="21"/>
-          <w:szCs w:val="21"/>
-          <w:lang w:val="en-US" w:eastAsia="pt-BR"/>
-        </w:rPr>
-        <w:t>: [</w:t>
+        <w:t>                      },</w:t>
       </w:r>
     </w:p>
     <w:p>
@@ -5162,17 +3767,49 @@
           <w:szCs w:val="21"/>
           <w:lang w:val="en-US" w:eastAsia="pt-BR"/>
         </w:rPr>
-        <w:t xml:space="preserve">                        </w:t>
-      </w:r>
-      <w:r>
-        <w:rPr>
-          <w:rFonts w:ascii="Consolas" w:eastAsia="Times New Roman" w:hAnsi="Consolas" w:cs="Times New Roman"/>
-          <w:color w:val="CE9178"/>
-          <w:sz w:val="21"/>
-          <w:szCs w:val="21"/>
-          <w:lang w:val="en-US" w:eastAsia="pt-BR"/>
-        </w:rPr>
-        <w:t>"FRANQUIA"</w:t>
+        <w:t xml:space="preserve">                      </w:t>
+      </w:r>
+      <w:r>
+        <w:rPr>
+          <w:rFonts w:ascii="Consolas" w:eastAsia="Times New Roman" w:hAnsi="Consolas" w:cs="Times New Roman"/>
+          <w:color w:val="9CDCFE"/>
+          <w:sz w:val="21"/>
+          <w:szCs w:val="21"/>
+          <w:lang w:val="en-US" w:eastAsia="pt-BR"/>
+        </w:rPr>
+        <w:t>"</w:t>
+      </w:r>
+      <w:proofErr w:type="spellStart"/>
+      <w:r>
+        <w:rPr>
+          <w:rFonts w:ascii="Consolas" w:eastAsia="Times New Roman" w:hAnsi="Consolas" w:cs="Times New Roman"/>
+          <w:color w:val="9CDCFE"/>
+          <w:sz w:val="21"/>
+          <w:szCs w:val="21"/>
+          <w:lang w:val="en-US" w:eastAsia="pt-BR"/>
+        </w:rPr>
+        <w:t>insuredParticipation</w:t>
+      </w:r>
+      <w:proofErr w:type="spellEnd"/>
+      <w:r>
+        <w:rPr>
+          <w:rFonts w:ascii="Consolas" w:eastAsia="Times New Roman" w:hAnsi="Consolas" w:cs="Times New Roman"/>
+          <w:color w:val="9CDCFE"/>
+          <w:sz w:val="21"/>
+          <w:szCs w:val="21"/>
+          <w:lang w:val="en-US" w:eastAsia="pt-BR"/>
+        </w:rPr>
+        <w:t>"</w:t>
+      </w:r>
+      <w:r>
+        <w:rPr>
+          <w:rFonts w:ascii="Consolas" w:eastAsia="Times New Roman" w:hAnsi="Consolas" w:cs="Times New Roman"/>
+          <w:color w:val="D4D4D4"/>
+          <w:sz w:val="21"/>
+          <w:szCs w:val="21"/>
+          <w:lang w:val="en-US" w:eastAsia="pt-BR"/>
+        </w:rPr>
+        <w:t>: [</w:t>
       </w:r>
     </w:p>
     <w:p>
@@ -5195,7 +3832,17 @@
           <w:szCs w:val="21"/>
           <w:lang w:val="en-US" w:eastAsia="pt-BR"/>
         </w:rPr>
-        <w:t>                      ],</w:t>
+        <w:t xml:space="preserve">                        </w:t>
+      </w:r>
+      <w:r>
+        <w:rPr>
+          <w:rFonts w:ascii="Consolas" w:eastAsia="Times New Roman" w:hAnsi="Consolas" w:cs="Times New Roman"/>
+          <w:color w:val="CE9178"/>
+          <w:sz w:val="21"/>
+          <w:szCs w:val="21"/>
+          <w:lang w:val="en-US" w:eastAsia="pt-BR"/>
+        </w:rPr>
+        <w:t>"FRANQUIA"</w:t>
       </w:r>
     </w:p>
     <w:p>
@@ -5218,47 +3865,7 @@
           <w:szCs w:val="21"/>
           <w:lang w:val="en-US" w:eastAsia="pt-BR"/>
         </w:rPr>
-        <w:t xml:space="preserve">                      </w:t>
-      </w:r>
-      <w:r>
-        <w:rPr>
-          <w:rFonts w:ascii="Consolas" w:eastAsia="Times New Roman" w:hAnsi="Consolas" w:cs="Times New Roman"/>
-          <w:color w:val="9CDCFE"/>
-          <w:sz w:val="21"/>
-          <w:szCs w:val="21"/>
-          <w:lang w:val="en-US" w:eastAsia="pt-BR"/>
-        </w:rPr>
-        <w:t>"insuredParticipationDescription"</w:t>
-      </w:r>
-      <w:r>
-        <w:rPr>
-          <w:rFonts w:ascii="Consolas" w:eastAsia="Times New Roman" w:hAnsi="Consolas" w:cs="Times New Roman"/>
-          <w:color w:val="D4D4D4"/>
-          <w:sz w:val="21"/>
-          <w:szCs w:val="21"/>
-          <w:lang w:val="en-US" w:eastAsia="pt-BR"/>
-        </w:rPr>
-        <w:t xml:space="preserve">: </w:t>
-      </w:r>
-      <w:r>
-        <w:rPr>
-          <w:rFonts w:ascii="Consolas" w:eastAsia="Times New Roman" w:hAnsi="Consolas" w:cs="Times New Roman"/>
-          <w:color w:val="CE9178"/>
-          <w:sz w:val="21"/>
-          <w:szCs w:val="21"/>
-          <w:lang w:val="en-US" w:eastAsia="pt-BR"/>
-        </w:rPr>
-        <w:t>"string"</w:t>
-      </w:r>
-      <w:r>
-        <w:rPr>
-          <w:rFonts w:ascii="Consolas" w:eastAsia="Times New Roman" w:hAnsi="Consolas" w:cs="Times New Roman"/>
-          <w:color w:val="D4D4D4"/>
-          <w:sz w:val="21"/>
-          <w:szCs w:val="21"/>
-          <w:lang w:val="en-US" w:eastAsia="pt-BR"/>
-        </w:rPr>
-        <w:t>,</w:t>
+        <w:t>                      ],</w:t>
       </w:r>
     </w:p>
     <w:p>
@@ -5281,6 +3888,176 @@
           <w:szCs w:val="21"/>
           <w:lang w:val="en-US" w:eastAsia="pt-BR"/>
         </w:rPr>
+        <w:t xml:space="preserve">                      </w:t>
+      </w:r>
+      <w:r>
+        <w:rPr>
+          <w:rFonts w:ascii="Consolas" w:eastAsia="Times New Roman" w:hAnsi="Consolas" w:cs="Times New Roman"/>
+          <w:color w:val="9CDCFE"/>
+          <w:sz w:val="21"/>
+          <w:szCs w:val="21"/>
+          <w:lang w:val="en-US" w:eastAsia="pt-BR"/>
+        </w:rPr>
+        <w:t>"</w:t>
+      </w:r>
+      <w:proofErr w:type="spellStart"/>
+      <w:r>
+        <w:rPr>
+          <w:rFonts w:ascii="Consolas" w:eastAsia="Times New Roman" w:hAnsi="Consolas" w:cs="Times New Roman"/>
+          <w:color w:val="9CDCFE"/>
+          <w:sz w:val="21"/>
+          <w:szCs w:val="21"/>
+          <w:lang w:val="en-US" w:eastAsia="pt-BR"/>
+        </w:rPr>
+        <w:t>insuredParticipationDescription</w:t>
+      </w:r>
+      <w:proofErr w:type="spellEnd"/>
+      <w:r>
+        <w:rPr>
+          <w:rFonts w:ascii="Consolas" w:eastAsia="Times New Roman" w:hAnsi="Consolas" w:cs="Times New Roman"/>
+          <w:color w:val="9CDCFE"/>
+          <w:sz w:val="21"/>
+          <w:szCs w:val="21"/>
+          <w:lang w:val="en-US" w:eastAsia="pt-BR"/>
+        </w:rPr>
+        <w:t>"</w:t>
+      </w:r>
+      <w:r>
+        <w:rPr>
+          <w:rFonts w:ascii="Consolas" w:eastAsia="Times New Roman" w:hAnsi="Consolas" w:cs="Times New Roman"/>
+          <w:color w:val="D4D4D4"/>
+          <w:sz w:val="21"/>
+          <w:szCs w:val="21"/>
+          <w:lang w:val="en-US" w:eastAsia="pt-BR"/>
+        </w:rPr>
+        <w:t xml:space="preserve">: </w:t>
+      </w:r>
+      <w:r>
+        <w:rPr>
+          <w:rFonts w:ascii="Consolas" w:eastAsia="Times New Roman" w:hAnsi="Consolas" w:cs="Times New Roman"/>
+          <w:color w:val="CE9178"/>
+          <w:sz w:val="21"/>
+          <w:szCs w:val="21"/>
+          <w:lang w:val="en-US" w:eastAsia="pt-BR"/>
+        </w:rPr>
+        <w:t>"string"</w:t>
+      </w:r>
+      <w:r>
+        <w:rPr>
+          <w:rFonts w:ascii="Consolas" w:eastAsia="Times New Roman" w:hAnsi="Consolas" w:cs="Times New Roman"/>
+          <w:color w:val="D4D4D4"/>
+          <w:sz w:val="21"/>
+          <w:szCs w:val="21"/>
+          <w:lang w:val="en-US" w:eastAsia="pt-BR"/>
+        </w:rPr>
+        <w:t>,</w:t>
+      </w:r>
+    </w:p>
+    <w:p>
+      <w:pPr>
+        <w:shd w:val="clear" w:color="auto" w:fill="1E1E1E"/>
+        <w:spacing w:after="0" w:line="285" w:lineRule="atLeast"/>
+        <w:rPr>
+          <w:rFonts w:ascii="Consolas" w:eastAsia="Times New Roman" w:hAnsi="Consolas" w:cs="Times New Roman"/>
+          <w:color w:val="D4D4D4"/>
+          <w:sz w:val="21"/>
+          <w:szCs w:val="21"/>
+          <w:lang w:val="en-US" w:eastAsia="pt-BR"/>
+        </w:rPr>
+      </w:pPr>
+      <w:r>
+        <w:rPr>
+          <w:rFonts w:ascii="Consolas" w:eastAsia="Times New Roman" w:hAnsi="Consolas" w:cs="Times New Roman"/>
+          <w:color w:val="D4D4D4"/>
+          <w:sz w:val="21"/>
+          <w:szCs w:val="21"/>
+          <w:lang w:val="en-US" w:eastAsia="pt-BR"/>
+        </w:rPr>
+        <w:t xml:space="preserve">                      </w:t>
+      </w:r>
+      <w:r>
+        <w:rPr>
+          <w:rFonts w:ascii="Consolas" w:eastAsia="Times New Roman" w:hAnsi="Consolas" w:cs="Times New Roman"/>
+          <w:color w:val="9CDCFE"/>
+          <w:sz w:val="21"/>
+          <w:szCs w:val="21"/>
+          <w:lang w:val="en-US" w:eastAsia="pt-BR"/>
+        </w:rPr>
+        <w:t>"</w:t>
+      </w:r>
+      <w:proofErr w:type="spellStart"/>
+      <w:r>
+        <w:rPr>
+          <w:rFonts w:ascii="Consolas" w:eastAsia="Times New Roman" w:hAnsi="Consolas" w:cs="Times New Roman"/>
+          <w:color w:val="9CDCFE"/>
+          <w:sz w:val="21"/>
+          <w:szCs w:val="21"/>
+          <w:lang w:val="en-US" w:eastAsia="pt-BR"/>
+        </w:rPr>
+        <w:t>idenizationBasis</w:t>
+      </w:r>
+      <w:proofErr w:type="spellEnd"/>
+      <w:r>
+        <w:rPr>
+          <w:rFonts w:ascii="Consolas" w:eastAsia="Times New Roman" w:hAnsi="Consolas" w:cs="Times New Roman"/>
+          <w:color w:val="9CDCFE"/>
+          <w:sz w:val="21"/>
+          <w:szCs w:val="21"/>
+          <w:lang w:val="en-US" w:eastAsia="pt-BR"/>
+        </w:rPr>
+        <w:t>"</w:t>
+      </w:r>
+      <w:r>
+        <w:rPr>
+          <w:rFonts w:ascii="Consolas" w:eastAsia="Times New Roman" w:hAnsi="Consolas" w:cs="Times New Roman"/>
+          <w:color w:val="D4D4D4"/>
+          <w:sz w:val="21"/>
+          <w:szCs w:val="21"/>
+          <w:lang w:val="en-US" w:eastAsia="pt-BR"/>
+        </w:rPr>
+        <w:t xml:space="preserve">: </w:t>
+      </w:r>
+      <w:r>
+        <w:rPr>
+          <w:rFonts w:ascii="Consolas" w:eastAsia="Times New Roman" w:hAnsi="Consolas" w:cs="Times New Roman"/>
+          <w:color w:val="CE9178"/>
+          <w:sz w:val="21"/>
+          <w:szCs w:val="21"/>
+          <w:lang w:val="en-US" w:eastAsia="pt-BR"/>
+        </w:rPr>
+        <w:t>"POR_OCORRENCIA"</w:t>
+      </w:r>
+      <w:r>
+        <w:rPr>
+          <w:rFonts w:ascii="Consolas" w:eastAsia="Times New Roman" w:hAnsi="Consolas" w:cs="Times New Roman"/>
+          <w:color w:val="D4D4D4"/>
+          <w:sz w:val="21"/>
+          <w:szCs w:val="21"/>
+          <w:lang w:val="en-US" w:eastAsia="pt-BR"/>
+        </w:rPr>
+        <w:t>,</w:t>
+      </w:r>
+    </w:p>
+    <w:p>
+      <w:pPr>
+        <w:shd w:val="clear" w:color="auto" w:fill="1E1E1E"/>
+        <w:spacing w:after="0" w:line="285" w:lineRule="atLeast"/>
+        <w:rPr>
+          <w:rFonts w:ascii="Consolas" w:eastAsia="Times New Roman" w:hAnsi="Consolas" w:cs="Times New Roman"/>
+          <w:color w:val="D4D4D4"/>
+          <w:sz w:val="21"/>
+          <w:szCs w:val="21"/>
+          <w:lang w:val="en-US" w:eastAsia="pt-BR"/>
+        </w:rPr>
+      </w:pPr>
+      <w:r>
+        <w:rPr>
+          <w:rFonts w:ascii="Consolas" w:eastAsia="Times New Roman" w:hAnsi="Consolas" w:cs="Times New Roman"/>
+          <w:color w:val="D4D4D4"/>
+          <w:sz w:val="21"/>
+          <w:szCs w:val="21"/>
+          <w:lang w:val="en-US" w:eastAsia="pt-BR"/>
+        </w:rPr>
         <w:lastRenderedPageBreak/>
         <w:t xml:space="preserve">                      </w:t>
       </w:r>
@@ -5292,61 +4069,9 @@
           <w:szCs w:val="21"/>
           <w:lang w:val="en-US" w:eastAsia="pt-BR"/>
         </w:rPr>
-        <w:t>"idenizationBasis"</w:t>
-      </w:r>
-      <w:r>
-        <w:rPr>
-          <w:rFonts w:ascii="Consolas" w:eastAsia="Times New Roman" w:hAnsi="Consolas" w:cs="Times New Roman"/>
-          <w:color w:val="D4D4D4"/>
-          <w:sz w:val="21"/>
-          <w:szCs w:val="21"/>
-          <w:lang w:val="en-US" w:eastAsia="pt-BR"/>
-        </w:rPr>
-        <w:t xml:space="preserve">: </w:t>
-      </w:r>
-      <w:r>
-        <w:rPr>
-          <w:rFonts w:ascii="Consolas" w:eastAsia="Times New Roman" w:hAnsi="Consolas" w:cs="Times New Roman"/>
-          <w:color w:val="CE9178"/>
-          <w:sz w:val="21"/>
-          <w:szCs w:val="21"/>
-          <w:lang w:val="en-US" w:eastAsia="pt-BR"/>
-        </w:rPr>
-        <w:t>"POR_OCORRENCIA"</w:t>
-      </w:r>
-      <w:r>
-        <w:rPr>
-          <w:rFonts w:ascii="Consolas" w:eastAsia="Times New Roman" w:hAnsi="Consolas" w:cs="Times New Roman"/>
-          <w:color w:val="D4D4D4"/>
-          <w:sz w:val="21"/>
-          <w:szCs w:val="21"/>
-          <w:lang w:val="en-US" w:eastAsia="pt-BR"/>
-        </w:rPr>
-        <w:t>,</w:t>
-      </w:r>
-    </w:p>
-    <w:p>
-      <w:pPr>
-        <w:shd w:val="clear" w:color="auto" w:fill="1E1E1E"/>
-        <w:spacing w:after="0" w:line="285" w:lineRule="atLeast"/>
-        <w:rPr>
-          <w:rFonts w:ascii="Consolas" w:eastAsia="Times New Roman" w:hAnsi="Consolas" w:cs="Times New Roman"/>
-          <w:color w:val="D4D4D4"/>
-          <w:sz w:val="21"/>
-          <w:szCs w:val="21"/>
-          <w:lang w:val="en-US" w:eastAsia="pt-BR"/>
-        </w:rPr>
-      </w:pPr>
-      <w:r>
-        <w:rPr>
-          <w:rFonts w:ascii="Consolas" w:eastAsia="Times New Roman" w:hAnsi="Consolas" w:cs="Times New Roman"/>
-          <w:color w:val="D4D4D4"/>
-          <w:sz w:val="21"/>
-          <w:szCs w:val="21"/>
-          <w:lang w:val="en-US" w:eastAsia="pt-BR"/>
-        </w:rPr>
-        <w:t xml:space="preserve">                      </w:t>
-      </w:r>
+        <w:t>"</w:t>
+      </w:r>
+      <w:proofErr w:type="spellStart"/>
       <w:r>
         <w:rPr>
           <w:rFonts w:ascii="Consolas" w:eastAsia="Times New Roman" w:hAnsi="Consolas" w:cs="Times New Roman"/>
@@ -5355,7 +4080,18 @@
           <w:szCs w:val="21"/>
           <w:lang w:val="en-US" w:eastAsia="pt-BR"/>
         </w:rPr>
-        <w:t>"idenizationBasisOthers"</w:t>
+        <w:t>idenizationBasisOthers</w:t>
+      </w:r>
+      <w:proofErr w:type="spellEnd"/>
+      <w:r>
+        <w:rPr>
+          <w:rFonts w:ascii="Consolas" w:eastAsia="Times New Roman" w:hAnsi="Consolas" w:cs="Times New Roman"/>
+          <w:color w:val="9CDCFE"/>
+          <w:sz w:val="21"/>
+          <w:szCs w:val="21"/>
+          <w:lang w:val="en-US" w:eastAsia="pt-BR"/>
+        </w:rPr>
+        <w:t>"</w:t>
       </w:r>
       <w:r>
         <w:rPr>
@@ -5555,7 +4291,29 @@
           <w:szCs w:val="21"/>
           <w:lang w:val="en-US" w:eastAsia="pt-BR"/>
         </w:rPr>
-        <w:t>"assistanceServices"</w:t>
+        <w:t>"</w:t>
+      </w:r>
+      <w:proofErr w:type="spellStart"/>
+      <w:r>
+        <w:rPr>
+          <w:rFonts w:ascii="Consolas" w:eastAsia="Times New Roman" w:hAnsi="Consolas" w:cs="Times New Roman"/>
+          <w:color w:val="9CDCFE"/>
+          <w:sz w:val="21"/>
+          <w:szCs w:val="21"/>
+          <w:lang w:val="en-US" w:eastAsia="pt-BR"/>
+        </w:rPr>
+        <w:t>assistanceServices</w:t>
+      </w:r>
+      <w:proofErr w:type="spellEnd"/>
+      <w:r>
+        <w:rPr>
+          <w:rFonts w:ascii="Consolas" w:eastAsia="Times New Roman" w:hAnsi="Consolas" w:cs="Times New Roman"/>
+          <w:color w:val="9CDCFE"/>
+          <w:sz w:val="21"/>
+          <w:szCs w:val="21"/>
+          <w:lang w:val="en-US" w:eastAsia="pt-BR"/>
+        </w:rPr>
+        <w:t>"</w:t>
       </w:r>
       <w:r>
         <w:rPr>
@@ -5621,7 +4379,29 @@
           <w:szCs w:val="21"/>
           <w:lang w:val="en-US" w:eastAsia="pt-BR"/>
         </w:rPr>
-        <w:t>"assistanceServices"</w:t>
+        <w:t>"</w:t>
+      </w:r>
+      <w:proofErr w:type="spellStart"/>
+      <w:r>
+        <w:rPr>
+          <w:rFonts w:ascii="Consolas" w:eastAsia="Times New Roman" w:hAnsi="Consolas" w:cs="Times New Roman"/>
+          <w:color w:val="9CDCFE"/>
+          <w:sz w:val="21"/>
+          <w:szCs w:val="21"/>
+          <w:lang w:val="en-US" w:eastAsia="pt-BR"/>
+        </w:rPr>
+        <w:t>assistanceServices</w:t>
+      </w:r>
+      <w:proofErr w:type="spellEnd"/>
+      <w:r>
+        <w:rPr>
+          <w:rFonts w:ascii="Consolas" w:eastAsia="Times New Roman" w:hAnsi="Consolas" w:cs="Times New Roman"/>
+          <w:color w:val="9CDCFE"/>
+          <w:sz w:val="21"/>
+          <w:szCs w:val="21"/>
+          <w:lang w:val="en-US" w:eastAsia="pt-BR"/>
+        </w:rPr>
+        <w:t>"</w:t>
       </w:r>
       <w:r>
         <w:rPr>
@@ -5684,7 +4464,29 @@
           <w:szCs w:val="21"/>
           <w:lang w:val="en-US" w:eastAsia="pt-BR"/>
         </w:rPr>
-        <w:t>"assistanceServicesPackage"</w:t>
+        <w:t>"</w:t>
+      </w:r>
+      <w:proofErr w:type="spellStart"/>
+      <w:r>
+        <w:rPr>
+          <w:rFonts w:ascii="Consolas" w:eastAsia="Times New Roman" w:hAnsi="Consolas" w:cs="Times New Roman"/>
+          <w:color w:val="9CDCFE"/>
+          <w:sz w:val="21"/>
+          <w:szCs w:val="21"/>
+          <w:lang w:val="en-US" w:eastAsia="pt-BR"/>
+        </w:rPr>
+        <w:t>assistanceServicesPackage</w:t>
+      </w:r>
+      <w:proofErr w:type="spellEnd"/>
+      <w:r>
+        <w:rPr>
+          <w:rFonts w:ascii="Consolas" w:eastAsia="Times New Roman" w:hAnsi="Consolas" w:cs="Times New Roman"/>
+          <w:color w:val="9CDCFE"/>
+          <w:sz w:val="21"/>
+          <w:szCs w:val="21"/>
+          <w:lang w:val="en-US" w:eastAsia="pt-BR"/>
+        </w:rPr>
+        <w:t>"</w:t>
       </w:r>
       <w:r>
         <w:rPr>
@@ -5783,7 +4585,29 @@
           <w:szCs w:val="21"/>
           <w:lang w:val="en-US" w:eastAsia="pt-BR"/>
         </w:rPr>
-        <w:t>"complementaryAssistanceServicesDetail"</w:t>
+        <w:t>"</w:t>
+      </w:r>
+      <w:proofErr w:type="spellStart"/>
+      <w:r>
+        <w:rPr>
+          <w:rFonts w:ascii="Consolas" w:eastAsia="Times New Roman" w:hAnsi="Consolas" w:cs="Times New Roman"/>
+          <w:color w:val="9CDCFE"/>
+          <w:sz w:val="21"/>
+          <w:szCs w:val="21"/>
+          <w:lang w:val="en-US" w:eastAsia="pt-BR"/>
+        </w:rPr>
+        <w:t>complementaryAssistanceServicesDetail</w:t>
+      </w:r>
+      <w:proofErr w:type="spellEnd"/>
+      <w:r>
+        <w:rPr>
+          <w:rFonts w:ascii="Consolas" w:eastAsia="Times New Roman" w:hAnsi="Consolas" w:cs="Times New Roman"/>
+          <w:color w:val="9CDCFE"/>
+          <w:sz w:val="21"/>
+          <w:szCs w:val="21"/>
+          <w:lang w:val="en-US" w:eastAsia="pt-BR"/>
+        </w:rPr>
+        <w:t>"</w:t>
       </w:r>
       <w:r>
         <w:rPr>
@@ -5846,7 +4670,29 @@
           <w:szCs w:val="21"/>
           <w:lang w:val="en-US" w:eastAsia="pt-BR"/>
         </w:rPr>
-        <w:t>"chargeTypeSignaling"</w:t>
+        <w:t>"</w:t>
+      </w:r>
+      <w:proofErr w:type="spellStart"/>
+      <w:r>
+        <w:rPr>
+          <w:rFonts w:ascii="Consolas" w:eastAsia="Times New Roman" w:hAnsi="Consolas" w:cs="Times New Roman"/>
+          <w:color w:val="9CDCFE"/>
+          <w:sz w:val="21"/>
+          <w:szCs w:val="21"/>
+          <w:lang w:val="en-US" w:eastAsia="pt-BR"/>
+        </w:rPr>
+        <w:t>chargeTypeSignaling</w:t>
+      </w:r>
+      <w:proofErr w:type="spellEnd"/>
+      <w:r>
+        <w:rPr>
+          <w:rFonts w:ascii="Consolas" w:eastAsia="Times New Roman" w:hAnsi="Consolas" w:cs="Times New Roman"/>
+          <w:color w:val="9CDCFE"/>
+          <w:sz w:val="21"/>
+          <w:szCs w:val="21"/>
+          <w:lang w:val="en-US" w:eastAsia="pt-BR"/>
+        </w:rPr>
+        <w:t>"</w:t>
       </w:r>
       <w:r>
         <w:rPr>
@@ -5945,7 +4791,29 @@
           <w:szCs w:val="21"/>
           <w:lang w:val="en-US" w:eastAsia="pt-BR"/>
         </w:rPr>
-        <w:t>"maxLMGDescription"</w:t>
+        <w:t>"</w:t>
+      </w:r>
+      <w:proofErr w:type="spellStart"/>
+      <w:r>
+        <w:rPr>
+          <w:rFonts w:ascii="Consolas" w:eastAsia="Times New Roman" w:hAnsi="Consolas" w:cs="Times New Roman"/>
+          <w:color w:val="9CDCFE"/>
+          <w:sz w:val="21"/>
+          <w:szCs w:val="21"/>
+          <w:lang w:val="en-US" w:eastAsia="pt-BR"/>
+        </w:rPr>
+        <w:t>maxLMGDescription</w:t>
+      </w:r>
+      <w:proofErr w:type="spellEnd"/>
+      <w:r>
+        <w:rPr>
+          <w:rFonts w:ascii="Consolas" w:eastAsia="Times New Roman" w:hAnsi="Consolas" w:cs="Times New Roman"/>
+          <w:color w:val="9CDCFE"/>
+          <w:sz w:val="21"/>
+          <w:szCs w:val="21"/>
+          <w:lang w:val="en-US" w:eastAsia="pt-BR"/>
+        </w:rPr>
+        <w:t>"</w:t>
       </w:r>
       <w:r>
         <w:rPr>
@@ -6008,7 +4876,29 @@
           <w:szCs w:val="21"/>
           <w:lang w:val="en-US" w:eastAsia="pt-BR"/>
         </w:rPr>
-        <w:t>"maxLMG"</w:t>
+        <w:t>"</w:t>
+      </w:r>
+      <w:proofErr w:type="spellStart"/>
+      <w:r>
+        <w:rPr>
+          <w:rFonts w:ascii="Consolas" w:eastAsia="Times New Roman" w:hAnsi="Consolas" w:cs="Times New Roman"/>
+          <w:color w:val="9CDCFE"/>
+          <w:sz w:val="21"/>
+          <w:szCs w:val="21"/>
+          <w:lang w:val="en-US" w:eastAsia="pt-BR"/>
+        </w:rPr>
+        <w:t>maxLMG</w:t>
+      </w:r>
+      <w:proofErr w:type="spellEnd"/>
+      <w:r>
+        <w:rPr>
+          <w:rFonts w:ascii="Consolas" w:eastAsia="Times New Roman" w:hAnsi="Consolas" w:cs="Times New Roman"/>
+          <w:color w:val="9CDCFE"/>
+          <w:sz w:val="21"/>
+          <w:szCs w:val="21"/>
+          <w:lang w:val="en-US" w:eastAsia="pt-BR"/>
+        </w:rPr>
+        <w:t>"</w:t>
       </w:r>
       <w:r>
         <w:rPr>
@@ -6041,7 +4931,7 @@
           <w:szCs w:val="21"/>
           <w:lang w:val="en-US" w:eastAsia="pt-BR"/>
         </w:rPr>
-        <w:t xml:space="preserve">                  </w:t>
+        <w:t xml:space="preserve">                  </w:t>
       </w:r>
       <w:r>
         <w:rPr>
@@ -6051,7 +4941,27 @@
           <w:szCs w:val="21"/>
           <w:lang w:val="en-US" w:eastAsia="pt-BR"/>
         </w:rPr>
-        <w:t>"amount"</w:t>
+        <w:t>"</w:t>
+      </w:r>
+      <w:r>
+        <w:rPr>
+          <w:rFonts w:ascii="Consolas" w:eastAsia="Times New Roman" w:hAnsi="Consolas" w:cs="Times New Roman"/>
+          <w:color w:val="9CDCFE"/>
+          <w:sz w:val="21"/>
+          <w:szCs w:val="21"/>
+          <w:lang w:val="en-US" w:eastAsia="pt-BR"/>
+        </w:rPr>
+        <w:t>type</w:t>
+      </w:r>
+      <w:r>
+        <w:rPr>
+          <w:rFonts w:ascii="Consolas" w:eastAsia="Times New Roman" w:hAnsi="Consolas" w:cs="Times New Roman"/>
+          <w:color w:val="9CDCFE"/>
+          <w:sz w:val="21"/>
+          <w:szCs w:val="21"/>
+          <w:lang w:val="en-US" w:eastAsia="pt-BR"/>
+        </w:rPr>
+        <w:t>"</w:t>
       </w:r>
       <w:r>
         <w:rPr>
@@ -6066,12 +4976,32 @@
       <w:r>
         <w:rPr>
           <w:rFonts w:ascii="Consolas" w:eastAsia="Times New Roman" w:hAnsi="Consolas" w:cs="Times New Roman"/>
-          <w:color w:val="B5CEA8"/>
-          <w:sz w:val="21"/>
-          <w:szCs w:val="21"/>
-          <w:lang w:val="en-US" w:eastAsia="pt-BR"/>
-        </w:rPr>
-        <w:t>0</w:t>
+          <w:color w:val="CE9178"/>
+          <w:sz w:val="21"/>
+          <w:szCs w:val="21"/>
+          <w:lang w:val="en-US" w:eastAsia="pt-BR"/>
+        </w:rPr>
+        <w:t>"</w:t>
+      </w:r>
+      <w:r>
+        <w:rPr>
+          <w:rFonts w:ascii="Consolas" w:eastAsia="Times New Roman" w:hAnsi="Consolas" w:cs="Times New Roman"/>
+          <w:color w:val="CE9178"/>
+          <w:sz w:val="21"/>
+          <w:szCs w:val="21"/>
+          <w:lang w:val="en-US" w:eastAsia="pt-BR"/>
+        </w:rPr>
+        <w:t>FINANCEIRO</w:t>
+      </w:r>
+      <w:r>
+        <w:rPr>
+          <w:rFonts w:ascii="Consolas" w:eastAsia="Times New Roman" w:hAnsi="Consolas" w:cs="Times New Roman"/>
+          <w:color w:val="CE9178"/>
+          <w:sz w:val="21"/>
+          <w:szCs w:val="21"/>
+          <w:lang w:val="en-US" w:eastAsia="pt-BR"/>
+        </w:rPr>
+        <w:t>"</w:t>
       </w:r>
       <w:r>
         <w:rPr>
@@ -6114,17 +5044,37 @@
           <w:szCs w:val="21"/>
           <w:lang w:val="en-US" w:eastAsia="pt-BR"/>
         </w:rPr>
-        <w:t>"unit"</w:t>
-      </w:r>
-      <w:r>
-        <w:rPr>
-          <w:rFonts w:ascii="Consolas" w:eastAsia="Times New Roman" w:hAnsi="Consolas" w:cs="Times New Roman"/>
-          <w:color w:val="D4D4D4"/>
-          <w:sz w:val="21"/>
-          <w:szCs w:val="21"/>
-          <w:lang w:val="en-US" w:eastAsia="pt-BR"/>
-        </w:rPr>
-        <w:t>: {</w:t>
+        <w:t>"amount"</w:t>
+      </w:r>
+      <w:r>
+        <w:rPr>
+          <w:rFonts w:ascii="Consolas" w:eastAsia="Times New Roman" w:hAnsi="Consolas" w:cs="Times New Roman"/>
+          <w:color w:val="D4D4D4"/>
+          <w:sz w:val="21"/>
+          <w:szCs w:val="21"/>
+          <w:lang w:val="en-US" w:eastAsia="pt-BR"/>
+        </w:rPr>
+        <w:t xml:space="preserve">: </w:t>
+      </w:r>
+      <w:r>
+        <w:rPr>
+          <w:rFonts w:ascii="Consolas" w:eastAsia="Times New Roman" w:hAnsi="Consolas" w:cs="Times New Roman"/>
+          <w:color w:val="B5CEA8"/>
+          <w:sz w:val="21"/>
+          <w:szCs w:val="21"/>
+          <w:lang w:val="en-US" w:eastAsia="pt-BR"/>
+        </w:rPr>
+        <w:t>0</w:t>
+      </w:r>
+      <w:r>
+        <w:rPr>
+          <w:rFonts w:ascii="Consolas" w:eastAsia="Times New Roman" w:hAnsi="Consolas" w:cs="Times New Roman"/>
+          <w:color w:val="D4D4D4"/>
+          <w:sz w:val="21"/>
+          <w:szCs w:val="21"/>
+          <w:lang w:val="en-US" w:eastAsia="pt-BR"/>
+        </w:rPr>
+        <w:t>,</w:t>
       </w:r>
     </w:p>
     <w:p>
@@ -6147,7 +5097,7 @@
           <w:szCs w:val="21"/>
           <w:lang w:val="en-US" w:eastAsia="pt-BR"/>
         </w:rPr>
-        <w:t xml:space="preserve">                    </w:t>
+        <w:t xml:space="preserve">                  </w:t>
       </w:r>
       <w:r>
         <w:rPr>
@@ -6157,37 +5107,17 @@
           <w:szCs w:val="21"/>
           <w:lang w:val="en-US" w:eastAsia="pt-BR"/>
         </w:rPr>
-        <w:t>"code"</w:t>
-      </w:r>
-      <w:r>
-        <w:rPr>
-          <w:rFonts w:ascii="Consolas" w:eastAsia="Times New Roman" w:hAnsi="Consolas" w:cs="Times New Roman"/>
-          <w:color w:val="D4D4D4"/>
-          <w:sz w:val="21"/>
-          <w:szCs w:val="21"/>
-          <w:lang w:val="en-US" w:eastAsia="pt-BR"/>
-        </w:rPr>
-        <w:t xml:space="preserve">: </w:t>
-      </w:r>
-      <w:r>
-        <w:rPr>
-          <w:rFonts w:ascii="Consolas" w:eastAsia="Times New Roman" w:hAnsi="Consolas" w:cs="Times New Roman"/>
-          <w:color w:val="CE9178"/>
-          <w:sz w:val="21"/>
-          <w:szCs w:val="21"/>
-          <w:lang w:val="en-US" w:eastAsia="pt-BR"/>
-        </w:rPr>
-        <w:t>"R$"</w:t>
-      </w:r>
-      <w:r>
-        <w:rPr>
-          <w:rFonts w:ascii="Consolas" w:eastAsia="Times New Roman" w:hAnsi="Consolas" w:cs="Times New Roman"/>
-          <w:color w:val="D4D4D4"/>
-          <w:sz w:val="21"/>
-          <w:szCs w:val="21"/>
-          <w:lang w:val="en-US" w:eastAsia="pt-BR"/>
-        </w:rPr>
-        <w:t>,</w:t>
+        <w:t>"unit"</w:t>
+      </w:r>
+      <w:r>
+        <w:rPr>
+          <w:rFonts w:ascii="Consolas" w:eastAsia="Times New Roman" w:hAnsi="Consolas" w:cs="Times New Roman"/>
+          <w:color w:val="D4D4D4"/>
+          <w:sz w:val="21"/>
+          <w:szCs w:val="21"/>
+          <w:lang w:val="en-US" w:eastAsia="pt-BR"/>
+        </w:rPr>
+        <w:t>: {</w:t>
       </w:r>
     </w:p>
     <w:p>
@@ -6220,7 +5150,7 @@
           <w:szCs w:val="21"/>
           <w:lang w:val="en-US" w:eastAsia="pt-BR"/>
         </w:rPr>
-        <w:t>"description"</w:t>
+        <w:t>"code"</w:t>
       </w:r>
       <w:r>
         <w:rPr>
@@ -6240,7 +5170,17 @@
           <w:szCs w:val="21"/>
           <w:lang w:val="en-US" w:eastAsia="pt-BR"/>
         </w:rPr>
-        <w:t>"REAL"</w:t>
+        <w:t>"R$"</w:t>
+      </w:r>
+      <w:r>
+        <w:rPr>
+          <w:rFonts w:ascii="Consolas" w:eastAsia="Times New Roman" w:hAnsi="Consolas" w:cs="Times New Roman"/>
+          <w:color w:val="D4D4D4"/>
+          <w:sz w:val="21"/>
+          <w:szCs w:val="21"/>
+          <w:lang w:val="en-US" w:eastAsia="pt-BR"/>
+        </w:rPr>
+        <w:t>,</w:t>
       </w:r>
     </w:p>
     <w:p>
@@ -6263,7 +5203,37 @@
           <w:szCs w:val="21"/>
           <w:lang w:val="en-US" w:eastAsia="pt-BR"/>
         </w:rPr>
-        <w:t>                  }</w:t>
+        <w:t xml:space="preserve">                    </w:t>
+      </w:r>
+      <w:r>
+        <w:rPr>
+          <w:rFonts w:ascii="Consolas" w:eastAsia="Times New Roman" w:hAnsi="Consolas" w:cs="Times New Roman"/>
+          <w:color w:val="9CDCFE"/>
+          <w:sz w:val="21"/>
+          <w:szCs w:val="21"/>
+          <w:lang w:val="en-US" w:eastAsia="pt-BR"/>
+        </w:rPr>
+        <w:t>"description"</w:t>
+      </w:r>
+      <w:r>
+        <w:rPr>
+          <w:rFonts w:ascii="Consolas" w:eastAsia="Times New Roman" w:hAnsi="Consolas" w:cs="Times New Roman"/>
+          <w:color w:val="D4D4D4"/>
+          <w:sz w:val="21"/>
+          <w:szCs w:val="21"/>
+          <w:lang w:val="en-US" w:eastAsia="pt-BR"/>
+        </w:rPr>
+        <w:t xml:space="preserve">: </w:t>
+      </w:r>
+      <w:r>
+        <w:rPr>
+          <w:rFonts w:ascii="Consolas" w:eastAsia="Times New Roman" w:hAnsi="Consolas" w:cs="Times New Roman"/>
+          <w:color w:val="CE9178"/>
+          <w:sz w:val="21"/>
+          <w:szCs w:val="21"/>
+          <w:lang w:val="en-US" w:eastAsia="pt-BR"/>
+        </w:rPr>
+        <w:t>"REAL"</w:t>
       </w:r>
     </w:p>
     <w:p>
@@ -6286,7 +5256,7 @@
           <w:szCs w:val="21"/>
           <w:lang w:val="en-US" w:eastAsia="pt-BR"/>
         </w:rPr>
-        <w:t>                },</w:t>
+        <w:t>                  }</w:t>
       </w:r>
     </w:p>
     <w:p>
@@ -6309,47 +5279,7 @@
           <w:szCs w:val="21"/>
           <w:lang w:val="en-US" w:eastAsia="pt-BR"/>
         </w:rPr>
-        <w:t xml:space="preserve">                </w:t>
-      </w:r>
-      <w:r>
-        <w:rPr>
-          <w:rFonts w:ascii="Consolas" w:eastAsia="Times New Roman" w:hAnsi="Consolas" w:cs="Times New Roman"/>
-          <w:color w:val="9CDCFE"/>
-          <w:sz w:val="21"/>
-          <w:szCs w:val="21"/>
-          <w:lang w:val="en-US" w:eastAsia="pt-BR"/>
-        </w:rPr>
-        <w:t>"traits"</w:t>
-      </w:r>
-      <w:r>
-        <w:rPr>
-          <w:rFonts w:ascii="Consolas" w:eastAsia="Times New Roman" w:hAnsi="Consolas" w:cs="Times New Roman"/>
-          <w:color w:val="D4D4D4"/>
-          <w:sz w:val="21"/>
-          <w:szCs w:val="21"/>
-          <w:lang w:val="en-US" w:eastAsia="pt-BR"/>
-        </w:rPr>
-        <w:t xml:space="preserve">: </w:t>
-      </w:r>
-      <w:r>
-        <w:rPr>
-          <w:rFonts w:ascii="Consolas" w:eastAsia="Times New Roman" w:hAnsi="Consolas" w:cs="Times New Roman"/>
-          <w:color w:val="569CD6"/>
-          <w:sz w:val="21"/>
-          <w:szCs w:val="21"/>
-          <w:lang w:val="en-US" w:eastAsia="pt-BR"/>
-        </w:rPr>
-        <w:t>true</w:t>
-      </w:r>
-      <w:r>
-        <w:rPr>
-          <w:rFonts w:ascii="Consolas" w:eastAsia="Times New Roman" w:hAnsi="Consolas" w:cs="Times New Roman"/>
-          <w:color w:val="D4D4D4"/>
-          <w:sz w:val="21"/>
-          <w:szCs w:val="21"/>
-          <w:lang w:val="en-US" w:eastAsia="pt-BR"/>
-        </w:rPr>
-        <w:t>,</w:t>
+        <w:t>                },</w:t>
       </w:r>
     </w:p>
     <w:p>
@@ -6382,7 +5312,7 @@
           <w:szCs w:val="21"/>
           <w:lang w:val="en-US" w:eastAsia="pt-BR"/>
         </w:rPr>
-        <w:t>"validity"</w:t>
+        <w:t>"traits"</w:t>
       </w:r>
       <w:r>
         <w:rPr>
@@ -6397,12 +5327,22 @@
       <w:r>
         <w:rPr>
           <w:rFonts w:ascii="Consolas" w:eastAsia="Times New Roman" w:hAnsi="Consolas" w:cs="Times New Roman"/>
-          <w:color w:val="D4D4D4"/>
-          <w:sz w:val="21"/>
-          <w:szCs w:val="21"/>
-          <w:lang w:val="en-US" w:eastAsia="pt-BR"/>
-        </w:rPr>
-        <w:t>[</w:t>
+          <w:color w:val="569CD6"/>
+          <w:sz w:val="21"/>
+          <w:szCs w:val="21"/>
+          <w:lang w:val="en-US" w:eastAsia="pt-BR"/>
+        </w:rPr>
+        <w:t>true</w:t>
+      </w:r>
+      <w:r>
+        <w:rPr>
+          <w:rFonts w:ascii="Consolas" w:eastAsia="Times New Roman" w:hAnsi="Consolas" w:cs="Times New Roman"/>
+          <w:color w:val="D4D4D4"/>
+          <w:sz w:val="21"/>
+          <w:szCs w:val="21"/>
+          <w:lang w:val="en-US" w:eastAsia="pt-BR"/>
+        </w:rPr>
+        <w:t>,</w:t>
       </w:r>
     </w:p>
     <w:p>
@@ -6430,6 +5370,59 @@
       <w:r>
         <w:rPr>
           <w:rFonts w:ascii="Consolas" w:eastAsia="Times New Roman" w:hAnsi="Consolas" w:cs="Times New Roman"/>
+          <w:color w:val="9CDCFE"/>
+          <w:sz w:val="21"/>
+          <w:szCs w:val="21"/>
+          <w:lang w:val="en-US" w:eastAsia="pt-BR"/>
+        </w:rPr>
+        <w:t>"validity"</w:t>
+      </w:r>
+      <w:r>
+        <w:rPr>
+          <w:rFonts w:ascii="Consolas" w:eastAsia="Times New Roman" w:hAnsi="Consolas" w:cs="Times New Roman"/>
+          <w:color w:val="D4D4D4"/>
+          <w:sz w:val="21"/>
+          <w:szCs w:val="21"/>
+          <w:lang w:val="en-US" w:eastAsia="pt-BR"/>
+        </w:rPr>
+        <w:t xml:space="preserve">: </w:t>
+      </w:r>
+      <w:r>
+        <w:rPr>
+          <w:rFonts w:ascii="Consolas" w:eastAsia="Times New Roman" w:hAnsi="Consolas" w:cs="Times New Roman"/>
+          <w:color w:val="D4D4D4"/>
+          <w:sz w:val="21"/>
+          <w:szCs w:val="21"/>
+          <w:lang w:val="en-US" w:eastAsia="pt-BR"/>
+        </w:rPr>
+        <w:t>[</w:t>
+      </w:r>
+    </w:p>
+    <w:p>
+      <w:pPr>
+        <w:shd w:val="clear" w:color="auto" w:fill="1E1E1E"/>
+        <w:spacing w:after="0" w:line="285" w:lineRule="atLeast"/>
+        <w:rPr>
+          <w:rFonts w:ascii="Consolas" w:eastAsia="Times New Roman" w:hAnsi="Consolas" w:cs="Times New Roman"/>
+          <w:color w:val="D4D4D4"/>
+          <w:sz w:val="21"/>
+          <w:szCs w:val="21"/>
+          <w:lang w:val="en-US" w:eastAsia="pt-BR"/>
+        </w:rPr>
+      </w:pPr>
+      <w:r>
+        <w:rPr>
+          <w:rFonts w:ascii="Consolas" w:eastAsia="Times New Roman" w:hAnsi="Consolas" w:cs="Times New Roman"/>
+          <w:color w:val="D4D4D4"/>
+          <w:sz w:val="21"/>
+          <w:szCs w:val="21"/>
+          <w:lang w:val="en-US" w:eastAsia="pt-BR"/>
+        </w:rPr>
+        <w:t xml:space="preserve">                </w:t>
+      </w:r>
+      <w:r>
+        <w:rPr>
+          <w:rFonts w:ascii="Consolas" w:eastAsia="Times New Roman" w:hAnsi="Consolas" w:cs="Times New Roman"/>
           <w:color w:val="D4D4D4"/>
           <w:sz w:val="21"/>
           <w:szCs w:val="21"/>
@@ -6710,7 +5703,29 @@
           <w:szCs w:val="21"/>
           <w:lang w:val="en-US" w:eastAsia="pt-BR"/>
         </w:rPr>
-        <w:t>"customerServices"</w:t>
+        <w:t>"</w:t>
+      </w:r>
+      <w:proofErr w:type="spellStart"/>
+      <w:r>
+        <w:rPr>
+          <w:rFonts w:ascii="Consolas" w:eastAsia="Times New Roman" w:hAnsi="Consolas" w:cs="Times New Roman"/>
+          <w:color w:val="9CDCFE"/>
+          <w:sz w:val="21"/>
+          <w:szCs w:val="21"/>
+          <w:lang w:val="en-US" w:eastAsia="pt-BR"/>
+        </w:rPr>
+        <w:t>customerServices</w:t>
+      </w:r>
+      <w:proofErr w:type="spellEnd"/>
+      <w:r>
+        <w:rPr>
+          <w:rFonts w:ascii="Consolas" w:eastAsia="Times New Roman" w:hAnsi="Consolas" w:cs="Times New Roman"/>
+          <w:color w:val="9CDCFE"/>
+          <w:sz w:val="21"/>
+          <w:szCs w:val="21"/>
+          <w:lang w:val="en-US" w:eastAsia="pt-BR"/>
+        </w:rPr>
+        <w:t>"</w:t>
       </w:r>
       <w:r>
         <w:rPr>
@@ -6809,7 +5824,29 @@
           <w:szCs w:val="21"/>
           <w:lang w:val="en-US" w:eastAsia="pt-BR"/>
         </w:rPr>
-        <w:t>"premiumPayment"</w:t>
+        <w:t>"</w:t>
+      </w:r>
+      <w:proofErr w:type="spellStart"/>
+      <w:r>
+        <w:rPr>
+          <w:rFonts w:ascii="Consolas" w:eastAsia="Times New Roman" w:hAnsi="Consolas" w:cs="Times New Roman"/>
+          <w:color w:val="9CDCFE"/>
+          <w:sz w:val="21"/>
+          <w:szCs w:val="21"/>
+          <w:lang w:val="en-US" w:eastAsia="pt-BR"/>
+        </w:rPr>
+        <w:t>premiumPayment</w:t>
+      </w:r>
+      <w:proofErr w:type="spellEnd"/>
+      <w:r>
+        <w:rPr>
+          <w:rFonts w:ascii="Consolas" w:eastAsia="Times New Roman" w:hAnsi="Consolas" w:cs="Times New Roman"/>
+          <w:color w:val="9CDCFE"/>
+          <w:sz w:val="21"/>
+          <w:szCs w:val="21"/>
+          <w:lang w:val="en-US" w:eastAsia="pt-BR"/>
+        </w:rPr>
+        <w:t>"</w:t>
       </w:r>
       <w:r>
         <w:rPr>
@@ -6875,7 +5912,29 @@
           <w:szCs w:val="21"/>
           <w:lang w:val="en-US" w:eastAsia="pt-BR"/>
         </w:rPr>
-        <w:t>"paymentMethod"</w:t>
+        <w:t>"</w:t>
+      </w:r>
+      <w:proofErr w:type="spellStart"/>
+      <w:r>
+        <w:rPr>
+          <w:rFonts w:ascii="Consolas" w:eastAsia="Times New Roman" w:hAnsi="Consolas" w:cs="Times New Roman"/>
+          <w:color w:val="9CDCFE"/>
+          <w:sz w:val="21"/>
+          <w:szCs w:val="21"/>
+          <w:lang w:val="en-US" w:eastAsia="pt-BR"/>
+        </w:rPr>
+        <w:t>paymentMethod</w:t>
+      </w:r>
+      <w:proofErr w:type="spellEnd"/>
+      <w:r>
+        <w:rPr>
+          <w:rFonts w:ascii="Consolas" w:eastAsia="Times New Roman" w:hAnsi="Consolas" w:cs="Times New Roman"/>
+          <w:color w:val="9CDCFE"/>
+          <w:sz w:val="21"/>
+          <w:szCs w:val="21"/>
+          <w:lang w:val="en-US" w:eastAsia="pt-BR"/>
+        </w:rPr>
+        <w:t>"</w:t>
       </w:r>
       <w:r>
         <w:rPr>
@@ -6938,7 +5997,29 @@
           <w:szCs w:val="21"/>
           <w:lang w:val="en-US" w:eastAsia="pt-BR"/>
         </w:rPr>
-        <w:t>"paymentDetail"</w:t>
+        <w:t>"</w:t>
+      </w:r>
+      <w:proofErr w:type="spellStart"/>
+      <w:r>
+        <w:rPr>
+          <w:rFonts w:ascii="Consolas" w:eastAsia="Times New Roman" w:hAnsi="Consolas" w:cs="Times New Roman"/>
+          <w:color w:val="9CDCFE"/>
+          <w:sz w:val="21"/>
+          <w:szCs w:val="21"/>
+          <w:lang w:val="en-US" w:eastAsia="pt-BR"/>
+        </w:rPr>
+        <w:t>paymentDetail</w:t>
+      </w:r>
+      <w:proofErr w:type="spellEnd"/>
+      <w:r>
+        <w:rPr>
+          <w:rFonts w:ascii="Consolas" w:eastAsia="Times New Roman" w:hAnsi="Consolas" w:cs="Times New Roman"/>
+          <w:color w:val="9CDCFE"/>
+          <w:sz w:val="21"/>
+          <w:szCs w:val="21"/>
+          <w:lang w:val="en-US" w:eastAsia="pt-BR"/>
+        </w:rPr>
+        <w:t>"</w:t>
       </w:r>
       <w:r>
         <w:rPr>
@@ -7001,7 +6082,29 @@
           <w:szCs w:val="21"/>
           <w:lang w:val="en-US" w:eastAsia="pt-BR"/>
         </w:rPr>
-        <w:t>"paymentType"</w:t>
+        <w:t>"</w:t>
+      </w:r>
+      <w:proofErr w:type="spellStart"/>
+      <w:r>
+        <w:rPr>
+          <w:rFonts w:ascii="Consolas" w:eastAsia="Times New Roman" w:hAnsi="Consolas" w:cs="Times New Roman"/>
+          <w:color w:val="9CDCFE"/>
+          <w:sz w:val="21"/>
+          <w:szCs w:val="21"/>
+          <w:lang w:val="en-US" w:eastAsia="pt-BR"/>
+        </w:rPr>
+        <w:t>paymentType</w:t>
+      </w:r>
+      <w:proofErr w:type="spellEnd"/>
+      <w:r>
+        <w:rPr>
+          <w:rFonts w:ascii="Consolas" w:eastAsia="Times New Roman" w:hAnsi="Consolas" w:cs="Times New Roman"/>
+          <w:color w:val="9CDCFE"/>
+          <w:sz w:val="21"/>
+          <w:szCs w:val="21"/>
+          <w:lang w:val="en-US" w:eastAsia="pt-BR"/>
+        </w:rPr>
+        <w:t>"</w:t>
       </w:r>
       <w:r>
         <w:rPr>
@@ -7100,7 +6203,29 @@
           <w:szCs w:val="21"/>
           <w:lang w:val="en-US" w:eastAsia="pt-BR"/>
         </w:rPr>
-        <w:t>"premiumRates"</w:t>
+        <w:t>"</w:t>
+      </w:r>
+      <w:proofErr w:type="spellStart"/>
+      <w:r>
+        <w:rPr>
+          <w:rFonts w:ascii="Consolas" w:eastAsia="Times New Roman" w:hAnsi="Consolas" w:cs="Times New Roman"/>
+          <w:color w:val="9CDCFE"/>
+          <w:sz w:val="21"/>
+          <w:szCs w:val="21"/>
+          <w:lang w:val="en-US" w:eastAsia="pt-BR"/>
+        </w:rPr>
+        <w:t>premiumRates</w:t>
+      </w:r>
+      <w:proofErr w:type="spellEnd"/>
+      <w:r>
+        <w:rPr>
+          <w:rFonts w:ascii="Consolas" w:eastAsia="Times New Roman" w:hAnsi="Consolas" w:cs="Times New Roman"/>
+          <w:color w:val="9CDCFE"/>
+          <w:sz w:val="21"/>
+          <w:szCs w:val="21"/>
+          <w:lang w:val="en-US" w:eastAsia="pt-BR"/>
+        </w:rPr>
+        <w:t>"</w:t>
       </w:r>
       <w:r>
         <w:rPr>
@@ -7199,7 +6324,29 @@
           <w:szCs w:val="21"/>
           <w:lang w:val="en-US" w:eastAsia="pt-BR"/>
         </w:rPr>
-        <w:t>"termsAndConditions"</w:t>
+        <w:t>"</w:t>
+      </w:r>
+      <w:proofErr w:type="spellStart"/>
+      <w:r>
+        <w:rPr>
+          <w:rFonts w:ascii="Consolas" w:eastAsia="Times New Roman" w:hAnsi="Consolas" w:cs="Times New Roman"/>
+          <w:color w:val="9CDCFE"/>
+          <w:sz w:val="21"/>
+          <w:szCs w:val="21"/>
+          <w:lang w:val="en-US" w:eastAsia="pt-BR"/>
+        </w:rPr>
+        <w:t>termsAndConditions</w:t>
+      </w:r>
+      <w:proofErr w:type="spellEnd"/>
+      <w:r>
+        <w:rPr>
+          <w:rFonts w:ascii="Consolas" w:eastAsia="Times New Roman" w:hAnsi="Consolas" w:cs="Times New Roman"/>
+          <w:color w:val="9CDCFE"/>
+          <w:sz w:val="21"/>
+          <w:szCs w:val="21"/>
+          <w:lang w:val="en-US" w:eastAsia="pt-BR"/>
+        </w:rPr>
+        <w:t>"</w:t>
       </w:r>
       <w:r>
         <w:rPr>
@@ -7242,7 +6389,29 @@
           <w:szCs w:val="21"/>
           <w:lang w:val="en-US" w:eastAsia="pt-BR"/>
         </w:rPr>
-        <w:t>"susepProcessNumber"</w:t>
+        <w:t>"</w:t>
+      </w:r>
+      <w:proofErr w:type="spellStart"/>
+      <w:r>
+        <w:rPr>
+          <w:rFonts w:ascii="Consolas" w:eastAsia="Times New Roman" w:hAnsi="Consolas" w:cs="Times New Roman"/>
+          <w:color w:val="9CDCFE"/>
+          <w:sz w:val="21"/>
+          <w:szCs w:val="21"/>
+          <w:lang w:val="en-US" w:eastAsia="pt-BR"/>
+        </w:rPr>
+        <w:t>susepProcessNumber</w:t>
+      </w:r>
+      <w:proofErr w:type="spellEnd"/>
+      <w:r>
+        <w:rPr>
+          <w:rFonts w:ascii="Consolas" w:eastAsia="Times New Roman" w:hAnsi="Consolas" w:cs="Times New Roman"/>
+          <w:color w:val="9CDCFE"/>
+          <w:sz w:val="21"/>
+          <w:szCs w:val="21"/>
+          <w:lang w:val="en-US" w:eastAsia="pt-BR"/>
+        </w:rPr>
+        <w:t>"</w:t>
       </w:r>
       <w:r>
         <w:rPr>
@@ -7382,7 +6551,29 @@
           <w:szCs w:val="21"/>
           <w:lang w:val="en-US" w:eastAsia="pt-BR"/>
         </w:rPr>
-        <w:t>"minimumRequirements"</w:t>
+        <w:t>"</w:t>
+      </w:r>
+      <w:proofErr w:type="spellStart"/>
+      <w:r>
+        <w:rPr>
+          <w:rFonts w:ascii="Consolas" w:eastAsia="Times New Roman" w:hAnsi="Consolas" w:cs="Times New Roman"/>
+          <w:color w:val="9CDCFE"/>
+          <w:sz w:val="21"/>
+          <w:szCs w:val="21"/>
+          <w:lang w:val="en-US" w:eastAsia="pt-BR"/>
+        </w:rPr>
+        <w:t>minimumRequirements</w:t>
+      </w:r>
+      <w:proofErr w:type="spellEnd"/>
+      <w:r>
+        <w:rPr>
+          <w:rFonts w:ascii="Consolas" w:eastAsia="Times New Roman" w:hAnsi="Consolas" w:cs="Times New Roman"/>
+          <w:color w:val="9CDCFE"/>
+          <w:sz w:val="21"/>
+          <w:szCs w:val="21"/>
+          <w:lang w:val="en-US" w:eastAsia="pt-BR"/>
+        </w:rPr>
+        <w:t>"</w:t>
       </w:r>
       <w:r>
         <w:rPr>
@@ -7425,7 +6616,29 @@
           <w:szCs w:val="21"/>
           <w:lang w:val="en-US" w:eastAsia="pt-BR"/>
         </w:rPr>
-        <w:t>"contractType"</w:t>
+        <w:t>"</w:t>
+      </w:r>
+      <w:proofErr w:type="spellStart"/>
+      <w:r>
+        <w:rPr>
+          <w:rFonts w:ascii="Consolas" w:eastAsia="Times New Roman" w:hAnsi="Consolas" w:cs="Times New Roman"/>
+          <w:color w:val="9CDCFE"/>
+          <w:sz w:val="21"/>
+          <w:szCs w:val="21"/>
+          <w:lang w:val="en-US" w:eastAsia="pt-BR"/>
+        </w:rPr>
+        <w:t>contractType</w:t>
+      </w:r>
+      <w:proofErr w:type="spellEnd"/>
+      <w:r>
+        <w:rPr>
+          <w:rFonts w:ascii="Consolas" w:eastAsia="Times New Roman" w:hAnsi="Consolas" w:cs="Times New Roman"/>
+          <w:color w:val="9CDCFE"/>
+          <w:sz w:val="21"/>
+          <w:szCs w:val="21"/>
+          <w:lang w:val="en-US" w:eastAsia="pt-BR"/>
+        </w:rPr>
+        <w:t>"</w:t>
       </w:r>
       <w:r>
         <w:rPr>
@@ -7524,7 +6737,29 @@
           <w:szCs w:val="21"/>
           <w:lang w:val="en-US" w:eastAsia="pt-BR"/>
         </w:rPr>
-        <w:t>"minimumRequirementDetails"</w:t>
+        <w:t>"</w:t>
+      </w:r>
+      <w:proofErr w:type="spellStart"/>
+      <w:r>
+        <w:rPr>
+          <w:rFonts w:ascii="Consolas" w:eastAsia="Times New Roman" w:hAnsi="Consolas" w:cs="Times New Roman"/>
+          <w:color w:val="9CDCFE"/>
+          <w:sz w:val="21"/>
+          <w:szCs w:val="21"/>
+          <w:lang w:val="en-US" w:eastAsia="pt-BR"/>
+        </w:rPr>
+        <w:t>minimumRequirementDetails</w:t>
+      </w:r>
+      <w:proofErr w:type="spellEnd"/>
+      <w:r>
+        <w:rPr>
+          <w:rFonts w:ascii="Consolas" w:eastAsia="Times New Roman" w:hAnsi="Consolas" w:cs="Times New Roman"/>
+          <w:color w:val="9CDCFE"/>
+          <w:sz w:val="21"/>
+          <w:szCs w:val="21"/>
+          <w:lang w:val="en-US" w:eastAsia="pt-BR"/>
+        </w:rPr>
+        <w:t>"</w:t>
       </w:r>
       <w:r>
         <w:rPr>
@@ -7942,7 +7177,27 @@
           <w:szCs w:val="21"/>
           <w:lang w:val="en-US" w:eastAsia="pt-BR"/>
         </w:rPr>
-        <w:t>"https://api.organizacao.com.br/open-insurance/products-services/v1"</w:t>
+        <w:t>"https://api.organizacao.com.br/open-insurance/products-services/v1</w:t>
+      </w:r>
+      <w:r>
+        <w:rPr>
+          <w:rFonts w:ascii="Consolas" w:eastAsia="Times New Roman" w:hAnsi="Consolas" w:cs="Times New Roman"/>
+          <w:color w:val="CE9178"/>
+          <w:sz w:val="21"/>
+          <w:szCs w:val="21"/>
+          <w:lang w:val="en-US" w:eastAsia="pt-BR"/>
+        </w:rPr>
+        <w:t>/cyber-risk</w:t>
+      </w:r>
+      <w:r>
+        <w:rPr>
+          <w:rFonts w:ascii="Consolas" w:eastAsia="Times New Roman" w:hAnsi="Consolas" w:cs="Times New Roman"/>
+          <w:color w:val="CE9178"/>
+          <w:sz w:val="21"/>
+          <w:szCs w:val="21"/>
+          <w:lang w:val="en-US" w:eastAsia="pt-BR"/>
+        </w:rPr>
+        <w:t>"</w:t>
       </w:r>
       <w:r>
         <w:rPr>
@@ -8005,7 +7260,27 @@
           <w:szCs w:val="21"/>
           <w:lang w:val="en-US" w:eastAsia="pt-BR"/>
         </w:rPr>
-        <w:t>"https://api.organizacao.com.br/open-insurance/products-services/v1"</w:t>
+        <w:t>"https://api.organizacao.com.br/open-insurance/products-services/v1</w:t>
+      </w:r>
+      <w:r>
+        <w:rPr>
+          <w:rFonts w:ascii="Consolas" w:eastAsia="Times New Roman" w:hAnsi="Consolas" w:cs="Times New Roman"/>
+          <w:color w:val="CE9178"/>
+          <w:sz w:val="21"/>
+          <w:szCs w:val="21"/>
+          <w:lang w:val="en-US" w:eastAsia="pt-BR"/>
+        </w:rPr>
+        <w:t>/cyber-risk</w:t>
+      </w:r>
+      <w:r>
+        <w:rPr>
+          <w:rFonts w:ascii="Consolas" w:eastAsia="Times New Roman" w:hAnsi="Consolas" w:cs="Times New Roman"/>
+          <w:color w:val="CE9178"/>
+          <w:sz w:val="21"/>
+          <w:szCs w:val="21"/>
+          <w:lang w:val="en-US" w:eastAsia="pt-BR"/>
+        </w:rPr>
+        <w:t>"</w:t>
       </w:r>
       <w:r>
         <w:rPr>
@@ -8048,7 +7323,29 @@
           <w:szCs w:val="21"/>
           <w:lang w:val="en-US" w:eastAsia="pt-BR"/>
         </w:rPr>
-        <w:t>"prev"</w:t>
+        <w:t>"</w:t>
+      </w:r>
+      <w:proofErr w:type="spellStart"/>
+      <w:r>
+        <w:rPr>
+          <w:rFonts w:ascii="Consolas" w:eastAsia="Times New Roman" w:hAnsi="Consolas" w:cs="Times New Roman"/>
+          <w:color w:val="9CDCFE"/>
+          <w:sz w:val="21"/>
+          <w:szCs w:val="21"/>
+          <w:lang w:val="en-US" w:eastAsia="pt-BR"/>
+        </w:rPr>
+        <w:t>prev</w:t>
+      </w:r>
+      <w:proofErr w:type="spellEnd"/>
+      <w:r>
+        <w:rPr>
+          <w:rFonts w:ascii="Consolas" w:eastAsia="Times New Roman" w:hAnsi="Consolas" w:cs="Times New Roman"/>
+          <w:color w:val="9CDCFE"/>
+          <w:sz w:val="21"/>
+          <w:szCs w:val="21"/>
+          <w:lang w:val="en-US" w:eastAsia="pt-BR"/>
+        </w:rPr>
+        <w:t>"</w:t>
       </w:r>
       <w:r>
         <w:rPr>
@@ -8068,7 +7365,27 @@
           <w:szCs w:val="21"/>
           <w:lang w:val="en-US" w:eastAsia="pt-BR"/>
         </w:rPr>
-        <w:t>"https://api.organizacao.com.br/open-insurance/products-services/v1"</w:t>
+        <w:t>"https://api.organizacao.com.br/open-insurance/products-services/v1</w:t>
+      </w:r>
+      <w:r>
+        <w:rPr>
+          <w:rFonts w:ascii="Consolas" w:eastAsia="Times New Roman" w:hAnsi="Consolas" w:cs="Times New Roman"/>
+          <w:color w:val="CE9178"/>
+          <w:sz w:val="21"/>
+          <w:szCs w:val="21"/>
+          <w:lang w:val="en-US" w:eastAsia="pt-BR"/>
+        </w:rPr>
+        <w:t>/cyber-risk</w:t>
+      </w:r>
+      <w:r>
+        <w:rPr>
+          <w:rFonts w:ascii="Consolas" w:eastAsia="Times New Roman" w:hAnsi="Consolas" w:cs="Times New Roman"/>
+          <w:color w:val="CE9178"/>
+          <w:sz w:val="21"/>
+          <w:szCs w:val="21"/>
+          <w:lang w:val="en-US" w:eastAsia="pt-BR"/>
+        </w:rPr>
+        <w:t>"</w:t>
       </w:r>
       <w:r>
         <w:rPr>
@@ -8131,7 +7448,27 @@
           <w:szCs w:val="21"/>
           <w:lang w:val="en-US" w:eastAsia="pt-BR"/>
         </w:rPr>
-        <w:t>"https://api.organizacao.com.br/open-insurance/products-services/v1"</w:t>
+        <w:t>"https://api.organizacao.com.br/open-insurance/products-services/v1</w:t>
+      </w:r>
+      <w:r>
+        <w:rPr>
+          <w:rFonts w:ascii="Consolas" w:eastAsia="Times New Roman" w:hAnsi="Consolas" w:cs="Times New Roman"/>
+          <w:color w:val="CE9178"/>
+          <w:sz w:val="21"/>
+          <w:szCs w:val="21"/>
+          <w:lang w:val="en-US" w:eastAsia="pt-BR"/>
+        </w:rPr>
+        <w:t>/cyber-risk</w:t>
+      </w:r>
+      <w:r>
+        <w:rPr>
+          <w:rFonts w:ascii="Consolas" w:eastAsia="Times New Roman" w:hAnsi="Consolas" w:cs="Times New Roman"/>
+          <w:color w:val="CE9178"/>
+          <w:sz w:val="21"/>
+          <w:szCs w:val="21"/>
+          <w:lang w:val="en-US" w:eastAsia="pt-BR"/>
+        </w:rPr>
+        <w:t>"</w:t>
       </w:r>
       <w:r>
         <w:rPr>
@@ -8194,7 +7531,27 @@
           <w:szCs w:val="21"/>
           <w:lang w:val="en-US" w:eastAsia="pt-BR"/>
         </w:rPr>
-        <w:t>"https://api.organizacao.com.br/open-insurance/products-services/v1"</w:t>
+        <w:t>"https://api.organizacao.com.br/open-insurance/products-services/v1</w:t>
+      </w:r>
+      <w:r>
+        <w:rPr>
+          <w:rFonts w:ascii="Consolas" w:eastAsia="Times New Roman" w:hAnsi="Consolas" w:cs="Times New Roman"/>
+          <w:color w:val="CE9178"/>
+          <w:sz w:val="21"/>
+          <w:szCs w:val="21"/>
+          <w:lang w:val="en-US" w:eastAsia="pt-BR"/>
+        </w:rPr>
+        <w:t>/cyber-risk</w:t>
+      </w:r>
+      <w:r>
+        <w:rPr>
+          <w:rFonts w:ascii="Consolas" w:eastAsia="Times New Roman" w:hAnsi="Consolas" w:cs="Times New Roman"/>
+          <w:color w:val="CE9178"/>
+          <w:sz w:val="21"/>
+          <w:szCs w:val="21"/>
+          <w:lang w:val="en-US" w:eastAsia="pt-BR"/>
+        </w:rPr>
+        <w:t>"</w:t>
       </w:r>
     </w:p>
     <w:p>
@@ -8676,7 +8033,7 @@
     </w:p>
     <w:p>
       <w:pPr>
-        <w:pStyle w:val="Heading1"/>
+        <w:pStyle w:val="Ttulo1"/>
         <w:rPr>
           <w:b/>
           <w:bCs/>
@@ -8730,6 +8087,14 @@
           <w:lang w:val="en-US"/>
         </w:rPr>
         <w:instrText xml:space="preserve"> HYPERLINK  \l "ResponseLifeWelfareList2" </w:instrText>
+      </w:r>
+      <w:r>
+        <w:rPr>
+          <w:b/>
+          <w:bCs/>
+          <w:sz w:val="28"/>
+          <w:szCs w:val="28"/>
+        </w:rPr>
       </w:r>
       <w:r>
         <w:rPr>
@@ -10935,6 +10300,14 @@
           <w:sz w:val="28"/>
           <w:szCs w:val="28"/>
         </w:rPr>
+      </w:r>
+      <w:r>
+        <w:rPr>
+          <w:b/>
+          <w:bCs/>
+          <w:sz w:val="28"/>
+          <w:szCs w:val="28"/>
+        </w:rPr>
         <w:fldChar w:fldCharType="separate"/>
       </w:r>
       <w:proofErr w:type="spellStart"/>
@@ -11589,7 +10962,7 @@
     </w:p>
     <w:p>
       <w:pPr>
-        <w:pStyle w:val="Heading1"/>
+        <w:pStyle w:val="Ttulo1"/>
         <w:rPr>
           <w:b/>
           <w:bCs/>
@@ -15670,7 +15043,7 @@
     </w:p>
     <w:p>
       <w:pPr>
-        <w:pStyle w:val="Heading1"/>
+        <w:pStyle w:val="Ttulo1"/>
         <w:rPr>
           <w:b/>
           <w:bCs/>
@@ -15703,15 +15076,7 @@
     <w:p/>
     <w:p>
       <w:r>
-        <w:t xml:space="preserve">Como padrão é adota padrão Lower </w:t>
-      </w:r>
-      <w:proofErr w:type="spellStart"/>
-      <w:r>
-        <w:t>Camel</w:t>
-      </w:r>
-      <w:proofErr w:type="spellEnd"/>
-      <w:r>
-        <w:t xml:space="preserve"> Case. Além de seguir o padrão para evitar redund</w:t>
+        <w:t>Como padrão é adota padrão Lower Camel Case. Além de seguir o padrão para evitar redund</w:t>
       </w:r>
       <w:r>
         <w:t>â</w:t>
@@ -15754,7 +15119,7 @@
     </w:p>
     <w:p>
       <w:pPr>
-        <w:pStyle w:val="Heading1"/>
+        <w:pStyle w:val="Ttulo1"/>
         <w:rPr>
           <w:b/>
           <w:bCs/>
@@ -16299,7 +15664,25 @@
                 <w:color w:val="000000"/>
                 <w:lang w:eastAsia="pt-BR"/>
               </w:rPr>
-              <w:t>Execução normal. A solicitação foi bem sucedida.</w:t>
+              <w:t xml:space="preserve">Execução normal. A solicitação foi </w:t>
+            </w:r>
+            <w:proofErr w:type="gramStart"/>
+            <w:r>
+              <w:rPr>
+                <w:rFonts w:ascii="Calibri" w:eastAsia="Times New Roman" w:hAnsi="Calibri" w:cs="Calibri"/>
+                <w:color w:val="000000"/>
+                <w:lang w:eastAsia="pt-BR"/>
+              </w:rPr>
+              <w:t>bem sucedida</w:t>
+            </w:r>
+            <w:proofErr w:type="gramEnd"/>
+            <w:r>
+              <w:rPr>
+                <w:rFonts w:ascii="Calibri" w:eastAsia="Times New Roman" w:hAnsi="Calibri" w:cs="Calibri"/>
+                <w:color w:val="000000"/>
+                <w:lang w:eastAsia="pt-BR"/>
+              </w:rPr>
+              <w:t>.</w:t>
             </w:r>
           </w:p>
         </w:tc>
@@ -18838,25 +18221,7 @@
                 <w:color w:val="000000"/>
                 <w:lang w:eastAsia="pt-BR"/>
               </w:rPr>
-              <w:t xml:space="preserve"> </w:t>
-            </w:r>
-            <w:proofErr w:type="spellStart"/>
-            <w:r>
-              <w:rPr>
-                <w:rFonts w:ascii="Calibri" w:eastAsia="Times New Roman" w:hAnsi="Calibri" w:cs="Calibri"/>
-                <w:color w:val="000000"/>
-                <w:lang w:eastAsia="pt-BR"/>
-              </w:rPr>
-              <w:t>Entity</w:t>
-            </w:r>
-            <w:proofErr w:type="spellEnd"/>
-            <w:r>
-              <w:rPr>
-                <w:rFonts w:ascii="Calibri" w:eastAsia="Times New Roman" w:hAnsi="Calibri" w:cs="Calibri"/>
-                <w:color w:val="000000"/>
-                <w:lang w:eastAsia="pt-BR"/>
-              </w:rPr>
-              <w:t>.</w:t>
+              <w:t xml:space="preserve"> Entity.</w:t>
             </w:r>
           </w:p>
         </w:tc>
@@ -19934,7 +19299,7 @@
     </w:p>
     <w:p>
       <w:pPr>
-        <w:pStyle w:val="Heading1"/>
+        <w:pStyle w:val="Ttulo1"/>
         <w:rPr>
           <w:b/>
           <w:bCs/>
@@ -22323,7 +21688,25 @@
                 <w:color w:val="000000"/>
                 <w:lang w:eastAsia="pt-BR"/>
               </w:rPr>
-              <w:t xml:space="preserve"> que representa um valor percentual, tendo como referência que 100% é igual ao valor 1.</w:t>
+              <w:t xml:space="preserve"> que representa um valor percentual, tendo como referência que </w:t>
+            </w:r>
+            <w:proofErr w:type="gramStart"/>
+            <w:r>
+              <w:rPr>
+                <w:rFonts w:ascii="Calibri" w:eastAsia="Times New Roman" w:hAnsi="Calibri" w:cs="Calibri"/>
+                <w:color w:val="000000"/>
+                <w:lang w:eastAsia="pt-BR"/>
+              </w:rPr>
+              <w:t>100% é</w:t>
+            </w:r>
+            <w:proofErr w:type="gramEnd"/>
+            <w:r>
+              <w:rPr>
+                <w:rFonts w:ascii="Calibri" w:eastAsia="Times New Roman" w:hAnsi="Calibri" w:cs="Calibri"/>
+                <w:color w:val="000000"/>
+                <w:lang w:eastAsia="pt-BR"/>
+              </w:rPr>
+              <w:t xml:space="preserve"> igual ao valor 1.</w:t>
             </w:r>
           </w:p>
         </w:tc>
@@ -23420,7 +22803,7 @@
     </w:p>
     <w:p>
       <w:pPr>
-        <w:pStyle w:val="Heading1"/>
+        <w:pStyle w:val="Ttulo1"/>
         <w:rPr>
           <w:b/>
           <w:bCs/>
@@ -23983,17 +23366,8 @@
           <w:i/>
           <w:iCs/>
         </w:rPr>
-        <w:t xml:space="preserve"> </w:t>
-      </w:r>
-      <w:proofErr w:type="spellStart"/>
-      <w:r>
-        <w:rPr>
-          <w:i/>
-          <w:iCs/>
-        </w:rPr>
-        <w:t>Entity</w:t>
-      </w:r>
-      <w:proofErr w:type="spellEnd"/>
+        <w:t xml:space="preserve"> Entity</w:t>
+      </w:r>
       <w:r>
         <w:t>.</w:t>
       </w:r>
@@ -24020,7 +23394,7 @@
     </w:p>
     <w:p>
       <w:pPr>
-        <w:pStyle w:val="Heading1"/>
+        <w:pStyle w:val="Ttulo1"/>
         <w:rPr>
           <w:b/>
           <w:bCs/>
@@ -24139,7 +23513,7 @@
     </w:p>
     <w:p>
       <w:pPr>
-        <w:pStyle w:val="ListParagraph"/>
+        <w:pStyle w:val="PargrafodaLista"/>
         <w:numPr>
           <w:ilvl w:val="0"/>
           <w:numId w:val="2"/>
@@ -24151,7 +23525,7 @@
     </w:p>
     <w:p>
       <w:pPr>
-        <w:pStyle w:val="ListParagraph"/>
+        <w:pStyle w:val="PargrafodaLista"/>
         <w:numPr>
           <w:ilvl w:val="0"/>
           <w:numId w:val="2"/>
@@ -24163,7 +23537,7 @@
     </w:p>
     <w:p>
       <w:pPr>
-        <w:pStyle w:val="ListParagraph"/>
+        <w:pStyle w:val="PargrafodaLista"/>
         <w:numPr>
           <w:ilvl w:val="0"/>
           <w:numId w:val="3"/>
@@ -24178,7 +23552,7 @@
     </w:p>
     <w:p>
       <w:pPr>
-        <w:pStyle w:val="ListParagraph"/>
+        <w:pStyle w:val="PargrafodaLista"/>
         <w:numPr>
           <w:ilvl w:val="0"/>
           <w:numId w:val="3"/>
@@ -24190,13 +23564,13 @@
     </w:p>
     <w:p>
       <w:pPr>
-        <w:pStyle w:val="ListParagraph"/>
+        <w:pStyle w:val="PargrafodaLista"/>
         <w:ind w:left="765"/>
       </w:pPr>
     </w:p>
     <w:p>
       <w:pPr>
-        <w:pStyle w:val="ListParagraph"/>
+        <w:pStyle w:val="PargrafodaLista"/>
         <w:numPr>
           <w:ilvl w:val="0"/>
           <w:numId w:val="2"/>
@@ -24208,7 +23582,7 @@
     </w:p>
     <w:p>
       <w:pPr>
-        <w:pStyle w:val="ListParagraph"/>
+        <w:pStyle w:val="PargrafodaLista"/>
         <w:numPr>
           <w:ilvl w:val="0"/>
           <w:numId w:val="4"/>
@@ -24220,7 +23594,7 @@
     </w:p>
     <w:p>
       <w:pPr>
-        <w:pStyle w:val="ListParagraph"/>
+        <w:pStyle w:val="PargrafodaLista"/>
         <w:numPr>
           <w:ilvl w:val="0"/>
           <w:numId w:val="4"/>
@@ -24232,7 +23606,7 @@
     </w:p>
     <w:p>
       <w:pPr>
-        <w:pStyle w:val="ListParagraph"/>
+        <w:pStyle w:val="PargrafodaLista"/>
         <w:numPr>
           <w:ilvl w:val="0"/>
           <w:numId w:val="4"/>
@@ -24252,7 +23626,7 @@
     </w:p>
     <w:p>
       <w:pPr>
-        <w:pStyle w:val="ListParagraph"/>
+        <w:pStyle w:val="PargrafodaLista"/>
         <w:numPr>
           <w:ilvl w:val="0"/>
           <w:numId w:val="4"/>
@@ -24300,7 +23674,7 @@
     </w:p>
     <w:p>
       <w:pPr>
-        <w:pStyle w:val="ListParagraph"/>
+        <w:pStyle w:val="PargrafodaLista"/>
         <w:numPr>
           <w:ilvl w:val="0"/>
           <w:numId w:val="2"/>
@@ -24337,7 +23711,7 @@
     </w:p>
     <w:p>
       <w:pPr>
-        <w:pStyle w:val="ListParagraph"/>
+        <w:pStyle w:val="PargrafodaLista"/>
         <w:numPr>
           <w:ilvl w:val="0"/>
           <w:numId w:val="2"/>
@@ -24372,7 +23746,7 @@
     </w:p>
     <w:p>
       <w:pPr>
-        <w:pStyle w:val="ListParagraph"/>
+        <w:pStyle w:val="PargrafodaLista"/>
         <w:numPr>
           <w:ilvl w:val="0"/>
           <w:numId w:val="2"/>
@@ -24395,7 +23769,7 @@
     </w:p>
     <w:p>
       <w:pPr>
-        <w:pStyle w:val="ListParagraph"/>
+        <w:pStyle w:val="PargrafodaLista"/>
         <w:numPr>
           <w:ilvl w:val="0"/>
           <w:numId w:val="2"/>
@@ -24410,7 +23784,7 @@
     </w:p>
     <w:p>
       <w:pPr>
-        <w:pStyle w:val="ListParagraph"/>
+        <w:pStyle w:val="PargrafodaLista"/>
         <w:numPr>
           <w:ilvl w:val="0"/>
           <w:numId w:val="2"/>
@@ -24433,19 +23807,19 @@
     </w:p>
     <w:p>
       <w:pPr>
-        <w:pStyle w:val="ListParagraph"/>
+        <w:pStyle w:val="PargrafodaLista"/>
         <w:ind w:left="765"/>
       </w:pPr>
     </w:p>
     <w:p>
       <w:pPr>
-        <w:pStyle w:val="ListParagraph"/>
+        <w:pStyle w:val="PargrafodaLista"/>
         <w:ind w:left="765"/>
       </w:pPr>
     </w:p>
     <w:p>
       <w:pPr>
-        <w:pStyle w:val="ListParagraph"/>
+        <w:pStyle w:val="PargrafodaLista"/>
         <w:ind w:left="765"/>
         <w:rPr>
           <w:u w:val="single"/>
@@ -24454,7 +23828,7 @@
     </w:p>
     <w:p>
       <w:pPr>
-        <w:pStyle w:val="ListParagraph"/>
+        <w:pStyle w:val="PargrafodaLista"/>
         <w:ind w:left="765"/>
         <w:rPr>
           <w:b/>
@@ -24491,7 +23865,7 @@
     </w:p>
     <w:p>
       <w:pPr>
-        <w:pStyle w:val="ListParagraph"/>
+        <w:pStyle w:val="PargrafodaLista"/>
         <w:numPr>
           <w:ilvl w:val="0"/>
           <w:numId w:val="2"/>
@@ -24514,7 +23888,7 @@
     </w:p>
     <w:p>
       <w:pPr>
-        <w:pStyle w:val="ListParagraph"/>
+        <w:pStyle w:val="PargrafodaLista"/>
         <w:numPr>
           <w:ilvl w:val="0"/>
           <w:numId w:val="2"/>
@@ -24538,7 +23912,7 @@
     </w:p>
     <w:p>
       <w:pPr>
-        <w:pStyle w:val="ListParagraph"/>
+        <w:pStyle w:val="PargrafodaLista"/>
         <w:numPr>
           <w:ilvl w:val="0"/>
           <w:numId w:val="2"/>
@@ -24562,7 +23936,7 @@
     </w:p>
     <w:p>
       <w:pPr>
-        <w:pStyle w:val="ListParagraph"/>
+        <w:pStyle w:val="PargrafodaLista"/>
         <w:ind w:left="765"/>
       </w:pPr>
     </w:p>
@@ -24619,7 +23993,7 @@
     </w:p>
     <w:p>
       <w:pPr>
-        <w:pStyle w:val="ListParagraph"/>
+        <w:pStyle w:val="PargrafodaLista"/>
         <w:numPr>
           <w:ilvl w:val="0"/>
           <w:numId w:val="5"/>
@@ -24639,7 +24013,7 @@
     </w:p>
     <w:p>
       <w:pPr>
-        <w:pStyle w:val="ListParagraph"/>
+        <w:pStyle w:val="PargrafodaLista"/>
         <w:numPr>
           <w:ilvl w:val="0"/>
           <w:numId w:val="5"/>
@@ -24667,7 +24041,7 @@
     </w:p>
     <w:p>
       <w:pPr>
-        <w:pStyle w:val="ListParagraph"/>
+        <w:pStyle w:val="PargrafodaLista"/>
         <w:numPr>
           <w:ilvl w:val="0"/>
           <w:numId w:val="5"/>
@@ -24687,7 +24061,7 @@
     </w:p>
     <w:p>
       <w:pPr>
-        <w:pStyle w:val="ListParagraph"/>
+        <w:pStyle w:val="PargrafodaLista"/>
       </w:pPr>
     </w:p>
     <w:p>
@@ -24711,20 +24085,12 @@
     </w:p>
     <w:p>
       <w:r>
-        <w:t xml:space="preserve">Para garantir a disponibilidade do das APIs e do sistema Open </w:t>
-      </w:r>
-      <w:proofErr w:type="spellStart"/>
-      <w:r>
-        <w:t>Insurance</w:t>
-      </w:r>
-      <w:proofErr w:type="spellEnd"/>
-      <w:r>
-        <w:t>, as seguintes métricas de disponibilidade são adotadas:</w:t>
+        <w:t>Para garantir a disponibilidade do das APIs e do sistema Open Insurance, as seguintes métricas de disponibilidade são adotadas:</w:t>
       </w:r>
     </w:p>
     <w:p>
       <w:pPr>
-        <w:pStyle w:val="ListParagraph"/>
+        <w:pStyle w:val="PargrafodaLista"/>
         <w:numPr>
           <w:ilvl w:val="0"/>
           <w:numId w:val="6"/>
@@ -24739,7 +24105,7 @@
     </w:p>
     <w:p>
       <w:pPr>
-        <w:pStyle w:val="ListParagraph"/>
+        <w:pStyle w:val="PargrafodaLista"/>
         <w:numPr>
           <w:ilvl w:val="0"/>
           <w:numId w:val="6"/>
@@ -24754,7 +24120,7 @@
     </w:p>
     <w:p>
       <w:pPr>
-        <w:pStyle w:val="ListParagraph"/>
+        <w:pStyle w:val="PargrafodaLista"/>
         <w:numPr>
           <w:ilvl w:val="0"/>
           <w:numId w:val="6"/>
@@ -24857,7 +24223,7 @@
     </w:p>
     <w:p>
       <w:pPr>
-        <w:pStyle w:val="Heading1"/>
+        <w:pStyle w:val="Ttulo1"/>
         <w:rPr>
           <w:b/>
           <w:bCs/>
@@ -25014,25 +24380,25 @@
           <w:sz w:val="20"/>
           <w:szCs w:val="20"/>
         </w:rPr>
-        <w:t xml:space="preserve">: Campo para proteção contra ataques </w:t>
-      </w:r>
-      <w:proofErr w:type="spellStart"/>
+        <w:t xml:space="preserve">: Campo para proteção </w:t>
+      </w:r>
+      <w:proofErr w:type="gramStart"/>
       <w:r>
         <w:rPr>
           <w:rFonts w:ascii="EYInterstate Light" w:hAnsi="EYInterstate Light"/>
           <w:sz w:val="20"/>
           <w:szCs w:val="20"/>
         </w:rPr>
-        <w:t>clickjack</w:t>
-      </w:r>
-      <w:proofErr w:type="spellEnd"/>
+        <w:t>contra ataques</w:t>
+      </w:r>
+      <w:proofErr w:type="gramEnd"/>
       <w:r>
         <w:rPr>
           <w:rFonts w:ascii="EYInterstate Light" w:hAnsi="EYInterstate Light"/>
           <w:sz w:val="20"/>
           <w:szCs w:val="20"/>
         </w:rPr>
-        <w:t xml:space="preserve"> do estilo - </w:t>
+        <w:t xml:space="preserve"> </w:t>
       </w:r>
       <w:proofErr w:type="spellStart"/>
       <w:r>
@@ -25041,7 +24407,7 @@
           <w:sz w:val="20"/>
           <w:szCs w:val="20"/>
         </w:rPr>
-        <w:t>drag</w:t>
+        <w:t>clickjack</w:t>
       </w:r>
       <w:proofErr w:type="spellEnd"/>
       <w:r>
@@ -25050,7 +24416,7 @@
           <w:sz w:val="20"/>
           <w:szCs w:val="20"/>
         </w:rPr>
-        <w:t xml:space="preserve"> </w:t>
+        <w:t xml:space="preserve"> do estilo - drag </w:t>
       </w:r>
       <w:proofErr w:type="spellStart"/>
       <w:r>
@@ -25202,7 +24568,7 @@
           <w:sz w:val="20"/>
           <w:szCs w:val="20"/>
         </w:rPr>
-        <w:t>Type-Options</w:t>
+        <w:t>Type</w:t>
       </w:r>
       <w:proofErr w:type="spellEnd"/>
       <w:r>
@@ -25211,7 +24577,7 @@
           <w:sz w:val="20"/>
           <w:szCs w:val="20"/>
         </w:rPr>
-        <w:t>: Campo para evitar que navegadores executem a detecção de MIME e interpretem respostas como HTML de forma inadequada.</w:t>
+        <w:t>-Options: Campo para evitar que navegadores executem a detecção de MIME e interpretem respostas como HTML de forma inadequada.</w:t>
       </w:r>
     </w:p>
     <w:p>
@@ -25228,25 +24594,7 @@
           <w:sz w:val="20"/>
           <w:szCs w:val="20"/>
         </w:rPr>
-        <w:t>X-Frame-</w:t>
-      </w:r>
-      <w:proofErr w:type="spellStart"/>
-      <w:r>
-        <w:rPr>
-          <w:rFonts w:ascii="EYInterstate Light" w:hAnsi="EYInterstate Light"/>
-          <w:sz w:val="20"/>
-          <w:szCs w:val="20"/>
-        </w:rPr>
-        <w:t>Options</w:t>
-      </w:r>
-      <w:proofErr w:type="spellEnd"/>
-      <w:r>
-        <w:rPr>
-          <w:rFonts w:ascii="EYInterstate Light" w:hAnsi="EYInterstate Light"/>
-          <w:sz w:val="20"/>
-          <w:szCs w:val="20"/>
-        </w:rPr>
-        <w:t>: Campo indica se o navegador deve ou não renderizar um frame.</w:t>
+        <w:t>X-Frame-Options: Campo indica se o navegador deve ou não renderizar um frame.</w:t>
       </w:r>
     </w:p>
     <w:p>
@@ -25281,7 +24629,7 @@
     </w:p>
     <w:p>
       <w:pPr>
-        <w:pStyle w:val="Heading1"/>
+        <w:pStyle w:val="Ttulo1"/>
         <w:rPr>
           <w:b/>
           <w:bCs/>
@@ -25311,7 +24659,7 @@
     </w:p>
     <w:tbl>
       <w:tblPr>
-        <w:tblStyle w:val="TableGrid"/>
+        <w:tblStyle w:val="Tabelacomgrade"/>
         <w:tblW w:w="0" w:type="auto"/>
         <w:tblLook w:val="04A0" w:firstRow="1" w:lastRow="0" w:firstColumn="1" w:lastColumn="0" w:noHBand="0" w:noVBand="1"/>
       </w:tblPr>
@@ -25328,8 +24676,8 @@
             <w:gridSpan w:val="4"/>
             <w:tcBorders>
               <w:top w:val="single" w:sz="4" w:space="0" w:color="767171" w:themeColor="background2" w:themeShade="80"/>
-              <w:bottom w:val="single" w:sz="4" w:space="0" w:color="767171"/>
-              <w:right w:val="single" w:sz="4" w:space="0" w:color="767171"/>
+              <w:bottom w:val="single" w:sz="4" w:space="0" w:color="767171" w:themeColor="background2" w:themeShade="80"/>
+              <w:right w:val="single" w:sz="4" w:space="0" w:color="767171" w:themeColor="background2" w:themeShade="80"/>
             </w:tcBorders>
             <w:shd w:val="clear" w:color="auto" w:fill="7F7F7F" w:themeFill="text1" w:themeFillTint="80"/>
           </w:tcPr>
@@ -25362,7 +24710,7 @@
           <w:tcPr>
             <w:tcW w:w="1413" w:type="dxa"/>
             <w:tcBorders>
-              <w:top w:val="single" w:sz="4" w:space="0" w:color="767171"/>
+              <w:top w:val="single" w:sz="4" w:space="0" w:color="767171" w:themeColor="background2" w:themeShade="80"/>
               <w:left w:val="single" w:sz="4" w:space="0" w:color="767171" w:themeColor="background2" w:themeShade="80"/>
               <w:bottom w:val="single" w:sz="4" w:space="0" w:color="767171" w:themeColor="background2" w:themeShade="80"/>
               <w:right w:val="single" w:sz="4" w:space="0" w:color="767171" w:themeColor="background2" w:themeShade="80"/>
@@ -25390,10 +24738,10 @@
           <w:tcPr>
             <w:tcW w:w="1843" w:type="dxa"/>
             <w:tcBorders>
-              <w:top w:val="single" w:sz="4" w:space="0" w:color="767171"/>
+              <w:top w:val="single" w:sz="4" w:space="0" w:color="767171" w:themeColor="background2" w:themeShade="80"/>
               <w:left w:val="single" w:sz="4" w:space="0" w:color="767171" w:themeColor="background2" w:themeShade="80"/>
               <w:bottom w:val="single" w:sz="4" w:space="0" w:color="767171" w:themeColor="background2" w:themeShade="80"/>
-              <w:right w:val="single" w:sz="4" w:space="0" w:color="767171"/>
+              <w:right w:val="single" w:sz="4" w:space="0" w:color="767171" w:themeColor="background2" w:themeShade="80"/>
             </w:tcBorders>
             <w:shd w:val="clear" w:color="auto" w:fill="D0CECE" w:themeFill="background2" w:themeFillShade="E6"/>
           </w:tcPr>
@@ -25418,8 +24766,8 @@
           <w:tcPr>
             <w:tcW w:w="3685" w:type="dxa"/>
             <w:tcBorders>
-              <w:top w:val="single" w:sz="4" w:space="0" w:color="767171"/>
-              <w:left w:val="single" w:sz="4" w:space="0" w:color="767171"/>
+              <w:top w:val="single" w:sz="4" w:space="0" w:color="767171" w:themeColor="background2" w:themeShade="80"/>
+              <w:left w:val="single" w:sz="4" w:space="0" w:color="767171" w:themeColor="background2" w:themeShade="80"/>
               <w:bottom w:val="single" w:sz="4" w:space="0" w:color="767171" w:themeColor="background2" w:themeShade="80"/>
               <w:right w:val="single" w:sz="4" w:space="0" w:color="767171" w:themeColor="background2" w:themeShade="80"/>
             </w:tcBorders>
@@ -25446,10 +24794,10 @@
           <w:tcPr>
             <w:tcW w:w="1553" w:type="dxa"/>
             <w:tcBorders>
-              <w:top w:val="single" w:sz="4" w:space="0" w:color="767171"/>
+              <w:top w:val="single" w:sz="4" w:space="0" w:color="767171" w:themeColor="background2" w:themeShade="80"/>
               <w:left w:val="single" w:sz="4" w:space="0" w:color="767171" w:themeColor="background2" w:themeShade="80"/>
               <w:bottom w:val="single" w:sz="4" w:space="0" w:color="767171" w:themeColor="background2" w:themeShade="80"/>
-              <w:right w:val="single" w:sz="4" w:space="0" w:color="767171"/>
+              <w:right w:val="single" w:sz="4" w:space="0" w:color="767171" w:themeColor="background2" w:themeShade="80"/>
             </w:tcBorders>
             <w:shd w:val="clear" w:color="auto" w:fill="D0CECE" w:themeFill="background2" w:themeFillShade="E6"/>
           </w:tcPr>
@@ -25476,10 +24824,10 @@
           <w:tcPr>
             <w:tcW w:w="1413" w:type="dxa"/>
             <w:tcBorders>
-              <w:top w:val="single" w:sz="4" w:space="0" w:color="767171"/>
-              <w:left w:val="single" w:sz="4" w:space="0" w:color="767171"/>
-              <w:bottom w:val="single" w:sz="4" w:space="0" w:color="767171"/>
-              <w:right w:val="single" w:sz="4" w:space="0" w:color="767171"/>
+              <w:top w:val="single" w:sz="4" w:space="0" w:color="767171" w:themeColor="background2" w:themeShade="80"/>
+              <w:left w:val="single" w:sz="4" w:space="0" w:color="767171" w:themeColor="background2" w:themeShade="80"/>
+              <w:bottom w:val="single" w:sz="4" w:space="0" w:color="767171" w:themeColor="background2" w:themeShade="80"/>
+              <w:right w:val="single" w:sz="4" w:space="0" w:color="767171" w:themeColor="background2" w:themeShade="80"/>
             </w:tcBorders>
           </w:tcPr>
           <w:p>
@@ -25506,10 +24854,10 @@
           <w:tcPr>
             <w:tcW w:w="1843" w:type="dxa"/>
             <w:tcBorders>
-              <w:top w:val="single" w:sz="4" w:space="0" w:color="767171"/>
-              <w:left w:val="single" w:sz="4" w:space="0" w:color="767171"/>
-              <w:bottom w:val="single" w:sz="4" w:space="0" w:color="767171"/>
-              <w:right w:val="single" w:sz="4" w:space="0" w:color="767171"/>
+              <w:top w:val="single" w:sz="4" w:space="0" w:color="767171" w:themeColor="background2" w:themeShade="80"/>
+              <w:left w:val="single" w:sz="4" w:space="0" w:color="767171" w:themeColor="background2" w:themeShade="80"/>
+              <w:bottom w:val="single" w:sz="4" w:space="0" w:color="767171" w:themeColor="background2" w:themeShade="80"/>
+              <w:right w:val="single" w:sz="4" w:space="0" w:color="767171" w:themeColor="background2" w:themeShade="80"/>
             </w:tcBorders>
           </w:tcPr>
           <w:p>
@@ -25536,10 +24884,10 @@
           <w:tcPr>
             <w:tcW w:w="3685" w:type="dxa"/>
             <w:tcBorders>
-              <w:top w:val="single" w:sz="4" w:space="0" w:color="767171"/>
-              <w:left w:val="single" w:sz="4" w:space="0" w:color="767171"/>
-              <w:bottom w:val="single" w:sz="4" w:space="0" w:color="767171"/>
-              <w:right w:val="single" w:sz="4" w:space="0" w:color="767171"/>
+              <w:top w:val="single" w:sz="4" w:space="0" w:color="767171" w:themeColor="background2" w:themeShade="80"/>
+              <w:left w:val="single" w:sz="4" w:space="0" w:color="767171" w:themeColor="background2" w:themeShade="80"/>
+              <w:bottom w:val="single" w:sz="4" w:space="0" w:color="767171" w:themeColor="background2" w:themeShade="80"/>
+              <w:right w:val="single" w:sz="4" w:space="0" w:color="767171" w:themeColor="background2" w:themeShade="80"/>
             </w:tcBorders>
           </w:tcPr>
           <w:p>
@@ -25575,10 +24923,10 @@
           <w:tcPr>
             <w:tcW w:w="1553" w:type="dxa"/>
             <w:tcBorders>
-              <w:top w:val="single" w:sz="4" w:space="0" w:color="767171"/>
-              <w:left w:val="single" w:sz="4" w:space="0" w:color="767171"/>
-              <w:bottom w:val="single" w:sz="4" w:space="0" w:color="767171"/>
-              <w:right w:val="single" w:sz="4" w:space="0" w:color="767171"/>
+              <w:top w:val="single" w:sz="4" w:space="0" w:color="767171" w:themeColor="background2" w:themeShade="80"/>
+              <w:left w:val="single" w:sz="4" w:space="0" w:color="767171" w:themeColor="background2" w:themeShade="80"/>
+              <w:bottom w:val="single" w:sz="4" w:space="0" w:color="767171" w:themeColor="background2" w:themeShade="80"/>
+              <w:right w:val="single" w:sz="4" w:space="0" w:color="767171" w:themeColor="background2" w:themeShade="80"/>
             </w:tcBorders>
           </w:tcPr>
           <w:p>
@@ -25607,10 +24955,10 @@
           <w:tcPr>
             <w:tcW w:w="1413" w:type="dxa"/>
             <w:tcBorders>
-              <w:top w:val="single" w:sz="4" w:space="0" w:color="767171"/>
-              <w:left w:val="single" w:sz="4" w:space="0" w:color="767171"/>
-              <w:bottom w:val="single" w:sz="4" w:space="0" w:color="767171"/>
-              <w:right w:val="single" w:sz="4" w:space="0" w:color="767171"/>
+              <w:top w:val="single" w:sz="4" w:space="0" w:color="767171" w:themeColor="background2" w:themeShade="80"/>
+              <w:left w:val="single" w:sz="4" w:space="0" w:color="767171" w:themeColor="background2" w:themeShade="80"/>
+              <w:bottom w:val="single" w:sz="4" w:space="0" w:color="767171" w:themeColor="background2" w:themeShade="80"/>
+              <w:right w:val="single" w:sz="4" w:space="0" w:color="767171" w:themeColor="background2" w:themeShade="80"/>
             </w:tcBorders>
           </w:tcPr>
           <w:p>
@@ -25637,10 +24985,10 @@
           <w:tcPr>
             <w:tcW w:w="1843" w:type="dxa"/>
             <w:tcBorders>
-              <w:top w:val="single" w:sz="4" w:space="0" w:color="767171"/>
-              <w:left w:val="single" w:sz="4" w:space="0" w:color="767171"/>
-              <w:bottom w:val="single" w:sz="4" w:space="0" w:color="767171"/>
-              <w:right w:val="single" w:sz="4" w:space="0" w:color="767171"/>
+              <w:top w:val="single" w:sz="4" w:space="0" w:color="767171" w:themeColor="background2" w:themeShade="80"/>
+              <w:left w:val="single" w:sz="4" w:space="0" w:color="767171" w:themeColor="background2" w:themeShade="80"/>
+              <w:bottom w:val="single" w:sz="4" w:space="0" w:color="767171" w:themeColor="background2" w:themeShade="80"/>
+              <w:right w:val="single" w:sz="4" w:space="0" w:color="767171" w:themeColor="background2" w:themeShade="80"/>
             </w:tcBorders>
           </w:tcPr>
           <w:p>
@@ -25667,10 +25015,10 @@
           <w:tcPr>
             <w:tcW w:w="3685" w:type="dxa"/>
             <w:tcBorders>
-              <w:top w:val="single" w:sz="4" w:space="0" w:color="767171"/>
-              <w:left w:val="single" w:sz="4" w:space="0" w:color="767171"/>
-              <w:bottom w:val="single" w:sz="4" w:space="0" w:color="767171"/>
-              <w:right w:val="single" w:sz="4" w:space="0" w:color="767171"/>
+              <w:top w:val="single" w:sz="4" w:space="0" w:color="767171" w:themeColor="background2" w:themeShade="80"/>
+              <w:left w:val="single" w:sz="4" w:space="0" w:color="767171" w:themeColor="background2" w:themeShade="80"/>
+              <w:bottom w:val="single" w:sz="4" w:space="0" w:color="767171" w:themeColor="background2" w:themeShade="80"/>
+              <w:right w:val="single" w:sz="4" w:space="0" w:color="767171" w:themeColor="background2" w:themeShade="80"/>
             </w:tcBorders>
           </w:tcPr>
           <w:p>
@@ -25728,10 +25076,10 @@
           <w:tcPr>
             <w:tcW w:w="1553" w:type="dxa"/>
             <w:tcBorders>
-              <w:top w:val="single" w:sz="4" w:space="0" w:color="767171"/>
-              <w:left w:val="single" w:sz="4" w:space="0" w:color="767171"/>
-              <w:bottom w:val="single" w:sz="4" w:space="0" w:color="767171"/>
-              <w:right w:val="single" w:sz="4" w:space="0" w:color="767171"/>
+              <w:top w:val="single" w:sz="4" w:space="0" w:color="767171" w:themeColor="background2" w:themeShade="80"/>
+              <w:left w:val="single" w:sz="4" w:space="0" w:color="767171" w:themeColor="background2" w:themeShade="80"/>
+              <w:bottom w:val="single" w:sz="4" w:space="0" w:color="767171" w:themeColor="background2" w:themeShade="80"/>
+              <w:right w:val="single" w:sz="4" w:space="0" w:color="767171" w:themeColor="background2" w:themeShade="80"/>
             </w:tcBorders>
           </w:tcPr>
           <w:p>
@@ -25760,10 +25108,10 @@
           <w:tcPr>
             <w:tcW w:w="1413" w:type="dxa"/>
             <w:tcBorders>
-              <w:top w:val="single" w:sz="4" w:space="0" w:color="767171"/>
-              <w:left w:val="single" w:sz="4" w:space="0" w:color="767171"/>
-              <w:bottom w:val="single" w:sz="4" w:space="0" w:color="767171"/>
-              <w:right w:val="single" w:sz="4" w:space="0" w:color="767171"/>
+              <w:top w:val="single" w:sz="4" w:space="0" w:color="767171" w:themeColor="background2" w:themeShade="80"/>
+              <w:left w:val="single" w:sz="4" w:space="0" w:color="767171" w:themeColor="background2" w:themeShade="80"/>
+              <w:bottom w:val="single" w:sz="4" w:space="0" w:color="767171" w:themeColor="background2" w:themeShade="80"/>
+              <w:right w:val="single" w:sz="4" w:space="0" w:color="767171" w:themeColor="background2" w:themeShade="80"/>
             </w:tcBorders>
           </w:tcPr>
           <w:p>
@@ -25790,10 +25138,10 @@
           <w:tcPr>
             <w:tcW w:w="1843" w:type="dxa"/>
             <w:tcBorders>
-              <w:top w:val="single" w:sz="4" w:space="0" w:color="767171"/>
-              <w:left w:val="single" w:sz="4" w:space="0" w:color="767171"/>
-              <w:bottom w:val="single" w:sz="4" w:space="0" w:color="767171"/>
-              <w:right w:val="single" w:sz="4" w:space="0" w:color="767171"/>
+              <w:top w:val="single" w:sz="4" w:space="0" w:color="767171" w:themeColor="background2" w:themeShade="80"/>
+              <w:left w:val="single" w:sz="4" w:space="0" w:color="767171" w:themeColor="background2" w:themeShade="80"/>
+              <w:bottom w:val="single" w:sz="4" w:space="0" w:color="767171" w:themeColor="background2" w:themeShade="80"/>
+              <w:right w:val="single" w:sz="4" w:space="0" w:color="767171" w:themeColor="background2" w:themeShade="80"/>
             </w:tcBorders>
           </w:tcPr>
           <w:p>
@@ -25820,10 +25168,10 @@
           <w:tcPr>
             <w:tcW w:w="3685" w:type="dxa"/>
             <w:tcBorders>
-              <w:top w:val="single" w:sz="4" w:space="0" w:color="767171"/>
-              <w:left w:val="single" w:sz="4" w:space="0" w:color="767171"/>
-              <w:bottom w:val="single" w:sz="4" w:space="0" w:color="767171"/>
-              <w:right w:val="single" w:sz="4" w:space="0" w:color="767171"/>
+              <w:top w:val="single" w:sz="4" w:space="0" w:color="767171" w:themeColor="background2" w:themeShade="80"/>
+              <w:left w:val="single" w:sz="4" w:space="0" w:color="767171" w:themeColor="background2" w:themeShade="80"/>
+              <w:bottom w:val="single" w:sz="4" w:space="0" w:color="767171" w:themeColor="background2" w:themeShade="80"/>
+              <w:right w:val="single" w:sz="4" w:space="0" w:color="767171" w:themeColor="background2" w:themeShade="80"/>
             </w:tcBorders>
           </w:tcPr>
           <w:p>
@@ -25861,10 +25209,10 @@
           <w:tcPr>
             <w:tcW w:w="1553" w:type="dxa"/>
             <w:tcBorders>
-              <w:top w:val="single" w:sz="4" w:space="0" w:color="767171"/>
-              <w:left w:val="single" w:sz="4" w:space="0" w:color="767171"/>
-              <w:bottom w:val="single" w:sz="4" w:space="0" w:color="767171"/>
-              <w:right w:val="single" w:sz="4" w:space="0" w:color="767171"/>
+              <w:top w:val="single" w:sz="4" w:space="0" w:color="767171" w:themeColor="background2" w:themeShade="80"/>
+              <w:left w:val="single" w:sz="4" w:space="0" w:color="767171" w:themeColor="background2" w:themeShade="80"/>
+              <w:bottom w:val="single" w:sz="4" w:space="0" w:color="767171" w:themeColor="background2" w:themeShade="80"/>
+              <w:right w:val="single" w:sz="4" w:space="0" w:color="767171" w:themeColor="background2" w:themeShade="80"/>
             </w:tcBorders>
           </w:tcPr>
           <w:p>
@@ -25893,10 +25241,10 @@
           <w:tcPr>
             <w:tcW w:w="1413" w:type="dxa"/>
             <w:tcBorders>
-              <w:top w:val="single" w:sz="4" w:space="0" w:color="767171"/>
-              <w:left w:val="single" w:sz="4" w:space="0" w:color="767171"/>
-              <w:bottom w:val="single" w:sz="4" w:space="0" w:color="767171"/>
-              <w:right w:val="single" w:sz="4" w:space="0" w:color="767171"/>
+              <w:top w:val="single" w:sz="4" w:space="0" w:color="767171" w:themeColor="background2" w:themeShade="80"/>
+              <w:left w:val="single" w:sz="4" w:space="0" w:color="767171" w:themeColor="background2" w:themeShade="80"/>
+              <w:bottom w:val="single" w:sz="4" w:space="0" w:color="767171" w:themeColor="background2" w:themeShade="80"/>
+              <w:right w:val="single" w:sz="4" w:space="0" w:color="767171" w:themeColor="background2" w:themeShade="80"/>
             </w:tcBorders>
           </w:tcPr>
           <w:p>
@@ -25923,10 +25271,10 @@
           <w:tcPr>
             <w:tcW w:w="1843" w:type="dxa"/>
             <w:tcBorders>
-              <w:top w:val="single" w:sz="4" w:space="0" w:color="767171"/>
-              <w:left w:val="single" w:sz="4" w:space="0" w:color="767171"/>
-              <w:bottom w:val="single" w:sz="4" w:space="0" w:color="767171"/>
-              <w:right w:val="single" w:sz="4" w:space="0" w:color="767171"/>
+              <w:top w:val="single" w:sz="4" w:space="0" w:color="767171" w:themeColor="background2" w:themeShade="80"/>
+              <w:left w:val="single" w:sz="4" w:space="0" w:color="767171" w:themeColor="background2" w:themeShade="80"/>
+              <w:bottom w:val="single" w:sz="4" w:space="0" w:color="767171" w:themeColor="background2" w:themeShade="80"/>
+              <w:right w:val="single" w:sz="4" w:space="0" w:color="767171" w:themeColor="background2" w:themeShade="80"/>
             </w:tcBorders>
           </w:tcPr>
           <w:p>
@@ -25953,10 +25301,10 @@
           <w:tcPr>
             <w:tcW w:w="3685" w:type="dxa"/>
             <w:tcBorders>
-              <w:top w:val="single" w:sz="4" w:space="0" w:color="767171"/>
-              <w:left w:val="single" w:sz="4" w:space="0" w:color="767171"/>
-              <w:bottom w:val="single" w:sz="4" w:space="0" w:color="767171"/>
-              <w:right w:val="single" w:sz="4" w:space="0" w:color="767171"/>
+              <w:top w:val="single" w:sz="4" w:space="0" w:color="767171" w:themeColor="background2" w:themeShade="80"/>
+              <w:left w:val="single" w:sz="4" w:space="0" w:color="767171" w:themeColor="background2" w:themeShade="80"/>
+              <w:bottom w:val="single" w:sz="4" w:space="0" w:color="767171" w:themeColor="background2" w:themeShade="80"/>
+              <w:right w:val="single" w:sz="4" w:space="0" w:color="767171" w:themeColor="background2" w:themeShade="80"/>
             </w:tcBorders>
           </w:tcPr>
           <w:p>
@@ -26014,10 +25362,10 @@
           <w:tcPr>
             <w:tcW w:w="1553" w:type="dxa"/>
             <w:tcBorders>
-              <w:top w:val="single" w:sz="4" w:space="0" w:color="767171"/>
-              <w:left w:val="single" w:sz="4" w:space="0" w:color="767171"/>
-              <w:bottom w:val="single" w:sz="4" w:space="0" w:color="767171"/>
-              <w:right w:val="single" w:sz="4" w:space="0" w:color="767171"/>
+              <w:top w:val="single" w:sz="4" w:space="0" w:color="767171" w:themeColor="background2" w:themeShade="80"/>
+              <w:left w:val="single" w:sz="4" w:space="0" w:color="767171" w:themeColor="background2" w:themeShade="80"/>
+              <w:bottom w:val="single" w:sz="4" w:space="0" w:color="767171" w:themeColor="background2" w:themeShade="80"/>
+              <w:right w:val="single" w:sz="4" w:space="0" w:color="767171" w:themeColor="background2" w:themeShade="80"/>
             </w:tcBorders>
           </w:tcPr>
           <w:p>
@@ -26046,10 +25394,10 @@
           <w:tcPr>
             <w:tcW w:w="1413" w:type="dxa"/>
             <w:tcBorders>
-              <w:top w:val="single" w:sz="4" w:space="0" w:color="767171"/>
-              <w:left w:val="single" w:sz="4" w:space="0" w:color="767171"/>
-              <w:bottom w:val="single" w:sz="4" w:space="0" w:color="767171"/>
-              <w:right w:val="single" w:sz="4" w:space="0" w:color="767171"/>
+              <w:top w:val="single" w:sz="4" w:space="0" w:color="767171" w:themeColor="background2" w:themeShade="80"/>
+              <w:left w:val="single" w:sz="4" w:space="0" w:color="767171" w:themeColor="background2" w:themeShade="80"/>
+              <w:bottom w:val="single" w:sz="4" w:space="0" w:color="767171" w:themeColor="background2" w:themeShade="80"/>
+              <w:right w:val="single" w:sz="4" w:space="0" w:color="767171" w:themeColor="background2" w:themeShade="80"/>
             </w:tcBorders>
           </w:tcPr>
           <w:p>
@@ -26076,10 +25424,10 @@
           <w:tcPr>
             <w:tcW w:w="1843" w:type="dxa"/>
             <w:tcBorders>
-              <w:top w:val="single" w:sz="4" w:space="0" w:color="767171"/>
-              <w:left w:val="single" w:sz="4" w:space="0" w:color="767171"/>
-              <w:bottom w:val="single" w:sz="4" w:space="0" w:color="767171"/>
-              <w:right w:val="single" w:sz="4" w:space="0" w:color="767171"/>
+              <w:top w:val="single" w:sz="4" w:space="0" w:color="767171" w:themeColor="background2" w:themeShade="80"/>
+              <w:left w:val="single" w:sz="4" w:space="0" w:color="767171" w:themeColor="background2" w:themeShade="80"/>
+              <w:bottom w:val="single" w:sz="4" w:space="0" w:color="767171" w:themeColor="background2" w:themeShade="80"/>
+              <w:right w:val="single" w:sz="4" w:space="0" w:color="767171" w:themeColor="background2" w:themeShade="80"/>
             </w:tcBorders>
           </w:tcPr>
           <w:p>
@@ -26106,10 +25454,10 @@
           <w:tcPr>
             <w:tcW w:w="3685" w:type="dxa"/>
             <w:tcBorders>
-              <w:top w:val="single" w:sz="4" w:space="0" w:color="767171"/>
-              <w:left w:val="single" w:sz="4" w:space="0" w:color="767171"/>
-              <w:bottom w:val="single" w:sz="4" w:space="0" w:color="767171"/>
-              <w:right w:val="single" w:sz="4" w:space="0" w:color="767171"/>
+              <w:top w:val="single" w:sz="4" w:space="0" w:color="767171" w:themeColor="background2" w:themeShade="80"/>
+              <w:left w:val="single" w:sz="4" w:space="0" w:color="767171" w:themeColor="background2" w:themeShade="80"/>
+              <w:bottom w:val="single" w:sz="4" w:space="0" w:color="767171" w:themeColor="background2" w:themeShade="80"/>
+              <w:right w:val="single" w:sz="4" w:space="0" w:color="767171" w:themeColor="background2" w:themeShade="80"/>
             </w:tcBorders>
           </w:tcPr>
           <w:p>
@@ -26156,10 +25504,10 @@
           <w:tcPr>
             <w:tcW w:w="1553" w:type="dxa"/>
             <w:tcBorders>
-              <w:top w:val="single" w:sz="4" w:space="0" w:color="767171"/>
-              <w:left w:val="single" w:sz="4" w:space="0" w:color="767171"/>
-              <w:bottom w:val="single" w:sz="4" w:space="0" w:color="767171"/>
-              <w:right w:val="single" w:sz="4" w:space="0" w:color="767171"/>
+              <w:top w:val="single" w:sz="4" w:space="0" w:color="767171" w:themeColor="background2" w:themeShade="80"/>
+              <w:left w:val="single" w:sz="4" w:space="0" w:color="767171" w:themeColor="background2" w:themeShade="80"/>
+              <w:bottom w:val="single" w:sz="4" w:space="0" w:color="767171" w:themeColor="background2" w:themeShade="80"/>
+              <w:right w:val="single" w:sz="4" w:space="0" w:color="767171" w:themeColor="background2" w:themeShade="80"/>
             </w:tcBorders>
           </w:tcPr>
           <w:p>
@@ -26188,10 +25536,10 @@
           <w:tcPr>
             <w:tcW w:w="1413" w:type="dxa"/>
             <w:tcBorders>
-              <w:top w:val="single" w:sz="4" w:space="0" w:color="767171"/>
-              <w:left w:val="single" w:sz="4" w:space="0" w:color="767171"/>
-              <w:bottom w:val="single" w:sz="4" w:space="0" w:color="767171"/>
-              <w:right w:val="single" w:sz="4" w:space="0" w:color="767171"/>
+              <w:top w:val="single" w:sz="4" w:space="0" w:color="767171" w:themeColor="background2" w:themeShade="80"/>
+              <w:left w:val="single" w:sz="4" w:space="0" w:color="767171" w:themeColor="background2" w:themeShade="80"/>
+              <w:bottom w:val="single" w:sz="4" w:space="0" w:color="767171" w:themeColor="background2" w:themeShade="80"/>
+              <w:right w:val="single" w:sz="4" w:space="0" w:color="767171" w:themeColor="background2" w:themeShade="80"/>
             </w:tcBorders>
           </w:tcPr>
           <w:p>
@@ -26218,10 +25566,10 @@
           <w:tcPr>
             <w:tcW w:w="1843" w:type="dxa"/>
             <w:tcBorders>
-              <w:top w:val="single" w:sz="4" w:space="0" w:color="767171"/>
-              <w:left w:val="single" w:sz="4" w:space="0" w:color="767171"/>
-              <w:bottom w:val="single" w:sz="4" w:space="0" w:color="767171"/>
-              <w:right w:val="single" w:sz="4" w:space="0" w:color="767171"/>
+              <w:top w:val="single" w:sz="4" w:space="0" w:color="767171" w:themeColor="background2" w:themeShade="80"/>
+              <w:left w:val="single" w:sz="4" w:space="0" w:color="767171" w:themeColor="background2" w:themeShade="80"/>
+              <w:bottom w:val="single" w:sz="4" w:space="0" w:color="767171" w:themeColor="background2" w:themeShade="80"/>
+              <w:right w:val="single" w:sz="4" w:space="0" w:color="767171" w:themeColor="background2" w:themeShade="80"/>
             </w:tcBorders>
           </w:tcPr>
           <w:p>
@@ -26248,10 +25596,10 @@
           <w:tcPr>
             <w:tcW w:w="3685" w:type="dxa"/>
             <w:tcBorders>
-              <w:top w:val="single" w:sz="4" w:space="0" w:color="767171"/>
-              <w:left w:val="single" w:sz="4" w:space="0" w:color="767171"/>
-              <w:bottom w:val="single" w:sz="4" w:space="0" w:color="767171"/>
-              <w:right w:val="single" w:sz="4" w:space="0" w:color="767171"/>
+              <w:top w:val="single" w:sz="4" w:space="0" w:color="767171" w:themeColor="background2" w:themeShade="80"/>
+              <w:left w:val="single" w:sz="4" w:space="0" w:color="767171" w:themeColor="background2" w:themeShade="80"/>
+              <w:bottom w:val="single" w:sz="4" w:space="0" w:color="767171" w:themeColor="background2" w:themeShade="80"/>
+              <w:right w:val="single" w:sz="4" w:space="0" w:color="767171" w:themeColor="background2" w:themeShade="80"/>
             </w:tcBorders>
           </w:tcPr>
           <w:p>
@@ -26307,10 +25655,10 @@
           <w:tcPr>
             <w:tcW w:w="1553" w:type="dxa"/>
             <w:tcBorders>
-              <w:top w:val="single" w:sz="4" w:space="0" w:color="767171"/>
-              <w:left w:val="single" w:sz="4" w:space="0" w:color="767171"/>
-              <w:bottom w:val="single" w:sz="4" w:space="0" w:color="767171"/>
-              <w:right w:val="single" w:sz="4" w:space="0" w:color="767171"/>
+              <w:top w:val="single" w:sz="4" w:space="0" w:color="767171" w:themeColor="background2" w:themeShade="80"/>
+              <w:left w:val="single" w:sz="4" w:space="0" w:color="767171" w:themeColor="background2" w:themeShade="80"/>
+              <w:bottom w:val="single" w:sz="4" w:space="0" w:color="767171" w:themeColor="background2" w:themeShade="80"/>
+              <w:right w:val="single" w:sz="4" w:space="0" w:color="767171" w:themeColor="background2" w:themeShade="80"/>
             </w:tcBorders>
           </w:tcPr>
           <w:p>
@@ -26339,10 +25687,10 @@
           <w:tcPr>
             <w:tcW w:w="1413" w:type="dxa"/>
             <w:tcBorders>
-              <w:top w:val="single" w:sz="4" w:space="0" w:color="767171"/>
-              <w:left w:val="single" w:sz="4" w:space="0" w:color="767171"/>
-              <w:bottom w:val="single" w:sz="4" w:space="0" w:color="767171"/>
-              <w:right w:val="single" w:sz="4" w:space="0" w:color="767171"/>
+              <w:top w:val="single" w:sz="4" w:space="0" w:color="767171" w:themeColor="background2" w:themeShade="80"/>
+              <w:left w:val="single" w:sz="4" w:space="0" w:color="767171" w:themeColor="background2" w:themeShade="80"/>
+              <w:bottom w:val="single" w:sz="4" w:space="0" w:color="767171" w:themeColor="background2" w:themeShade="80"/>
+              <w:right w:val="single" w:sz="4" w:space="0" w:color="767171" w:themeColor="background2" w:themeShade="80"/>
             </w:tcBorders>
           </w:tcPr>
           <w:p>
@@ -26369,10 +25717,10 @@
           <w:tcPr>
             <w:tcW w:w="1843" w:type="dxa"/>
             <w:tcBorders>
-              <w:top w:val="single" w:sz="4" w:space="0" w:color="767171"/>
-              <w:left w:val="single" w:sz="4" w:space="0" w:color="767171"/>
-              <w:bottom w:val="single" w:sz="4" w:space="0" w:color="767171"/>
-              <w:right w:val="single" w:sz="4" w:space="0" w:color="767171"/>
+              <w:top w:val="single" w:sz="4" w:space="0" w:color="767171" w:themeColor="background2" w:themeShade="80"/>
+              <w:left w:val="single" w:sz="4" w:space="0" w:color="767171" w:themeColor="background2" w:themeShade="80"/>
+              <w:bottom w:val="single" w:sz="4" w:space="0" w:color="767171" w:themeColor="background2" w:themeShade="80"/>
+              <w:right w:val="single" w:sz="4" w:space="0" w:color="767171" w:themeColor="background2" w:themeShade="80"/>
             </w:tcBorders>
           </w:tcPr>
           <w:p>
@@ -26399,10 +25747,10 @@
           <w:tcPr>
             <w:tcW w:w="3685" w:type="dxa"/>
             <w:tcBorders>
-              <w:top w:val="single" w:sz="4" w:space="0" w:color="767171"/>
-              <w:left w:val="single" w:sz="4" w:space="0" w:color="767171"/>
-              <w:bottom w:val="single" w:sz="4" w:space="0" w:color="767171"/>
-              <w:right w:val="single" w:sz="4" w:space="0" w:color="767171"/>
+              <w:top w:val="single" w:sz="4" w:space="0" w:color="767171" w:themeColor="background2" w:themeShade="80"/>
+              <w:left w:val="single" w:sz="4" w:space="0" w:color="767171" w:themeColor="background2" w:themeShade="80"/>
+              <w:bottom w:val="single" w:sz="4" w:space="0" w:color="767171" w:themeColor="background2" w:themeShade="80"/>
+              <w:right w:val="single" w:sz="4" w:space="0" w:color="767171" w:themeColor="background2" w:themeShade="80"/>
             </w:tcBorders>
           </w:tcPr>
           <w:p>
@@ -26567,10 +25915,10 @@
           <w:tcPr>
             <w:tcW w:w="1553" w:type="dxa"/>
             <w:tcBorders>
-              <w:top w:val="single" w:sz="4" w:space="0" w:color="767171"/>
-              <w:left w:val="single" w:sz="4" w:space="0" w:color="767171"/>
-              <w:bottom w:val="single" w:sz="4" w:space="0" w:color="767171"/>
-              <w:right w:val="single" w:sz="4" w:space="0" w:color="767171"/>
+              <w:top w:val="single" w:sz="4" w:space="0" w:color="767171" w:themeColor="background2" w:themeShade="80"/>
+              <w:left w:val="single" w:sz="4" w:space="0" w:color="767171" w:themeColor="background2" w:themeShade="80"/>
+              <w:bottom w:val="single" w:sz="4" w:space="0" w:color="767171" w:themeColor="background2" w:themeShade="80"/>
+              <w:right w:val="single" w:sz="4" w:space="0" w:color="767171" w:themeColor="background2" w:themeShade="80"/>
             </w:tcBorders>
           </w:tcPr>
           <w:p>
@@ -26599,10 +25947,10 @@
           <w:tcPr>
             <w:tcW w:w="1413" w:type="dxa"/>
             <w:tcBorders>
-              <w:top w:val="single" w:sz="4" w:space="0" w:color="767171"/>
-              <w:left w:val="single" w:sz="4" w:space="0" w:color="767171"/>
-              <w:bottom w:val="single" w:sz="4" w:space="0" w:color="767171"/>
-              <w:right w:val="single" w:sz="4" w:space="0" w:color="767171"/>
+              <w:top w:val="single" w:sz="4" w:space="0" w:color="767171" w:themeColor="background2" w:themeShade="80"/>
+              <w:left w:val="single" w:sz="4" w:space="0" w:color="767171" w:themeColor="background2" w:themeShade="80"/>
+              <w:bottom w:val="single" w:sz="4" w:space="0" w:color="767171" w:themeColor="background2" w:themeShade="80"/>
+              <w:right w:val="single" w:sz="4" w:space="0" w:color="767171" w:themeColor="background2" w:themeShade="80"/>
             </w:tcBorders>
           </w:tcPr>
           <w:p>
@@ -26629,10 +25977,10 @@
           <w:tcPr>
             <w:tcW w:w="1843" w:type="dxa"/>
             <w:tcBorders>
-              <w:top w:val="single" w:sz="4" w:space="0" w:color="767171"/>
-              <w:left w:val="single" w:sz="4" w:space="0" w:color="767171"/>
-              <w:bottom w:val="single" w:sz="4" w:space="0" w:color="767171"/>
-              <w:right w:val="single" w:sz="4" w:space="0" w:color="767171"/>
+              <w:top w:val="single" w:sz="4" w:space="0" w:color="767171" w:themeColor="background2" w:themeShade="80"/>
+              <w:left w:val="single" w:sz="4" w:space="0" w:color="767171" w:themeColor="background2" w:themeShade="80"/>
+              <w:bottom w:val="single" w:sz="4" w:space="0" w:color="767171" w:themeColor="background2" w:themeShade="80"/>
+              <w:right w:val="single" w:sz="4" w:space="0" w:color="767171" w:themeColor="background2" w:themeShade="80"/>
             </w:tcBorders>
           </w:tcPr>
           <w:p>
@@ -26659,10 +26007,10 @@
           <w:tcPr>
             <w:tcW w:w="3685" w:type="dxa"/>
             <w:tcBorders>
-              <w:top w:val="single" w:sz="4" w:space="0" w:color="767171"/>
-              <w:left w:val="single" w:sz="4" w:space="0" w:color="767171"/>
-              <w:bottom w:val="single" w:sz="4" w:space="0" w:color="767171"/>
-              <w:right w:val="single" w:sz="4" w:space="0" w:color="767171"/>
+              <w:top w:val="single" w:sz="4" w:space="0" w:color="767171" w:themeColor="background2" w:themeShade="80"/>
+              <w:left w:val="single" w:sz="4" w:space="0" w:color="767171" w:themeColor="background2" w:themeShade="80"/>
+              <w:bottom w:val="single" w:sz="4" w:space="0" w:color="767171" w:themeColor="background2" w:themeShade="80"/>
+              <w:right w:val="single" w:sz="4" w:space="0" w:color="767171" w:themeColor="background2" w:themeShade="80"/>
             </w:tcBorders>
           </w:tcPr>
           <w:p>
@@ -26700,10 +26048,10 @@
           <w:tcPr>
             <w:tcW w:w="1553" w:type="dxa"/>
             <w:tcBorders>
-              <w:top w:val="single" w:sz="4" w:space="0" w:color="767171"/>
-              <w:left w:val="single" w:sz="4" w:space="0" w:color="767171"/>
-              <w:bottom w:val="single" w:sz="4" w:space="0" w:color="767171"/>
-              <w:right w:val="single" w:sz="4" w:space="0" w:color="767171"/>
+              <w:top w:val="single" w:sz="4" w:space="0" w:color="767171" w:themeColor="background2" w:themeShade="80"/>
+              <w:left w:val="single" w:sz="4" w:space="0" w:color="767171" w:themeColor="background2" w:themeShade="80"/>
+              <w:bottom w:val="single" w:sz="4" w:space="0" w:color="767171" w:themeColor="background2" w:themeShade="80"/>
+              <w:right w:val="single" w:sz="4" w:space="0" w:color="767171" w:themeColor="background2" w:themeShade="80"/>
             </w:tcBorders>
           </w:tcPr>
           <w:p>
@@ -26732,10 +26080,10 @@
           <w:tcPr>
             <w:tcW w:w="1413" w:type="dxa"/>
             <w:tcBorders>
-              <w:top w:val="single" w:sz="4" w:space="0" w:color="767171"/>
-              <w:left w:val="single" w:sz="4" w:space="0" w:color="767171"/>
-              <w:bottom w:val="single" w:sz="4" w:space="0" w:color="767171"/>
-              <w:right w:val="single" w:sz="4" w:space="0" w:color="767171"/>
+              <w:top w:val="single" w:sz="4" w:space="0" w:color="767171" w:themeColor="background2" w:themeShade="80"/>
+              <w:left w:val="single" w:sz="4" w:space="0" w:color="767171" w:themeColor="background2" w:themeShade="80"/>
+              <w:bottom w:val="single" w:sz="4" w:space="0" w:color="767171" w:themeColor="background2" w:themeShade="80"/>
+              <w:right w:val="single" w:sz="4" w:space="0" w:color="767171" w:themeColor="background2" w:themeShade="80"/>
             </w:tcBorders>
           </w:tcPr>
           <w:p>
@@ -26763,10 +26111,10 @@
           <w:tcPr>
             <w:tcW w:w="1843" w:type="dxa"/>
             <w:tcBorders>
-              <w:top w:val="single" w:sz="4" w:space="0" w:color="767171"/>
-              <w:left w:val="single" w:sz="4" w:space="0" w:color="767171"/>
-              <w:bottom w:val="single" w:sz="4" w:space="0" w:color="767171"/>
-              <w:right w:val="single" w:sz="4" w:space="0" w:color="767171"/>
+              <w:top w:val="single" w:sz="4" w:space="0" w:color="767171" w:themeColor="background2" w:themeShade="80"/>
+              <w:left w:val="single" w:sz="4" w:space="0" w:color="767171" w:themeColor="background2" w:themeShade="80"/>
+              <w:bottom w:val="single" w:sz="4" w:space="0" w:color="767171" w:themeColor="background2" w:themeShade="80"/>
+              <w:right w:val="single" w:sz="4" w:space="0" w:color="767171" w:themeColor="background2" w:themeShade="80"/>
             </w:tcBorders>
           </w:tcPr>
           <w:p>
@@ -26793,10 +26141,10 @@
           <w:tcPr>
             <w:tcW w:w="3685" w:type="dxa"/>
             <w:tcBorders>
-              <w:top w:val="single" w:sz="4" w:space="0" w:color="767171"/>
-              <w:left w:val="single" w:sz="4" w:space="0" w:color="767171"/>
-              <w:bottom w:val="single" w:sz="4" w:space="0" w:color="767171"/>
-              <w:right w:val="single" w:sz="4" w:space="0" w:color="767171"/>
+              <w:top w:val="single" w:sz="4" w:space="0" w:color="767171" w:themeColor="background2" w:themeShade="80"/>
+              <w:left w:val="single" w:sz="4" w:space="0" w:color="767171" w:themeColor="background2" w:themeShade="80"/>
+              <w:bottom w:val="single" w:sz="4" w:space="0" w:color="767171" w:themeColor="background2" w:themeShade="80"/>
+              <w:right w:val="single" w:sz="4" w:space="0" w:color="767171" w:themeColor="background2" w:themeShade="80"/>
             </w:tcBorders>
           </w:tcPr>
           <w:p>
@@ -26834,10 +26182,10 @@
           <w:tcPr>
             <w:tcW w:w="1553" w:type="dxa"/>
             <w:tcBorders>
-              <w:top w:val="single" w:sz="4" w:space="0" w:color="767171"/>
-              <w:left w:val="single" w:sz="4" w:space="0" w:color="767171"/>
-              <w:bottom w:val="single" w:sz="4" w:space="0" w:color="767171"/>
-              <w:right w:val="single" w:sz="4" w:space="0" w:color="767171"/>
+              <w:top w:val="single" w:sz="4" w:space="0" w:color="767171" w:themeColor="background2" w:themeShade="80"/>
+              <w:left w:val="single" w:sz="4" w:space="0" w:color="767171" w:themeColor="background2" w:themeShade="80"/>
+              <w:bottom w:val="single" w:sz="4" w:space="0" w:color="767171" w:themeColor="background2" w:themeShade="80"/>
+              <w:right w:val="single" w:sz="4" w:space="0" w:color="767171" w:themeColor="background2" w:themeShade="80"/>
             </w:tcBorders>
           </w:tcPr>
           <w:p>
@@ -26866,10 +26214,10 @@
           <w:tcPr>
             <w:tcW w:w="1413" w:type="dxa"/>
             <w:tcBorders>
-              <w:top w:val="single" w:sz="4" w:space="0" w:color="767171"/>
-              <w:left w:val="single" w:sz="4" w:space="0" w:color="767171"/>
-              <w:bottom w:val="single" w:sz="4" w:space="0" w:color="767171"/>
-              <w:right w:val="single" w:sz="4" w:space="0" w:color="767171"/>
+              <w:top w:val="single" w:sz="4" w:space="0" w:color="767171" w:themeColor="background2" w:themeShade="80"/>
+              <w:left w:val="single" w:sz="4" w:space="0" w:color="767171" w:themeColor="background2" w:themeShade="80"/>
+              <w:bottom w:val="single" w:sz="4" w:space="0" w:color="767171" w:themeColor="background2" w:themeShade="80"/>
+              <w:right w:val="single" w:sz="4" w:space="0" w:color="767171" w:themeColor="background2" w:themeShade="80"/>
             </w:tcBorders>
           </w:tcPr>
           <w:p>
@@ -26896,10 +26244,10 @@
           <w:tcPr>
             <w:tcW w:w="1843" w:type="dxa"/>
             <w:tcBorders>
-              <w:top w:val="single" w:sz="4" w:space="0" w:color="767171"/>
-              <w:left w:val="single" w:sz="4" w:space="0" w:color="767171"/>
-              <w:bottom w:val="single" w:sz="4" w:space="0" w:color="767171"/>
-              <w:right w:val="single" w:sz="4" w:space="0" w:color="767171"/>
+              <w:top w:val="single" w:sz="4" w:space="0" w:color="767171" w:themeColor="background2" w:themeShade="80"/>
+              <w:left w:val="single" w:sz="4" w:space="0" w:color="767171" w:themeColor="background2" w:themeShade="80"/>
+              <w:bottom w:val="single" w:sz="4" w:space="0" w:color="767171" w:themeColor="background2" w:themeShade="80"/>
+              <w:right w:val="single" w:sz="4" w:space="0" w:color="767171" w:themeColor="background2" w:themeShade="80"/>
             </w:tcBorders>
           </w:tcPr>
           <w:p>
@@ -26926,10 +26274,10 @@
           <w:tcPr>
             <w:tcW w:w="3685" w:type="dxa"/>
             <w:tcBorders>
-              <w:top w:val="single" w:sz="4" w:space="0" w:color="767171"/>
-              <w:left w:val="single" w:sz="4" w:space="0" w:color="767171"/>
-              <w:bottom w:val="single" w:sz="4" w:space="0" w:color="767171"/>
-              <w:right w:val="single" w:sz="4" w:space="0" w:color="767171"/>
+              <w:top w:val="single" w:sz="4" w:space="0" w:color="767171" w:themeColor="background2" w:themeShade="80"/>
+              <w:left w:val="single" w:sz="4" w:space="0" w:color="767171" w:themeColor="background2" w:themeShade="80"/>
+              <w:bottom w:val="single" w:sz="4" w:space="0" w:color="767171" w:themeColor="background2" w:themeShade="80"/>
+              <w:right w:val="single" w:sz="4" w:space="0" w:color="767171" w:themeColor="background2" w:themeShade="80"/>
             </w:tcBorders>
           </w:tcPr>
           <w:p>
@@ -26967,10 +26315,10 @@
           <w:tcPr>
             <w:tcW w:w="1553" w:type="dxa"/>
             <w:tcBorders>
-              <w:top w:val="single" w:sz="4" w:space="0" w:color="767171"/>
-              <w:left w:val="single" w:sz="4" w:space="0" w:color="767171"/>
-              <w:bottom w:val="single" w:sz="4" w:space="0" w:color="767171"/>
-              <w:right w:val="single" w:sz="4" w:space="0" w:color="767171"/>
+              <w:top w:val="single" w:sz="4" w:space="0" w:color="767171" w:themeColor="background2" w:themeShade="80"/>
+              <w:left w:val="single" w:sz="4" w:space="0" w:color="767171" w:themeColor="background2" w:themeShade="80"/>
+              <w:bottom w:val="single" w:sz="4" w:space="0" w:color="767171" w:themeColor="background2" w:themeShade="80"/>
+              <w:right w:val="single" w:sz="4" w:space="0" w:color="767171" w:themeColor="background2" w:themeShade="80"/>
             </w:tcBorders>
           </w:tcPr>
           <w:p>
@@ -26999,10 +26347,10 @@
           <w:tcPr>
             <w:tcW w:w="1413" w:type="dxa"/>
             <w:tcBorders>
-              <w:top w:val="single" w:sz="4" w:space="0" w:color="767171"/>
-              <w:left w:val="single" w:sz="4" w:space="0" w:color="767171"/>
-              <w:bottom w:val="single" w:sz="4" w:space="0" w:color="767171"/>
-              <w:right w:val="single" w:sz="4" w:space="0" w:color="767171"/>
+              <w:top w:val="single" w:sz="4" w:space="0" w:color="767171" w:themeColor="background2" w:themeShade="80"/>
+              <w:left w:val="single" w:sz="4" w:space="0" w:color="767171" w:themeColor="background2" w:themeShade="80"/>
+              <w:bottom w:val="single" w:sz="4" w:space="0" w:color="767171" w:themeColor="background2" w:themeShade="80"/>
+              <w:right w:val="single" w:sz="4" w:space="0" w:color="767171" w:themeColor="background2" w:themeShade="80"/>
             </w:tcBorders>
           </w:tcPr>
           <w:p>
@@ -27029,10 +26377,10 @@
           <w:tcPr>
             <w:tcW w:w="1843" w:type="dxa"/>
             <w:tcBorders>
-              <w:top w:val="single" w:sz="4" w:space="0" w:color="767171"/>
-              <w:left w:val="single" w:sz="4" w:space="0" w:color="767171"/>
-              <w:bottom w:val="single" w:sz="4" w:space="0" w:color="767171"/>
-              <w:right w:val="single" w:sz="4" w:space="0" w:color="767171"/>
+              <w:top w:val="single" w:sz="4" w:space="0" w:color="767171" w:themeColor="background2" w:themeShade="80"/>
+              <w:left w:val="single" w:sz="4" w:space="0" w:color="767171" w:themeColor="background2" w:themeShade="80"/>
+              <w:bottom w:val="single" w:sz="4" w:space="0" w:color="767171" w:themeColor="background2" w:themeShade="80"/>
+              <w:right w:val="single" w:sz="4" w:space="0" w:color="767171" w:themeColor="background2" w:themeShade="80"/>
             </w:tcBorders>
           </w:tcPr>
           <w:p>
@@ -27059,10 +26407,10 @@
           <w:tcPr>
             <w:tcW w:w="3685" w:type="dxa"/>
             <w:tcBorders>
-              <w:top w:val="single" w:sz="4" w:space="0" w:color="767171"/>
-              <w:left w:val="single" w:sz="4" w:space="0" w:color="767171"/>
-              <w:bottom w:val="single" w:sz="4" w:space="0" w:color="767171"/>
-              <w:right w:val="single" w:sz="4" w:space="0" w:color="767171"/>
+              <w:top w:val="single" w:sz="4" w:space="0" w:color="767171" w:themeColor="background2" w:themeShade="80"/>
+              <w:left w:val="single" w:sz="4" w:space="0" w:color="767171" w:themeColor="background2" w:themeShade="80"/>
+              <w:bottom w:val="single" w:sz="4" w:space="0" w:color="767171" w:themeColor="background2" w:themeShade="80"/>
+              <w:right w:val="single" w:sz="4" w:space="0" w:color="767171" w:themeColor="background2" w:themeShade="80"/>
             </w:tcBorders>
           </w:tcPr>
           <w:p>
@@ -27089,10 +26437,10 @@
           <w:tcPr>
             <w:tcW w:w="1553" w:type="dxa"/>
             <w:tcBorders>
-              <w:top w:val="single" w:sz="4" w:space="0" w:color="767171"/>
-              <w:left w:val="single" w:sz="4" w:space="0" w:color="767171"/>
-              <w:bottom w:val="single" w:sz="4" w:space="0" w:color="767171"/>
-              <w:right w:val="single" w:sz="4" w:space="0" w:color="767171"/>
+              <w:top w:val="single" w:sz="4" w:space="0" w:color="767171" w:themeColor="background2" w:themeShade="80"/>
+              <w:left w:val="single" w:sz="4" w:space="0" w:color="767171" w:themeColor="background2" w:themeShade="80"/>
+              <w:bottom w:val="single" w:sz="4" w:space="0" w:color="767171" w:themeColor="background2" w:themeShade="80"/>
+              <w:right w:val="single" w:sz="4" w:space="0" w:color="767171" w:themeColor="background2" w:themeShade="80"/>
             </w:tcBorders>
           </w:tcPr>
           <w:p>
@@ -27121,10 +26469,10 @@
           <w:tcPr>
             <w:tcW w:w="1413" w:type="dxa"/>
             <w:tcBorders>
-              <w:top w:val="single" w:sz="4" w:space="0" w:color="767171"/>
-              <w:left w:val="single" w:sz="4" w:space="0" w:color="767171"/>
-              <w:bottom w:val="single" w:sz="4" w:space="0" w:color="767171"/>
-              <w:right w:val="single" w:sz="4" w:space="0" w:color="767171"/>
+              <w:top w:val="single" w:sz="4" w:space="0" w:color="767171" w:themeColor="background2" w:themeShade="80"/>
+              <w:left w:val="single" w:sz="4" w:space="0" w:color="767171" w:themeColor="background2" w:themeShade="80"/>
+              <w:bottom w:val="single" w:sz="4" w:space="0" w:color="767171" w:themeColor="background2" w:themeShade="80"/>
+              <w:right w:val="single" w:sz="4" w:space="0" w:color="767171" w:themeColor="background2" w:themeShade="80"/>
             </w:tcBorders>
           </w:tcPr>
           <w:p>
@@ -27151,10 +26499,10 @@
           <w:tcPr>
             <w:tcW w:w="1843" w:type="dxa"/>
             <w:tcBorders>
-              <w:top w:val="single" w:sz="4" w:space="0" w:color="767171"/>
-              <w:left w:val="single" w:sz="4" w:space="0" w:color="767171"/>
-              <w:bottom w:val="single" w:sz="4" w:space="0" w:color="767171"/>
-              <w:right w:val="single" w:sz="4" w:space="0" w:color="767171"/>
+              <w:top w:val="single" w:sz="4" w:space="0" w:color="767171" w:themeColor="background2" w:themeShade="80"/>
+              <w:left w:val="single" w:sz="4" w:space="0" w:color="767171" w:themeColor="background2" w:themeShade="80"/>
+              <w:bottom w:val="single" w:sz="4" w:space="0" w:color="767171" w:themeColor="background2" w:themeShade="80"/>
+              <w:right w:val="single" w:sz="4" w:space="0" w:color="767171" w:themeColor="background2" w:themeShade="80"/>
             </w:tcBorders>
           </w:tcPr>
           <w:p>
@@ -27181,10 +26529,10 @@
           <w:tcPr>
             <w:tcW w:w="3685" w:type="dxa"/>
             <w:tcBorders>
-              <w:top w:val="single" w:sz="4" w:space="0" w:color="767171"/>
-              <w:left w:val="single" w:sz="4" w:space="0" w:color="767171"/>
-              <w:bottom w:val="single" w:sz="4" w:space="0" w:color="767171"/>
-              <w:right w:val="single" w:sz="4" w:space="0" w:color="767171"/>
+              <w:top w:val="single" w:sz="4" w:space="0" w:color="767171" w:themeColor="background2" w:themeShade="80"/>
+              <w:left w:val="single" w:sz="4" w:space="0" w:color="767171" w:themeColor="background2" w:themeShade="80"/>
+              <w:bottom w:val="single" w:sz="4" w:space="0" w:color="767171" w:themeColor="background2" w:themeShade="80"/>
+              <w:right w:val="single" w:sz="4" w:space="0" w:color="767171" w:themeColor="background2" w:themeShade="80"/>
             </w:tcBorders>
           </w:tcPr>
           <w:p>
@@ -27222,10 +26570,10 @@
           <w:tcPr>
             <w:tcW w:w="1553" w:type="dxa"/>
             <w:tcBorders>
-              <w:top w:val="single" w:sz="4" w:space="0" w:color="767171"/>
-              <w:left w:val="single" w:sz="4" w:space="0" w:color="767171"/>
-              <w:bottom w:val="single" w:sz="4" w:space="0" w:color="767171"/>
-              <w:right w:val="single" w:sz="4" w:space="0" w:color="767171"/>
+              <w:top w:val="single" w:sz="4" w:space="0" w:color="767171" w:themeColor="background2" w:themeShade="80"/>
+              <w:left w:val="single" w:sz="4" w:space="0" w:color="767171" w:themeColor="background2" w:themeShade="80"/>
+              <w:bottom w:val="single" w:sz="4" w:space="0" w:color="767171" w:themeColor="background2" w:themeShade="80"/>
+              <w:right w:val="single" w:sz="4" w:space="0" w:color="767171" w:themeColor="background2" w:themeShade="80"/>
             </w:tcBorders>
           </w:tcPr>
           <w:p>
@@ -27254,10 +26602,10 @@
           <w:tcPr>
             <w:tcW w:w="1413" w:type="dxa"/>
             <w:tcBorders>
-              <w:top w:val="single" w:sz="4" w:space="0" w:color="767171"/>
-              <w:left w:val="single" w:sz="4" w:space="0" w:color="767171"/>
-              <w:bottom w:val="single" w:sz="4" w:space="0" w:color="767171"/>
-              <w:right w:val="single" w:sz="4" w:space="0" w:color="767171"/>
+              <w:top w:val="single" w:sz="4" w:space="0" w:color="767171" w:themeColor="background2" w:themeShade="80"/>
+              <w:left w:val="single" w:sz="4" w:space="0" w:color="767171" w:themeColor="background2" w:themeShade="80"/>
+              <w:bottom w:val="single" w:sz="4" w:space="0" w:color="767171" w:themeColor="background2" w:themeShade="80"/>
+              <w:right w:val="single" w:sz="4" w:space="0" w:color="767171" w:themeColor="background2" w:themeShade="80"/>
             </w:tcBorders>
           </w:tcPr>
           <w:p>
@@ -27284,10 +26632,10 @@
           <w:tcPr>
             <w:tcW w:w="1843" w:type="dxa"/>
             <w:tcBorders>
-              <w:top w:val="single" w:sz="4" w:space="0" w:color="767171"/>
-              <w:left w:val="single" w:sz="4" w:space="0" w:color="767171"/>
-              <w:bottom w:val="single" w:sz="4" w:space="0" w:color="767171"/>
-              <w:right w:val="single" w:sz="4" w:space="0" w:color="767171"/>
+              <w:top w:val="single" w:sz="4" w:space="0" w:color="767171" w:themeColor="background2" w:themeShade="80"/>
+              <w:left w:val="single" w:sz="4" w:space="0" w:color="767171" w:themeColor="background2" w:themeShade="80"/>
+              <w:bottom w:val="single" w:sz="4" w:space="0" w:color="767171" w:themeColor="background2" w:themeShade="80"/>
+              <w:right w:val="single" w:sz="4" w:space="0" w:color="767171" w:themeColor="background2" w:themeShade="80"/>
             </w:tcBorders>
           </w:tcPr>
           <w:p>
@@ -27314,10 +26662,10 @@
           <w:tcPr>
             <w:tcW w:w="3685" w:type="dxa"/>
             <w:tcBorders>
-              <w:top w:val="single" w:sz="4" w:space="0" w:color="767171"/>
-              <w:left w:val="single" w:sz="4" w:space="0" w:color="767171"/>
-              <w:bottom w:val="single" w:sz="4" w:space="0" w:color="767171"/>
-              <w:right w:val="single" w:sz="4" w:space="0" w:color="767171"/>
+              <w:top w:val="single" w:sz="4" w:space="0" w:color="767171" w:themeColor="background2" w:themeShade="80"/>
+              <w:left w:val="single" w:sz="4" w:space="0" w:color="767171" w:themeColor="background2" w:themeShade="80"/>
+              <w:bottom w:val="single" w:sz="4" w:space="0" w:color="767171" w:themeColor="background2" w:themeShade="80"/>
+              <w:right w:val="single" w:sz="4" w:space="0" w:color="767171" w:themeColor="background2" w:themeShade="80"/>
             </w:tcBorders>
           </w:tcPr>
           <w:p>
@@ -27355,10 +26703,10 @@
           <w:tcPr>
             <w:tcW w:w="1553" w:type="dxa"/>
             <w:tcBorders>
-              <w:top w:val="single" w:sz="4" w:space="0" w:color="767171"/>
-              <w:left w:val="single" w:sz="4" w:space="0" w:color="767171"/>
-              <w:bottom w:val="single" w:sz="4" w:space="0" w:color="767171"/>
-              <w:right w:val="single" w:sz="4" w:space="0" w:color="767171"/>
+              <w:top w:val="single" w:sz="4" w:space="0" w:color="767171" w:themeColor="background2" w:themeShade="80"/>
+              <w:left w:val="single" w:sz="4" w:space="0" w:color="767171" w:themeColor="background2" w:themeShade="80"/>
+              <w:bottom w:val="single" w:sz="4" w:space="0" w:color="767171" w:themeColor="background2" w:themeShade="80"/>
+              <w:right w:val="single" w:sz="4" w:space="0" w:color="767171" w:themeColor="background2" w:themeShade="80"/>
             </w:tcBorders>
           </w:tcPr>
           <w:p>
@@ -27387,10 +26735,10 @@
           <w:tcPr>
             <w:tcW w:w="1413" w:type="dxa"/>
             <w:tcBorders>
-              <w:top w:val="single" w:sz="4" w:space="0" w:color="767171"/>
-              <w:left w:val="single" w:sz="4" w:space="0" w:color="767171"/>
-              <w:bottom w:val="single" w:sz="4" w:space="0" w:color="767171"/>
-              <w:right w:val="single" w:sz="4" w:space="0" w:color="767171"/>
+              <w:top w:val="single" w:sz="4" w:space="0" w:color="767171" w:themeColor="background2" w:themeShade="80"/>
+              <w:left w:val="single" w:sz="4" w:space="0" w:color="767171" w:themeColor="background2" w:themeShade="80"/>
+              <w:bottom w:val="single" w:sz="4" w:space="0" w:color="767171" w:themeColor="background2" w:themeShade="80"/>
+              <w:right w:val="single" w:sz="4" w:space="0" w:color="767171" w:themeColor="background2" w:themeShade="80"/>
             </w:tcBorders>
           </w:tcPr>
           <w:p>
@@ -27417,10 +26765,10 @@
           <w:tcPr>
             <w:tcW w:w="1843" w:type="dxa"/>
             <w:tcBorders>
-              <w:top w:val="single" w:sz="4" w:space="0" w:color="767171"/>
-              <w:left w:val="single" w:sz="4" w:space="0" w:color="767171"/>
-              <w:bottom w:val="single" w:sz="4" w:space="0" w:color="767171"/>
-              <w:right w:val="single" w:sz="4" w:space="0" w:color="767171"/>
+              <w:top w:val="single" w:sz="4" w:space="0" w:color="767171" w:themeColor="background2" w:themeShade="80"/>
+              <w:left w:val="single" w:sz="4" w:space="0" w:color="767171" w:themeColor="background2" w:themeShade="80"/>
+              <w:bottom w:val="single" w:sz="4" w:space="0" w:color="767171" w:themeColor="background2" w:themeShade="80"/>
+              <w:right w:val="single" w:sz="4" w:space="0" w:color="767171" w:themeColor="background2" w:themeShade="80"/>
             </w:tcBorders>
           </w:tcPr>
           <w:p>
@@ -27447,10 +26795,10 @@
           <w:tcPr>
             <w:tcW w:w="3685" w:type="dxa"/>
             <w:tcBorders>
-              <w:top w:val="single" w:sz="4" w:space="0" w:color="767171"/>
-              <w:left w:val="single" w:sz="4" w:space="0" w:color="767171"/>
-              <w:bottom w:val="single" w:sz="4" w:space="0" w:color="767171"/>
-              <w:right w:val="single" w:sz="4" w:space="0" w:color="767171"/>
+              <w:top w:val="single" w:sz="4" w:space="0" w:color="767171" w:themeColor="background2" w:themeShade="80"/>
+              <w:left w:val="single" w:sz="4" w:space="0" w:color="767171" w:themeColor="background2" w:themeShade="80"/>
+              <w:bottom w:val="single" w:sz="4" w:space="0" w:color="767171" w:themeColor="background2" w:themeShade="80"/>
+              <w:right w:val="single" w:sz="4" w:space="0" w:color="767171" w:themeColor="background2" w:themeShade="80"/>
             </w:tcBorders>
           </w:tcPr>
           <w:p>
@@ -27517,10 +26865,10 @@
           <w:tcPr>
             <w:tcW w:w="1553" w:type="dxa"/>
             <w:tcBorders>
-              <w:top w:val="single" w:sz="4" w:space="0" w:color="767171"/>
-              <w:left w:val="single" w:sz="4" w:space="0" w:color="767171"/>
-              <w:bottom w:val="single" w:sz="4" w:space="0" w:color="767171"/>
-              <w:right w:val="single" w:sz="4" w:space="0" w:color="767171"/>
+              <w:top w:val="single" w:sz="4" w:space="0" w:color="767171" w:themeColor="background2" w:themeShade="80"/>
+              <w:left w:val="single" w:sz="4" w:space="0" w:color="767171" w:themeColor="background2" w:themeShade="80"/>
+              <w:bottom w:val="single" w:sz="4" w:space="0" w:color="767171" w:themeColor="background2" w:themeShade="80"/>
+              <w:right w:val="single" w:sz="4" w:space="0" w:color="767171" w:themeColor="background2" w:themeShade="80"/>
             </w:tcBorders>
           </w:tcPr>
           <w:p>
@@ -27549,10 +26897,10 @@
           <w:tcPr>
             <w:tcW w:w="1413" w:type="dxa"/>
             <w:tcBorders>
-              <w:top w:val="single" w:sz="4" w:space="0" w:color="767171"/>
-              <w:left w:val="single" w:sz="4" w:space="0" w:color="767171"/>
-              <w:bottom w:val="single" w:sz="4" w:space="0" w:color="767171"/>
-              <w:right w:val="single" w:sz="4" w:space="0" w:color="767171"/>
+              <w:top w:val="single" w:sz="4" w:space="0" w:color="767171" w:themeColor="background2" w:themeShade="80"/>
+              <w:left w:val="single" w:sz="4" w:space="0" w:color="767171" w:themeColor="background2" w:themeShade="80"/>
+              <w:bottom w:val="single" w:sz="4" w:space="0" w:color="767171" w:themeColor="background2" w:themeShade="80"/>
+              <w:right w:val="single" w:sz="4" w:space="0" w:color="767171" w:themeColor="background2" w:themeShade="80"/>
             </w:tcBorders>
           </w:tcPr>
           <w:p>
@@ -27579,10 +26927,10 @@
           <w:tcPr>
             <w:tcW w:w="1843" w:type="dxa"/>
             <w:tcBorders>
-              <w:top w:val="single" w:sz="4" w:space="0" w:color="767171"/>
-              <w:left w:val="single" w:sz="4" w:space="0" w:color="767171"/>
-              <w:bottom w:val="single" w:sz="4" w:space="0" w:color="767171"/>
-              <w:right w:val="single" w:sz="4" w:space="0" w:color="767171"/>
+              <w:top w:val="single" w:sz="4" w:space="0" w:color="767171" w:themeColor="background2" w:themeShade="80"/>
+              <w:left w:val="single" w:sz="4" w:space="0" w:color="767171" w:themeColor="background2" w:themeShade="80"/>
+              <w:bottom w:val="single" w:sz="4" w:space="0" w:color="767171" w:themeColor="background2" w:themeShade="80"/>
+              <w:right w:val="single" w:sz="4" w:space="0" w:color="767171" w:themeColor="background2" w:themeShade="80"/>
             </w:tcBorders>
           </w:tcPr>
           <w:p>
@@ -27609,10 +26957,10 @@
           <w:tcPr>
             <w:tcW w:w="3685" w:type="dxa"/>
             <w:tcBorders>
-              <w:top w:val="single" w:sz="4" w:space="0" w:color="767171"/>
-              <w:left w:val="single" w:sz="4" w:space="0" w:color="767171"/>
-              <w:bottom w:val="single" w:sz="4" w:space="0" w:color="767171"/>
-              <w:right w:val="single" w:sz="4" w:space="0" w:color="767171"/>
+              <w:top w:val="single" w:sz="4" w:space="0" w:color="767171" w:themeColor="background2" w:themeShade="80"/>
+              <w:left w:val="single" w:sz="4" w:space="0" w:color="767171" w:themeColor="background2" w:themeShade="80"/>
+              <w:bottom w:val="single" w:sz="4" w:space="0" w:color="767171" w:themeColor="background2" w:themeShade="80"/>
+              <w:right w:val="single" w:sz="4" w:space="0" w:color="767171" w:themeColor="background2" w:themeShade="80"/>
             </w:tcBorders>
           </w:tcPr>
           <w:p>
@@ -27645,7 +26993,7 @@
                 <w:color w:val="3B3838" w:themeColor="background2" w:themeShade="40"/>
                 <w:lang w:val="en-US"/>
               </w:rPr>
-              <w:t xml:space="preserve"> dos </w:t>
+              <w:t xml:space="preserve"> dos campos: </w:t>
             </w:r>
             <w:proofErr w:type="spellStart"/>
             <w:r>
@@ -27656,7 +27004,7 @@
                 <w:color w:val="3B3838" w:themeColor="background2" w:themeShade="40"/>
                 <w:lang w:val="en-US"/>
               </w:rPr>
-              <w:t>campos</w:t>
+              <w:t>insuredParticipationOthers</w:t>
             </w:r>
             <w:proofErr w:type="spellEnd"/>
             <w:r>
@@ -27667,9 +27015,8 @@
                 <w:color w:val="3B3838" w:themeColor="background2" w:themeShade="40"/>
                 <w:lang w:val="en-US"/>
               </w:rPr>
-              <w:t xml:space="preserve">: </w:t>
-            </w:r>
-            <w:proofErr w:type="spellStart"/>
+              <w:t>, additional</w:t>
+            </w:r>
             <w:r>
               <w:rPr>
                 <w:rFonts w:cstheme="minorHAnsi"/>
@@ -27678,9 +27025,8 @@
                 <w:color w:val="3B3838" w:themeColor="background2" w:themeShade="40"/>
                 <w:lang w:val="en-US"/>
               </w:rPr>
-              <w:t>insuredParticipationOthers</w:t>
-            </w:r>
-            <w:proofErr w:type="spellEnd"/>
+              <w:t xml:space="preserve"> e</w:t>
+            </w:r>
             <w:r>
               <w:rPr>
                 <w:rFonts w:cstheme="minorHAnsi"/>
@@ -27689,8 +27035,9 @@
                 <w:color w:val="3B3838" w:themeColor="background2" w:themeShade="40"/>
                 <w:lang w:val="en-US"/>
               </w:rPr>
-              <w:t>, additional</w:t>
-            </w:r>
+              <w:t xml:space="preserve"> </w:t>
+            </w:r>
+            <w:proofErr w:type="spellStart"/>
             <w:r>
               <w:rPr>
                 <w:rFonts w:cstheme="minorHAnsi"/>
@@ -27699,9 +27046,297 @@
                 <w:color w:val="3B3838" w:themeColor="background2" w:themeShade="40"/>
                 <w:lang w:val="en-US"/>
               </w:rPr>
-              <w:t xml:space="preserve"> e</w:t>
-            </w:r>
-            <w:r>
+              <w:t>additionalOthers</w:t>
+            </w:r>
+            <w:proofErr w:type="spellEnd"/>
+          </w:p>
+        </w:tc>
+        <w:tc>
+          <w:tcPr>
+            <w:tcW w:w="1553" w:type="dxa"/>
+            <w:tcBorders>
+              <w:top w:val="single" w:sz="4" w:space="0" w:color="767171" w:themeColor="background2" w:themeShade="80"/>
+              <w:left w:val="single" w:sz="4" w:space="0" w:color="767171" w:themeColor="background2" w:themeShade="80"/>
+              <w:bottom w:val="single" w:sz="4" w:space="0" w:color="767171" w:themeColor="background2" w:themeShade="80"/>
+              <w:right w:val="single" w:sz="4" w:space="0" w:color="767171" w:themeColor="background2" w:themeShade="80"/>
+            </w:tcBorders>
+          </w:tcPr>
+          <w:p>
+            <w:pPr>
+              <w:rPr>
+                <w:rFonts w:cstheme="minorHAnsi"/>
+                <w:b/>
+                <w:bCs/>
+                <w:color w:val="3B3838" w:themeColor="background2" w:themeShade="40"/>
+              </w:rPr>
+            </w:pPr>
+            <w:r>
+              <w:rPr>
+                <w:rFonts w:cstheme="minorHAnsi"/>
+                <w:b/>
+                <w:bCs/>
+                <w:color w:val="3B3838" w:themeColor="background2" w:themeShade="40"/>
+              </w:rPr>
+              <w:t>Arthur Moura</w:t>
+            </w:r>
+          </w:p>
+        </w:tc>
+      </w:tr>
+      <w:tr>
+        <w:tc>
+          <w:tcPr>
+            <w:tcW w:w="1413" w:type="dxa"/>
+            <w:tcBorders>
+              <w:top w:val="single" w:sz="4" w:space="0" w:color="767171" w:themeColor="background2" w:themeShade="80"/>
+              <w:left w:val="single" w:sz="4" w:space="0" w:color="767171" w:themeColor="background2" w:themeShade="80"/>
+              <w:bottom w:val="single" w:sz="4" w:space="0" w:color="767171" w:themeColor="background2" w:themeShade="80"/>
+              <w:right w:val="single" w:sz="4" w:space="0" w:color="767171" w:themeColor="background2" w:themeShade="80"/>
+            </w:tcBorders>
+          </w:tcPr>
+          <w:p>
+            <w:pPr>
+              <w:rPr>
+                <w:rFonts w:cstheme="minorHAnsi"/>
+                <w:b/>
+                <w:bCs/>
+                <w:color w:val="3B3838" w:themeColor="background2" w:themeShade="40"/>
+              </w:rPr>
+            </w:pPr>
+            <w:r>
+              <w:rPr>
+                <w:rFonts w:cstheme="minorHAnsi"/>
+                <w:b/>
+                <w:bCs/>
+                <w:color w:val="3B3838" w:themeColor="background2" w:themeShade="40"/>
+              </w:rPr>
+              <w:t>16/03/2022</w:t>
+            </w:r>
+          </w:p>
+        </w:tc>
+        <w:tc>
+          <w:tcPr>
+            <w:tcW w:w="1843" w:type="dxa"/>
+            <w:tcBorders>
+              <w:top w:val="single" w:sz="4" w:space="0" w:color="767171" w:themeColor="background2" w:themeShade="80"/>
+              <w:left w:val="single" w:sz="4" w:space="0" w:color="767171" w:themeColor="background2" w:themeShade="80"/>
+              <w:bottom w:val="single" w:sz="4" w:space="0" w:color="767171" w:themeColor="background2" w:themeShade="80"/>
+              <w:right w:val="single" w:sz="4" w:space="0" w:color="767171" w:themeColor="background2" w:themeShade="80"/>
+            </w:tcBorders>
+          </w:tcPr>
+          <w:p>
+            <w:pPr>
+              <w:rPr>
+                <w:rFonts w:cstheme="minorHAnsi"/>
+                <w:b/>
+                <w:bCs/>
+                <w:color w:val="3B3838" w:themeColor="background2" w:themeShade="40"/>
+              </w:rPr>
+            </w:pPr>
+            <w:r>
+              <w:rPr>
+                <w:rFonts w:cstheme="minorHAnsi"/>
+                <w:b/>
+                <w:bCs/>
+                <w:color w:val="3B3838" w:themeColor="background2" w:themeShade="40"/>
+              </w:rPr>
+              <w:t>4</w:t>
+            </w:r>
+          </w:p>
+        </w:tc>
+        <w:tc>
+          <w:tcPr>
+            <w:tcW w:w="3685" w:type="dxa"/>
+            <w:tcBorders>
+              <w:top w:val="single" w:sz="4" w:space="0" w:color="767171" w:themeColor="background2" w:themeShade="80"/>
+              <w:left w:val="single" w:sz="4" w:space="0" w:color="767171" w:themeColor="background2" w:themeShade="80"/>
+              <w:bottom w:val="single" w:sz="4" w:space="0" w:color="767171" w:themeColor="background2" w:themeShade="80"/>
+              <w:right w:val="single" w:sz="4" w:space="0" w:color="767171" w:themeColor="background2" w:themeShade="80"/>
+            </w:tcBorders>
+          </w:tcPr>
+          <w:p>
+            <w:pPr>
+              <w:rPr>
+                <w:rFonts w:cstheme="minorHAnsi"/>
+                <w:b/>
+                <w:bCs/>
+                <w:color w:val="3B3838" w:themeColor="background2" w:themeShade="40"/>
+              </w:rPr>
+            </w:pPr>
+            <w:r>
+              <w:rPr>
+                <w:rFonts w:cstheme="minorHAnsi"/>
+                <w:b/>
+                <w:bCs/>
+                <w:color w:val="3B3838" w:themeColor="background2" w:themeShade="40"/>
+              </w:rPr>
+              <w:t xml:space="preserve">Alteração no tipo dos campos: </w:t>
+            </w:r>
+            <w:proofErr w:type="spellStart"/>
+            <w:r>
+              <w:rPr>
+                <w:rFonts w:cstheme="minorHAnsi"/>
+                <w:b/>
+                <w:bCs/>
+                <w:color w:val="3B3838" w:themeColor="background2" w:themeShade="40"/>
+              </w:rPr>
+              <w:t>premiumPayment</w:t>
+            </w:r>
+            <w:proofErr w:type="spellEnd"/>
+            <w:r>
+              <w:rPr>
+                <w:rFonts w:cstheme="minorHAnsi"/>
+                <w:b/>
+                <w:bCs/>
+                <w:color w:val="3B3838" w:themeColor="background2" w:themeShade="40"/>
+              </w:rPr>
+              <w:t xml:space="preserve">, </w:t>
+            </w:r>
+            <w:proofErr w:type="spellStart"/>
+            <w:r>
+              <w:rPr>
+                <w:rFonts w:cstheme="minorHAnsi"/>
+                <w:b/>
+                <w:bCs/>
+                <w:color w:val="3B3838" w:themeColor="background2" w:themeShade="40"/>
+              </w:rPr>
+              <w:t>premiumPaymentMethod</w:t>
+            </w:r>
+            <w:proofErr w:type="spellEnd"/>
+            <w:r>
+              <w:rPr>
+                <w:rFonts w:cstheme="minorHAnsi"/>
+                <w:b/>
+                <w:bCs/>
+                <w:color w:val="3B3838" w:themeColor="background2" w:themeShade="40"/>
+              </w:rPr>
+              <w:t xml:space="preserve"> </w:t>
+            </w:r>
+            <w:r>
+              <w:rPr>
+                <w:rFonts w:cstheme="minorHAnsi"/>
+                <w:b/>
+                <w:bCs/>
+                <w:color w:val="3B3838" w:themeColor="background2" w:themeShade="40"/>
+              </w:rPr>
+              <w:t xml:space="preserve">e </w:t>
+            </w:r>
+            <w:proofErr w:type="spellStart"/>
+            <w:r>
+              <w:rPr>
+                <w:rFonts w:cstheme="minorHAnsi"/>
+                <w:b/>
+                <w:bCs/>
+                <w:color w:val="3B3838" w:themeColor="background2" w:themeShade="40"/>
+              </w:rPr>
+              <w:t>premiumRates</w:t>
+            </w:r>
+            <w:proofErr w:type="spellEnd"/>
+          </w:p>
+        </w:tc>
+        <w:tc>
+          <w:tcPr>
+            <w:tcW w:w="1553" w:type="dxa"/>
+            <w:tcBorders>
+              <w:top w:val="single" w:sz="4" w:space="0" w:color="767171" w:themeColor="background2" w:themeShade="80"/>
+              <w:left w:val="single" w:sz="4" w:space="0" w:color="767171" w:themeColor="background2" w:themeShade="80"/>
+              <w:bottom w:val="single" w:sz="4" w:space="0" w:color="767171" w:themeColor="background2" w:themeShade="80"/>
+              <w:right w:val="single" w:sz="4" w:space="0" w:color="767171" w:themeColor="background2" w:themeShade="80"/>
+            </w:tcBorders>
+          </w:tcPr>
+          <w:p>
+            <w:pPr>
+              <w:rPr>
+                <w:rFonts w:cstheme="minorHAnsi"/>
+                <w:b/>
+                <w:bCs/>
+                <w:color w:val="3B3838" w:themeColor="background2" w:themeShade="40"/>
+              </w:rPr>
+            </w:pPr>
+            <w:r>
+              <w:rPr>
+                <w:rFonts w:cstheme="minorHAnsi"/>
+                <w:b/>
+                <w:bCs/>
+                <w:color w:val="3B3838" w:themeColor="background2" w:themeShade="40"/>
+              </w:rPr>
+              <w:t>Arthur Moura</w:t>
+            </w:r>
+          </w:p>
+        </w:tc>
+      </w:tr>
+      <w:tr>
+        <w:tc>
+          <w:tcPr>
+            <w:tcW w:w="1413" w:type="dxa"/>
+            <w:tcBorders>
+              <w:top w:val="single" w:sz="4" w:space="0" w:color="767171" w:themeColor="background2" w:themeShade="80"/>
+              <w:left w:val="single" w:sz="4" w:space="0" w:color="767171" w:themeColor="background2" w:themeShade="80"/>
+              <w:bottom w:val="single" w:sz="4" w:space="0" w:color="767171" w:themeColor="background2" w:themeShade="80"/>
+              <w:right w:val="single" w:sz="4" w:space="0" w:color="767171" w:themeColor="background2" w:themeShade="80"/>
+            </w:tcBorders>
+          </w:tcPr>
+          <w:p>
+            <w:pPr>
+              <w:rPr>
+                <w:rFonts w:cstheme="minorHAnsi"/>
+                <w:b/>
+                <w:bCs/>
+                <w:color w:val="3B3838" w:themeColor="background2" w:themeShade="40"/>
+              </w:rPr>
+            </w:pPr>
+            <w:r>
+              <w:rPr>
+                <w:rFonts w:cstheme="minorHAnsi"/>
+                <w:b/>
+                <w:bCs/>
+                <w:color w:val="3B3838" w:themeColor="background2" w:themeShade="40"/>
+              </w:rPr>
+              <w:t>16/03/2022</w:t>
+            </w:r>
+          </w:p>
+        </w:tc>
+        <w:tc>
+          <w:tcPr>
+            <w:tcW w:w="1843" w:type="dxa"/>
+            <w:tcBorders>
+              <w:top w:val="single" w:sz="4" w:space="0" w:color="767171" w:themeColor="background2" w:themeShade="80"/>
+              <w:left w:val="single" w:sz="4" w:space="0" w:color="767171" w:themeColor="background2" w:themeShade="80"/>
+              <w:bottom w:val="single" w:sz="4" w:space="0" w:color="767171" w:themeColor="background2" w:themeShade="80"/>
+              <w:right w:val="single" w:sz="4" w:space="0" w:color="767171" w:themeColor="background2" w:themeShade="80"/>
+            </w:tcBorders>
+          </w:tcPr>
+          <w:p>
+            <w:pPr>
+              <w:rPr>
+                <w:rFonts w:cstheme="minorHAnsi"/>
+                <w:b/>
+                <w:bCs/>
+                <w:color w:val="3B3838" w:themeColor="background2" w:themeShade="40"/>
+              </w:rPr>
+            </w:pPr>
+            <w:r>
+              <w:rPr>
+                <w:rFonts w:cstheme="minorHAnsi"/>
+                <w:b/>
+                <w:bCs/>
+                <w:color w:val="3B3838" w:themeColor="background2" w:themeShade="40"/>
+              </w:rPr>
+              <w:t>4</w:t>
+            </w:r>
+          </w:p>
+        </w:tc>
+        <w:tc>
+          <w:tcPr>
+            <w:tcW w:w="3685" w:type="dxa"/>
+            <w:tcBorders>
+              <w:top w:val="single" w:sz="4" w:space="0" w:color="767171" w:themeColor="background2" w:themeShade="80"/>
+              <w:left w:val="single" w:sz="4" w:space="0" w:color="767171" w:themeColor="background2" w:themeShade="80"/>
+              <w:bottom w:val="single" w:sz="4" w:space="0" w:color="767171" w:themeColor="background2" w:themeShade="80"/>
+              <w:right w:val="single" w:sz="4" w:space="0" w:color="767171" w:themeColor="background2" w:themeShade="80"/>
+            </w:tcBorders>
+          </w:tcPr>
+          <w:p>
+            <w:pPr>
               <w:rPr>
                 <w:rFonts w:cstheme="minorHAnsi"/>
                 <w:b/>
@@ -27709,8 +27344,7 @@
                 <w:color w:val="3B3838" w:themeColor="background2" w:themeShade="40"/>
                 <w:lang w:val="en-US"/>
               </w:rPr>
-              <w:t xml:space="preserve"> </w:t>
-            </w:r>
+            </w:pPr>
             <w:proofErr w:type="spellStart"/>
             <w:r>
               <w:rPr>
@@ -27720,19 +27354,293 @@
                 <w:color w:val="3B3838" w:themeColor="background2" w:themeShade="40"/>
                 <w:lang w:val="en-US"/>
               </w:rPr>
-              <w:t>additionalOthers</w:t>
+              <w:t>Mudança</w:t>
             </w:r>
             <w:proofErr w:type="spellEnd"/>
+            <w:r>
+              <w:rPr>
+                <w:rFonts w:cstheme="minorHAnsi"/>
+                <w:b/>
+                <w:bCs/>
+                <w:color w:val="3B3838" w:themeColor="background2" w:themeShade="40"/>
+                <w:lang w:val="en-US"/>
+              </w:rPr>
+              <w:t xml:space="preserve"> </w:t>
+            </w:r>
+            <w:proofErr w:type="spellStart"/>
+            <w:r>
+              <w:rPr>
+                <w:rFonts w:cstheme="minorHAnsi"/>
+                <w:b/>
+                <w:bCs/>
+                <w:color w:val="3B3838" w:themeColor="background2" w:themeShade="40"/>
+                <w:lang w:val="en-US"/>
+              </w:rPr>
+              <w:t>na</w:t>
+            </w:r>
+            <w:proofErr w:type="spellEnd"/>
+            <w:r>
+              <w:rPr>
+                <w:rFonts w:cstheme="minorHAnsi"/>
+                <w:b/>
+                <w:bCs/>
+                <w:color w:val="3B3838" w:themeColor="background2" w:themeShade="40"/>
+                <w:lang w:val="en-US"/>
+              </w:rPr>
+              <w:t xml:space="preserve"> </w:t>
+            </w:r>
+            <w:proofErr w:type="spellStart"/>
+            <w:r>
+              <w:rPr>
+                <w:rFonts w:cstheme="minorHAnsi"/>
+                <w:b/>
+                <w:bCs/>
+                <w:color w:val="3B3838" w:themeColor="background2" w:themeShade="40"/>
+                <w:lang w:val="en-US"/>
+              </w:rPr>
+              <w:t>descrição</w:t>
+            </w:r>
+            <w:proofErr w:type="spellEnd"/>
+            <w:r>
+              <w:rPr>
+                <w:rFonts w:cstheme="minorHAnsi"/>
+                <w:b/>
+                <w:bCs/>
+                <w:color w:val="3B3838" w:themeColor="background2" w:themeShade="40"/>
+                <w:lang w:val="en-US"/>
+              </w:rPr>
+              <w:t xml:space="preserve"> de: </w:t>
+            </w:r>
+            <w:r>
+              <w:rPr>
+                <w:rFonts w:cstheme="minorHAnsi"/>
+                <w:b/>
+                <w:bCs/>
+                <w:color w:val="3B3838" w:themeColor="background2" w:themeShade="40"/>
+                <w:lang w:val="en-US"/>
+              </w:rPr>
+              <w:t xml:space="preserve">coverage, </w:t>
+            </w:r>
+            <w:proofErr w:type="spellStart"/>
+            <w:r>
+              <w:rPr>
+                <w:rFonts w:cstheme="minorHAnsi"/>
+                <w:b/>
+                <w:bCs/>
+                <w:color w:val="3B3838" w:themeColor="background2" w:themeShade="40"/>
+                <w:lang w:val="en-US"/>
+              </w:rPr>
+              <w:t>coverageDescription</w:t>
+            </w:r>
+            <w:proofErr w:type="spellEnd"/>
+            <w:r>
+              <w:rPr>
+                <w:rFonts w:cstheme="minorHAnsi"/>
+                <w:b/>
+                <w:bCs/>
+                <w:color w:val="3B3838" w:themeColor="background2" w:themeShade="40"/>
+                <w:lang w:val="en-US"/>
+              </w:rPr>
+              <w:t xml:space="preserve">, </w:t>
+            </w:r>
+            <w:proofErr w:type="spellStart"/>
+            <w:r>
+              <w:rPr>
+                <w:rFonts w:cstheme="minorHAnsi"/>
+                <w:b/>
+                <w:bCs/>
+                <w:color w:val="3B3838" w:themeColor="background2" w:themeShade="40"/>
+                <w:lang w:val="en-US"/>
+              </w:rPr>
+              <w:t>maxLMG</w:t>
+            </w:r>
+            <w:proofErr w:type="spellEnd"/>
+            <w:r>
+              <w:rPr>
+                <w:rFonts w:cstheme="minorHAnsi"/>
+                <w:b/>
+                <w:bCs/>
+                <w:color w:val="3B3838" w:themeColor="background2" w:themeShade="40"/>
+                <w:lang w:val="en-US"/>
+              </w:rPr>
+              <w:t xml:space="preserve">, </w:t>
+            </w:r>
+            <w:proofErr w:type="spellStart"/>
+            <w:r>
+              <w:rPr>
+                <w:rFonts w:cstheme="minorHAnsi"/>
+                <w:b/>
+                <w:bCs/>
+                <w:color w:val="3B3838" w:themeColor="background2" w:themeShade="40"/>
+                <w:lang w:val="en-US"/>
+              </w:rPr>
+              <w:t>maxLMGDescription</w:t>
+            </w:r>
+            <w:proofErr w:type="spellEnd"/>
+            <w:r>
+              <w:rPr>
+                <w:rFonts w:cstheme="minorHAnsi"/>
+                <w:b/>
+                <w:bCs/>
+                <w:color w:val="3B3838" w:themeColor="background2" w:themeShade="40"/>
+                <w:lang w:val="en-US"/>
+              </w:rPr>
+              <w:t xml:space="preserve">, traits, LMI, </w:t>
+            </w:r>
+            <w:proofErr w:type="spellStart"/>
+            <w:r>
+              <w:rPr>
+                <w:rFonts w:cstheme="minorHAnsi"/>
+                <w:b/>
+                <w:bCs/>
+                <w:color w:val="3B3838" w:themeColor="background2" w:themeShade="40"/>
+                <w:lang w:val="en-US"/>
+              </w:rPr>
+              <w:t>insuredParticipation</w:t>
+            </w:r>
+            <w:proofErr w:type="spellEnd"/>
+            <w:r>
+              <w:rPr>
+                <w:rFonts w:cstheme="minorHAnsi"/>
+                <w:b/>
+                <w:bCs/>
+                <w:color w:val="3B3838" w:themeColor="background2" w:themeShade="40"/>
+                <w:lang w:val="en-US"/>
+              </w:rPr>
+              <w:t xml:space="preserve">, </w:t>
+            </w:r>
+            <w:proofErr w:type="spellStart"/>
+            <w:r>
+              <w:rPr>
+                <w:rFonts w:cstheme="minorHAnsi"/>
+                <w:b/>
+                <w:bCs/>
+                <w:color w:val="3B3838" w:themeColor="background2" w:themeShade="40"/>
+                <w:lang w:val="en-US"/>
+              </w:rPr>
+              <w:t>insuredParticipationDescription</w:t>
+            </w:r>
+            <w:proofErr w:type="spellEnd"/>
+            <w:r>
+              <w:rPr>
+                <w:rFonts w:cstheme="minorHAnsi"/>
+                <w:b/>
+                <w:bCs/>
+                <w:color w:val="3B3838" w:themeColor="background2" w:themeShade="40"/>
+                <w:lang w:val="en-US"/>
+              </w:rPr>
+              <w:t xml:space="preserve">, </w:t>
+            </w:r>
+            <w:proofErr w:type="spellStart"/>
+            <w:r>
+              <w:rPr>
+                <w:rFonts w:cstheme="minorHAnsi"/>
+                <w:b/>
+                <w:bCs/>
+                <w:color w:val="3B3838" w:themeColor="background2" w:themeShade="40"/>
+                <w:lang w:val="en-US"/>
+              </w:rPr>
+              <w:t>idenizationBasis</w:t>
+            </w:r>
+            <w:proofErr w:type="spellEnd"/>
+            <w:r>
+              <w:rPr>
+                <w:rFonts w:cstheme="minorHAnsi"/>
+                <w:b/>
+                <w:bCs/>
+                <w:color w:val="3B3838" w:themeColor="background2" w:themeShade="40"/>
+                <w:lang w:val="en-US"/>
+              </w:rPr>
+              <w:t xml:space="preserve">, term, </w:t>
+            </w:r>
+            <w:proofErr w:type="spellStart"/>
+            <w:r>
+              <w:rPr>
+                <w:rFonts w:cstheme="minorHAnsi"/>
+                <w:b/>
+                <w:bCs/>
+                <w:color w:val="3B3838" w:themeColor="background2" w:themeShade="40"/>
+                <w:lang w:val="en-US"/>
+              </w:rPr>
+              <w:t>premiumRates</w:t>
+            </w:r>
+            <w:proofErr w:type="spellEnd"/>
+            <w:r>
+              <w:rPr>
+                <w:rFonts w:cstheme="minorHAnsi"/>
+                <w:b/>
+                <w:bCs/>
+                <w:color w:val="3B3838" w:themeColor="background2" w:themeShade="40"/>
+                <w:lang w:val="en-US"/>
+              </w:rPr>
+              <w:t xml:space="preserve">, </w:t>
+            </w:r>
+            <w:proofErr w:type="spellStart"/>
+            <w:r>
+              <w:rPr>
+                <w:rFonts w:cstheme="minorHAnsi"/>
+                <w:b/>
+                <w:bCs/>
+                <w:color w:val="3B3838" w:themeColor="background2" w:themeShade="40"/>
+                <w:lang w:val="en-US"/>
+              </w:rPr>
+              <w:t>contractType</w:t>
+            </w:r>
+            <w:proofErr w:type="spellEnd"/>
+            <w:r>
+              <w:rPr>
+                <w:rFonts w:cstheme="minorHAnsi"/>
+                <w:b/>
+                <w:bCs/>
+                <w:color w:val="3B3838" w:themeColor="background2" w:themeShade="40"/>
+                <w:lang w:val="en-US"/>
+              </w:rPr>
+              <w:t xml:space="preserve"> </w:t>
+            </w:r>
+            <w:proofErr w:type="gramStart"/>
+            <w:r>
+              <w:rPr>
+                <w:rFonts w:cstheme="minorHAnsi"/>
+                <w:b/>
+                <w:bCs/>
+                <w:color w:val="3B3838" w:themeColor="background2" w:themeShade="40"/>
+                <w:lang w:val="en-US"/>
+              </w:rPr>
+              <w:t xml:space="preserve">e </w:t>
+            </w:r>
+            <w:r>
+              <w:rPr>
+                <w:rFonts w:cstheme="minorHAnsi"/>
+                <w:b/>
+                <w:bCs/>
+                <w:color w:val="3B3838" w:themeColor="background2" w:themeShade="40"/>
+                <w:lang w:val="en-US"/>
+              </w:rPr>
+              <w:t xml:space="preserve"> </w:t>
+            </w:r>
+            <w:proofErr w:type="spellStart"/>
+            <w:r>
+              <w:rPr>
+                <w:rFonts w:cstheme="minorHAnsi"/>
+                <w:b/>
+                <w:bCs/>
+                <w:color w:val="3B3838" w:themeColor="background2" w:themeShade="40"/>
+                <w:lang w:val="en-US"/>
+              </w:rPr>
+              <w:t>targetAudiences</w:t>
+            </w:r>
+            <w:proofErr w:type="spellEnd"/>
+            <w:proofErr w:type="gramEnd"/>
           </w:p>
         </w:tc>
         <w:tc>
           <w:tcPr>
             <w:tcW w:w="1553" w:type="dxa"/>
             <w:tcBorders>
-              <w:top w:val="single" w:sz="4" w:space="0" w:color="767171"/>
-              <w:left w:val="single" w:sz="4" w:space="0" w:color="767171"/>
-              <w:bottom w:val="single" w:sz="4" w:space="0" w:color="767171"/>
-              <w:right w:val="single" w:sz="4" w:space="0" w:color="767171"/>
+              <w:top w:val="single" w:sz="4" w:space="0" w:color="767171" w:themeColor="background2" w:themeShade="80"/>
+              <w:left w:val="single" w:sz="4" w:space="0" w:color="767171" w:themeColor="background2" w:themeShade="80"/>
+              <w:bottom w:val="single" w:sz="4" w:space="0" w:color="767171" w:themeColor="background2" w:themeShade="80"/>
+              <w:right w:val="single" w:sz="4" w:space="0" w:color="767171" w:themeColor="background2" w:themeShade="80"/>
             </w:tcBorders>
           </w:tcPr>
           <w:p>
@@ -27761,10 +27669,10 @@
           <w:tcPr>
             <w:tcW w:w="1413" w:type="dxa"/>
             <w:tcBorders>
-              <w:top w:val="single" w:sz="4" w:space="0" w:color="767171"/>
-              <w:left w:val="single" w:sz="4" w:space="0" w:color="767171"/>
-              <w:bottom w:val="single" w:sz="4" w:space="0" w:color="767171"/>
-              <w:right w:val="single" w:sz="4" w:space="0" w:color="767171"/>
+              <w:top w:val="single" w:sz="4" w:space="0" w:color="767171" w:themeColor="background2" w:themeShade="80"/>
+              <w:left w:val="single" w:sz="4" w:space="0" w:color="767171" w:themeColor="background2" w:themeShade="80"/>
+              <w:bottom w:val="single" w:sz="4" w:space="0" w:color="767171" w:themeColor="background2" w:themeShade="80"/>
+              <w:right w:val="single" w:sz="4" w:space="0" w:color="767171" w:themeColor="background2" w:themeShade="80"/>
             </w:tcBorders>
           </w:tcPr>
           <w:p>
@@ -27783,7 +27691,7 @@
                 <w:bCs/>
                 <w:color w:val="3B3838" w:themeColor="background2" w:themeShade="40"/>
               </w:rPr>
-              <w:t>16/03/2022</w:t>
+              <w:t>30/03/2022</w:t>
             </w:r>
           </w:p>
         </w:tc>
@@ -27791,10 +27699,10 @@
           <w:tcPr>
             <w:tcW w:w="1843" w:type="dxa"/>
             <w:tcBorders>
-              <w:top w:val="single" w:sz="4" w:space="0" w:color="767171"/>
-              <w:left w:val="single" w:sz="4" w:space="0" w:color="767171"/>
-              <w:bottom w:val="single" w:sz="4" w:space="0" w:color="767171"/>
-              <w:right w:val="single" w:sz="4" w:space="0" w:color="767171"/>
+              <w:top w:val="single" w:sz="4" w:space="0" w:color="767171" w:themeColor="background2" w:themeShade="80"/>
+              <w:left w:val="single" w:sz="4" w:space="0" w:color="767171" w:themeColor="background2" w:themeShade="80"/>
+              <w:bottom w:val="single" w:sz="4" w:space="0" w:color="767171" w:themeColor="background2" w:themeShade="80"/>
+              <w:right w:val="single" w:sz="4" w:space="0" w:color="767171" w:themeColor="background2" w:themeShade="80"/>
             </w:tcBorders>
           </w:tcPr>
           <w:p>
@@ -27813,7 +27721,7 @@
                 <w:bCs/>
                 <w:color w:val="3B3838" w:themeColor="background2" w:themeShade="40"/>
               </w:rPr>
-              <w:t>4</w:t>
+              <w:t>5</w:t>
             </w:r>
           </w:p>
         </w:tc>
@@ -27821,10 +27729,10 @@
           <w:tcPr>
             <w:tcW w:w="3685" w:type="dxa"/>
             <w:tcBorders>
-              <w:top w:val="single" w:sz="4" w:space="0" w:color="767171"/>
-              <w:left w:val="single" w:sz="4" w:space="0" w:color="767171"/>
-              <w:bottom w:val="single" w:sz="4" w:space="0" w:color="767171"/>
-              <w:right w:val="single" w:sz="4" w:space="0" w:color="767171"/>
+              <w:top w:val="single" w:sz="4" w:space="0" w:color="767171" w:themeColor="background2" w:themeShade="80"/>
+              <w:left w:val="single" w:sz="4" w:space="0" w:color="767171" w:themeColor="background2" w:themeShade="80"/>
+              <w:bottom w:val="single" w:sz="4" w:space="0" w:color="767171" w:themeColor="background2" w:themeShade="80"/>
+              <w:right w:val="single" w:sz="4" w:space="0" w:color="767171" w:themeColor="background2" w:themeShade="80"/>
             </w:tcBorders>
           </w:tcPr>
           <w:p>
@@ -27843,7 +27751,7 @@
                 <w:bCs/>
                 <w:color w:val="3B3838" w:themeColor="background2" w:themeShade="40"/>
               </w:rPr>
-              <w:t xml:space="preserve">Alteração no tipo dos campos: </w:t>
+              <w:t xml:space="preserve">Alteração do campo </w:t>
             </w:r>
             <w:proofErr w:type="spellStart"/>
             <w:r>
@@ -27853,7 +27761,7 @@
                 <w:bCs/>
                 <w:color w:val="3B3838" w:themeColor="background2" w:themeShade="40"/>
               </w:rPr>
-              <w:t>premiumPayment</w:t>
+              <w:t>allowApartPurchase</w:t>
             </w:r>
             <w:proofErr w:type="spellEnd"/>
             <w:r>
@@ -27863,7 +27771,7 @@
                 <w:bCs/>
                 <w:color w:val="3B3838" w:themeColor="background2" w:themeShade="40"/>
               </w:rPr>
-              <w:t xml:space="preserve">, </w:t>
+              <w:t xml:space="preserve"> para nível de </w:t>
             </w:r>
             <w:proofErr w:type="spellStart"/>
             <w:r>
@@ -27873,7 +27781,7 @@
                 <w:bCs/>
                 <w:color w:val="3B3838" w:themeColor="background2" w:themeShade="40"/>
               </w:rPr>
-              <w:t>premiumPaymentMethod</w:t>
+              <w:t>coverages</w:t>
             </w:r>
             <w:proofErr w:type="spellEnd"/>
             <w:r>
@@ -27883,8 +27791,9 @@
                 <w:bCs/>
                 <w:color w:val="3B3838" w:themeColor="background2" w:themeShade="40"/>
               </w:rPr>
-              <w:t xml:space="preserve"> </w:t>
-            </w:r>
+              <w:t xml:space="preserve"> e o objeto </w:t>
+            </w:r>
+            <w:proofErr w:type="spellStart"/>
             <w:r>
               <w:rPr>
                 <w:rFonts w:cstheme="minorHAnsi"/>
@@ -27892,7 +27801,17 @@
                 <w:bCs/>
                 <w:color w:val="3B3838" w:themeColor="background2" w:themeShade="40"/>
               </w:rPr>
-              <w:t xml:space="preserve">e </w:t>
+              <w:t>validity</w:t>
+            </w:r>
+            <w:proofErr w:type="spellEnd"/>
+            <w:r>
+              <w:rPr>
+                <w:rFonts w:cstheme="minorHAnsi"/>
+                <w:b/>
+                <w:bCs/>
+                <w:color w:val="3B3838" w:themeColor="background2" w:themeShade="40"/>
+              </w:rPr>
+              <w:t xml:space="preserve"> para </w:t>
             </w:r>
             <w:proofErr w:type="spellStart"/>
             <w:r>
@@ -27902,7 +27821,7 @@
                 <w:bCs/>
                 <w:color w:val="3B3838" w:themeColor="background2" w:themeShade="40"/>
               </w:rPr>
-              <w:t>premiumRates</w:t>
+              <w:t>array</w:t>
             </w:r>
             <w:proofErr w:type="spellEnd"/>
           </w:p>
@@ -27911,10 +27830,10 @@
           <w:tcPr>
             <w:tcW w:w="1553" w:type="dxa"/>
             <w:tcBorders>
-              <w:top w:val="single" w:sz="4" w:space="0" w:color="767171"/>
-              <w:left w:val="single" w:sz="4" w:space="0" w:color="767171"/>
-              <w:bottom w:val="single" w:sz="4" w:space="0" w:color="767171"/>
-              <w:right w:val="single" w:sz="4" w:space="0" w:color="767171"/>
+              <w:top w:val="single" w:sz="4" w:space="0" w:color="767171" w:themeColor="background2" w:themeShade="80"/>
+              <w:left w:val="single" w:sz="4" w:space="0" w:color="767171" w:themeColor="background2" w:themeShade="80"/>
+              <w:bottom w:val="single" w:sz="4" w:space="0" w:color="767171" w:themeColor="background2" w:themeShade="80"/>
+              <w:right w:val="single" w:sz="4" w:space="0" w:color="767171" w:themeColor="background2" w:themeShade="80"/>
             </w:tcBorders>
           </w:tcPr>
           <w:p>
@@ -27933,26 +27852,30 @@
                 <w:bCs/>
                 <w:color w:val="3B3838" w:themeColor="background2" w:themeShade="40"/>
               </w:rPr>
-              <w:t>Arthur Moura</w:t>
+              <w:t>Laura Tomé</w:t>
             </w:r>
           </w:p>
         </w:tc>
       </w:tr>
       <w:tr>
+        <w:trPr>
+          <w:trHeight w:val="300"/>
+        </w:trPr>
         <w:tc>
           <w:tcPr>
             <w:tcW w:w="1413" w:type="dxa"/>
             <w:tcBorders>
-              <w:top w:val="single" w:sz="4" w:space="0" w:color="767171"/>
-              <w:left w:val="single" w:sz="4" w:space="0" w:color="767171"/>
-              <w:bottom w:val="single" w:sz="4" w:space="0" w:color="767171"/>
-              <w:right w:val="single" w:sz="4" w:space="0" w:color="767171"/>
-            </w:tcBorders>
-          </w:tcPr>
-          <w:p>
-            <w:pPr>
-              <w:rPr>
-                <w:rFonts w:cstheme="minorHAnsi"/>
+              <w:top w:val="single" w:sz="4" w:space="0" w:color="767171" w:themeColor="background2" w:themeShade="80"/>
+              <w:left w:val="single" w:sz="4" w:space="0" w:color="767171" w:themeColor="background2" w:themeShade="80"/>
+              <w:bottom w:val="single" w:sz="4" w:space="0" w:color="767171" w:themeColor="background2" w:themeShade="80"/>
+              <w:right w:val="single" w:sz="4" w:space="0" w:color="767171" w:themeColor="background2" w:themeShade="80"/>
+            </w:tcBorders>
+          </w:tcPr>
+          <w:p>
+            <w:pPr>
+              <w:spacing w:line="259" w:lineRule="auto"/>
+              <w:rPr>
+                <w:rFonts w:ascii="Calibri" w:eastAsia="Calibri" w:hAnsi="Calibri" w:cs="Calibri"/>
                 <w:b/>
                 <w:bCs/>
                 <w:color w:val="3B3838" w:themeColor="background2" w:themeShade="40"/>
@@ -27960,12 +27883,21 @@
             </w:pPr>
             <w:r>
               <w:rPr>
-                <w:rFonts w:cstheme="minorHAnsi"/>
+                <w:rFonts w:ascii="Calibri" w:eastAsia="Calibri" w:hAnsi="Calibri" w:cs="Calibri"/>
                 <w:b/>
                 <w:bCs/>
                 <w:color w:val="3B3838" w:themeColor="background2" w:themeShade="40"/>
               </w:rPr>
-              <w:t>16/03/2022</w:t>
+              <w:t>10</w:t>
+            </w:r>
+            <w:r>
+              <w:rPr>
+                <w:rFonts w:ascii="Calibri" w:eastAsia="Calibri" w:hAnsi="Calibri" w:cs="Calibri"/>
+                <w:b/>
+                <w:bCs/>
+                <w:color w:val="3B3838" w:themeColor="background2" w:themeShade="40"/>
+              </w:rPr>
+              <w:t>/02/2023</w:t>
             </w:r>
           </w:p>
         </w:tc>
@@ -27973,16 +27905,17 @@
           <w:tcPr>
             <w:tcW w:w="1843" w:type="dxa"/>
             <w:tcBorders>
-              <w:top w:val="single" w:sz="4" w:space="0" w:color="767171"/>
-              <w:left w:val="single" w:sz="4" w:space="0" w:color="767171"/>
-              <w:bottom w:val="single" w:sz="4" w:space="0" w:color="767171"/>
-              <w:right w:val="single" w:sz="4" w:space="0" w:color="767171"/>
-            </w:tcBorders>
-          </w:tcPr>
-          <w:p>
-            <w:pPr>
-              <w:rPr>
-                <w:rFonts w:cstheme="minorHAnsi"/>
+              <w:top w:val="single" w:sz="4" w:space="0" w:color="767171" w:themeColor="background2" w:themeShade="80"/>
+              <w:left w:val="single" w:sz="4" w:space="0" w:color="767171" w:themeColor="background2" w:themeShade="80"/>
+              <w:bottom w:val="single" w:sz="4" w:space="0" w:color="767171" w:themeColor="background2" w:themeShade="80"/>
+              <w:right w:val="single" w:sz="4" w:space="0" w:color="767171" w:themeColor="background2" w:themeShade="80"/>
+            </w:tcBorders>
+          </w:tcPr>
+          <w:p>
+            <w:pPr>
+              <w:spacing w:line="259" w:lineRule="auto"/>
+              <w:rPr>
+                <w:rFonts w:ascii="Calibri" w:eastAsia="Calibri" w:hAnsi="Calibri" w:cs="Calibri"/>
                 <w:b/>
                 <w:bCs/>
                 <w:color w:val="3B3838" w:themeColor="background2" w:themeShade="40"/>
@@ -27990,12 +27923,12 @@
             </w:pPr>
             <w:r>
               <w:rPr>
-                <w:rFonts w:cstheme="minorHAnsi"/>
+                <w:rFonts w:ascii="Calibri" w:eastAsia="Calibri" w:hAnsi="Calibri" w:cs="Calibri"/>
                 <w:b/>
                 <w:bCs/>
                 <w:color w:val="3B3838" w:themeColor="background2" w:themeShade="40"/>
               </w:rPr>
-              <w:t>4</w:t>
+              <w:t>5, 6</w:t>
             </w:r>
           </w:p>
         </w:tc>
@@ -28003,361 +27936,282 @@
           <w:tcPr>
             <w:tcW w:w="3685" w:type="dxa"/>
             <w:tcBorders>
-              <w:top w:val="single" w:sz="4" w:space="0" w:color="767171"/>
-              <w:left w:val="single" w:sz="4" w:space="0" w:color="767171"/>
-              <w:bottom w:val="single" w:sz="4" w:space="0" w:color="767171"/>
-              <w:right w:val="single" w:sz="4" w:space="0" w:color="767171"/>
-            </w:tcBorders>
-          </w:tcPr>
-          <w:p>
-            <w:pPr>
-              <w:rPr>
-                <w:rFonts w:cstheme="minorHAnsi"/>
+              <w:top w:val="single" w:sz="4" w:space="0" w:color="767171" w:themeColor="background2" w:themeShade="80"/>
+              <w:left w:val="single" w:sz="4" w:space="0" w:color="767171" w:themeColor="background2" w:themeShade="80"/>
+              <w:bottom w:val="single" w:sz="4" w:space="0" w:color="767171" w:themeColor="background2" w:themeShade="80"/>
+              <w:right w:val="single" w:sz="4" w:space="0" w:color="767171" w:themeColor="background2" w:themeShade="80"/>
+            </w:tcBorders>
+          </w:tcPr>
+          <w:p>
+            <w:pPr>
+              <w:spacing w:line="259" w:lineRule="auto"/>
+              <w:rPr>
+                <w:rFonts w:ascii="Calibri" w:eastAsia="Calibri" w:hAnsi="Calibri" w:cs="Calibri"/>
                 <w:b/>
                 <w:bCs/>
                 <w:color w:val="3B3838" w:themeColor="background2" w:themeShade="40"/>
-                <w:lang w:val="en-US"/>
-              </w:rPr>
-            </w:pPr>
+              </w:rPr>
+            </w:pPr>
+            <w:r>
+              <w:rPr>
+                <w:rFonts w:ascii="Calibri" w:eastAsia="Calibri" w:hAnsi="Calibri" w:cs="Calibri"/>
+                <w:b/>
+                <w:bCs/>
+                <w:color w:val="3B3838" w:themeColor="background2" w:themeShade="40"/>
+              </w:rPr>
+              <w:t xml:space="preserve">Incluso </w:t>
+            </w:r>
             <w:proofErr w:type="spellStart"/>
             <w:r>
               <w:rPr>
-                <w:rFonts w:cstheme="minorHAnsi"/>
+                <w:rFonts w:ascii="Calibri" w:eastAsia="Calibri" w:hAnsi="Calibri" w:cs="Calibri"/>
                 <w:b/>
                 <w:bCs/>
                 <w:color w:val="3B3838" w:themeColor="background2" w:themeShade="40"/>
-                <w:lang w:val="en-US"/>
-              </w:rPr>
-              <w:t>Mudança</w:t>
+              </w:rPr>
+              <w:t>endpoint</w:t>
             </w:r>
             <w:proofErr w:type="spellEnd"/>
             <w:r>
               <w:rPr>
-                <w:rFonts w:cstheme="minorHAnsi"/>
+                <w:rFonts w:ascii="Calibri" w:eastAsia="Calibri" w:hAnsi="Calibri" w:cs="Calibri"/>
                 <w:b/>
                 <w:bCs/>
                 <w:color w:val="3B3838" w:themeColor="background2" w:themeShade="40"/>
-                <w:lang w:val="en-US"/>
-              </w:rPr>
-              <w:t xml:space="preserve"> </w:t>
-            </w:r>
-            <w:proofErr w:type="spellStart"/>
-            <w:r>
-              <w:rPr>
-                <w:rFonts w:cstheme="minorHAnsi"/>
-                <w:b/>
-                <w:bCs/>
+              </w:rPr>
+              <w:t xml:space="preserve"> nos exemplos</w:t>
+            </w:r>
+          </w:p>
+        </w:tc>
+        <w:tc>
+          <w:tcPr>
+            <w:tcW w:w="1553" w:type="dxa"/>
+            <w:tcBorders>
+              <w:top w:val="single" w:sz="4" w:space="0" w:color="767171" w:themeColor="background2" w:themeShade="80"/>
+              <w:left w:val="single" w:sz="4" w:space="0" w:color="767171" w:themeColor="background2" w:themeShade="80"/>
+              <w:bottom w:val="single" w:sz="4" w:space="0" w:color="767171" w:themeColor="background2" w:themeShade="80"/>
+              <w:right w:val="single" w:sz="4" w:space="0" w:color="767171" w:themeColor="background2" w:themeShade="80"/>
+            </w:tcBorders>
+          </w:tcPr>
+          <w:p>
+            <w:pPr>
+              <w:spacing w:line="259" w:lineRule="auto"/>
+              <w:rPr>
+                <w:rFonts w:ascii="Calibri" w:eastAsia="Calibri" w:hAnsi="Calibri" w:cs="Calibri"/>
                 <w:color w:val="3B3838" w:themeColor="background2" w:themeShade="40"/>
-                <w:lang w:val="en-US"/>
-              </w:rPr>
-              <w:t>na</w:t>
-            </w:r>
-            <w:proofErr w:type="spellEnd"/>
-            <w:r>
-              <w:rPr>
-                <w:rFonts w:cstheme="minorHAnsi"/>
+              </w:rPr>
+            </w:pPr>
+            <w:r>
+              <w:rPr>
+                <w:rFonts w:ascii="Calibri" w:eastAsia="Calibri" w:hAnsi="Calibri" w:cs="Calibri"/>
                 <w:b/>
                 <w:bCs/>
                 <w:color w:val="3B3838" w:themeColor="background2" w:themeShade="40"/>
-                <w:lang w:val="en-US"/>
-              </w:rPr>
-              <w:t xml:space="preserve"> </w:t>
-            </w:r>
-            <w:proofErr w:type="spellStart"/>
-            <w:r>
-              <w:rPr>
-                <w:rFonts w:cstheme="minorHAnsi"/>
-                <w:b/>
-                <w:bCs/>
+              </w:rPr>
+              <w:t>Pedro</w:t>
+            </w:r>
+          </w:p>
+          <w:p>
+            <w:pPr>
+              <w:spacing w:line="259" w:lineRule="auto"/>
+              <w:rPr>
+                <w:rFonts w:ascii="Calibri" w:eastAsia="Calibri" w:hAnsi="Calibri" w:cs="Calibri"/>
                 <w:color w:val="3B3838" w:themeColor="background2" w:themeShade="40"/>
-                <w:lang w:val="en-US"/>
-              </w:rPr>
-              <w:t>descrição</w:t>
-            </w:r>
-            <w:proofErr w:type="spellEnd"/>
-            <w:r>
-              <w:rPr>
-                <w:rFonts w:cstheme="minorHAnsi"/>
+              </w:rPr>
+            </w:pPr>
+            <w:r>
+              <w:rPr>
+                <w:rFonts w:ascii="Calibri" w:eastAsia="Calibri" w:hAnsi="Calibri" w:cs="Calibri"/>
                 <w:b/>
                 <w:bCs/>
                 <w:color w:val="3B3838" w:themeColor="background2" w:themeShade="40"/>
-                <w:lang w:val="en-US"/>
-              </w:rPr>
-              <w:t xml:space="preserve"> de: </w:t>
-            </w:r>
-            <w:r>
-              <w:rPr>
-                <w:rFonts w:cstheme="minorHAnsi"/>
-                <w:b/>
-                <w:bCs/>
-                <w:color w:val="3B3838" w:themeColor="background2" w:themeShade="40"/>
-                <w:lang w:val="en-US"/>
-              </w:rPr>
-              <w:t xml:space="preserve">coverage, </w:t>
-            </w:r>
-            <w:proofErr w:type="spellStart"/>
-            <w:r>
-              <w:rPr>
-                <w:rFonts w:cstheme="minorHAnsi"/>
-                <w:b/>
-                <w:bCs/>
-                <w:color w:val="3B3838" w:themeColor="background2" w:themeShade="40"/>
-                <w:lang w:val="en-US"/>
-              </w:rPr>
-              <w:t>coverageDescription</w:t>
-            </w:r>
-            <w:proofErr w:type="spellEnd"/>
-            <w:r>
-              <w:rPr>
-                <w:rFonts w:cstheme="minorHAnsi"/>
-                <w:b/>
-                <w:bCs/>
-                <w:color w:val="3B3838" w:themeColor="background2" w:themeShade="40"/>
-                <w:lang w:val="en-US"/>
-              </w:rPr>
-              <w:t xml:space="preserve">, </w:t>
-            </w:r>
-            <w:proofErr w:type="spellStart"/>
-            <w:r>
-              <w:rPr>
-                <w:rFonts w:cstheme="minorHAnsi"/>
-                <w:b/>
-                <w:bCs/>
-                <w:color w:val="3B3838" w:themeColor="background2" w:themeShade="40"/>
-                <w:lang w:val="en-US"/>
-              </w:rPr>
-              <w:t>maxLMG</w:t>
-            </w:r>
-            <w:proofErr w:type="spellEnd"/>
-            <w:r>
-              <w:rPr>
-                <w:rFonts w:cstheme="minorHAnsi"/>
-                <w:b/>
-                <w:bCs/>
-                <w:color w:val="3B3838" w:themeColor="background2" w:themeShade="40"/>
-                <w:lang w:val="en-US"/>
-              </w:rPr>
-              <w:t xml:space="preserve">, </w:t>
-            </w:r>
-            <w:proofErr w:type="spellStart"/>
-            <w:r>
-              <w:rPr>
-                <w:rFonts w:cstheme="minorHAnsi"/>
-                <w:b/>
-                <w:bCs/>
-                <w:color w:val="3B3838" w:themeColor="background2" w:themeShade="40"/>
-                <w:lang w:val="en-US"/>
-              </w:rPr>
-              <w:t>maxLMGDescription</w:t>
-            </w:r>
-            <w:proofErr w:type="spellEnd"/>
-            <w:r>
-              <w:rPr>
-                <w:rFonts w:cstheme="minorHAnsi"/>
-                <w:b/>
-                <w:bCs/>
-                <w:color w:val="3B3838" w:themeColor="background2" w:themeShade="40"/>
-                <w:lang w:val="en-US"/>
-              </w:rPr>
-              <w:t xml:space="preserve">, traits, LMI, </w:t>
-            </w:r>
-            <w:proofErr w:type="spellStart"/>
-            <w:r>
-              <w:rPr>
-                <w:rFonts w:cstheme="minorHAnsi"/>
-                <w:b/>
-                <w:bCs/>
-                <w:color w:val="3B3838" w:themeColor="background2" w:themeShade="40"/>
-                <w:lang w:val="en-US"/>
-              </w:rPr>
-              <w:t>insuredParticipation</w:t>
-            </w:r>
-            <w:proofErr w:type="spellEnd"/>
-            <w:r>
-              <w:rPr>
-                <w:rFonts w:cstheme="minorHAnsi"/>
-                <w:b/>
-                <w:bCs/>
-                <w:color w:val="3B3838" w:themeColor="background2" w:themeShade="40"/>
-                <w:lang w:val="en-US"/>
-              </w:rPr>
-              <w:t xml:space="preserve">, </w:t>
-            </w:r>
-            <w:proofErr w:type="spellStart"/>
-            <w:r>
-              <w:rPr>
-                <w:rFonts w:cstheme="minorHAnsi"/>
-                <w:b/>
-                <w:bCs/>
-                <w:color w:val="3B3838" w:themeColor="background2" w:themeShade="40"/>
-                <w:lang w:val="en-US"/>
-              </w:rPr>
-              <w:t>insuredParticipationDescription</w:t>
-            </w:r>
-            <w:proofErr w:type="spellEnd"/>
-            <w:r>
-              <w:rPr>
-                <w:rFonts w:cstheme="minorHAnsi"/>
-                <w:b/>
-                <w:bCs/>
-                <w:color w:val="3B3838" w:themeColor="background2" w:themeShade="40"/>
-                <w:lang w:val="en-US"/>
-              </w:rPr>
-              <w:t xml:space="preserve">, </w:t>
-            </w:r>
-            <w:proofErr w:type="spellStart"/>
-            <w:r>
-              <w:rPr>
-                <w:rFonts w:cstheme="minorHAnsi"/>
-                <w:b/>
-                <w:bCs/>
-                <w:color w:val="3B3838" w:themeColor="background2" w:themeShade="40"/>
-                <w:lang w:val="en-US"/>
-              </w:rPr>
-              <w:t>idenizationBasis</w:t>
-            </w:r>
-            <w:proofErr w:type="spellEnd"/>
-            <w:r>
-              <w:rPr>
-                <w:rFonts w:cstheme="minorHAnsi"/>
-                <w:b/>
-                <w:bCs/>
-                <w:color w:val="3B3838" w:themeColor="background2" w:themeShade="40"/>
-                <w:lang w:val="en-US"/>
-              </w:rPr>
-              <w:t xml:space="preserve">, term, </w:t>
-            </w:r>
-            <w:proofErr w:type="spellStart"/>
-            <w:r>
-              <w:rPr>
-                <w:rFonts w:cstheme="minorHAnsi"/>
-                <w:b/>
-                <w:bCs/>
-                <w:color w:val="3B3838" w:themeColor="background2" w:themeShade="40"/>
-                <w:lang w:val="en-US"/>
-              </w:rPr>
-              <w:t>premiumRates</w:t>
-            </w:r>
-            <w:proofErr w:type="spellEnd"/>
-            <w:r>
-              <w:rPr>
-                <w:rFonts w:cstheme="minorHAnsi"/>
-                <w:b/>
-                <w:bCs/>
-                <w:color w:val="3B3838" w:themeColor="background2" w:themeShade="40"/>
-                <w:lang w:val="en-US"/>
-              </w:rPr>
-              <w:t xml:space="preserve">, </w:t>
-            </w:r>
-            <w:proofErr w:type="spellStart"/>
-            <w:r>
-              <w:rPr>
-                <w:rFonts w:cstheme="minorHAnsi"/>
-                <w:b/>
-                <w:bCs/>
-                <w:color w:val="3B3838" w:themeColor="background2" w:themeShade="40"/>
-                <w:lang w:val="en-US"/>
-              </w:rPr>
-              <w:t>contractType</w:t>
-            </w:r>
-            <w:proofErr w:type="spellEnd"/>
-            <w:r>
-              <w:rPr>
-                <w:rFonts w:cstheme="minorHAnsi"/>
-                <w:b/>
-                <w:bCs/>
-                <w:color w:val="3B3838" w:themeColor="background2" w:themeShade="40"/>
-                <w:lang w:val="en-US"/>
-              </w:rPr>
-              <w:t xml:space="preserve"> </w:t>
-            </w:r>
-            <w:proofErr w:type="gramStart"/>
-            <w:r>
-              <w:rPr>
-                <w:rFonts w:cstheme="minorHAnsi"/>
-                <w:b/>
-                <w:bCs/>
-                <w:color w:val="3B3838" w:themeColor="background2" w:themeShade="40"/>
-                <w:lang w:val="en-US"/>
-              </w:rPr>
-              <w:t xml:space="preserve">e </w:t>
-            </w:r>
-            <w:r>
-              <w:rPr>
-                <w:rFonts w:cstheme="minorHAnsi"/>
-                <w:b/>
-                <w:bCs/>
-                <w:color w:val="3B3838" w:themeColor="background2" w:themeShade="40"/>
-                <w:lang w:val="en-US"/>
-              </w:rPr>
-              <w:t xml:space="preserve"> </w:t>
-            </w:r>
-            <w:proofErr w:type="spellStart"/>
-            <w:r>
-              <w:rPr>
-                <w:rFonts w:cstheme="minorHAnsi"/>
-                <w:b/>
-                <w:bCs/>
-                <w:color w:val="3B3838" w:themeColor="background2" w:themeShade="40"/>
-                <w:lang w:val="en-US"/>
-              </w:rPr>
-              <w:t>targetAudiences</w:t>
-            </w:r>
-            <w:proofErr w:type="spellEnd"/>
-            <w:proofErr w:type="gramEnd"/>
-          </w:p>
-        </w:tc>
-        <w:tc>
-          <w:tcPr>
-            <w:tcW w:w="1553" w:type="dxa"/>
-            <w:tcBorders>
-              <w:top w:val="single" w:sz="4" w:space="0" w:color="767171"/>
-              <w:left w:val="single" w:sz="4" w:space="0" w:color="767171"/>
-              <w:bottom w:val="single" w:sz="4" w:space="0" w:color="767171"/>
-              <w:right w:val="single" w:sz="4" w:space="0" w:color="767171"/>
-            </w:tcBorders>
-          </w:tcPr>
-          <w:p>
-            <w:pPr>
-              <w:rPr>
-                <w:rFonts w:cstheme="minorHAnsi"/>
-                <w:b/>
-                <w:bCs/>
-                <w:color w:val="3B3838" w:themeColor="background2" w:themeShade="40"/>
-              </w:rPr>
-            </w:pPr>
-            <w:r>
-              <w:rPr>
-                <w:rFonts w:cstheme="minorHAnsi"/>
-                <w:b/>
-                <w:bCs/>
-                <w:color w:val="3B3838" w:themeColor="background2" w:themeShade="40"/>
-              </w:rPr>
-              <w:t>Arthur Moura</w:t>
+              </w:rPr>
+              <w:t>Araujo</w:t>
             </w:r>
           </w:p>
         </w:tc>
       </w:tr>
       <w:tr>
+        <w:trPr>
+          <w:trHeight w:val="300"/>
+        </w:trPr>
         <w:tc>
           <w:tcPr>
             <w:tcW w:w="1413" w:type="dxa"/>
             <w:tcBorders>
-              <w:top w:val="single" w:sz="4" w:space="0" w:color="767171"/>
-              <w:left w:val="single" w:sz="4" w:space="0" w:color="767171"/>
-              <w:bottom w:val="single" w:sz="4" w:space="0" w:color="767171"/>
-              <w:right w:val="single" w:sz="4" w:space="0" w:color="767171"/>
-            </w:tcBorders>
-          </w:tcPr>
-          <w:p>
-            <w:pPr>
+              <w:top w:val="single" w:sz="4" w:space="0" w:color="767171" w:themeColor="background2" w:themeShade="80"/>
+              <w:left w:val="single" w:sz="4" w:space="0" w:color="767171" w:themeColor="background2" w:themeShade="80"/>
+              <w:bottom w:val="single" w:sz="4" w:space="0" w:color="767171" w:themeColor="background2" w:themeShade="80"/>
+              <w:right w:val="single" w:sz="4" w:space="0" w:color="767171" w:themeColor="background2" w:themeShade="80"/>
+            </w:tcBorders>
+          </w:tcPr>
+          <w:p>
+            <w:pPr>
+              <w:spacing w:line="259" w:lineRule="auto"/>
+              <w:rPr>
+                <w:rFonts w:ascii="Calibri" w:eastAsia="Calibri" w:hAnsi="Calibri" w:cs="Calibri"/>
+                <w:b/>
+                <w:bCs/>
+                <w:color w:val="3B3838" w:themeColor="background2" w:themeShade="40"/>
+              </w:rPr>
+            </w:pPr>
+            <w:r>
+              <w:rPr>
+                <w:rFonts w:ascii="Calibri" w:eastAsia="Calibri" w:hAnsi="Calibri" w:cs="Calibri"/>
+                <w:b/>
+                <w:bCs/>
+                <w:color w:val="3B3838" w:themeColor="background2" w:themeShade="40"/>
+              </w:rPr>
+              <w:t>14/02/2023</w:t>
+            </w:r>
+          </w:p>
+        </w:tc>
+        <w:tc>
+          <w:tcPr>
+            <w:tcW w:w="1843" w:type="dxa"/>
+            <w:tcBorders>
+              <w:top w:val="single" w:sz="4" w:space="0" w:color="767171" w:themeColor="background2" w:themeShade="80"/>
+              <w:left w:val="single" w:sz="4" w:space="0" w:color="767171" w:themeColor="background2" w:themeShade="80"/>
+              <w:bottom w:val="single" w:sz="4" w:space="0" w:color="767171" w:themeColor="background2" w:themeShade="80"/>
+              <w:right w:val="single" w:sz="4" w:space="0" w:color="767171" w:themeColor="background2" w:themeShade="80"/>
+            </w:tcBorders>
+          </w:tcPr>
+          <w:p>
+            <w:pPr>
+              <w:spacing w:line="259" w:lineRule="auto"/>
+              <w:rPr>
+                <w:rFonts w:ascii="Calibri" w:eastAsia="Calibri" w:hAnsi="Calibri" w:cs="Calibri"/>
+                <w:b/>
+                <w:bCs/>
+                <w:color w:val="3B3838" w:themeColor="background2" w:themeShade="40"/>
+              </w:rPr>
+            </w:pPr>
+            <w:r>
+              <w:rPr>
+                <w:rFonts w:ascii="Calibri" w:eastAsia="Calibri" w:hAnsi="Calibri" w:cs="Calibri"/>
+                <w:b/>
+                <w:bCs/>
+                <w:color w:val="3B3838" w:themeColor="background2" w:themeShade="40"/>
+              </w:rPr>
+              <w:t>3</w:t>
+            </w:r>
+          </w:p>
+        </w:tc>
+        <w:tc>
+          <w:tcPr>
+            <w:tcW w:w="3685" w:type="dxa"/>
+            <w:tcBorders>
+              <w:top w:val="single" w:sz="4" w:space="0" w:color="767171" w:themeColor="background2" w:themeShade="80"/>
+              <w:left w:val="single" w:sz="4" w:space="0" w:color="767171" w:themeColor="background2" w:themeShade="80"/>
+              <w:bottom w:val="single" w:sz="4" w:space="0" w:color="767171" w:themeColor="background2" w:themeShade="80"/>
+              <w:right w:val="single" w:sz="4" w:space="0" w:color="767171" w:themeColor="background2" w:themeShade="80"/>
+            </w:tcBorders>
+          </w:tcPr>
+          <w:p>
+            <w:pPr>
+              <w:spacing w:line="259" w:lineRule="auto"/>
+              <w:rPr>
+                <w:rFonts w:ascii="Calibri" w:eastAsia="Calibri" w:hAnsi="Calibri" w:cs="Calibri"/>
+                <w:b/>
+                <w:bCs/>
+                <w:color w:val="3B3838" w:themeColor="background2" w:themeShade="40"/>
+              </w:rPr>
+            </w:pPr>
+            <w:r>
+              <w:rPr>
+                <w:rFonts w:ascii="Calibri" w:eastAsia="Calibri" w:hAnsi="Calibri" w:cs="Calibri"/>
+                <w:b/>
+                <w:bCs/>
+                <w:color w:val="3B3838" w:themeColor="background2" w:themeShade="40"/>
+              </w:rPr>
+              <w:t>URL para requisições HTTP</w:t>
+            </w:r>
+          </w:p>
+        </w:tc>
+        <w:tc>
+          <w:tcPr>
+            <w:tcW w:w="1553" w:type="dxa"/>
+            <w:tcBorders>
+              <w:top w:val="single" w:sz="4" w:space="0" w:color="767171" w:themeColor="background2" w:themeShade="80"/>
+              <w:left w:val="single" w:sz="4" w:space="0" w:color="767171" w:themeColor="background2" w:themeShade="80"/>
+              <w:bottom w:val="single" w:sz="4" w:space="0" w:color="767171" w:themeColor="background2" w:themeShade="80"/>
+              <w:right w:val="single" w:sz="4" w:space="0" w:color="767171" w:themeColor="background2" w:themeShade="80"/>
+            </w:tcBorders>
+          </w:tcPr>
+          <w:p>
+            <w:pPr>
+              <w:spacing w:line="259" w:lineRule="auto"/>
+              <w:rPr>
+                <w:rFonts w:ascii="Calibri" w:eastAsia="Calibri" w:hAnsi="Calibri" w:cs="Calibri"/>
+                <w:b/>
+                <w:bCs/>
+                <w:color w:val="3B3838" w:themeColor="background2" w:themeShade="40"/>
+              </w:rPr>
+            </w:pPr>
+            <w:r>
+              <w:rPr>
+                <w:rFonts w:ascii="Calibri" w:eastAsia="Calibri" w:hAnsi="Calibri" w:cs="Calibri"/>
+                <w:b/>
+                <w:bCs/>
+                <w:color w:val="3B3838" w:themeColor="background2" w:themeShade="40"/>
+              </w:rPr>
+              <w:t>Pedro</w:t>
+            </w:r>
+          </w:p>
+          <w:p>
+            <w:pPr>
+              <w:spacing w:line="259" w:lineRule="auto"/>
+              <w:rPr>
+                <w:rFonts w:ascii="Calibri" w:eastAsia="Calibri" w:hAnsi="Calibri" w:cs="Calibri"/>
+                <w:b/>
+                <w:bCs/>
+                <w:color w:val="3B3838" w:themeColor="background2" w:themeShade="40"/>
+              </w:rPr>
+            </w:pPr>
+            <w:r>
+              <w:rPr>
+                <w:rFonts w:ascii="Calibri" w:eastAsia="Calibri" w:hAnsi="Calibri" w:cs="Calibri"/>
+                <w:b/>
+                <w:bCs/>
+                <w:color w:val="3B3838" w:themeColor="background2" w:themeShade="40"/>
+              </w:rPr>
+              <w:t>Araujo</w:t>
+            </w:r>
+          </w:p>
+        </w:tc>
+      </w:tr>
+      <w:tr>
+        <w:trPr>
+          <w:trHeight w:val="300"/>
+        </w:trPr>
+        <w:tc>
+          <w:tcPr>
+            <w:tcW w:w="1413" w:type="dxa"/>
+            <w:tcBorders>
+              <w:top w:val="single" w:sz="4" w:space="0" w:color="767171" w:themeColor="background2" w:themeShade="80"/>
+              <w:left w:val="single" w:sz="4" w:space="0" w:color="767171" w:themeColor="background2" w:themeShade="80"/>
+              <w:bottom w:val="single" w:sz="4" w:space="0" w:color="767171" w:themeColor="background2" w:themeShade="80"/>
+              <w:right w:val="single" w:sz="4" w:space="0" w:color="767171" w:themeColor="background2" w:themeShade="80"/>
+            </w:tcBorders>
+          </w:tcPr>
+          <w:p>
+            <w:pPr>
+              <w:rPr>
+                <w:rFonts w:ascii="Calibri" w:eastAsia="Calibri" w:hAnsi="Calibri" w:cs="Calibri"/>
+                <w:b/>
+                <w:bCs/>
+                <w:color w:val="3B3838" w:themeColor="background2" w:themeShade="40"/>
+              </w:rPr>
+            </w:pPr>
+            <w:r>
               <w:rPr>
                 <w:rFonts w:cstheme="minorHAnsi"/>
                 <w:b/>
                 <w:bCs/>
                 <w:color w:val="3B3838" w:themeColor="background2" w:themeShade="40"/>
               </w:rPr>
-            </w:pPr>
+              <w:t>15</w:t>
+            </w:r>
             <w:r>
               <w:rPr>
                 <w:rFonts w:cstheme="minorHAnsi"/>
@@ -28365,7 +28219,7 @@
                 <w:bCs/>
                 <w:color w:val="3B3838" w:themeColor="background2" w:themeShade="40"/>
               </w:rPr>
-              <w:t>30/03/2022</w:t>
+              <w:t>/02/2023</w:t>
             </w:r>
           </w:p>
         </w:tc>
@@ -28373,20 +28227,50 @@
           <w:tcPr>
             <w:tcW w:w="1843" w:type="dxa"/>
             <w:tcBorders>
-              <w:top w:val="single" w:sz="4" w:space="0" w:color="767171"/>
-              <w:left w:val="single" w:sz="4" w:space="0" w:color="767171"/>
-              <w:bottom w:val="single" w:sz="4" w:space="0" w:color="767171"/>
-              <w:right w:val="single" w:sz="4" w:space="0" w:color="767171"/>
-            </w:tcBorders>
-          </w:tcPr>
-          <w:p>
-            <w:pPr>
+              <w:top w:val="single" w:sz="4" w:space="0" w:color="767171" w:themeColor="background2" w:themeShade="80"/>
+              <w:left w:val="single" w:sz="4" w:space="0" w:color="767171" w:themeColor="background2" w:themeShade="80"/>
+              <w:bottom w:val="single" w:sz="4" w:space="0" w:color="767171" w:themeColor="background2" w:themeShade="80"/>
+              <w:right w:val="single" w:sz="4" w:space="0" w:color="767171" w:themeColor="background2" w:themeShade="80"/>
+            </w:tcBorders>
+          </w:tcPr>
+          <w:p>
+            <w:pPr>
+              <w:rPr>
+                <w:rFonts w:ascii="Calibri" w:eastAsia="Calibri" w:hAnsi="Calibri" w:cs="Calibri"/>
+                <w:b/>
+                <w:bCs/>
+                <w:color w:val="3B3838" w:themeColor="background2" w:themeShade="40"/>
+              </w:rPr>
+            </w:pPr>
+            <w:r>
               <w:rPr>
                 <w:rFonts w:cstheme="minorHAnsi"/>
                 <w:b/>
                 <w:bCs/>
                 <w:color w:val="3B3838" w:themeColor="background2" w:themeShade="40"/>
               </w:rPr>
+              <w:t>4</w:t>
+            </w:r>
+          </w:p>
+        </w:tc>
+        <w:tc>
+          <w:tcPr>
+            <w:tcW w:w="3685" w:type="dxa"/>
+            <w:tcBorders>
+              <w:top w:val="single" w:sz="4" w:space="0" w:color="767171" w:themeColor="background2" w:themeShade="80"/>
+              <w:left w:val="single" w:sz="4" w:space="0" w:color="767171" w:themeColor="background2" w:themeShade="80"/>
+              <w:bottom w:val="single" w:sz="4" w:space="0" w:color="767171" w:themeColor="background2" w:themeShade="80"/>
+              <w:right w:val="single" w:sz="4" w:space="0" w:color="767171" w:themeColor="background2" w:themeShade="80"/>
+            </w:tcBorders>
+          </w:tcPr>
+          <w:p>
+            <w:pPr>
+              <w:rPr>
+                <w:rFonts w:ascii="Calibri" w:eastAsia="Calibri" w:hAnsi="Calibri" w:cs="Calibri"/>
+                <w:b/>
+                <w:bCs/>
+                <w:color w:val="3B3838" w:themeColor="background2" w:themeShade="40"/>
+              </w:rPr>
             </w:pPr>
             <w:r>
               <w:rPr>
@@ -28395,6 +28279,130 @@
                 <w:bCs/>
                 <w:color w:val="3B3838" w:themeColor="background2" w:themeShade="40"/>
               </w:rPr>
+              <w:t xml:space="preserve">Incluso </w:t>
+            </w:r>
+            <w:proofErr w:type="spellStart"/>
+            <w:r>
+              <w:rPr>
+                <w:rFonts w:cstheme="minorHAnsi"/>
+                <w:b/>
+                <w:bCs/>
+                <w:color w:val="3B3838" w:themeColor="background2" w:themeShade="40"/>
+              </w:rPr>
+              <w:t>type</w:t>
+            </w:r>
+            <w:proofErr w:type="spellEnd"/>
+            <w:r>
+              <w:rPr>
+                <w:rFonts w:cstheme="minorHAnsi"/>
+                <w:b/>
+                <w:bCs/>
+                <w:color w:val="3B3838" w:themeColor="background2" w:themeShade="40"/>
+              </w:rPr>
+              <w:t xml:space="preserve"> no exemplo de LMI</w:t>
+            </w:r>
+          </w:p>
+        </w:tc>
+        <w:tc>
+          <w:tcPr>
+            <w:tcW w:w="1553" w:type="dxa"/>
+            <w:tcBorders>
+              <w:top w:val="single" w:sz="4" w:space="0" w:color="767171" w:themeColor="background2" w:themeShade="80"/>
+              <w:left w:val="single" w:sz="4" w:space="0" w:color="767171" w:themeColor="background2" w:themeShade="80"/>
+              <w:bottom w:val="single" w:sz="4" w:space="0" w:color="767171" w:themeColor="background2" w:themeShade="80"/>
+              <w:right w:val="single" w:sz="4" w:space="0" w:color="767171" w:themeColor="background2" w:themeShade="80"/>
+            </w:tcBorders>
+          </w:tcPr>
+          <w:p>
+            <w:pPr>
+              <w:rPr>
+                <w:rFonts w:ascii="Calibri" w:eastAsia="Calibri" w:hAnsi="Calibri" w:cs="Calibri"/>
+                <w:b/>
+                <w:bCs/>
+                <w:color w:val="3B3838" w:themeColor="background2" w:themeShade="40"/>
+              </w:rPr>
+            </w:pPr>
+            <w:r>
+              <w:rPr>
+                <w:rFonts w:cstheme="minorHAnsi"/>
+                <w:b/>
+                <w:bCs/>
+                <w:color w:val="3B3838" w:themeColor="background2" w:themeShade="40"/>
+              </w:rPr>
+              <w:t>Dario Massimoto</w:t>
+            </w:r>
+          </w:p>
+        </w:tc>
+      </w:tr>
+      <w:tr>
+        <w:trPr>
+          <w:trHeight w:val="300"/>
+        </w:trPr>
+        <w:tc>
+          <w:tcPr>
+            <w:tcW w:w="1413" w:type="dxa"/>
+            <w:tcBorders>
+              <w:top w:val="single" w:sz="4" w:space="0" w:color="767171" w:themeColor="background2" w:themeShade="80"/>
+              <w:left w:val="single" w:sz="4" w:space="0" w:color="767171" w:themeColor="background2" w:themeShade="80"/>
+              <w:bottom w:val="single" w:sz="4" w:space="0" w:color="767171" w:themeColor="background2" w:themeShade="80"/>
+              <w:right w:val="single" w:sz="4" w:space="0" w:color="767171" w:themeColor="background2" w:themeShade="80"/>
+            </w:tcBorders>
+          </w:tcPr>
+          <w:p>
+            <w:pPr>
+              <w:rPr>
+                <w:rFonts w:cstheme="minorHAnsi"/>
+                <w:b/>
+                <w:bCs/>
+                <w:color w:val="3B3838" w:themeColor="background2" w:themeShade="40"/>
+              </w:rPr>
+            </w:pPr>
+            <w:r>
+              <w:rPr>
+                <w:rFonts w:cstheme="minorHAnsi"/>
+                <w:b/>
+                <w:bCs/>
+                <w:color w:val="3B3838" w:themeColor="background2" w:themeShade="40"/>
+              </w:rPr>
+              <w:t>15</w:t>
+            </w:r>
+            <w:r>
+              <w:rPr>
+                <w:rFonts w:cstheme="minorHAnsi"/>
+                <w:b/>
+                <w:bCs/>
+                <w:color w:val="3B3838" w:themeColor="background2" w:themeShade="40"/>
+              </w:rPr>
+              <w:t>/02/2023</w:t>
+            </w:r>
+          </w:p>
+        </w:tc>
+        <w:tc>
+          <w:tcPr>
+            <w:tcW w:w="1843" w:type="dxa"/>
+            <w:tcBorders>
+              <w:top w:val="single" w:sz="4" w:space="0" w:color="767171" w:themeColor="background2" w:themeShade="80"/>
+              <w:left w:val="single" w:sz="4" w:space="0" w:color="767171" w:themeColor="background2" w:themeShade="80"/>
+              <w:bottom w:val="single" w:sz="4" w:space="0" w:color="767171" w:themeColor="background2" w:themeShade="80"/>
+              <w:right w:val="single" w:sz="4" w:space="0" w:color="767171" w:themeColor="background2" w:themeShade="80"/>
+            </w:tcBorders>
+          </w:tcPr>
+          <w:p>
+            <w:pPr>
+              <w:rPr>
+                <w:rFonts w:cstheme="minorHAnsi"/>
+                <w:b/>
+                <w:bCs/>
+                <w:color w:val="3B3838" w:themeColor="background2" w:themeShade="40"/>
+              </w:rPr>
+            </w:pPr>
+            <w:r>
+              <w:rPr>
+                <w:rFonts w:cstheme="minorHAnsi"/>
+                <w:b/>
+                <w:bCs/>
+                <w:color w:val="3B3838" w:themeColor="background2" w:themeShade="40"/>
+              </w:rPr>
               <w:t>5</w:t>
             </w:r>
           </w:p>
@@ -28403,10 +28411,10 @@
           <w:tcPr>
             <w:tcW w:w="3685" w:type="dxa"/>
             <w:tcBorders>
-              <w:top w:val="single" w:sz="4" w:space="0" w:color="767171"/>
-              <w:left w:val="single" w:sz="4" w:space="0" w:color="767171"/>
-              <w:bottom w:val="single" w:sz="4" w:space="0" w:color="767171"/>
-              <w:right w:val="single" w:sz="4" w:space="0" w:color="767171"/>
+              <w:top w:val="single" w:sz="4" w:space="0" w:color="767171" w:themeColor="background2" w:themeShade="80"/>
+              <w:left w:val="single" w:sz="4" w:space="0" w:color="767171" w:themeColor="background2" w:themeShade="80"/>
+              <w:bottom w:val="single" w:sz="4" w:space="0" w:color="767171" w:themeColor="background2" w:themeShade="80"/>
+              <w:right w:val="single" w:sz="4" w:space="0" w:color="767171" w:themeColor="background2" w:themeShade="80"/>
             </w:tcBorders>
           </w:tcPr>
           <w:p>
@@ -28425,7 +28433,7 @@
                 <w:bCs/>
                 <w:color w:val="3B3838" w:themeColor="background2" w:themeShade="40"/>
               </w:rPr>
-              <w:t xml:space="preserve">Alteração do campo </w:t>
+              <w:t xml:space="preserve">Incluso </w:t>
             </w:r>
             <w:proofErr w:type="spellStart"/>
             <w:r>
@@ -28435,7 +28443,7 @@
                 <w:bCs/>
                 <w:color w:val="3B3838" w:themeColor="background2" w:themeShade="40"/>
               </w:rPr>
-              <w:t>allowApartPurchase</w:t>
+              <w:t>type</w:t>
             </w:r>
             <w:proofErr w:type="spellEnd"/>
             <w:r>
@@ -28445,9 +28453,8 @@
                 <w:bCs/>
                 <w:color w:val="3B3838" w:themeColor="background2" w:themeShade="40"/>
               </w:rPr>
-              <w:t xml:space="preserve"> para nível de </w:t>
-            </w:r>
-            <w:proofErr w:type="spellStart"/>
+              <w:t xml:space="preserve"> no exemplo de LM</w:t>
+            </w:r>
             <w:r>
               <w:rPr>
                 <w:rFonts w:cstheme="minorHAnsi"/>
@@ -28455,19 +28462,29 @@
                 <w:bCs/>
                 <w:color w:val="3B3838" w:themeColor="background2" w:themeShade="40"/>
               </w:rPr>
-              <w:t>coverages</w:t>
-            </w:r>
-            <w:proofErr w:type="spellEnd"/>
-            <w:r>
+              <w:t>G</w:t>
+            </w:r>
+          </w:p>
+        </w:tc>
+        <w:tc>
+          <w:tcPr>
+            <w:tcW w:w="1553" w:type="dxa"/>
+            <w:tcBorders>
+              <w:top w:val="single" w:sz="4" w:space="0" w:color="767171" w:themeColor="background2" w:themeShade="80"/>
+              <w:left w:val="single" w:sz="4" w:space="0" w:color="767171" w:themeColor="background2" w:themeShade="80"/>
+              <w:bottom w:val="single" w:sz="4" w:space="0" w:color="767171" w:themeColor="background2" w:themeShade="80"/>
+              <w:right w:val="single" w:sz="4" w:space="0" w:color="767171" w:themeColor="background2" w:themeShade="80"/>
+            </w:tcBorders>
+          </w:tcPr>
+          <w:p>
+            <w:pPr>
               <w:rPr>
                 <w:rFonts w:cstheme="minorHAnsi"/>
                 <w:b/>
                 <w:bCs/>
                 <w:color w:val="3B3838" w:themeColor="background2" w:themeShade="40"/>
               </w:rPr>
-              <w:t xml:space="preserve"> e o objeto </w:t>
-            </w:r>
-            <w:proofErr w:type="spellStart"/>
+            </w:pPr>
             <w:r>
               <w:rPr>
                 <w:rFonts w:cstheme="minorHAnsi"/>
@@ -28475,58 +28492,7 @@
                 <w:bCs/>
                 <w:color w:val="3B3838" w:themeColor="background2" w:themeShade="40"/>
               </w:rPr>
-              <w:t>validity</w:t>
-            </w:r>
-            <w:proofErr w:type="spellEnd"/>
-            <w:r>
-              <w:rPr>
-                <w:rFonts w:cstheme="minorHAnsi"/>
-                <w:b/>
-                <w:bCs/>
-                <w:color w:val="3B3838" w:themeColor="background2" w:themeShade="40"/>
-              </w:rPr>
-              <w:t xml:space="preserve"> para </w:t>
-            </w:r>
-            <w:proofErr w:type="spellStart"/>
-            <w:r>
-              <w:rPr>
-                <w:rFonts w:cstheme="minorHAnsi"/>
-                <w:b/>
-                <w:bCs/>
-                <w:color w:val="3B3838" w:themeColor="background2" w:themeShade="40"/>
-              </w:rPr>
-              <w:t>array</w:t>
-            </w:r>
-            <w:proofErr w:type="spellEnd"/>
-          </w:p>
-        </w:tc>
-        <w:tc>
-          <w:tcPr>
-            <w:tcW w:w="1553" w:type="dxa"/>
-            <w:tcBorders>
-              <w:top w:val="single" w:sz="4" w:space="0" w:color="767171"/>
-              <w:left w:val="single" w:sz="4" w:space="0" w:color="767171"/>
-              <w:bottom w:val="single" w:sz="4" w:space="0" w:color="767171"/>
-              <w:right w:val="single" w:sz="4" w:space="0" w:color="767171"/>
-            </w:tcBorders>
-          </w:tcPr>
-          <w:p>
-            <w:pPr>
-              <w:rPr>
-                <w:rFonts w:cstheme="minorHAnsi"/>
-                <w:b/>
-                <w:bCs/>
-                <w:color w:val="3B3838" w:themeColor="background2" w:themeShade="40"/>
-              </w:rPr>
-            </w:pPr>
-            <w:r>
-              <w:rPr>
-                <w:rFonts w:cstheme="minorHAnsi"/>
-                <w:b/>
-                <w:bCs/>
-                <w:color w:val="3B3838" w:themeColor="background2" w:themeShade="40"/>
-              </w:rPr>
-              <w:t>Laura Tomé</w:t>
+              <w:t>Dario Massimoto</w:t>
             </w:r>
           </w:p>
         </w:tc>
@@ -28543,8 +28509,8 @@
       </w:pPr>
     </w:p>
     <w:sectPr>
-      <w:headerReference w:type="default" r:id="rId11"/>
-      <w:footerReference w:type="default" r:id="rId12"/>
+      <w:headerReference w:type="default" r:id="rId12"/>
+      <w:footerReference w:type="default" r:id="rId13"/>
       <w:pgSz w:w="11906" w:h="16838"/>
       <w:pgMar w:top="1417" w:right="1701" w:bottom="1417" w:left="1701" w:header="720" w:footer="720" w:gutter="0"/>
       <w:cols w:space="720"/>
@@ -28555,7 +28521,7 @@
 </file>
 
 <file path=word/endnotes.xml><?xml version="1.0" encoding="utf-8"?>
-<w:endnotes xmlns:wpc="http://schemas.microsoft.com/office/word/2010/wordprocessingCanvas" xmlns:cx="http://schemas.microsoft.com/office/drawing/2014/chartex" xmlns:cx1="http://schemas.microsoft.com/office/drawing/2015/9/8/chartex" xmlns:cx2="http://schemas.microsoft.com/office/drawing/2015/10/21/chartex" xmlns:cx3="http://schemas.microsoft.com/office/drawing/2016/5/9/chartex" xmlns:cx4="http://schemas.microsoft.com/office/drawing/2016/5/10/chartex" xmlns:cx5="http://schemas.microsoft.com/office/drawing/2016/5/11/chartex" xmlns:cx6="http://schemas.microsoft.com/office/drawing/2016/5/12/chartex" xmlns:cx7="http://schemas.microsoft.com/office/drawing/2016/5/13/chartex" xmlns:cx8="http://schemas.microsoft.com/office/drawing/2016/5/14/chartex" xmlns:mc="http://schemas.openxmlformats.org/markup-compatibility/2006" xmlns:aink="http://schemas.microsoft.com/office/drawing/2016/ink" xmlns:am3d="http://schemas.microsoft.com/office/drawing/2017/model3d" xmlns:o="urn:schemas-microsoft-com:office:office" xmlns:r="http://schemas.openxmlformats.org/officeDocument/2006/relationships" xmlns:m="http://schemas.openxmlformats.org/officeDocument/2006/math" xmlns:v="urn:schemas-microsoft-com:vml" xmlns:wp14="http://schemas.microsoft.com/office/word/2010/wordprocessingDrawing" xmlns:wp="http://schemas.openxmlformats.org/drawingml/2006/wordprocessingDrawing" xmlns:w10="urn:schemas-microsoft-com:office:word" xmlns:w="http://schemas.openxmlformats.org/wordprocessingml/2006/main" xmlns:w14="http://schemas.microsoft.com/office/word/2010/wordml" xmlns:w15="http://schemas.microsoft.com/office/word/2012/wordml" xmlns:w16cex="http://schemas.microsoft.com/office/word/2018/wordml/cex" xmlns:w16cid="http://schemas.microsoft.com/office/word/2016/wordml/cid" xmlns:w16="http://schemas.microsoft.com/office/word/2018/wordml" xmlns:w16se="http://schemas.microsoft.com/office/word/2015/wordml/symex" xmlns:wpg="http://schemas.microsoft.com/office/word/2010/wordprocessingGroup" xmlns:wpi="http://schemas.microsoft.com/office/word/2010/wordprocessingInk" xmlns:wne="http://schemas.microsoft.com/office/word/2006/wordml" xmlns:wps="http://schemas.microsoft.com/office/word/2010/wordprocessingShape" mc:Ignorable="w14 w15 w16se w16cid w16 w16cex wp14">
+<w:endnotes xmlns:wpc="http://schemas.microsoft.com/office/word/2010/wordprocessingCanvas" xmlns:cx="http://schemas.microsoft.com/office/drawing/2014/chartex" xmlns:cx1="http://schemas.microsoft.com/office/drawing/2015/9/8/chartex" xmlns:cx2="http://schemas.microsoft.com/office/drawing/2015/10/21/chartex" xmlns:cx3="http://schemas.microsoft.com/office/drawing/2016/5/9/chartex" xmlns:cx4="http://schemas.microsoft.com/office/drawing/2016/5/10/chartex" xmlns:cx5="http://schemas.microsoft.com/office/drawing/2016/5/11/chartex" xmlns:cx6="http://schemas.microsoft.com/office/drawing/2016/5/12/chartex" xmlns:cx7="http://schemas.microsoft.com/office/drawing/2016/5/13/chartex" xmlns:cx8="http://schemas.microsoft.com/office/drawing/2016/5/14/chartex" xmlns:mc="http://schemas.openxmlformats.org/markup-compatibility/2006" xmlns:aink="http://schemas.microsoft.com/office/drawing/2016/ink" xmlns:am3d="http://schemas.microsoft.com/office/drawing/2017/model3d" xmlns:o="urn:schemas-microsoft-com:office:office" xmlns:oel="http://schemas.microsoft.com/office/2019/extlst" xmlns:r="http://schemas.openxmlformats.org/officeDocument/2006/relationships" xmlns:m="http://schemas.openxmlformats.org/officeDocument/2006/math" xmlns:v="urn:schemas-microsoft-com:vml" xmlns:wp14="http://schemas.microsoft.com/office/word/2010/wordprocessingDrawing" xmlns:wp="http://schemas.openxmlformats.org/drawingml/2006/wordprocessingDrawing" xmlns:w10="urn:schemas-microsoft-com:office:word" xmlns:w="http://schemas.openxmlformats.org/wordprocessingml/2006/main" xmlns:w14="http://schemas.microsoft.com/office/word/2010/wordml" xmlns:w15="http://schemas.microsoft.com/office/word/2012/wordml" xmlns:w16cex="http://schemas.microsoft.com/office/word/2018/wordml/cex" xmlns:w16cid="http://schemas.microsoft.com/office/word/2016/wordml/cid" xmlns:w16="http://schemas.microsoft.com/office/word/2018/wordml" xmlns:w16sdtdh="http://schemas.microsoft.com/office/word/2020/wordml/sdtdatahash" xmlns:w16se="http://schemas.microsoft.com/office/word/2015/wordml/symex" xmlns:wpg="http://schemas.microsoft.com/office/word/2010/wordprocessingGroup" xmlns:wpi="http://schemas.microsoft.com/office/word/2010/wordprocessingInk" xmlns:wne="http://schemas.microsoft.com/office/word/2006/wordml" xmlns:wps="http://schemas.microsoft.com/office/word/2010/wordprocessingShape" mc:Ignorable="w14 w15 w16se w16cid w16 w16cex w16sdtdh wp14">
   <w:endnote w:type="separator" w:id="-1">
     <w:p>
       <w:pPr>
@@ -28587,10 +28553,10 @@
 </file>
 
 <file path=word/footer1.xml><?xml version="1.0" encoding="utf-8"?>
-<w:ftr xmlns:wpc="http://schemas.microsoft.com/office/word/2010/wordprocessingCanvas" xmlns:cx="http://schemas.microsoft.com/office/drawing/2014/chartex" xmlns:cx1="http://schemas.microsoft.com/office/drawing/2015/9/8/chartex" xmlns:cx2="http://schemas.microsoft.com/office/drawing/2015/10/21/chartex" xmlns:cx3="http://schemas.microsoft.com/office/drawing/2016/5/9/chartex" xmlns:cx4="http://schemas.microsoft.com/office/drawing/2016/5/10/chartex" xmlns:cx5="http://schemas.microsoft.com/office/drawing/2016/5/11/chartex" xmlns:cx6="http://schemas.microsoft.com/office/drawing/2016/5/12/chartex" xmlns:cx7="http://schemas.microsoft.com/office/drawing/2016/5/13/chartex" xmlns:cx8="http://schemas.microsoft.com/office/drawing/2016/5/14/chartex" xmlns:mc="http://schemas.openxmlformats.org/markup-compatibility/2006" xmlns:aink="http://schemas.microsoft.com/office/drawing/2016/ink" xmlns:am3d="http://schemas.microsoft.com/office/drawing/2017/model3d" xmlns:o="urn:schemas-microsoft-com:office:office" xmlns:r="http://schemas.openxmlformats.org/officeDocument/2006/relationships" xmlns:m="http://schemas.openxmlformats.org/officeDocument/2006/math" xmlns:v="urn:schemas-microsoft-com:vml" xmlns:wp14="http://schemas.microsoft.com/office/word/2010/wordprocessingDrawing" xmlns:wp="http://schemas.openxmlformats.org/drawingml/2006/wordprocessingDrawing" xmlns:w10="urn:schemas-microsoft-com:office:word" xmlns:w="http://schemas.openxmlformats.org/wordprocessingml/2006/main" xmlns:w14="http://schemas.microsoft.com/office/word/2010/wordml" xmlns:w15="http://schemas.microsoft.com/office/word/2012/wordml" xmlns:w16cex="http://schemas.microsoft.com/office/word/2018/wordml/cex" xmlns:w16cid="http://schemas.microsoft.com/office/word/2016/wordml/cid" xmlns:w16="http://schemas.microsoft.com/office/word/2018/wordml" xmlns:w16se="http://schemas.microsoft.com/office/word/2015/wordml/symex" xmlns:wpg="http://schemas.microsoft.com/office/word/2010/wordprocessingGroup" xmlns:wpi="http://schemas.microsoft.com/office/word/2010/wordprocessingInk" xmlns:wne="http://schemas.microsoft.com/office/word/2006/wordml" xmlns:wps="http://schemas.microsoft.com/office/word/2010/wordprocessingShape" mc:Ignorable="w14 w15 w16se w16cid w16 w16cex wp14">
+<w:ftr xmlns:wpc="http://schemas.microsoft.com/office/word/2010/wordprocessingCanvas" xmlns:cx="http://schemas.microsoft.com/office/drawing/2014/chartex" xmlns:cx1="http://schemas.microsoft.com/office/drawing/2015/9/8/chartex" xmlns:cx2="http://schemas.microsoft.com/office/drawing/2015/10/21/chartex" xmlns:cx3="http://schemas.microsoft.com/office/drawing/2016/5/9/chartex" xmlns:cx4="http://schemas.microsoft.com/office/drawing/2016/5/10/chartex" xmlns:cx5="http://schemas.microsoft.com/office/drawing/2016/5/11/chartex" xmlns:cx6="http://schemas.microsoft.com/office/drawing/2016/5/12/chartex" xmlns:cx7="http://schemas.microsoft.com/office/drawing/2016/5/13/chartex" xmlns:cx8="http://schemas.microsoft.com/office/drawing/2016/5/14/chartex" xmlns:mc="http://schemas.openxmlformats.org/markup-compatibility/2006" xmlns:aink="http://schemas.microsoft.com/office/drawing/2016/ink" xmlns:am3d="http://schemas.microsoft.com/office/drawing/2017/model3d" xmlns:o="urn:schemas-microsoft-com:office:office" xmlns:oel="http://schemas.microsoft.com/office/2019/extlst" xmlns:r="http://schemas.openxmlformats.org/officeDocument/2006/relationships" xmlns:m="http://schemas.openxmlformats.org/officeDocument/2006/math" xmlns:v="urn:schemas-microsoft-com:vml" xmlns:wp14="http://schemas.microsoft.com/office/word/2010/wordprocessingDrawing" xmlns:wp="http://schemas.openxmlformats.org/drawingml/2006/wordprocessingDrawing" xmlns:w10="urn:schemas-microsoft-com:office:word" xmlns:w="http://schemas.openxmlformats.org/wordprocessingml/2006/main" xmlns:w14="http://schemas.microsoft.com/office/word/2010/wordml" xmlns:w15="http://schemas.microsoft.com/office/word/2012/wordml" xmlns:w16cex="http://schemas.microsoft.com/office/word/2018/wordml/cex" xmlns:w16cid="http://schemas.microsoft.com/office/word/2016/wordml/cid" xmlns:w16="http://schemas.microsoft.com/office/word/2018/wordml" xmlns:w16sdtdh="http://schemas.microsoft.com/office/word/2020/wordml/sdtdatahash" xmlns:w16se="http://schemas.microsoft.com/office/word/2015/wordml/symex" xmlns:wpg="http://schemas.microsoft.com/office/word/2010/wordprocessingGroup" xmlns:wpi="http://schemas.microsoft.com/office/word/2010/wordprocessingInk" xmlns:wne="http://schemas.microsoft.com/office/word/2006/wordml" xmlns:wps="http://schemas.microsoft.com/office/word/2010/wordprocessingShape" mc:Ignorable="w14 w15 w16se w16cid w16 w16cex w16sdtdh wp14">
   <w:p>
     <w:pPr>
-      <w:pStyle w:val="Footer"/>
+      <w:pStyle w:val="Rodap"/>
       <w:jc w:val="right"/>
     </w:pPr>
     <w:r>
@@ -28644,14 +28610,14 @@
   </w:p>
   <w:p>
     <w:pPr>
-      <w:pStyle w:val="Footer"/>
+      <w:pStyle w:val="Rodap"/>
     </w:pPr>
   </w:p>
 </w:ftr>
 </file>
 
 <file path=word/footnotes.xml><?xml version="1.0" encoding="utf-8"?>
-<w:footnotes xmlns:wpc="http://schemas.microsoft.com/office/word/2010/wordprocessingCanvas" xmlns:cx="http://schemas.microsoft.com/office/drawing/2014/chartex" xmlns:cx1="http://schemas.microsoft.com/office/drawing/2015/9/8/chartex" xmlns:cx2="http://schemas.microsoft.com/office/drawing/2015/10/21/chartex" xmlns:cx3="http://schemas.microsoft.com/office/drawing/2016/5/9/chartex" xmlns:cx4="http://schemas.microsoft.com/office/drawing/2016/5/10/chartex" xmlns:cx5="http://schemas.microsoft.com/office/drawing/2016/5/11/chartex" xmlns:cx6="http://schemas.microsoft.com/office/drawing/2016/5/12/chartex" xmlns:cx7="http://schemas.microsoft.com/office/drawing/2016/5/13/chartex" xmlns:cx8="http://schemas.microsoft.com/office/drawing/2016/5/14/chartex" xmlns:mc="http://schemas.openxmlformats.org/markup-compatibility/2006" xmlns:aink="http://schemas.microsoft.com/office/drawing/2016/ink" xmlns:am3d="http://schemas.microsoft.com/office/drawing/2017/model3d" xmlns:o="urn:schemas-microsoft-com:office:office" xmlns:r="http://schemas.openxmlformats.org/officeDocument/2006/relationships" xmlns:m="http://schemas.openxmlformats.org/officeDocument/2006/math" xmlns:v="urn:schemas-microsoft-com:vml" xmlns:wp14="http://schemas.microsoft.com/office/word/2010/wordprocessingDrawing" xmlns:wp="http://schemas.openxmlformats.org/drawingml/2006/wordprocessingDrawing" xmlns:w10="urn:schemas-microsoft-com:office:word" xmlns:w="http://schemas.openxmlformats.org/wordprocessingml/2006/main" xmlns:w14="http://schemas.microsoft.com/office/word/2010/wordml" xmlns:w15="http://schemas.microsoft.com/office/word/2012/wordml" xmlns:w16cex="http://schemas.microsoft.com/office/word/2018/wordml/cex" xmlns:w16cid="http://schemas.microsoft.com/office/word/2016/wordml/cid" xmlns:w16="http://schemas.microsoft.com/office/word/2018/wordml" xmlns:w16se="http://schemas.microsoft.com/office/word/2015/wordml/symex" xmlns:wpg="http://schemas.microsoft.com/office/word/2010/wordprocessingGroup" xmlns:wpi="http://schemas.microsoft.com/office/word/2010/wordprocessingInk" xmlns:wne="http://schemas.microsoft.com/office/word/2006/wordml" xmlns:wps="http://schemas.microsoft.com/office/word/2010/wordprocessingShape" mc:Ignorable="w14 w15 w16se w16cid w16 w16cex wp14">
+<w:footnotes xmlns:wpc="http://schemas.microsoft.com/office/word/2010/wordprocessingCanvas" xmlns:cx="http://schemas.microsoft.com/office/drawing/2014/chartex" xmlns:cx1="http://schemas.microsoft.com/office/drawing/2015/9/8/chartex" xmlns:cx2="http://schemas.microsoft.com/office/drawing/2015/10/21/chartex" xmlns:cx3="http://schemas.microsoft.com/office/drawing/2016/5/9/chartex" xmlns:cx4="http://schemas.microsoft.com/office/drawing/2016/5/10/chartex" xmlns:cx5="http://schemas.microsoft.com/office/drawing/2016/5/11/chartex" xmlns:cx6="http://schemas.microsoft.com/office/drawing/2016/5/12/chartex" xmlns:cx7="http://schemas.microsoft.com/office/drawing/2016/5/13/chartex" xmlns:cx8="http://schemas.microsoft.com/office/drawing/2016/5/14/chartex" xmlns:mc="http://schemas.openxmlformats.org/markup-compatibility/2006" xmlns:aink="http://schemas.microsoft.com/office/drawing/2016/ink" xmlns:am3d="http://schemas.microsoft.com/office/drawing/2017/model3d" xmlns:o="urn:schemas-microsoft-com:office:office" xmlns:oel="http://schemas.microsoft.com/office/2019/extlst" xmlns:r="http://schemas.openxmlformats.org/officeDocument/2006/relationships" xmlns:m="http://schemas.openxmlformats.org/officeDocument/2006/math" xmlns:v="urn:schemas-microsoft-com:vml" xmlns:wp14="http://schemas.microsoft.com/office/word/2010/wordprocessingDrawing" xmlns:wp="http://schemas.openxmlformats.org/drawingml/2006/wordprocessingDrawing" xmlns:w10="urn:schemas-microsoft-com:office:word" xmlns:w="http://schemas.openxmlformats.org/wordprocessingml/2006/main" xmlns:w14="http://schemas.microsoft.com/office/word/2010/wordml" xmlns:w15="http://schemas.microsoft.com/office/word/2012/wordml" xmlns:w16cex="http://schemas.microsoft.com/office/word/2018/wordml/cex" xmlns:w16cid="http://schemas.microsoft.com/office/word/2016/wordml/cid" xmlns:w16="http://schemas.microsoft.com/office/word/2018/wordml" xmlns:w16sdtdh="http://schemas.microsoft.com/office/word/2020/wordml/sdtdatahash" xmlns:w16se="http://schemas.microsoft.com/office/word/2015/wordml/symex" xmlns:wpg="http://schemas.microsoft.com/office/word/2010/wordprocessingGroup" xmlns:wpi="http://schemas.microsoft.com/office/word/2010/wordprocessingInk" xmlns:wne="http://schemas.microsoft.com/office/word/2006/wordml" xmlns:wps="http://schemas.microsoft.com/office/word/2010/wordprocessingShape" mc:Ignorable="w14 w15 w16se w16cid w16 w16cex w16sdtdh wp14">
   <w:footnote w:type="separator" w:id="-1">
     <w:p>
       <w:pPr>
@@ -28683,10 +28649,10 @@
 </file>
 
 <file path=word/header1.xml><?xml version="1.0" encoding="utf-8"?>
-<w:hdr xmlns:wpc="http://schemas.microsoft.com/office/word/2010/wordprocessingCanvas" xmlns:cx="http://schemas.microsoft.com/office/drawing/2014/chartex" xmlns:cx1="http://schemas.microsoft.com/office/drawing/2015/9/8/chartex" xmlns:cx2="http://schemas.microsoft.com/office/drawing/2015/10/21/chartex" xmlns:cx3="http://schemas.microsoft.com/office/drawing/2016/5/9/chartex" xmlns:cx4="http://schemas.microsoft.com/office/drawing/2016/5/10/chartex" xmlns:cx5="http://schemas.microsoft.com/office/drawing/2016/5/11/chartex" xmlns:cx6="http://schemas.microsoft.com/office/drawing/2016/5/12/chartex" xmlns:cx7="http://schemas.microsoft.com/office/drawing/2016/5/13/chartex" xmlns:cx8="http://schemas.microsoft.com/office/drawing/2016/5/14/chartex" xmlns:mc="http://schemas.openxmlformats.org/markup-compatibility/2006" xmlns:aink="http://schemas.microsoft.com/office/drawing/2016/ink" xmlns:am3d="http://schemas.microsoft.com/office/drawing/2017/model3d" xmlns:o="urn:schemas-microsoft-com:office:office" xmlns:r="http://schemas.openxmlformats.org/officeDocument/2006/relationships" xmlns:m="http://schemas.openxmlformats.org/officeDocument/2006/math" xmlns:v="urn:schemas-microsoft-com:vml" xmlns:wp14="http://schemas.microsoft.com/office/word/2010/wordprocessingDrawing" xmlns:wp="http://schemas.openxmlformats.org/drawingml/2006/wordprocessingDrawing" xmlns:w10="urn:schemas-microsoft-com:office:word" xmlns:w="http://schemas.openxmlformats.org/wordprocessingml/2006/main" xmlns:w14="http://schemas.microsoft.com/office/word/2010/wordml" xmlns:w15="http://schemas.microsoft.com/office/word/2012/wordml" xmlns:w16cex="http://schemas.microsoft.com/office/word/2018/wordml/cex" xmlns:w16cid="http://schemas.microsoft.com/office/word/2016/wordml/cid" xmlns:w16="http://schemas.microsoft.com/office/word/2018/wordml" xmlns:w16se="http://schemas.microsoft.com/office/word/2015/wordml/symex" xmlns:wpg="http://schemas.microsoft.com/office/word/2010/wordprocessingGroup" xmlns:wpi="http://schemas.microsoft.com/office/word/2010/wordprocessingInk" xmlns:wne="http://schemas.microsoft.com/office/word/2006/wordml" xmlns:wps="http://schemas.microsoft.com/office/word/2010/wordprocessingShape" mc:Ignorable="w14 w15 w16se w16cid w16 w16cex wp14">
+<w:hdr xmlns:wpc="http://schemas.microsoft.com/office/word/2010/wordprocessingCanvas" xmlns:cx="http://schemas.microsoft.com/office/drawing/2014/chartex" xmlns:cx1="http://schemas.microsoft.com/office/drawing/2015/9/8/chartex" xmlns:cx2="http://schemas.microsoft.com/office/drawing/2015/10/21/chartex" xmlns:cx3="http://schemas.microsoft.com/office/drawing/2016/5/9/chartex" xmlns:cx4="http://schemas.microsoft.com/office/drawing/2016/5/10/chartex" xmlns:cx5="http://schemas.microsoft.com/office/drawing/2016/5/11/chartex" xmlns:cx6="http://schemas.microsoft.com/office/drawing/2016/5/12/chartex" xmlns:cx7="http://schemas.microsoft.com/office/drawing/2016/5/13/chartex" xmlns:cx8="http://schemas.microsoft.com/office/drawing/2016/5/14/chartex" xmlns:mc="http://schemas.openxmlformats.org/markup-compatibility/2006" xmlns:aink="http://schemas.microsoft.com/office/drawing/2016/ink" xmlns:am3d="http://schemas.microsoft.com/office/drawing/2017/model3d" xmlns:o="urn:schemas-microsoft-com:office:office" xmlns:oel="http://schemas.microsoft.com/office/2019/extlst" xmlns:r="http://schemas.openxmlformats.org/officeDocument/2006/relationships" xmlns:m="http://schemas.openxmlformats.org/officeDocument/2006/math" xmlns:v="urn:schemas-microsoft-com:vml" xmlns:wp14="http://schemas.microsoft.com/office/word/2010/wordprocessingDrawing" xmlns:wp="http://schemas.openxmlformats.org/drawingml/2006/wordprocessingDrawing" xmlns:w10="urn:schemas-microsoft-com:office:word" xmlns:w="http://schemas.openxmlformats.org/wordprocessingml/2006/main" xmlns:w14="http://schemas.microsoft.com/office/word/2010/wordml" xmlns:w15="http://schemas.microsoft.com/office/word/2012/wordml" xmlns:w16cex="http://schemas.microsoft.com/office/word/2018/wordml/cex" xmlns:w16cid="http://schemas.microsoft.com/office/word/2016/wordml/cid" xmlns:w16="http://schemas.microsoft.com/office/word/2018/wordml" xmlns:w16sdtdh="http://schemas.microsoft.com/office/word/2020/wordml/sdtdatahash" xmlns:w16se="http://schemas.microsoft.com/office/word/2015/wordml/symex" xmlns:wpg="http://schemas.microsoft.com/office/word/2010/wordprocessingGroup" xmlns:wpi="http://schemas.microsoft.com/office/word/2010/wordprocessingInk" xmlns:wne="http://schemas.microsoft.com/office/word/2006/wordml" xmlns:wps="http://schemas.microsoft.com/office/word/2010/wordprocessingShape" mc:Ignorable="w14 w15 w16se w16cid w16 w16cex w16sdtdh wp14">
   <w:p>
     <w:pPr>
-      <w:pStyle w:val="Header"/>
+      <w:pStyle w:val="Cabealho"/>
       <w:jc w:val="center"/>
     </w:pPr>
     <w:r>
@@ -28704,7 +28670,7 @@
 </file>
 
 <file path=word/numbering.xml><?xml version="1.0" encoding="utf-8"?>
-<w:numbering xmlns:wpc="http://schemas.microsoft.com/office/word/2010/wordprocessingCanvas" xmlns:cx="http://schemas.microsoft.com/office/drawing/2014/chartex" xmlns:cx1="http://schemas.microsoft.com/office/drawing/2015/9/8/chartex" xmlns:cx2="http://schemas.microsoft.com/office/drawing/2015/10/21/chartex" xmlns:cx3="http://schemas.microsoft.com/office/drawing/2016/5/9/chartex" xmlns:cx4="http://schemas.microsoft.com/office/drawing/2016/5/10/chartex" xmlns:cx5="http://schemas.microsoft.com/office/drawing/2016/5/11/chartex" xmlns:cx6="http://schemas.microsoft.com/office/drawing/2016/5/12/chartex" xmlns:cx7="http://schemas.microsoft.com/office/drawing/2016/5/13/chartex" xmlns:cx8="http://schemas.microsoft.com/office/drawing/2016/5/14/chartex" xmlns:mc="http://schemas.openxmlformats.org/markup-compatibility/2006" xmlns:aink="http://schemas.microsoft.com/office/drawing/2016/ink" xmlns:am3d="http://schemas.microsoft.com/office/drawing/2017/model3d" xmlns:o="urn:schemas-microsoft-com:office:office" xmlns:r="http://schemas.openxmlformats.org/officeDocument/2006/relationships" xmlns:m="http://schemas.openxmlformats.org/officeDocument/2006/math" xmlns:v="urn:schemas-microsoft-com:vml" xmlns:wp14="http://schemas.microsoft.com/office/word/2010/wordprocessingDrawing" xmlns:wp="http://schemas.openxmlformats.org/drawingml/2006/wordprocessingDrawing" xmlns:w10="urn:schemas-microsoft-com:office:word" xmlns:w="http://schemas.openxmlformats.org/wordprocessingml/2006/main" xmlns:w14="http://schemas.microsoft.com/office/word/2010/wordml" xmlns:w15="http://schemas.microsoft.com/office/word/2012/wordml" xmlns:w16cex="http://schemas.microsoft.com/office/word/2018/wordml/cex" xmlns:w16cid="http://schemas.microsoft.com/office/word/2016/wordml/cid" xmlns:w16="http://schemas.microsoft.com/office/word/2018/wordml" xmlns:w16se="http://schemas.microsoft.com/office/word/2015/wordml/symex" xmlns:wpg="http://schemas.microsoft.com/office/word/2010/wordprocessingGroup" xmlns:wpi="http://schemas.microsoft.com/office/word/2010/wordprocessingInk" xmlns:wne="http://schemas.microsoft.com/office/word/2006/wordml" xmlns:wps="http://schemas.microsoft.com/office/word/2010/wordprocessingShape" mc:Ignorable="w14 w15 w16se w16cid w16 w16cex wp14">
+<w:numbering xmlns:wpc="http://schemas.microsoft.com/office/word/2010/wordprocessingCanvas" xmlns:cx="http://schemas.microsoft.com/office/drawing/2014/chartex" xmlns:cx1="http://schemas.microsoft.com/office/drawing/2015/9/8/chartex" xmlns:cx2="http://schemas.microsoft.com/office/drawing/2015/10/21/chartex" xmlns:cx3="http://schemas.microsoft.com/office/drawing/2016/5/9/chartex" xmlns:cx4="http://schemas.microsoft.com/office/drawing/2016/5/10/chartex" xmlns:cx5="http://schemas.microsoft.com/office/drawing/2016/5/11/chartex" xmlns:cx6="http://schemas.microsoft.com/office/drawing/2016/5/12/chartex" xmlns:cx7="http://schemas.microsoft.com/office/drawing/2016/5/13/chartex" xmlns:cx8="http://schemas.microsoft.com/office/drawing/2016/5/14/chartex" xmlns:mc="http://schemas.openxmlformats.org/markup-compatibility/2006" xmlns:aink="http://schemas.microsoft.com/office/drawing/2016/ink" xmlns:am3d="http://schemas.microsoft.com/office/drawing/2017/model3d" xmlns:o="urn:schemas-microsoft-com:office:office" xmlns:oel="http://schemas.microsoft.com/office/2019/extlst" xmlns:r="http://schemas.openxmlformats.org/officeDocument/2006/relationships" xmlns:m="http://schemas.openxmlformats.org/officeDocument/2006/math" xmlns:v="urn:schemas-microsoft-com:vml" xmlns:wp14="http://schemas.microsoft.com/office/word/2010/wordprocessingDrawing" xmlns:wp="http://schemas.openxmlformats.org/drawingml/2006/wordprocessingDrawing" xmlns:w10="urn:schemas-microsoft-com:office:word" xmlns:w="http://schemas.openxmlformats.org/wordprocessingml/2006/main" xmlns:w14="http://schemas.microsoft.com/office/word/2010/wordml" xmlns:w15="http://schemas.microsoft.com/office/word/2012/wordml" xmlns:w16cex="http://schemas.microsoft.com/office/word/2018/wordml/cex" xmlns:w16cid="http://schemas.microsoft.com/office/word/2016/wordml/cid" xmlns:w16="http://schemas.microsoft.com/office/word/2018/wordml" xmlns:w16sdtdh="http://schemas.microsoft.com/office/word/2020/wordml/sdtdatahash" xmlns:w16se="http://schemas.microsoft.com/office/word/2015/wordml/symex" xmlns:wpg="http://schemas.microsoft.com/office/word/2010/wordprocessingGroup" xmlns:wpi="http://schemas.microsoft.com/office/word/2010/wordprocessingInk" xmlns:wne="http://schemas.microsoft.com/office/word/2006/wordml" xmlns:wps="http://schemas.microsoft.com/office/word/2010/wordprocessingShape" mc:Ignorable="w14 w15 w16se w16cid w16 w16cex w16sdtdh wp14">
   <w:abstractNum w:abstractNumId="0" w15:restartNumberingAfterBreak="0">
     <w:nsid w:val="04561027"/>
     <w:multiLevelType w:val="hybridMultilevel"/>
@@ -29274,29 +29240,29 @@
       </w:pPr>
     </w:lvl>
   </w:abstractNum>
-  <w:num w:numId="1">
+  <w:num w:numId="1" w16cid:durableId="1502088121">
     <w:abstractNumId w:val="4"/>
   </w:num>
-  <w:num w:numId="2">
+  <w:num w:numId="2" w16cid:durableId="537546669">
     <w:abstractNumId w:val="1"/>
   </w:num>
-  <w:num w:numId="3">
+  <w:num w:numId="3" w16cid:durableId="1324242103">
     <w:abstractNumId w:val="5"/>
   </w:num>
-  <w:num w:numId="4">
+  <w:num w:numId="4" w16cid:durableId="1986809304">
     <w:abstractNumId w:val="3"/>
   </w:num>
-  <w:num w:numId="5">
+  <w:num w:numId="5" w16cid:durableId="482695484">
     <w:abstractNumId w:val="0"/>
   </w:num>
-  <w:num w:numId="6">
+  <w:num w:numId="6" w16cid:durableId="987591807">
     <w:abstractNumId w:val="2"/>
   </w:num>
 </w:numbering>
 </file>
 
 <file path=word/styles.xml><?xml version="1.0" encoding="utf-8"?>
-<w:styles xmlns:mc="http://schemas.openxmlformats.org/markup-compatibility/2006" xmlns:r="http://schemas.openxmlformats.org/officeDocument/2006/relationships" xmlns:w="http://schemas.openxmlformats.org/wordprocessingml/2006/main" xmlns:w14="http://schemas.microsoft.com/office/word/2010/wordml" xmlns:w15="http://schemas.microsoft.com/office/word/2012/wordml" xmlns:w16cex="http://schemas.microsoft.com/office/word/2018/wordml/cex" xmlns:w16cid="http://schemas.microsoft.com/office/word/2016/wordml/cid" xmlns:w16="http://schemas.microsoft.com/office/word/2018/wordml" xmlns:w16se="http://schemas.microsoft.com/office/word/2015/wordml/symex" mc:Ignorable="w14 w15 w16se w16cid w16 w16cex">
+<w:styles xmlns:mc="http://schemas.openxmlformats.org/markup-compatibility/2006" xmlns:r="http://schemas.openxmlformats.org/officeDocument/2006/relationships" xmlns:w="http://schemas.openxmlformats.org/wordprocessingml/2006/main" xmlns:w14="http://schemas.microsoft.com/office/word/2010/wordml" xmlns:w15="http://schemas.microsoft.com/office/word/2012/wordml" xmlns:w16cex="http://schemas.microsoft.com/office/word/2018/wordml/cex" xmlns:w16cid="http://schemas.microsoft.com/office/word/2016/wordml/cid" xmlns:w16="http://schemas.microsoft.com/office/word/2018/wordml" xmlns:w16sdtdh="http://schemas.microsoft.com/office/word/2020/wordml/sdtdatahash" xmlns:w16se="http://schemas.microsoft.com/office/word/2015/wordml/symex" mc:Ignorable="w14 w15 w16se w16cid w16 w16cex w16sdtdh">
   <w:docDefaults>
     <w:rPrDefault>
       <w:rPr>
@@ -29694,11 +29660,11 @@
     <w:name w:val="Normal"/>
     <w:qFormat/>
   </w:style>
-  <w:style w:type="paragraph" w:styleId="Heading1">
+  <w:style w:type="paragraph" w:styleId="Ttulo1">
     <w:name w:val="heading 1"/>
     <w:basedOn w:val="Normal"/>
     <w:next w:val="Normal"/>
-    <w:link w:val="Heading1Char"/>
+    <w:link w:val="Ttulo1Char"/>
     <w:uiPriority w:val="9"/>
     <w:qFormat/>
     <w:rsid w:val="00344980"/>
@@ -29715,11 +29681,11 @@
       <w:szCs w:val="32"/>
     </w:rPr>
   </w:style>
-  <w:style w:type="paragraph" w:styleId="Heading2">
+  <w:style w:type="paragraph" w:styleId="Ttulo2">
     <w:name w:val="heading 2"/>
     <w:basedOn w:val="Normal"/>
     <w:next w:val="Normal"/>
-    <w:link w:val="Heading2Char"/>
+    <w:link w:val="Ttulo2Char"/>
     <w:uiPriority w:val="9"/>
     <w:unhideWhenUsed/>
     <w:qFormat/>
@@ -29737,11 +29703,11 @@
       <w:szCs w:val="26"/>
     </w:rPr>
   </w:style>
-  <w:style w:type="paragraph" w:styleId="Heading3">
+  <w:style w:type="paragraph" w:styleId="Ttulo3">
     <w:name w:val="heading 3"/>
     <w:basedOn w:val="Normal"/>
     <w:next w:val="Normal"/>
-    <w:link w:val="Heading3Char"/>
+    <w:link w:val="Ttulo3Char"/>
     <w:uiPriority w:val="9"/>
     <w:semiHidden/>
     <w:unhideWhenUsed/>
@@ -29760,13 +29726,13 @@
       <w:szCs w:val="24"/>
     </w:rPr>
   </w:style>
-  <w:style w:type="character" w:default="1" w:styleId="DefaultParagraphFont">
+  <w:style w:type="character" w:default="1" w:styleId="Fontepargpadro">
     <w:name w:val="Default Paragraph Font"/>
     <w:uiPriority w:val="1"/>
     <w:semiHidden/>
     <w:unhideWhenUsed/>
   </w:style>
-  <w:style w:type="table" w:default="1" w:styleId="TableNormal">
+  <w:style w:type="table" w:default="1" w:styleId="Tabelanormal">
     <w:name w:val="Normal Table"/>
     <w:uiPriority w:val="99"/>
     <w:semiHidden/>
@@ -29781,15 +29747,15 @@
       </w:tblCellMar>
     </w:tblPr>
   </w:style>
-  <w:style w:type="numbering" w:default="1" w:styleId="NoList">
+  <w:style w:type="numbering" w:default="1" w:styleId="Semlista">
     <w:name w:val="No List"/>
     <w:uiPriority w:val="99"/>
     <w:semiHidden/>
     <w:unhideWhenUsed/>
   </w:style>
-  <w:style w:type="table" w:styleId="TableGrid">
+  <w:style w:type="table" w:styleId="Tabelacomgrade">
     <w:name w:val="Table Grid"/>
-    <w:basedOn w:val="TableNormal"/>
+    <w:basedOn w:val="Tabelanormal"/>
     <w:uiPriority w:val="39"/>
     <w:rsid w:val="0028696D"/>
     <w:pPr>
@@ -29808,7 +29774,7 @@
   </w:style>
   <w:style w:type="character" w:styleId="Hyperlink">
     <w:name w:val="Hyperlink"/>
-    <w:basedOn w:val="DefaultParagraphFont"/>
+    <w:basedOn w:val="Fontepargpadro"/>
     <w:uiPriority w:val="99"/>
     <w:unhideWhenUsed/>
     <w:rsid w:val="001D7150"/>
@@ -29817,9 +29783,9 @@
       <w:u w:val="single"/>
     </w:rPr>
   </w:style>
-  <w:style w:type="character" w:styleId="UnresolvedMention">
+  <w:style w:type="character" w:styleId="MenoPendente">
     <w:name w:val="Unresolved Mention"/>
-    <w:basedOn w:val="DefaultParagraphFont"/>
+    <w:basedOn w:val="Fontepargpadro"/>
     <w:uiPriority w:val="99"/>
     <w:semiHidden/>
     <w:unhideWhenUsed/>
@@ -29829,9 +29795,9 @@
       <w:shd w:val="clear" w:color="auto" w:fill="E1DFDD"/>
     </w:rPr>
   </w:style>
-  <w:style w:type="character" w:styleId="FollowedHyperlink">
+  <w:style w:type="character" w:styleId="HiperlinkVisitado">
     <w:name w:val="FollowedHyperlink"/>
-    <w:basedOn w:val="DefaultParagraphFont"/>
+    <w:basedOn w:val="Fontepargpadro"/>
     <w:uiPriority w:val="99"/>
     <w:semiHidden/>
     <w:unhideWhenUsed/>
@@ -29841,9 +29807,9 @@
       <w:u w:val="single"/>
     </w:rPr>
   </w:style>
-  <w:style w:type="character" w:styleId="CommentReference">
+  <w:style w:type="character" w:styleId="Refdecomentrio">
     <w:name w:val="annotation reference"/>
-    <w:basedOn w:val="DefaultParagraphFont"/>
+    <w:basedOn w:val="Fontepargpadro"/>
     <w:uiPriority w:val="99"/>
     <w:semiHidden/>
     <w:unhideWhenUsed/>
@@ -29853,10 +29819,10 @@
       <w:szCs w:val="16"/>
     </w:rPr>
   </w:style>
-  <w:style w:type="paragraph" w:styleId="CommentText">
+  <w:style w:type="paragraph" w:styleId="Textodecomentrio">
     <w:name w:val="annotation text"/>
     <w:basedOn w:val="Normal"/>
-    <w:link w:val="CommentTextChar"/>
+    <w:link w:val="TextodecomentrioChar"/>
     <w:uiPriority w:val="99"/>
     <w:semiHidden/>
     <w:unhideWhenUsed/>
@@ -29869,10 +29835,10 @@
       <w:szCs w:val="20"/>
     </w:rPr>
   </w:style>
-  <w:style w:type="character" w:customStyle="1" w:styleId="CommentTextChar">
-    <w:name w:val="Comment Text Char"/>
-    <w:basedOn w:val="DefaultParagraphFont"/>
-    <w:link w:val="CommentText"/>
+  <w:style w:type="character" w:customStyle="1" w:styleId="TextodecomentrioChar">
+    <w:name w:val="Texto de comentário Char"/>
+    <w:basedOn w:val="Fontepargpadro"/>
+    <w:link w:val="Textodecomentrio"/>
     <w:uiPriority w:val="99"/>
     <w:semiHidden/>
     <w:rsid w:val="00E26339"/>
@@ -29881,11 +29847,11 @@
       <w:szCs w:val="20"/>
     </w:rPr>
   </w:style>
-  <w:style w:type="paragraph" w:styleId="CommentSubject">
+  <w:style w:type="paragraph" w:styleId="Assuntodocomentrio">
     <w:name w:val="annotation subject"/>
-    <w:basedOn w:val="CommentText"/>
-    <w:next w:val="CommentText"/>
-    <w:link w:val="CommentSubjectChar"/>
+    <w:basedOn w:val="Textodecomentrio"/>
+    <w:next w:val="Textodecomentrio"/>
+    <w:link w:val="AssuntodocomentrioChar"/>
     <w:uiPriority w:val="99"/>
     <w:semiHidden/>
     <w:unhideWhenUsed/>
@@ -29895,10 +29861,10 @@
       <w:bCs/>
     </w:rPr>
   </w:style>
-  <w:style w:type="character" w:customStyle="1" w:styleId="CommentSubjectChar">
-    <w:name w:val="Comment Subject Char"/>
-    <w:basedOn w:val="CommentTextChar"/>
-    <w:link w:val="CommentSubject"/>
+  <w:style w:type="character" w:customStyle="1" w:styleId="AssuntodocomentrioChar">
+    <w:name w:val="Assunto do comentário Char"/>
+    <w:basedOn w:val="TextodecomentrioChar"/>
+    <w:link w:val="Assuntodocomentrio"/>
     <w:uiPriority w:val="99"/>
     <w:semiHidden/>
     <w:rsid w:val="00E26339"/>
@@ -29909,10 +29875,10 @@
       <w:szCs w:val="20"/>
     </w:rPr>
   </w:style>
-  <w:style w:type="paragraph" w:styleId="BalloonText">
+  <w:style w:type="paragraph" w:styleId="Textodebalo">
     <w:name w:val="Balloon Text"/>
     <w:basedOn w:val="Normal"/>
-    <w:link w:val="BalloonTextChar"/>
+    <w:link w:val="TextodebaloChar"/>
     <w:uiPriority w:val="99"/>
     <w:semiHidden/>
     <w:unhideWhenUsed/>
@@ -29926,10 +29892,10 @@
       <w:szCs w:val="18"/>
     </w:rPr>
   </w:style>
-  <w:style w:type="character" w:customStyle="1" w:styleId="BalloonTextChar">
-    <w:name w:val="Balloon Text Char"/>
-    <w:basedOn w:val="DefaultParagraphFont"/>
-    <w:link w:val="BalloonText"/>
+  <w:style w:type="character" w:customStyle="1" w:styleId="TextodebaloChar">
+    <w:name w:val="Texto de balão Char"/>
+    <w:basedOn w:val="Fontepargpadro"/>
+    <w:link w:val="Textodebalo"/>
     <w:uiPriority w:val="99"/>
     <w:semiHidden/>
     <w:rsid w:val="00E26339"/>
@@ -29939,7 +29905,7 @@
       <w:szCs w:val="18"/>
     </w:rPr>
   </w:style>
-  <w:style w:type="paragraph" w:styleId="ListParagraph">
+  <w:style w:type="paragraph" w:styleId="PargrafodaLista">
     <w:name w:val="List Paragraph"/>
     <w:basedOn w:val="Normal"/>
     <w:uiPriority w:val="34"/>
@@ -29950,10 +29916,10 @@
       <w:contextualSpacing/>
     </w:pPr>
   </w:style>
-  <w:style w:type="paragraph" w:styleId="Header">
+  <w:style w:type="paragraph" w:styleId="Cabealho">
     <w:name w:val="header"/>
     <w:basedOn w:val="Normal"/>
-    <w:link w:val="HeaderChar"/>
+    <w:link w:val="CabealhoChar"/>
     <w:uiPriority w:val="99"/>
     <w:unhideWhenUsed/>
     <w:rsid w:val="00344980"/>
@@ -29965,17 +29931,17 @@
       <w:spacing w:after="0" w:line="240" w:lineRule="auto"/>
     </w:pPr>
   </w:style>
-  <w:style w:type="character" w:customStyle="1" w:styleId="HeaderChar">
-    <w:name w:val="Header Char"/>
-    <w:basedOn w:val="DefaultParagraphFont"/>
-    <w:link w:val="Header"/>
+  <w:style w:type="character" w:customStyle="1" w:styleId="CabealhoChar">
+    <w:name w:val="Cabeçalho Char"/>
+    <w:basedOn w:val="Fontepargpadro"/>
+    <w:link w:val="Cabealho"/>
     <w:uiPriority w:val="99"/>
     <w:rsid w:val="00344980"/>
   </w:style>
-  <w:style w:type="paragraph" w:styleId="Footer">
+  <w:style w:type="paragraph" w:styleId="Rodap">
     <w:name w:val="footer"/>
     <w:basedOn w:val="Normal"/>
-    <w:link w:val="FooterChar"/>
+    <w:link w:val="RodapChar"/>
     <w:uiPriority w:val="99"/>
     <w:unhideWhenUsed/>
     <w:rsid w:val="00344980"/>
@@ -29987,17 +29953,17 @@
       <w:spacing w:after="0" w:line="240" w:lineRule="auto"/>
     </w:pPr>
   </w:style>
-  <w:style w:type="character" w:customStyle="1" w:styleId="FooterChar">
-    <w:name w:val="Footer Char"/>
-    <w:basedOn w:val="DefaultParagraphFont"/>
-    <w:link w:val="Footer"/>
+  <w:style w:type="character" w:customStyle="1" w:styleId="RodapChar">
+    <w:name w:val="Rodapé Char"/>
+    <w:basedOn w:val="Fontepargpadro"/>
+    <w:link w:val="Rodap"/>
     <w:uiPriority w:val="99"/>
     <w:rsid w:val="00344980"/>
   </w:style>
-  <w:style w:type="character" w:customStyle="1" w:styleId="Heading1Char">
-    <w:name w:val="Heading 1 Char"/>
-    <w:basedOn w:val="DefaultParagraphFont"/>
-    <w:link w:val="Heading1"/>
+  <w:style w:type="character" w:customStyle="1" w:styleId="Ttulo1Char">
+    <w:name w:val="Título 1 Char"/>
+    <w:basedOn w:val="Fontepargpadro"/>
+    <w:link w:val="Ttulo1"/>
     <w:uiPriority w:val="9"/>
     <w:rsid w:val="00344980"/>
     <w:rPr>
@@ -30007,9 +29973,9 @@
       <w:szCs w:val="32"/>
     </w:rPr>
   </w:style>
-  <w:style w:type="paragraph" w:styleId="TOCHeading">
+  <w:style w:type="paragraph" w:styleId="CabealhodoSumrio">
     <w:name w:val="TOC Heading"/>
-    <w:basedOn w:val="Heading1"/>
+    <w:basedOn w:val="Ttulo1"/>
     <w:next w:val="Normal"/>
     <w:uiPriority w:val="39"/>
     <w:unhideWhenUsed/>
@@ -30022,10 +29988,10 @@
       <w:lang w:eastAsia="pt-BR"/>
     </w:rPr>
   </w:style>
-  <w:style w:type="character" w:customStyle="1" w:styleId="Heading2Char">
-    <w:name w:val="Heading 2 Char"/>
-    <w:basedOn w:val="DefaultParagraphFont"/>
-    <w:link w:val="Heading2"/>
+  <w:style w:type="character" w:customStyle="1" w:styleId="Ttulo2Char">
+    <w:name w:val="Título 2 Char"/>
+    <w:basedOn w:val="Fontepargpadro"/>
+    <w:link w:val="Ttulo2"/>
     <w:uiPriority w:val="9"/>
     <w:rsid w:val="00C222F8"/>
     <w:rPr>
@@ -30035,7 +30001,7 @@
       <w:szCs w:val="26"/>
     </w:rPr>
   </w:style>
-  <w:style w:type="paragraph" w:styleId="TOC1">
+  <w:style w:type="paragraph" w:styleId="Sumrio1">
     <w:name w:val="toc 1"/>
     <w:basedOn w:val="Normal"/>
     <w:next w:val="Normal"/>
@@ -30047,7 +30013,7 @@
       <w:spacing w:after="100"/>
     </w:pPr>
   </w:style>
-  <w:style w:type="paragraph" w:styleId="TOC2">
+  <w:style w:type="paragraph" w:styleId="Sumrio2">
     <w:name w:val="toc 2"/>
     <w:basedOn w:val="Normal"/>
     <w:next w:val="Normal"/>
@@ -30060,9 +30026,9 @@
       <w:ind w:left="220"/>
     </w:pPr>
   </w:style>
-  <w:style w:type="paragraph" w:styleId="NoSpacing">
+  <w:style w:type="paragraph" w:styleId="SemEspaamento">
     <w:name w:val="No Spacing"/>
-    <w:link w:val="NoSpacingChar"/>
+    <w:link w:val="SemEspaamentoChar"/>
     <w:uiPriority w:val="1"/>
     <w:qFormat/>
     <w:rsid w:val="00C222F8"/>
@@ -30074,10 +30040,10 @@
       <w:lang w:eastAsia="pt-BR"/>
     </w:rPr>
   </w:style>
-  <w:style w:type="character" w:customStyle="1" w:styleId="NoSpacingChar">
-    <w:name w:val="No Spacing Char"/>
-    <w:basedOn w:val="DefaultParagraphFont"/>
-    <w:link w:val="NoSpacing"/>
+  <w:style w:type="character" w:customStyle="1" w:styleId="SemEspaamentoChar">
+    <w:name w:val="Sem Espaçamento Char"/>
+    <w:basedOn w:val="Fontepargpadro"/>
+    <w:link w:val="SemEspaamento"/>
     <w:uiPriority w:val="1"/>
     <w:rsid w:val="00C222F8"/>
     <w:rPr>
@@ -30085,10 +30051,10 @@
       <w:lang w:eastAsia="pt-BR"/>
     </w:rPr>
   </w:style>
-  <w:style w:type="character" w:customStyle="1" w:styleId="Heading3Char">
-    <w:name w:val="Heading 3 Char"/>
-    <w:basedOn w:val="DefaultParagraphFont"/>
-    <w:link w:val="Heading3"/>
+  <w:style w:type="character" w:customStyle="1" w:styleId="Ttulo3Char">
+    <w:name w:val="Título 3 Char"/>
+    <w:basedOn w:val="Fontepargpadro"/>
+    <w:link w:val="Ttulo3"/>
     <w:uiPriority w:val="9"/>
     <w:semiHidden/>
     <w:rsid w:val="00D90F1E"/>
@@ -30101,7 +30067,7 @@
   </w:style>
   <w:style w:type="numbering" w:customStyle="1" w:styleId="NoList1">
     <w:name w:val="No List1"/>
-    <w:next w:val="NoList"/>
+    <w:next w:val="Semlista"/>
     <w:uiPriority w:val="99"/>
     <w:semiHidden/>
     <w:unhideWhenUsed/>
@@ -30221,7 +30187,7 @@
   </w:style>
   <w:style w:type="numbering" w:customStyle="1" w:styleId="NoList2">
     <w:name w:val="No List2"/>
-    <w:next w:val="NoList"/>
+    <w:next w:val="Semlista"/>
     <w:uiPriority w:val="99"/>
     <w:semiHidden/>
     <w:unhideWhenUsed/>
@@ -30243,23 +30209,23 @@
   </w:style>
   <w:style w:type="character" w:customStyle="1" w:styleId="textrun">
     <w:name w:val="textrun"/>
-    <w:basedOn w:val="DefaultParagraphFont"/>
+    <w:basedOn w:val="Fontepargpadro"/>
     <w:rsid w:val="00E473A2"/>
   </w:style>
   <w:style w:type="character" w:customStyle="1" w:styleId="normaltextrun">
     <w:name w:val="normaltextrun"/>
-    <w:basedOn w:val="DefaultParagraphFont"/>
+    <w:basedOn w:val="Fontepargpadro"/>
     <w:rsid w:val="00E473A2"/>
   </w:style>
   <w:style w:type="character" w:customStyle="1" w:styleId="eop">
     <w:name w:val="eop"/>
-    <w:basedOn w:val="DefaultParagraphFont"/>
+    <w:basedOn w:val="Fontepargpadro"/>
     <w:rsid w:val="00E473A2"/>
   </w:style>
-  <w:style w:type="paragraph" w:styleId="HTMLPreformatted">
+  <w:style w:type="paragraph" w:styleId="Pr-formataoHTML">
     <w:name w:val="HTML Preformatted"/>
     <w:basedOn w:val="Normal"/>
-    <w:link w:val="HTMLPreformattedChar"/>
+    <w:link w:val="Pr-formataoHTMLChar"/>
     <w:uiPriority w:val="99"/>
     <w:semiHidden/>
     <w:unhideWhenUsed/>
@@ -30292,10 +30258,10 @@
       <w:lang w:eastAsia="pt-BR"/>
     </w:rPr>
   </w:style>
-  <w:style w:type="character" w:customStyle="1" w:styleId="HTMLPreformattedChar">
-    <w:name w:val="HTML Preformatted Char"/>
-    <w:basedOn w:val="DefaultParagraphFont"/>
-    <w:link w:val="HTMLPreformatted"/>
+  <w:style w:type="character" w:customStyle="1" w:styleId="Pr-formataoHTMLChar">
+    <w:name w:val="Pré-formatação HTML Char"/>
+    <w:basedOn w:val="Fontepargpadro"/>
+    <w:link w:val="Pr-formataoHTML"/>
     <w:uiPriority w:val="99"/>
     <w:semiHidden/>
     <w:rsid w:val="008808F7"/>
@@ -30306,9 +30272,9 @@
       <w:lang w:eastAsia="pt-BR"/>
     </w:rPr>
   </w:style>
-  <w:style w:type="character" w:styleId="HTMLCode">
+  <w:style w:type="character" w:styleId="CdigoHTML">
     <w:name w:val="HTML Code"/>
-    <w:basedOn w:val="DefaultParagraphFont"/>
+    <w:basedOn w:val="Fontepargpadro"/>
     <w:uiPriority w:val="99"/>
     <w:semiHidden/>
     <w:unhideWhenUsed/>
@@ -30321,7 +30287,7 @@
   </w:style>
   <w:style w:type="character" w:customStyle="1" w:styleId="hljs-attr">
     <w:name w:val="hljs-attr"/>
-    <w:basedOn w:val="DefaultParagraphFont"/>
+    <w:basedOn w:val="Fontepargpadro"/>
     <w:rsid w:val="008808F7"/>
   </w:style>
 </w:styles>
@@ -30623,19 +30589,21 @@
 </file>
 
 <file path=customXml/item1.xml><?xml version="1.0" encoding="utf-8"?>
-<?mso-contentType ?>
-<FormTemplates xmlns="http://schemas.microsoft.com/sharepoint/v3/contenttype/forms">
-  <Display>DocumentLibraryForm</Display>
-  <Edit>DocumentLibraryForm</Edit>
-  <New>DocumentLibraryForm</New>
-</FormTemplates>
+<p:properties xmlns:p="http://schemas.microsoft.com/office/2006/metadata/properties" xmlns:xsi="http://www.w3.org/2001/XMLSchema-instance" xmlns:pc="http://schemas.microsoft.com/office/infopath/2007/PartnerControls">
+  <documentManagement>
+    <TaxCatchAll xmlns="a5a7b6d0-58ae-4e93-86e8-566497190dff" xsi:nil="true"/>
+    <lcf76f155ced4ddcb4097134ff3c332f xmlns="d3f3c4db-c937-4bda-9719-b4536467d473">
+      <Terms xmlns="http://schemas.microsoft.com/office/infopath/2007/PartnerControls"/>
+    </lcf76f155ced4ddcb4097134ff3c332f>
+  </documentManagement>
+</p:properties>
 </file>
 
 <file path=customXml/item2.xml><?xml version="1.0" encoding="utf-8"?>
-<ct:contentTypeSchema xmlns:ct="http://schemas.microsoft.com/office/2006/metadata/contentType" xmlns:ma="http://schemas.microsoft.com/office/2006/metadata/properties/metaAttributes" ct:_="" ma:_="" ma:contentTypeName="Document" ma:contentTypeID="0x010100B2DF2DADB7F9C440AB2EAD3EC75B8DB6" ma:contentTypeVersion="12" ma:contentTypeDescription="Create a new document." ma:contentTypeScope="" ma:versionID="33f808da130a4948ee3f59ae73b1e2ab">
-  <xsd:schema xmlns:xsd="http://www.w3.org/2001/XMLSchema" xmlns:xs="http://www.w3.org/2001/XMLSchema" xmlns:p="http://schemas.microsoft.com/office/2006/metadata/properties" xmlns:ns2="e448694a-d584-4c32-8a73-b25089e2a9e7" xmlns:ns3="8104680d-40dd-43e9-8d5a-53ba965800ba" targetNamespace="http://schemas.microsoft.com/office/2006/metadata/properties" ma:root="true" ma:fieldsID="6bb43e29c7c880fe89330c466bd310d4" ns2:_="" ns3:_="">
-    <xsd:import namespace="e448694a-d584-4c32-8a73-b25089e2a9e7"/>
-    <xsd:import namespace="8104680d-40dd-43e9-8d5a-53ba965800ba"/>
+<ct:contentTypeSchema xmlns:ct="http://schemas.microsoft.com/office/2006/metadata/contentType" xmlns:ma="http://schemas.microsoft.com/office/2006/metadata/properties/metaAttributes" ct:_="" ma:_="" ma:contentTypeName="Documento" ma:contentTypeID="0x010100C87F5FEDCB9BE04698C15C6C27D6A3B5" ma:contentTypeVersion="12" ma:contentTypeDescription="Crie um novo documento." ma:contentTypeScope="" ma:versionID="613e91d5fd577ffda96fda116971b8be">
+  <xsd:schema xmlns:xsd="http://www.w3.org/2001/XMLSchema" xmlns:xs="http://www.w3.org/2001/XMLSchema" xmlns:p="http://schemas.microsoft.com/office/2006/metadata/properties" xmlns:ns2="d3f3c4db-c937-4bda-9719-b4536467d473" xmlns:ns3="a5a7b6d0-58ae-4e93-86e8-566497190dff" targetNamespace="http://schemas.microsoft.com/office/2006/metadata/properties" ma:root="true" ma:fieldsID="f892f2f7b6921004fedd3bf2a133068d" ns2:_="" ns3:_="">
+    <xsd:import namespace="d3f3c4db-c937-4bda-9719-b4536467d473"/>
+    <xsd:import namespace="a5a7b6d0-58ae-4e93-86e8-566497190dff"/>
     <xsd:element name="properties">
       <xsd:complexType>
         <xsd:sequence>
@@ -30644,14 +30612,13 @@
               <xsd:all>
                 <xsd:element ref="ns2:MediaServiceMetadata" minOccurs="0"/>
                 <xsd:element ref="ns2:MediaServiceFastMetadata" minOccurs="0"/>
-                <xsd:element ref="ns2:MediaServiceAutoKeyPoints" minOccurs="0"/>
-                <xsd:element ref="ns2:MediaServiceKeyPoints" minOccurs="0"/>
-                <xsd:element ref="ns2:MediaServiceAutoTags" minOccurs="0"/>
-                <xsd:element ref="ns2:MediaServiceOCR" minOccurs="0"/>
+                <xsd:element ref="ns2:lcf76f155ced4ddcb4097134ff3c332f" minOccurs="0"/>
+                <xsd:element ref="ns3:TaxCatchAll" minOccurs="0"/>
                 <xsd:element ref="ns2:MediaServiceGenerationTime" minOccurs="0"/>
                 <xsd:element ref="ns2:MediaServiceEventHashCode" minOccurs="0"/>
                 <xsd:element ref="ns2:MediaServiceDateTaken" minOccurs="0"/>
                 <xsd:element ref="ns2:MediaLengthInSeconds" minOccurs="0"/>
+                <xsd:element ref="ns2:MediaServiceOCR" minOccurs="0"/>
                 <xsd:element ref="ns3:SharedWithUsers" minOccurs="0"/>
                 <xsd:element ref="ns3:SharedWithDetails" minOccurs="0"/>
               </xsd:all>
@@ -30661,7 +30628,7 @@
       </xsd:complexType>
     </xsd:element>
   </xsd:schema>
-  <xsd:schema xmlns:xsd="http://www.w3.org/2001/XMLSchema" xmlns:xs="http://www.w3.org/2001/XMLSchema" xmlns:dms="http://schemas.microsoft.com/office/2006/documentManagement/types" xmlns:pc="http://schemas.microsoft.com/office/infopath/2007/PartnerControls" targetNamespace="e448694a-d584-4c32-8a73-b25089e2a9e7" elementFormDefault="qualified">
+  <xsd:schema xmlns:xsd="http://www.w3.org/2001/XMLSchema" xmlns:xs="http://www.w3.org/2001/XMLSchema" xmlns:dms="http://schemas.microsoft.com/office/2006/documentManagement/types" xmlns:pc="http://schemas.microsoft.com/office/infopath/2007/PartnerControls" targetNamespace="d3f3c4db-c937-4bda-9719-b4536467d473" elementFormDefault="qualified">
     <xsd:import namespace="http://schemas.microsoft.com/office/2006/documentManagement/types"/>
     <xsd:import namespace="http://schemas.microsoft.com/office/infopath/2007/PartnerControls"/>
     <xsd:element name="MediaServiceMetadata" ma:index="8" nillable="true" ma:displayName="MediaServiceMetadata" ma:hidden="true" ma:internalName="MediaServiceMetadata" ma:readOnly="true">
@@ -30674,55 +30641,56 @@
         <xsd:restriction base="dms:Note"/>
       </xsd:simpleType>
     </xsd:element>
-    <xsd:element name="MediaServiceAutoKeyPoints" ma:index="10" nillable="true" ma:displayName="MediaServiceAutoKeyPoints" ma:hidden="true" ma:internalName="MediaServiceAutoKeyPoints" ma:readOnly="true">
+    <xsd:element name="lcf76f155ced4ddcb4097134ff3c332f" ma:index="11" nillable="true" ma:taxonomy="true" ma:internalName="lcf76f155ced4ddcb4097134ff3c332f" ma:taxonomyFieldName="MediaServiceImageTags" ma:displayName="Marcações de imagem" ma:readOnly="false" ma:fieldId="{5cf76f15-5ced-4ddc-b409-7134ff3c332f}" ma:taxonomyMulti="true" ma:sspId="9d04c553-62f4-437e-aeed-c38bb2ac0545" ma:termSetId="09814cd3-568e-fe90-9814-8d621ff8fb84" ma:anchorId="fba54fb3-c3e1-fe81-a776-ca4b69148c4d" ma:open="true" ma:isKeyword="false">
+      <xsd:complexType>
+        <xsd:sequence>
+          <xsd:element ref="pc:Terms" minOccurs="0" maxOccurs="1"/>
+        </xsd:sequence>
+      </xsd:complexType>
+    </xsd:element>
+    <xsd:element name="MediaServiceGenerationTime" ma:index="13" nillable="true" ma:displayName="MediaServiceGenerationTime" ma:hidden="true" ma:internalName="MediaServiceGenerationTime" ma:readOnly="true">
       <xsd:simpleType>
-        <xsd:restriction base="dms:Note"/>
+        <xsd:restriction base="dms:Text"/>
       </xsd:simpleType>
     </xsd:element>
-    <xsd:element name="MediaServiceKeyPoints" ma:index="11" nillable="true" ma:displayName="KeyPoints" ma:internalName="MediaServiceKeyPoints" ma:readOnly="true">
+    <xsd:element name="MediaServiceEventHashCode" ma:index="14" nillable="true" ma:displayName="MediaServiceEventHashCode" ma:hidden="true" ma:internalName="MediaServiceEventHashCode" ma:readOnly="true">
+      <xsd:simpleType>
+        <xsd:restriction base="dms:Text"/>
+      </xsd:simpleType>
+    </xsd:element>
+    <xsd:element name="MediaServiceDateTaken" ma:index="15" nillable="true" ma:displayName="MediaServiceDateTaken" ma:hidden="true" ma:internalName="MediaServiceDateTaken" ma:readOnly="true">
+      <xsd:simpleType>
+        <xsd:restriction base="dms:Text"/>
+      </xsd:simpleType>
+    </xsd:element>
+    <xsd:element name="MediaLengthInSeconds" ma:index="16" nillable="true" ma:displayName="MediaLengthInSeconds" ma:hidden="true" ma:internalName="MediaLengthInSeconds" ma:readOnly="true">
+      <xsd:simpleType>
+        <xsd:restriction base="dms:Unknown"/>
+      </xsd:simpleType>
+    </xsd:element>
+    <xsd:element name="MediaServiceOCR" ma:index="17" nillable="true" ma:displayName="Extracted Text" ma:internalName="MediaServiceOCR" ma:readOnly="true">
       <xsd:simpleType>
         <xsd:restriction base="dms:Note">
           <xsd:maxLength value="255"/>
         </xsd:restriction>
       </xsd:simpleType>
     </xsd:element>
-    <xsd:element name="MediaServiceAutoTags" ma:index="12" nillable="true" ma:displayName="Tags" ma:internalName="MediaServiceAutoTags" ma:readOnly="true">
-      <xsd:simpleType>
-        <xsd:restriction base="dms:Text"/>
-      </xsd:simpleType>
-    </xsd:element>
-    <xsd:element name="MediaServiceOCR" ma:index="13" nillable="true" ma:displayName="Extracted Text" ma:internalName="MediaServiceOCR" ma:readOnly="true">
-      <xsd:simpleType>
-        <xsd:restriction base="dms:Note">
-          <xsd:maxLength value="255"/>
-        </xsd:restriction>
-      </xsd:simpleType>
-    </xsd:element>
-    <xsd:element name="MediaServiceGenerationTime" ma:index="14" nillable="true" ma:displayName="MediaServiceGenerationTime" ma:hidden="true" ma:internalName="MediaServiceGenerationTime" ma:readOnly="true">
-      <xsd:simpleType>
-        <xsd:restriction base="dms:Text"/>
-      </xsd:simpleType>
-    </xsd:element>
-    <xsd:element name="MediaServiceEventHashCode" ma:index="15" nillable="true" ma:displayName="MediaServiceEventHashCode" ma:hidden="true" ma:internalName="MediaServiceEventHashCode" ma:readOnly="true">
-      <xsd:simpleType>
-        <xsd:restriction base="dms:Text"/>
-      </xsd:simpleType>
-    </xsd:element>
-    <xsd:element name="MediaServiceDateTaken" ma:index="16" nillable="true" ma:displayName="MediaServiceDateTaken" ma:hidden="true" ma:internalName="MediaServiceDateTaken" ma:readOnly="true">
-      <xsd:simpleType>
-        <xsd:restriction base="dms:Text"/>
-      </xsd:simpleType>
-    </xsd:element>
-    <xsd:element name="MediaLengthInSeconds" ma:index="17" nillable="true" ma:displayName="MediaLengthInSeconds" ma:hidden="true" ma:internalName="MediaLengthInSeconds" ma:readOnly="true">
-      <xsd:simpleType>
-        <xsd:restriction base="dms:Unknown"/>
-      </xsd:simpleType>
-    </xsd:element>
   </xsd:schema>
-  <xsd:schema xmlns:xsd="http://www.w3.org/2001/XMLSchema" xmlns:xs="http://www.w3.org/2001/XMLSchema" xmlns:dms="http://schemas.microsoft.com/office/2006/documentManagement/types" xmlns:pc="http://schemas.microsoft.com/office/infopath/2007/PartnerControls" targetNamespace="8104680d-40dd-43e9-8d5a-53ba965800ba" elementFormDefault="qualified">
+  <xsd:schema xmlns:xsd="http://www.w3.org/2001/XMLSchema" xmlns:xs="http://www.w3.org/2001/XMLSchema" xmlns:dms="http://schemas.microsoft.com/office/2006/documentManagement/types" xmlns:pc="http://schemas.microsoft.com/office/infopath/2007/PartnerControls" targetNamespace="a5a7b6d0-58ae-4e93-86e8-566497190dff" elementFormDefault="qualified">
     <xsd:import namespace="http://schemas.microsoft.com/office/2006/documentManagement/types"/>
     <xsd:import namespace="http://schemas.microsoft.com/office/infopath/2007/PartnerControls"/>
-    <xsd:element name="SharedWithUsers" ma:index="18" nillable="true" ma:displayName="Shared With" ma:internalName="SharedWithUsers" ma:readOnly="true">
+    <xsd:element name="TaxCatchAll" ma:index="12" nillable="true" ma:displayName="Taxonomy Catch All Column" ma:hidden="true" ma:list="{b28dfbfa-8b4f-453c-ac01-7b7df616c790}" ma:internalName="TaxCatchAll" ma:showField="CatchAllData" ma:web="a5a7b6d0-58ae-4e93-86e8-566497190dff">
+      <xsd:complexType>
+        <xsd:complexContent>
+          <xsd:extension base="dms:MultiChoiceLookup">
+            <xsd:sequence>
+              <xsd:element name="Value" type="dms:Lookup" maxOccurs="unbounded" minOccurs="0" nillable="true"/>
+            </xsd:sequence>
+          </xsd:extension>
+        </xsd:complexContent>
+      </xsd:complexType>
+    </xsd:element>
+    <xsd:element name="SharedWithUsers" ma:index="18" nillable="true" ma:displayName="Compartilhado com" ma:internalName="SharedWithUsers" ma:readOnly="true">
       <xsd:complexType>
         <xsd:complexContent>
           <xsd:extension base="dms:UserMulti">
@@ -30741,7 +30709,7 @@
         </xsd:complexContent>
       </xsd:complexType>
     </xsd:element>
-    <xsd:element name="SharedWithDetails" ma:index="19" nillable="true" ma:displayName="Shared With Details" ma:internalName="SharedWithDetails" ma:readOnly="true">
+    <xsd:element name="SharedWithDetails" ma:index="19" nillable="true" ma:displayName="Detalhes de Compartilhado Com" ma:internalName="SharedWithDetails" ma:readOnly="true">
       <xsd:simpleType>
         <xsd:restriction base="dms:Note">
           <xsd:maxLength value="255"/>
@@ -30758,8 +30726,8 @@
         <xsd:element ref="dc:creator" minOccurs="0" maxOccurs="1"/>
         <xsd:element ref="dcterms:created" minOccurs="0" maxOccurs="1"/>
         <xsd:element ref="dc:identifier" minOccurs="0" maxOccurs="1"/>
-        <xsd:element name="contentType" minOccurs="0" maxOccurs="1" type="xsd:string" ma:index="0" ma:displayName="Content Type"/>
-        <xsd:element ref="dc:title" minOccurs="0" maxOccurs="1" ma:index="4" ma:displayName="Title"/>
+        <xsd:element name="contentType" minOccurs="0" maxOccurs="1" type="xsd:string" ma:index="0" ma:displayName="Tipo de Conteúdo"/>
+        <xsd:element ref="dc:title" minOccurs="0" maxOccurs="1" ma:index="4" ma:displayName="Título"/>
         <xsd:element ref="dc:subject" minOccurs="0" maxOccurs="1"/>
         <xsd:element ref="dc:description" minOccurs="0" maxOccurs="1"/>
         <xsd:element name="keywords" minOccurs="0" maxOccurs="1" type="xsd:string"/>
@@ -30849,9 +30817,12 @@
 </file>
 
 <file path=customXml/item3.xml><?xml version="1.0" encoding="utf-8"?>
-<p:properties xmlns:p="http://schemas.microsoft.com/office/2006/metadata/properties" xmlns:xsi="http://www.w3.org/2001/XMLSchema-instance" xmlns:pc="http://schemas.microsoft.com/office/infopath/2007/PartnerControls">
-  <documentManagement/>
-</p:properties>
+<?mso-contentType ?>
+<FormTemplates xmlns="http://schemas.microsoft.com/sharepoint/v3/contenttype/forms">
+  <Display>DocumentLibraryForm</Display>
+  <Edit>DocumentLibraryForm</Edit>
+  <New>DocumentLibraryForm</New>
+</FormTemplates>
 </file>
 
 <file path=customXml/item4.xml><?xml version="1.0" encoding="utf-8"?>
@@ -30859,37 +30830,24 @@
 </file>
 
 <file path=customXml/itemProps1.xml><?xml version="1.0" encoding="utf-8"?>
-<ds:datastoreItem xmlns:ds="http://schemas.openxmlformats.org/officeDocument/2006/customXml" ds:itemID="{08D4D6E1-5723-459A-973B-9608892D7E3C}">
+<ds:datastoreItem xmlns:ds="http://schemas.openxmlformats.org/officeDocument/2006/customXml" ds:itemID="{A344E661-598C-43A9-8C22-8A1D55333ABE}">
   <ds:schemaRefs>
-    <ds:schemaRef ds:uri="http://schemas.microsoft.com/sharepoint/v3/contenttype/forms"/>
+    <ds:schemaRef ds:uri="http://schemas.microsoft.com/office/2006/metadata/properties"/>
+    <ds:schemaRef ds:uri="http://schemas.microsoft.com/office/infopath/2007/PartnerControls"/>
+    <ds:schemaRef ds:uri="a5a7b6d0-58ae-4e93-86e8-566497190dff"/>
+    <ds:schemaRef ds:uri="d3f3c4db-c937-4bda-9719-b4536467d473"/>
   </ds:schemaRefs>
 </ds:datastoreItem>
 </file>
 
 <file path=customXml/itemProps2.xml><?xml version="1.0" encoding="utf-8"?>
-<ds:datastoreItem xmlns:ds="http://schemas.openxmlformats.org/officeDocument/2006/customXml" ds:itemID="{B6DB482F-504E-45D1-8A8F-9BE680D40246}">
-  <ds:schemaRefs>
-    <ds:schemaRef ds:uri="http://schemas.microsoft.com/office/2006/metadata/contentType"/>
-    <ds:schemaRef ds:uri="http://schemas.microsoft.com/office/2006/metadata/properties/metaAttributes"/>
-    <ds:schemaRef ds:uri="http://www.w3.org/2001/XMLSchema"/>
-    <ds:schemaRef ds:uri="http://schemas.microsoft.com/office/2006/metadata/properties"/>
-    <ds:schemaRef ds:uri="e448694a-d584-4c32-8a73-b25089e2a9e7"/>
-    <ds:schemaRef ds:uri="8104680d-40dd-43e9-8d5a-53ba965800ba"/>
-    <ds:schemaRef ds:uri="http://schemas.microsoft.com/office/2006/documentManagement/types"/>
-    <ds:schemaRef ds:uri="http://schemas.microsoft.com/office/infopath/2007/PartnerControls"/>
-    <ds:schemaRef ds:uri="http://schemas.openxmlformats.org/package/2006/metadata/core-properties"/>
-    <ds:schemaRef ds:uri="http://purl.org/dc/elements/1.1/"/>
-    <ds:schemaRef ds:uri="http://purl.org/dc/terms/"/>
-    <ds:schemaRef ds:uri="http://schemas.microsoft.com/internal/obd"/>
-  </ds:schemaRefs>
-</ds:datastoreItem>
+<ds:datastoreItem xmlns:ds="http://schemas.openxmlformats.org/officeDocument/2006/customXml" ds:itemID="{376364EE-944D-4448-8377-2C54DC123F9C}"/>
 </file>
 
 <file path=customXml/itemProps3.xml><?xml version="1.0" encoding="utf-8"?>
-<ds:datastoreItem xmlns:ds="http://schemas.openxmlformats.org/officeDocument/2006/customXml" ds:itemID="{A344E661-598C-43A9-8C22-8A1D55333ABE}">
+<ds:datastoreItem xmlns:ds="http://schemas.openxmlformats.org/officeDocument/2006/customXml" ds:itemID="{08D4D6E1-5723-459A-973B-9608892D7E3C}">
   <ds:schemaRefs>
-    <ds:schemaRef ds:uri="http://schemas.microsoft.com/office/2006/metadata/properties"/>
-    <ds:schemaRef ds:uri="http://schemas.microsoft.com/office/infopath/2007/PartnerControls"/>
+    <ds:schemaRef ds:uri="http://schemas.microsoft.com/sharepoint/v3/contenttype/forms"/>
   </ds:schemaRefs>
 </ds:datastoreItem>
 </file>
